--- a/Redaction/Exigences logicielles-1.0 -Mialon, Long, Demolliens.docx
+++ b/Redaction/Exigences logicielles-1.0 -Mialon, Long, Demolliens.docx
@@ -2933,8 +2933,13 @@
             <w:r>
               <w:t xml:space="preserve"> </w:t>
             </w:r>
-            <w:r>
-              <w:t>62304:2006</w:t>
+            <w:proofErr w:type="gramStart"/>
+            <w:r>
+              <w:t>62304:</w:t>
+            </w:r>
+            <w:proofErr w:type="gramEnd"/>
+            <w:r>
+              <w:t>2006</w:t>
             </w:r>
             <w:r>
               <w:t>/A</w:t>
@@ -2968,10 +2973,18 @@
           </w:tcPr>
           <w:p>
             <w:r>
-              <w:t>ISO 13485</w:t>
-            </w:r>
-            <w:r>
-              <w:t>:2016</w:t>
+              <w:t xml:space="preserve">ISO </w:t>
+            </w:r>
+            <w:proofErr w:type="gramStart"/>
+            <w:r>
+              <w:t>13485</w:t>
+            </w:r>
+            <w:r>
+              <w:t>:</w:t>
+            </w:r>
+            <w:proofErr w:type="gramEnd"/>
+            <w:r>
+              <w:t>2016</w:t>
             </w:r>
           </w:p>
         </w:tc>
@@ -2996,7 +3009,11 @@
           </w:tcPr>
           <w:p>
             <w:r>
-              <w:t>ISO 149</w:t>
+              <w:t xml:space="preserve">ISO </w:t>
+            </w:r>
+            <w:proofErr w:type="gramStart"/>
+            <w:r>
+              <w:t>149</w:t>
             </w:r>
             <w:r>
               <w:t>7</w:t>
@@ -3005,7 +3022,11 @@
               <w:t>1</w:t>
             </w:r>
             <w:r>
-              <w:t>:200</w:t>
+              <w:t>:</w:t>
+            </w:r>
+            <w:proofErr w:type="gramEnd"/>
+            <w:r>
+              <w:t>200</w:t>
             </w:r>
             <w:r>
               <w:t>7</w:t>
@@ -3042,7 +3063,15 @@
               <w:t xml:space="preserve"> 62366</w:t>
             </w:r>
             <w:r>
-              <w:t>-1:2015</w:t>
+              <w:t>-</w:t>
+            </w:r>
+            <w:proofErr w:type="gramStart"/>
+            <w:r>
+              <w:t>1:</w:t>
+            </w:r>
+            <w:proofErr w:type="gramEnd"/>
+            <w:r>
+              <w:t>2015</w:t>
             </w:r>
           </w:p>
         </w:tc>
@@ -3744,7 +3773,15 @@
       </w:r>
       <w:ins w:id="24" w:author="Pierre Demolliens" w:date="2019-02-04T15:06:00Z">
         <w:r>
-          <w:t>. Il peut aussi décidé d</w:t>
+          <w:t xml:space="preserve">. Il peut aussi </w:t>
+        </w:r>
+        <w:proofErr w:type="gramStart"/>
+        <w:r>
+          <w:t>décidé</w:t>
+        </w:r>
+        <w:proofErr w:type="gramEnd"/>
+        <w:r>
+          <w:t xml:space="preserve"> d</w:t>
         </w:r>
         <w:r>
           <w:t xml:space="preserve">e quitter l’application. </w:t>
@@ -3951,12 +3988,12 @@
                 <w:i/>
               </w:rPr>
             </w:pPr>
-            <w:ins w:id="32" w:author="Pierre Demolliens" w:date="2019-02-04T15:07:00Z">
+            <w:ins w:id="32" w:author="Pierre Demolliens" w:date="2019-02-05T09:59:00Z">
               <w:r>
                 <w:rPr>
                   <w:i/>
                 </w:rPr>
-                <w:t>Gestion du patient</w:t>
+                <w:t>Création d’un patient.</w:t>
               </w:r>
             </w:ins>
           </w:p>
@@ -3982,54 +4019,30 @@
           </w:tcPr>
           <w:p>
             <w:pPr>
-              <w:pStyle w:val="Paragraphedeliste"/>
-              <w:rPr>
-                <w:ins w:id="33" w:author="Pierre Demolliens" w:date="2019-02-04T15:07:00Z"/>
-              </w:rPr>
-            </w:pPr>
-            <w:ins w:id="34" w:author="Pierre Demolliens" w:date="2019-02-04T15:07:00Z">
-              <w:r>
-                <w:t>Le logiciel doi</w:t>
-              </w:r>
-            </w:ins>
-            <w:ins w:id="35" w:author="Pierre Demolliens" w:date="2019-02-04T16:03:00Z">
-              <w:r>
-                <w:t>t</w:t>
-              </w:r>
-            </w:ins>
-            <w:ins w:id="36" w:author="Pierre Demolliens" w:date="2019-02-04T15:07:00Z">
-              <w:r>
-                <w:t xml:space="preserve"> permettre à des administrateurs ayant un compte de pouvoir gérer la liste des patients. </w:t>
-              </w:r>
-            </w:ins>
-          </w:p>
-          <w:p>
-            <w:pPr>
-              <w:pStyle w:val="Paragraphedeliste"/>
-            </w:pPr>
-            <w:ins w:id="37" w:author="Pierre Demolliens" w:date="2019-02-04T15:07:00Z">
-              <w:r>
-                <w:t>Ils peuvent ainsi</w:t>
-              </w:r>
-            </w:ins>
-            <w:ins w:id="38" w:author="Pierre Demolliens" w:date="2019-02-04T15:09:00Z">
-              <w:r>
-                <w:t>, créer un patient,</w:t>
-              </w:r>
-            </w:ins>
-            <w:ins w:id="39" w:author="Pierre Demolliens" w:date="2019-02-04T15:07:00Z">
-              <w:r>
-                <w:t xml:space="preserve"> récupérer les </w:t>
-              </w:r>
-            </w:ins>
-            <w:ins w:id="40" w:author="Pierre Demolliens" w:date="2019-02-04T15:08:00Z">
-              <w:r>
-                <w:t>informations,</w:t>
-              </w:r>
-            </w:ins>
-            <w:ins w:id="41" w:author="Pierre Demolliens" w:date="2019-02-04T15:09:00Z">
-              <w:r>
-                <w:t xml:space="preserve"> modifier ces informations, et supprimer les patients. </w:t>
+              <w:pPrChange w:id="33" w:author="Pierre Demolliens" w:date="2019-02-05T10:19:00Z">
+                <w:pPr>
+                  <w:pStyle w:val="Paragraphedeliste"/>
+                </w:pPr>
+              </w:pPrChange>
+            </w:pPr>
+            <w:ins w:id="34" w:author="Pierre Demolliens" w:date="2019-02-05T10:00:00Z">
+              <w:r>
+                <w:t>Le logiciel doit permettre la création d’un patient dans la base de donnée</w:t>
+              </w:r>
+            </w:ins>
+            <w:ins w:id="35" w:author="Pierre Demolliens" w:date="2019-02-05T10:05:00Z">
+              <w:r>
+                <w:t>s</w:t>
+              </w:r>
+            </w:ins>
+            <w:ins w:id="36" w:author="Pierre Demolliens" w:date="2019-02-05T10:00:00Z">
+              <w:r>
+                <w:t xml:space="preserve"> du serveur Fhir.</w:t>
+              </w:r>
+            </w:ins>
+            <w:ins w:id="37" w:author="Pierre Demolliens" w:date="2019-02-05T10:05:00Z">
+              <w:r>
+                <w:t xml:space="preserve"> Il faut remplir un certain nombre de champs</w:t>
               </w:r>
             </w:ins>
           </w:p>
@@ -4054,7 +4067,7 @@
             <w:tcW w:w="6515" w:type="dxa"/>
           </w:tcPr>
           <w:p>
-            <w:ins w:id="42" w:author="Pierre Demolliens" w:date="2019-02-04T15:09:00Z">
+            <w:ins w:id="38" w:author="Pierre Demolliens" w:date="2019-02-04T15:09:00Z">
               <w:r>
                 <w:t>1.0</w:t>
               </w:r>
@@ -4081,33 +4094,75 @@
             <w:tcW w:w="6515" w:type="dxa"/>
           </w:tcPr>
           <w:p>
-            <w:ins w:id="43" w:author="Pierre Demolliens" w:date="2019-02-04T15:09:00Z">
-              <w:r>
-                <w:fldChar w:fldCharType="begin"/>
-              </w:r>
-              <w:r>
-                <w:instrText xml:space="preserve"> HYPERLINK "</w:instrText>
-              </w:r>
-              <w:r>
-                <w:instrText>https://github.com/longjordan/GestionPatient</w:instrText>
-              </w:r>
-              <w:r>
-                <w:instrText xml:space="preserve">" </w:instrText>
-              </w:r>
-              <w:r>
-                <w:fldChar w:fldCharType="separate"/>
-              </w:r>
-              <w:r>
-                <w:rPr>
-                  <w:rStyle w:val="Lienhypertexte"/>
-                </w:rPr>
-                <w:t>https://github.com/longjordan/GestionPatient</w:t>
-              </w:r>
-              <w:r>
-                <w:fldChar w:fldCharType="end"/>
-              </w:r>
-              <w:r>
-                <w:t xml:space="preserve"> </w:t>
+            <w:pPr>
+              <w:rPr>
+                <w:lang w:val="en-US"/>
+                <w:rPrChange w:id="39" w:author="Pierre Demolliens" w:date="2019-02-05T10:03:00Z">
+                  <w:rPr/>
+                </w:rPrChange>
+              </w:rPr>
+            </w:pPr>
+            <w:ins w:id="40" w:author="Pierre Demolliens" w:date="2019-02-05T10:03:00Z">
+              <w:r>
+                <w:rPr>
+                  <w:b/>
+                  <w:lang w:val="en-US"/>
+                  <w:rPrChange w:id="41" w:author="Pierre Demolliens" w:date="2019-02-05T10:03:00Z">
+                    <w:rPr>
+                      <w:b/>
+                    </w:rPr>
+                  </w:rPrChange>
+                </w:rPr>
+                <w:t>SOFTREQ-MAIN-002</w:t>
+              </w:r>
+            </w:ins>
+            <w:ins w:id="42" w:author="Pierre Demolliens" w:date="2019-02-05T10:04:00Z">
+              <w:r>
+                <w:rPr>
+                  <w:b/>
+                  <w:lang w:val="en-US"/>
+                </w:rPr>
+                <w:t xml:space="preserve">, </w:t>
+              </w:r>
+            </w:ins>
+            <w:ins w:id="43" w:author="Pierre Demolliens" w:date="2019-02-05T10:03:00Z">
+              <w:r>
+                <w:rPr>
+                  <w:b/>
+                  <w:lang w:val="en-US"/>
+                  <w:rPrChange w:id="44" w:author="Pierre Demolliens" w:date="2019-02-05T10:03:00Z">
+                    <w:rPr>
+                      <w:b/>
+                    </w:rPr>
+                  </w:rPrChange>
+                </w:rPr>
+                <w:t>003</w:t>
+              </w:r>
+              <w:r>
+                <w:rPr>
+                  <w:b/>
+                  <w:lang w:val="en-US"/>
+                </w:rPr>
+                <w:t xml:space="preserve">, </w:t>
+              </w:r>
+              <w:r>
+                <w:rPr>
+                  <w:b/>
+                  <w:lang w:val="en-US"/>
+                  <w:rPrChange w:id="45" w:author="Pierre Demolliens" w:date="2019-02-05T10:03:00Z">
+                    <w:rPr>
+                      <w:b/>
+                    </w:rPr>
+                  </w:rPrChange>
+                </w:rPr>
+                <w:t>00</w:t>
+              </w:r>
+              <w:r>
+                <w:rPr>
+                  <w:b/>
+                  <w:lang w:val="en-US"/>
+                </w:rPr>
+                <w:t>4</w:t>
               </w:r>
             </w:ins>
           </w:p>
@@ -4132,7 +4187,1180 @@
             <w:tcW w:w="6515" w:type="dxa"/>
           </w:tcPr>
           <w:p>
-            <w:ins w:id="44" w:author="Pierre Demolliens" w:date="2019-02-04T16:04:00Z">
+            <w:ins w:id="46" w:author="Pierre Demolliens" w:date="2019-02-04T16:04:00Z">
+              <w:r>
+                <w:t>E_FP_001</w:t>
+              </w:r>
+            </w:ins>
+          </w:p>
+        </w:tc>
+      </w:tr>
+    </w:tbl>
+    <w:p>
+      <w:pPr>
+        <w:rPr>
+          <w:ins w:id="47" w:author="Pierre Demolliens" w:date="2019-02-05T10:00:00Z"/>
+        </w:rPr>
+      </w:pPr>
+    </w:p>
+    <w:tbl>
+      <w:tblPr>
+        <w:tblStyle w:val="Grilledutableau"/>
+        <w:tblW w:w="0" w:type="auto"/>
+        <w:jc w:val="center"/>
+        <w:tblLook w:val="04A0" w:firstRow="1" w:lastRow="0" w:firstColumn="1" w:lastColumn="0" w:noHBand="0" w:noVBand="1"/>
+      </w:tblPr>
+      <w:tblGrid>
+        <w:gridCol w:w="2547"/>
+        <w:gridCol w:w="6515"/>
+      </w:tblGrid>
+      <w:tr>
+        <w:trPr>
+          <w:jc w:val="center"/>
+          <w:ins w:id="48" w:author="Pierre Demolliens" w:date="2019-02-05T10:00:00Z"/>
+        </w:trPr>
+        <w:tc>
+          <w:tcPr>
+            <w:tcW w:w="2547" w:type="dxa"/>
+          </w:tcPr>
+          <w:p>
+            <w:pPr>
+              <w:rPr>
+                <w:ins w:id="49" w:author="Pierre Demolliens" w:date="2019-02-05T10:00:00Z"/>
+                <w:b/>
+              </w:rPr>
+            </w:pPr>
+            <w:ins w:id="50" w:author="Pierre Demolliens" w:date="2019-02-05T10:00:00Z">
+              <w:r>
+                <w:rPr>
+                  <w:b/>
+                </w:rPr>
+                <w:t>Identifiant de l’exigence</w:t>
+              </w:r>
+            </w:ins>
+          </w:p>
+        </w:tc>
+        <w:tc>
+          <w:tcPr>
+            <w:tcW w:w="6515" w:type="dxa"/>
+          </w:tcPr>
+          <w:p>
+            <w:pPr>
+              <w:rPr>
+                <w:ins w:id="51" w:author="Pierre Demolliens" w:date="2019-02-05T10:00:00Z"/>
+                <w:b/>
+              </w:rPr>
+            </w:pPr>
+            <w:ins w:id="52" w:author="Pierre Demolliens" w:date="2019-02-05T10:00:00Z">
+              <w:r>
+                <w:rPr>
+                  <w:b/>
+                </w:rPr>
+                <w:t>S</w:t>
+              </w:r>
+              <w:r>
+                <w:rPr>
+                  <w:b/>
+                </w:rPr>
+                <w:t>OFTREQ</w:t>
+              </w:r>
+              <w:r>
+                <w:rPr>
+                  <w:b/>
+                </w:rPr>
+                <w:t>-</w:t>
+              </w:r>
+              <w:r>
+                <w:rPr>
+                  <w:b/>
+                </w:rPr>
+                <w:t>MAIN-00</w:t>
+              </w:r>
+            </w:ins>
+            <w:ins w:id="53" w:author="Pierre Demolliens" w:date="2019-02-05T10:01:00Z">
+              <w:r>
+                <w:rPr>
+                  <w:b/>
+                </w:rPr>
+                <w:t>2</w:t>
+              </w:r>
+            </w:ins>
+          </w:p>
+        </w:tc>
+      </w:tr>
+      <w:tr>
+        <w:trPr>
+          <w:jc w:val="center"/>
+          <w:ins w:id="54" w:author="Pierre Demolliens" w:date="2019-02-05T10:00:00Z"/>
+        </w:trPr>
+        <w:tc>
+          <w:tcPr>
+            <w:tcW w:w="2547" w:type="dxa"/>
+          </w:tcPr>
+          <w:p>
+            <w:pPr>
+              <w:rPr>
+                <w:ins w:id="55" w:author="Pierre Demolliens" w:date="2019-02-05T10:00:00Z"/>
+              </w:rPr>
+            </w:pPr>
+            <w:ins w:id="56" w:author="Pierre Demolliens" w:date="2019-02-05T10:00:00Z">
+              <w:r>
+                <w:t>Titre</w:t>
+              </w:r>
+            </w:ins>
+          </w:p>
+        </w:tc>
+        <w:tc>
+          <w:tcPr>
+            <w:tcW w:w="6515" w:type="dxa"/>
+          </w:tcPr>
+          <w:p>
+            <w:pPr>
+              <w:rPr>
+                <w:ins w:id="57" w:author="Pierre Demolliens" w:date="2019-02-05T10:00:00Z"/>
+                <w:i/>
+              </w:rPr>
+            </w:pPr>
+            <w:ins w:id="58" w:author="Pierre Demolliens" w:date="2019-02-05T10:01:00Z">
+              <w:r>
+                <w:rPr>
+                  <w:i/>
+                </w:rPr>
+                <w:t>Suppression d’un patient</w:t>
+              </w:r>
+            </w:ins>
+          </w:p>
+        </w:tc>
+      </w:tr>
+      <w:tr>
+        <w:trPr>
+          <w:jc w:val="center"/>
+          <w:ins w:id="59" w:author="Pierre Demolliens" w:date="2019-02-05T10:00:00Z"/>
+        </w:trPr>
+        <w:tc>
+          <w:tcPr>
+            <w:tcW w:w="2547" w:type="dxa"/>
+          </w:tcPr>
+          <w:p>
+            <w:pPr>
+              <w:rPr>
+                <w:ins w:id="60" w:author="Pierre Demolliens" w:date="2019-02-05T10:00:00Z"/>
+              </w:rPr>
+            </w:pPr>
+            <w:ins w:id="61" w:author="Pierre Demolliens" w:date="2019-02-05T10:00:00Z">
+              <w:r>
+                <w:t>Description</w:t>
+              </w:r>
+            </w:ins>
+          </w:p>
+        </w:tc>
+        <w:tc>
+          <w:tcPr>
+            <w:tcW w:w="6515" w:type="dxa"/>
+          </w:tcPr>
+          <w:p>
+            <w:pPr>
+              <w:rPr>
+                <w:ins w:id="62" w:author="Pierre Demolliens" w:date="2019-02-05T10:00:00Z"/>
+              </w:rPr>
+              <w:pPrChange w:id="63" w:author="Pierre Demolliens" w:date="2019-02-05T10:19:00Z">
+                <w:pPr>
+                  <w:pStyle w:val="Paragraphedeliste"/>
+                </w:pPr>
+              </w:pPrChange>
+            </w:pPr>
+            <w:ins w:id="64" w:author="Pierre Demolliens" w:date="2019-02-05T10:00:00Z">
+              <w:r>
+                <w:t xml:space="preserve">Le logiciel doit permettre la </w:t>
+              </w:r>
+            </w:ins>
+            <w:ins w:id="65" w:author="Pierre Demolliens" w:date="2019-02-05T10:02:00Z">
+              <w:r>
+                <w:t>suppression</w:t>
+              </w:r>
+            </w:ins>
+            <w:ins w:id="66" w:author="Pierre Demolliens" w:date="2019-02-05T10:00:00Z">
+              <w:r>
+                <w:t xml:space="preserve"> d’un patient dans la base de </w:t>
+              </w:r>
+            </w:ins>
+            <w:ins w:id="67" w:author="Pierre Demolliens" w:date="2019-02-05T10:05:00Z">
+              <w:r>
+                <w:t>données</w:t>
+              </w:r>
+            </w:ins>
+            <w:ins w:id="68" w:author="Pierre Demolliens" w:date="2019-02-05T10:00:00Z">
+              <w:r>
+                <w:t xml:space="preserve"> du serveur Fhir.</w:t>
+              </w:r>
+            </w:ins>
+            <w:ins w:id="69" w:author="Pierre Demolliens" w:date="2019-02-05T10:05:00Z">
+              <w:r>
+                <w:t xml:space="preserve"> Il faut remplir </w:t>
+              </w:r>
+              <w:r>
+                <w:t>l</w:t>
+              </w:r>
+              <w:r>
+                <w:t xml:space="preserve">’ID du patient. </w:t>
+              </w:r>
+            </w:ins>
+          </w:p>
+        </w:tc>
+      </w:tr>
+      <w:tr>
+        <w:trPr>
+          <w:jc w:val="center"/>
+          <w:ins w:id="70" w:author="Pierre Demolliens" w:date="2019-02-05T10:00:00Z"/>
+        </w:trPr>
+        <w:tc>
+          <w:tcPr>
+            <w:tcW w:w="2547" w:type="dxa"/>
+          </w:tcPr>
+          <w:p>
+            <w:pPr>
+              <w:rPr>
+                <w:ins w:id="71" w:author="Pierre Demolliens" w:date="2019-02-05T10:00:00Z"/>
+              </w:rPr>
+            </w:pPr>
+            <w:ins w:id="72" w:author="Pierre Demolliens" w:date="2019-02-05T10:00:00Z">
+              <w:r>
+                <w:t>Version</w:t>
+              </w:r>
+            </w:ins>
+          </w:p>
+        </w:tc>
+        <w:tc>
+          <w:tcPr>
+            <w:tcW w:w="6515" w:type="dxa"/>
+          </w:tcPr>
+          <w:p>
+            <w:pPr>
+              <w:rPr>
+                <w:ins w:id="73" w:author="Pierre Demolliens" w:date="2019-02-05T10:00:00Z"/>
+              </w:rPr>
+            </w:pPr>
+            <w:ins w:id="74" w:author="Pierre Demolliens" w:date="2019-02-05T10:00:00Z">
+              <w:r>
+                <w:t>1.0</w:t>
+              </w:r>
+            </w:ins>
+          </w:p>
+        </w:tc>
+      </w:tr>
+      <w:tr>
+        <w:trPr>
+          <w:jc w:val="center"/>
+          <w:ins w:id="75" w:author="Pierre Demolliens" w:date="2019-02-05T10:00:00Z"/>
+        </w:trPr>
+        <w:tc>
+          <w:tcPr>
+            <w:tcW w:w="2547" w:type="dxa"/>
+          </w:tcPr>
+          <w:p>
+            <w:pPr>
+              <w:rPr>
+                <w:ins w:id="76" w:author="Pierre Demolliens" w:date="2019-02-05T10:00:00Z"/>
+              </w:rPr>
+            </w:pPr>
+            <w:ins w:id="77" w:author="Pierre Demolliens" w:date="2019-02-05T10:00:00Z">
+              <w:r>
+                <w:t>Liens</w:t>
+              </w:r>
+            </w:ins>
+          </w:p>
+        </w:tc>
+        <w:tc>
+          <w:tcPr>
+            <w:tcW w:w="6515" w:type="dxa"/>
+          </w:tcPr>
+          <w:p>
+            <w:pPr>
+              <w:rPr>
+                <w:ins w:id="78" w:author="Pierre Demolliens" w:date="2019-02-05T10:00:00Z"/>
+              </w:rPr>
+            </w:pPr>
+            <w:ins w:id="79" w:author="Pierre Demolliens" w:date="2019-02-05T10:03:00Z">
+              <w:r>
+                <w:rPr>
+                  <w:b/>
+                </w:rPr>
+                <w:t>S</w:t>
+              </w:r>
+              <w:r>
+                <w:rPr>
+                  <w:b/>
+                </w:rPr>
+                <w:t>OFTREQ</w:t>
+              </w:r>
+              <w:r>
+                <w:rPr>
+                  <w:b/>
+                </w:rPr>
+                <w:t>-</w:t>
+              </w:r>
+              <w:r>
+                <w:rPr>
+                  <w:b/>
+                </w:rPr>
+                <w:t>MAIN-001</w:t>
+              </w:r>
+            </w:ins>
+            <w:ins w:id="80" w:author="Pierre Demolliens" w:date="2019-02-05T10:04:00Z">
+              <w:r>
+                <w:rPr>
+                  <w:b/>
+                  <w:lang w:val="en-US"/>
+                </w:rPr>
+                <w:t xml:space="preserve">, </w:t>
+              </w:r>
+              <w:r>
+                <w:rPr>
+                  <w:b/>
+                  <w:lang w:val="en-US"/>
+                </w:rPr>
+                <w:t>003</w:t>
+              </w:r>
+              <w:r>
+                <w:rPr>
+                  <w:b/>
+                  <w:lang w:val="en-US"/>
+                </w:rPr>
+                <w:t xml:space="preserve">, </w:t>
+              </w:r>
+              <w:r>
+                <w:rPr>
+                  <w:b/>
+                  <w:lang w:val="en-US"/>
+                </w:rPr>
+                <w:t>00</w:t>
+              </w:r>
+              <w:r>
+                <w:rPr>
+                  <w:b/>
+                  <w:lang w:val="en-US"/>
+                </w:rPr>
+                <w:t>4</w:t>
+              </w:r>
+            </w:ins>
+          </w:p>
+        </w:tc>
+      </w:tr>
+      <w:tr>
+        <w:trPr>
+          <w:jc w:val="center"/>
+          <w:ins w:id="81" w:author="Pierre Demolliens" w:date="2019-02-05T10:00:00Z"/>
+        </w:trPr>
+        <w:tc>
+          <w:tcPr>
+            <w:tcW w:w="2547" w:type="dxa"/>
+          </w:tcPr>
+          <w:p>
+            <w:pPr>
+              <w:rPr>
+                <w:ins w:id="82" w:author="Pierre Demolliens" w:date="2019-02-05T10:00:00Z"/>
+              </w:rPr>
+            </w:pPr>
+            <w:ins w:id="83" w:author="Pierre Demolliens" w:date="2019-02-05T10:00:00Z">
+              <w:r>
+                <w:t>Réf. exigence SYSTEME</w:t>
+              </w:r>
+            </w:ins>
+          </w:p>
+        </w:tc>
+        <w:tc>
+          <w:tcPr>
+            <w:tcW w:w="6515" w:type="dxa"/>
+          </w:tcPr>
+          <w:p>
+            <w:pPr>
+              <w:rPr>
+                <w:ins w:id="84" w:author="Pierre Demolliens" w:date="2019-02-05T10:00:00Z"/>
+              </w:rPr>
+            </w:pPr>
+            <w:ins w:id="85" w:author="Pierre Demolliens" w:date="2019-02-05T10:00:00Z">
+              <w:r>
+                <w:t>E_FP_001</w:t>
+              </w:r>
+            </w:ins>
+          </w:p>
+        </w:tc>
+      </w:tr>
+    </w:tbl>
+    <w:p>
+      <w:pPr>
+        <w:rPr>
+          <w:ins w:id="86" w:author="Pierre Demolliens" w:date="2019-02-05T10:00:00Z"/>
+        </w:rPr>
+      </w:pPr>
+    </w:p>
+    <w:tbl>
+      <w:tblPr>
+        <w:tblStyle w:val="Grilledutableau"/>
+        <w:tblW w:w="0" w:type="auto"/>
+        <w:jc w:val="center"/>
+        <w:tblLook w:val="04A0" w:firstRow="1" w:lastRow="0" w:firstColumn="1" w:lastColumn="0" w:noHBand="0" w:noVBand="1"/>
+      </w:tblPr>
+      <w:tblGrid>
+        <w:gridCol w:w="2547"/>
+        <w:gridCol w:w="6515"/>
+      </w:tblGrid>
+      <w:tr>
+        <w:trPr>
+          <w:jc w:val="center"/>
+          <w:ins w:id="87" w:author="Pierre Demolliens" w:date="2019-02-05T10:00:00Z"/>
+        </w:trPr>
+        <w:tc>
+          <w:tcPr>
+            <w:tcW w:w="2547" w:type="dxa"/>
+          </w:tcPr>
+          <w:p>
+            <w:pPr>
+              <w:rPr>
+                <w:ins w:id="88" w:author="Pierre Demolliens" w:date="2019-02-05T10:00:00Z"/>
+                <w:b/>
+              </w:rPr>
+            </w:pPr>
+            <w:ins w:id="89" w:author="Pierre Demolliens" w:date="2019-02-05T10:00:00Z">
+              <w:r>
+                <w:rPr>
+                  <w:b/>
+                </w:rPr>
+                <w:t>Identifiant de l’exigence</w:t>
+              </w:r>
+            </w:ins>
+          </w:p>
+        </w:tc>
+        <w:tc>
+          <w:tcPr>
+            <w:tcW w:w="6515" w:type="dxa"/>
+          </w:tcPr>
+          <w:p>
+            <w:pPr>
+              <w:rPr>
+                <w:ins w:id="90" w:author="Pierre Demolliens" w:date="2019-02-05T10:00:00Z"/>
+                <w:b/>
+              </w:rPr>
+            </w:pPr>
+            <w:ins w:id="91" w:author="Pierre Demolliens" w:date="2019-02-05T10:00:00Z">
+              <w:r>
+                <w:rPr>
+                  <w:b/>
+                </w:rPr>
+                <w:t>S</w:t>
+              </w:r>
+              <w:r>
+                <w:rPr>
+                  <w:b/>
+                </w:rPr>
+                <w:t>OFTREQ</w:t>
+              </w:r>
+              <w:r>
+                <w:rPr>
+                  <w:b/>
+                </w:rPr>
+                <w:t>-</w:t>
+              </w:r>
+              <w:r>
+                <w:rPr>
+                  <w:b/>
+                </w:rPr>
+                <w:t>MAIN-00</w:t>
+              </w:r>
+            </w:ins>
+            <w:ins w:id="92" w:author="Pierre Demolliens" w:date="2019-02-05T11:03:00Z">
+              <w:r>
+                <w:rPr>
+                  <w:b/>
+                </w:rPr>
+                <w:t>3</w:t>
+              </w:r>
+            </w:ins>
+          </w:p>
+        </w:tc>
+      </w:tr>
+      <w:tr>
+        <w:trPr>
+          <w:jc w:val="center"/>
+          <w:ins w:id="93" w:author="Pierre Demolliens" w:date="2019-02-05T10:00:00Z"/>
+        </w:trPr>
+        <w:tc>
+          <w:tcPr>
+            <w:tcW w:w="2547" w:type="dxa"/>
+          </w:tcPr>
+          <w:p>
+            <w:pPr>
+              <w:rPr>
+                <w:ins w:id="94" w:author="Pierre Demolliens" w:date="2019-02-05T10:00:00Z"/>
+              </w:rPr>
+            </w:pPr>
+            <w:ins w:id="95" w:author="Pierre Demolliens" w:date="2019-02-05T10:00:00Z">
+              <w:r>
+                <w:t>Titre</w:t>
+              </w:r>
+            </w:ins>
+          </w:p>
+        </w:tc>
+        <w:tc>
+          <w:tcPr>
+            <w:tcW w:w="6515" w:type="dxa"/>
+          </w:tcPr>
+          <w:p>
+            <w:pPr>
+              <w:rPr>
+                <w:ins w:id="96" w:author="Pierre Demolliens" w:date="2019-02-05T10:00:00Z"/>
+                <w:i/>
+              </w:rPr>
+            </w:pPr>
+            <w:ins w:id="97" w:author="Pierre Demolliens" w:date="2019-02-05T10:04:00Z">
+              <w:r>
+                <w:rPr>
+                  <w:i/>
+                </w:rPr>
+                <w:t>Modification</w:t>
+              </w:r>
+            </w:ins>
+            <w:ins w:id="98" w:author="Pierre Demolliens" w:date="2019-02-05T10:00:00Z">
+              <w:r>
+                <w:rPr>
+                  <w:i/>
+                </w:rPr>
+                <w:t xml:space="preserve"> d’un patient.</w:t>
+              </w:r>
+            </w:ins>
+          </w:p>
+        </w:tc>
+      </w:tr>
+      <w:tr>
+        <w:trPr>
+          <w:jc w:val="center"/>
+          <w:ins w:id="99" w:author="Pierre Demolliens" w:date="2019-02-05T10:00:00Z"/>
+        </w:trPr>
+        <w:tc>
+          <w:tcPr>
+            <w:tcW w:w="2547" w:type="dxa"/>
+          </w:tcPr>
+          <w:p>
+            <w:pPr>
+              <w:rPr>
+                <w:ins w:id="100" w:author="Pierre Demolliens" w:date="2019-02-05T10:00:00Z"/>
+              </w:rPr>
+            </w:pPr>
+            <w:ins w:id="101" w:author="Pierre Demolliens" w:date="2019-02-05T10:00:00Z">
+              <w:r>
+                <w:t>Description</w:t>
+              </w:r>
+            </w:ins>
+          </w:p>
+        </w:tc>
+        <w:tc>
+          <w:tcPr>
+            <w:tcW w:w="6515" w:type="dxa"/>
+          </w:tcPr>
+          <w:p>
+            <w:pPr>
+              <w:rPr>
+                <w:ins w:id="102" w:author="Pierre Demolliens" w:date="2019-02-05T10:00:00Z"/>
+              </w:rPr>
+              <w:pPrChange w:id="103" w:author="Pierre Demolliens" w:date="2019-02-05T10:19:00Z">
+                <w:pPr>
+                  <w:pStyle w:val="Paragraphedeliste"/>
+                </w:pPr>
+              </w:pPrChange>
+            </w:pPr>
+            <w:ins w:id="104" w:author="Pierre Demolliens" w:date="2019-02-05T10:00:00Z">
+              <w:r>
+                <w:t xml:space="preserve">Le logiciel doit permettre la </w:t>
+              </w:r>
+            </w:ins>
+            <w:ins w:id="105" w:author="Pierre Demolliens" w:date="2019-02-05T10:05:00Z">
+              <w:r>
+                <w:t>modification</w:t>
+              </w:r>
+            </w:ins>
+            <w:ins w:id="106" w:author="Pierre Demolliens" w:date="2019-02-05T10:00:00Z">
+              <w:r>
+                <w:t xml:space="preserve"> d’un patient dans la base de donnée</w:t>
+              </w:r>
+            </w:ins>
+            <w:ins w:id="107" w:author="Pierre Demolliens" w:date="2019-02-05T10:05:00Z">
+              <w:r>
+                <w:t>s</w:t>
+              </w:r>
+            </w:ins>
+            <w:ins w:id="108" w:author="Pierre Demolliens" w:date="2019-02-05T10:00:00Z">
+              <w:r>
+                <w:t xml:space="preserve"> du serveur Fhir.</w:t>
+              </w:r>
+            </w:ins>
+            <w:ins w:id="109" w:author="Pierre Demolliens" w:date="2019-02-05T10:05:00Z">
+              <w:r>
+                <w:t xml:space="preserve"> Il faut remplir l’ID</w:t>
+              </w:r>
+            </w:ins>
+            <w:ins w:id="110" w:author="Pierre Demolliens" w:date="2019-02-05T10:06:00Z">
+              <w:r>
+                <w:t xml:space="preserve"> ainsi que les informations à modifier.</w:t>
+              </w:r>
+            </w:ins>
+          </w:p>
+        </w:tc>
+      </w:tr>
+      <w:tr>
+        <w:trPr>
+          <w:jc w:val="center"/>
+          <w:ins w:id="111" w:author="Pierre Demolliens" w:date="2019-02-05T10:00:00Z"/>
+        </w:trPr>
+        <w:tc>
+          <w:tcPr>
+            <w:tcW w:w="2547" w:type="dxa"/>
+          </w:tcPr>
+          <w:p>
+            <w:pPr>
+              <w:rPr>
+                <w:ins w:id="112" w:author="Pierre Demolliens" w:date="2019-02-05T10:00:00Z"/>
+              </w:rPr>
+            </w:pPr>
+            <w:ins w:id="113" w:author="Pierre Demolliens" w:date="2019-02-05T10:00:00Z">
+              <w:r>
+                <w:t>Version</w:t>
+              </w:r>
+            </w:ins>
+          </w:p>
+        </w:tc>
+        <w:tc>
+          <w:tcPr>
+            <w:tcW w:w="6515" w:type="dxa"/>
+          </w:tcPr>
+          <w:p>
+            <w:pPr>
+              <w:rPr>
+                <w:ins w:id="114" w:author="Pierre Demolliens" w:date="2019-02-05T10:00:00Z"/>
+              </w:rPr>
+            </w:pPr>
+            <w:ins w:id="115" w:author="Pierre Demolliens" w:date="2019-02-05T10:00:00Z">
+              <w:r>
+                <w:t>1.0</w:t>
+              </w:r>
+            </w:ins>
+          </w:p>
+        </w:tc>
+      </w:tr>
+      <w:tr>
+        <w:trPr>
+          <w:jc w:val="center"/>
+          <w:ins w:id="116" w:author="Pierre Demolliens" w:date="2019-02-05T10:00:00Z"/>
+        </w:trPr>
+        <w:tc>
+          <w:tcPr>
+            <w:tcW w:w="2547" w:type="dxa"/>
+          </w:tcPr>
+          <w:p>
+            <w:pPr>
+              <w:rPr>
+                <w:ins w:id="117" w:author="Pierre Demolliens" w:date="2019-02-05T10:00:00Z"/>
+              </w:rPr>
+            </w:pPr>
+            <w:ins w:id="118" w:author="Pierre Demolliens" w:date="2019-02-05T10:00:00Z">
+              <w:r>
+                <w:t>Liens</w:t>
+              </w:r>
+            </w:ins>
+          </w:p>
+        </w:tc>
+        <w:tc>
+          <w:tcPr>
+            <w:tcW w:w="6515" w:type="dxa"/>
+          </w:tcPr>
+          <w:p>
+            <w:pPr>
+              <w:rPr>
+                <w:ins w:id="119" w:author="Pierre Demolliens" w:date="2019-02-05T10:00:00Z"/>
+              </w:rPr>
+            </w:pPr>
+            <w:ins w:id="120" w:author="Pierre Demolliens" w:date="2019-02-05T10:03:00Z">
+              <w:r>
+                <w:rPr>
+                  <w:b/>
+                </w:rPr>
+                <w:t>S</w:t>
+              </w:r>
+              <w:r>
+                <w:rPr>
+                  <w:b/>
+                </w:rPr>
+                <w:t>OFTREQ</w:t>
+              </w:r>
+              <w:r>
+                <w:rPr>
+                  <w:b/>
+                </w:rPr>
+                <w:t>-</w:t>
+              </w:r>
+              <w:r>
+                <w:rPr>
+                  <w:b/>
+                </w:rPr>
+                <w:t>MAIN-001</w:t>
+              </w:r>
+            </w:ins>
+            <w:ins w:id="121" w:author="Pierre Demolliens" w:date="2019-02-05T10:04:00Z">
+              <w:r>
+                <w:rPr>
+                  <w:b/>
+                </w:rPr>
+                <w:t xml:space="preserve">, </w:t>
+              </w:r>
+              <w:r>
+                <w:rPr>
+                  <w:b/>
+                  <w:lang w:val="en-US"/>
+                </w:rPr>
+                <w:t>002</w:t>
+              </w:r>
+              <w:r>
+                <w:rPr>
+                  <w:b/>
+                  <w:lang w:val="en-US"/>
+                </w:rPr>
+                <w:t xml:space="preserve">, </w:t>
+              </w:r>
+              <w:r>
+                <w:rPr>
+                  <w:b/>
+                  <w:lang w:val="en-US"/>
+                </w:rPr>
+                <w:t>00</w:t>
+              </w:r>
+              <w:r>
+                <w:rPr>
+                  <w:b/>
+                  <w:lang w:val="en-US"/>
+                </w:rPr>
+                <w:t>4</w:t>
+              </w:r>
+            </w:ins>
+          </w:p>
+        </w:tc>
+      </w:tr>
+      <w:tr>
+        <w:trPr>
+          <w:jc w:val="center"/>
+          <w:ins w:id="122" w:author="Pierre Demolliens" w:date="2019-02-05T10:00:00Z"/>
+        </w:trPr>
+        <w:tc>
+          <w:tcPr>
+            <w:tcW w:w="2547" w:type="dxa"/>
+          </w:tcPr>
+          <w:p>
+            <w:pPr>
+              <w:rPr>
+                <w:ins w:id="123" w:author="Pierre Demolliens" w:date="2019-02-05T10:00:00Z"/>
+              </w:rPr>
+            </w:pPr>
+            <w:ins w:id="124" w:author="Pierre Demolliens" w:date="2019-02-05T10:00:00Z">
+              <w:r>
+                <w:t>Réf. exigence SYSTEME</w:t>
+              </w:r>
+            </w:ins>
+          </w:p>
+        </w:tc>
+        <w:tc>
+          <w:tcPr>
+            <w:tcW w:w="6515" w:type="dxa"/>
+          </w:tcPr>
+          <w:p>
+            <w:pPr>
+              <w:rPr>
+                <w:ins w:id="125" w:author="Pierre Demolliens" w:date="2019-02-05T10:00:00Z"/>
+              </w:rPr>
+            </w:pPr>
+            <w:ins w:id="126" w:author="Pierre Demolliens" w:date="2019-02-05T10:00:00Z">
+              <w:r>
+                <w:t>E_FP_001</w:t>
+              </w:r>
+            </w:ins>
+          </w:p>
+        </w:tc>
+      </w:tr>
+    </w:tbl>
+    <w:p>
+      <w:pPr>
+        <w:rPr>
+          <w:ins w:id="127" w:author="Pierre Demolliens" w:date="2019-02-05T10:00:00Z"/>
+        </w:rPr>
+      </w:pPr>
+    </w:p>
+    <w:tbl>
+      <w:tblPr>
+        <w:tblStyle w:val="Grilledutableau"/>
+        <w:tblW w:w="0" w:type="auto"/>
+        <w:jc w:val="center"/>
+        <w:tblLook w:val="04A0" w:firstRow="1" w:lastRow="0" w:firstColumn="1" w:lastColumn="0" w:noHBand="0" w:noVBand="1"/>
+      </w:tblPr>
+      <w:tblGrid>
+        <w:gridCol w:w="2547"/>
+        <w:gridCol w:w="6515"/>
+      </w:tblGrid>
+      <w:tr>
+        <w:trPr>
+          <w:jc w:val="center"/>
+          <w:ins w:id="128" w:author="Pierre Demolliens" w:date="2019-02-05T10:00:00Z"/>
+        </w:trPr>
+        <w:tc>
+          <w:tcPr>
+            <w:tcW w:w="2547" w:type="dxa"/>
+          </w:tcPr>
+          <w:p>
+            <w:pPr>
+              <w:rPr>
+                <w:ins w:id="129" w:author="Pierre Demolliens" w:date="2019-02-05T10:00:00Z"/>
+                <w:b/>
+              </w:rPr>
+            </w:pPr>
+            <w:ins w:id="130" w:author="Pierre Demolliens" w:date="2019-02-05T10:00:00Z">
+              <w:r>
+                <w:rPr>
+                  <w:b/>
+                </w:rPr>
+                <w:t>Identifiant de l’exigence</w:t>
+              </w:r>
+            </w:ins>
+          </w:p>
+        </w:tc>
+        <w:tc>
+          <w:tcPr>
+            <w:tcW w:w="6515" w:type="dxa"/>
+          </w:tcPr>
+          <w:p>
+            <w:pPr>
+              <w:rPr>
+                <w:ins w:id="131" w:author="Pierre Demolliens" w:date="2019-02-05T10:00:00Z"/>
+                <w:b/>
+              </w:rPr>
+            </w:pPr>
+            <w:ins w:id="132" w:author="Pierre Demolliens" w:date="2019-02-05T10:00:00Z">
+              <w:r>
+                <w:rPr>
+                  <w:b/>
+                </w:rPr>
+                <w:t>S</w:t>
+              </w:r>
+              <w:r>
+                <w:rPr>
+                  <w:b/>
+                </w:rPr>
+                <w:t>OFTREQ</w:t>
+              </w:r>
+              <w:r>
+                <w:rPr>
+                  <w:b/>
+                </w:rPr>
+                <w:t>-</w:t>
+              </w:r>
+              <w:r>
+                <w:rPr>
+                  <w:b/>
+                </w:rPr>
+                <w:t>MAIN-00</w:t>
+              </w:r>
+            </w:ins>
+            <w:ins w:id="133" w:author="Pierre Demolliens" w:date="2019-02-05T11:03:00Z">
+              <w:r>
+                <w:rPr>
+                  <w:b/>
+                </w:rPr>
+                <w:t>4</w:t>
+              </w:r>
+            </w:ins>
+          </w:p>
+        </w:tc>
+      </w:tr>
+      <w:tr>
+        <w:trPr>
+          <w:jc w:val="center"/>
+          <w:ins w:id="134" w:author="Pierre Demolliens" w:date="2019-02-05T10:00:00Z"/>
+        </w:trPr>
+        <w:tc>
+          <w:tcPr>
+            <w:tcW w:w="2547" w:type="dxa"/>
+          </w:tcPr>
+          <w:p>
+            <w:pPr>
+              <w:rPr>
+                <w:ins w:id="135" w:author="Pierre Demolliens" w:date="2019-02-05T10:00:00Z"/>
+              </w:rPr>
+            </w:pPr>
+            <w:ins w:id="136" w:author="Pierre Demolliens" w:date="2019-02-05T10:00:00Z">
+              <w:r>
+                <w:t>Titre</w:t>
+              </w:r>
+            </w:ins>
+          </w:p>
+        </w:tc>
+        <w:tc>
+          <w:tcPr>
+            <w:tcW w:w="6515" w:type="dxa"/>
+          </w:tcPr>
+          <w:p>
+            <w:pPr>
+              <w:rPr>
+                <w:ins w:id="137" w:author="Pierre Demolliens" w:date="2019-02-05T10:00:00Z"/>
+                <w:i/>
+              </w:rPr>
+            </w:pPr>
+            <w:ins w:id="138" w:author="Pierre Demolliens" w:date="2019-02-05T10:06:00Z">
+              <w:r>
+                <w:rPr>
+                  <w:i/>
+                </w:rPr>
+                <w:t>Lecture</w:t>
+              </w:r>
+            </w:ins>
+            <w:ins w:id="139" w:author="Pierre Demolliens" w:date="2019-02-05T10:00:00Z">
+              <w:r>
+                <w:rPr>
+                  <w:i/>
+                </w:rPr>
+                <w:t xml:space="preserve"> d’un patient.</w:t>
+              </w:r>
+            </w:ins>
+          </w:p>
+        </w:tc>
+      </w:tr>
+      <w:tr>
+        <w:trPr>
+          <w:jc w:val="center"/>
+          <w:ins w:id="140" w:author="Pierre Demolliens" w:date="2019-02-05T10:00:00Z"/>
+        </w:trPr>
+        <w:tc>
+          <w:tcPr>
+            <w:tcW w:w="2547" w:type="dxa"/>
+          </w:tcPr>
+          <w:p>
+            <w:pPr>
+              <w:rPr>
+                <w:ins w:id="141" w:author="Pierre Demolliens" w:date="2019-02-05T10:00:00Z"/>
+              </w:rPr>
+            </w:pPr>
+            <w:ins w:id="142" w:author="Pierre Demolliens" w:date="2019-02-05T10:00:00Z">
+              <w:r>
+                <w:t>Description</w:t>
+              </w:r>
+            </w:ins>
+          </w:p>
+        </w:tc>
+        <w:tc>
+          <w:tcPr>
+            <w:tcW w:w="6515" w:type="dxa"/>
+          </w:tcPr>
+          <w:p>
+            <w:pPr>
+              <w:rPr>
+                <w:ins w:id="143" w:author="Pierre Demolliens" w:date="2019-02-05T10:00:00Z"/>
+              </w:rPr>
+              <w:pPrChange w:id="144" w:author="Pierre Demolliens" w:date="2019-02-05T10:19:00Z">
+                <w:pPr>
+                  <w:pStyle w:val="Paragraphedeliste"/>
+                </w:pPr>
+              </w:pPrChange>
+            </w:pPr>
+            <w:ins w:id="145" w:author="Pierre Demolliens" w:date="2019-02-05T10:00:00Z">
+              <w:r>
+                <w:t xml:space="preserve">Le logiciel doit permettre la </w:t>
+              </w:r>
+            </w:ins>
+            <w:ins w:id="146" w:author="Pierre Demolliens" w:date="2019-02-05T10:06:00Z">
+              <w:r>
+                <w:t>lecture</w:t>
+              </w:r>
+            </w:ins>
+            <w:ins w:id="147" w:author="Pierre Demolliens" w:date="2019-02-05T10:00:00Z">
+              <w:r>
+                <w:t xml:space="preserve"> d’un patient dans la base de donnée</w:t>
+              </w:r>
+            </w:ins>
+            <w:ins w:id="148" w:author="Pierre Demolliens" w:date="2019-02-05T10:06:00Z">
+              <w:r>
+                <w:t>s</w:t>
+              </w:r>
+            </w:ins>
+            <w:ins w:id="149" w:author="Pierre Demolliens" w:date="2019-02-05T10:00:00Z">
+              <w:r>
+                <w:t xml:space="preserve"> du serveur Fhir.</w:t>
+              </w:r>
+            </w:ins>
+            <w:ins w:id="150" w:author="Pierre Demolliens" w:date="2019-02-05T10:06:00Z">
+              <w:r>
+                <w:t xml:space="preserve"> Il faut remplir l’ID du patient. </w:t>
+              </w:r>
+            </w:ins>
+          </w:p>
+        </w:tc>
+      </w:tr>
+      <w:tr>
+        <w:trPr>
+          <w:jc w:val="center"/>
+          <w:ins w:id="151" w:author="Pierre Demolliens" w:date="2019-02-05T10:00:00Z"/>
+        </w:trPr>
+        <w:tc>
+          <w:tcPr>
+            <w:tcW w:w="2547" w:type="dxa"/>
+          </w:tcPr>
+          <w:p>
+            <w:pPr>
+              <w:rPr>
+                <w:ins w:id="152" w:author="Pierre Demolliens" w:date="2019-02-05T10:00:00Z"/>
+              </w:rPr>
+            </w:pPr>
+            <w:ins w:id="153" w:author="Pierre Demolliens" w:date="2019-02-05T10:00:00Z">
+              <w:r>
+                <w:t>Version</w:t>
+              </w:r>
+            </w:ins>
+          </w:p>
+        </w:tc>
+        <w:tc>
+          <w:tcPr>
+            <w:tcW w:w="6515" w:type="dxa"/>
+          </w:tcPr>
+          <w:p>
+            <w:pPr>
+              <w:rPr>
+                <w:ins w:id="154" w:author="Pierre Demolliens" w:date="2019-02-05T10:00:00Z"/>
+              </w:rPr>
+            </w:pPr>
+            <w:ins w:id="155" w:author="Pierre Demolliens" w:date="2019-02-05T10:00:00Z">
+              <w:r>
+                <w:t>1.0</w:t>
+              </w:r>
+            </w:ins>
+          </w:p>
+        </w:tc>
+      </w:tr>
+      <w:tr>
+        <w:trPr>
+          <w:jc w:val="center"/>
+          <w:ins w:id="156" w:author="Pierre Demolliens" w:date="2019-02-05T10:00:00Z"/>
+        </w:trPr>
+        <w:tc>
+          <w:tcPr>
+            <w:tcW w:w="2547" w:type="dxa"/>
+          </w:tcPr>
+          <w:p>
+            <w:pPr>
+              <w:rPr>
+                <w:ins w:id="157" w:author="Pierre Demolliens" w:date="2019-02-05T10:00:00Z"/>
+              </w:rPr>
+            </w:pPr>
+            <w:ins w:id="158" w:author="Pierre Demolliens" w:date="2019-02-05T10:00:00Z">
+              <w:r>
+                <w:t>Liens</w:t>
+              </w:r>
+            </w:ins>
+          </w:p>
+        </w:tc>
+        <w:tc>
+          <w:tcPr>
+            <w:tcW w:w="6515" w:type="dxa"/>
+          </w:tcPr>
+          <w:p>
+            <w:pPr>
+              <w:rPr>
+                <w:ins w:id="159" w:author="Pierre Demolliens" w:date="2019-02-05T10:00:00Z"/>
+              </w:rPr>
+            </w:pPr>
+            <w:ins w:id="160" w:author="Pierre Demolliens" w:date="2019-02-05T10:03:00Z">
+              <w:r>
+                <w:rPr>
+                  <w:b/>
+                </w:rPr>
+                <w:t>S</w:t>
+              </w:r>
+              <w:r>
+                <w:rPr>
+                  <w:b/>
+                </w:rPr>
+                <w:t>OFTREQ</w:t>
+              </w:r>
+              <w:r>
+                <w:rPr>
+                  <w:b/>
+                </w:rPr>
+                <w:t>-</w:t>
+              </w:r>
+              <w:r>
+                <w:rPr>
+                  <w:b/>
+                </w:rPr>
+                <w:t>MAIN-001</w:t>
+              </w:r>
+            </w:ins>
+            <w:ins w:id="161" w:author="Pierre Demolliens" w:date="2019-02-05T10:04:00Z">
+              <w:r>
+                <w:rPr>
+                  <w:b/>
+                </w:rPr>
+                <w:t>,</w:t>
+              </w:r>
+              <w:r>
+                <w:rPr>
+                  <w:b/>
+                  <w:lang w:val="en-US"/>
+                </w:rPr>
+                <w:t xml:space="preserve"> 002</w:t>
+              </w:r>
+              <w:r>
+                <w:rPr>
+                  <w:b/>
+                  <w:lang w:val="en-US"/>
+                </w:rPr>
+                <w:t xml:space="preserve">, </w:t>
+              </w:r>
+              <w:r>
+                <w:rPr>
+                  <w:b/>
+                  <w:lang w:val="en-US"/>
+                </w:rPr>
+                <w:t>003</w:t>
+              </w:r>
+            </w:ins>
+          </w:p>
+        </w:tc>
+      </w:tr>
+      <w:tr>
+        <w:trPr>
+          <w:jc w:val="center"/>
+          <w:ins w:id="162" w:author="Pierre Demolliens" w:date="2019-02-05T10:00:00Z"/>
+        </w:trPr>
+        <w:tc>
+          <w:tcPr>
+            <w:tcW w:w="2547" w:type="dxa"/>
+          </w:tcPr>
+          <w:p>
+            <w:pPr>
+              <w:rPr>
+                <w:ins w:id="163" w:author="Pierre Demolliens" w:date="2019-02-05T10:00:00Z"/>
+              </w:rPr>
+            </w:pPr>
+            <w:ins w:id="164" w:author="Pierre Demolliens" w:date="2019-02-05T10:00:00Z">
+              <w:r>
+                <w:t>Réf. exigence SYSTEME</w:t>
+              </w:r>
+            </w:ins>
+          </w:p>
+        </w:tc>
+        <w:tc>
+          <w:tcPr>
+            <w:tcW w:w="6515" w:type="dxa"/>
+          </w:tcPr>
+          <w:p>
+            <w:pPr>
+              <w:rPr>
+                <w:ins w:id="165" w:author="Pierre Demolliens" w:date="2019-02-05T10:00:00Z"/>
+              </w:rPr>
+            </w:pPr>
+            <w:ins w:id="166" w:author="Pierre Demolliens" w:date="2019-02-05T10:00:00Z">
               <w:r>
                 <w:t>E_FP_001</w:t>
               </w:r>
@@ -4155,9 +5383,9 @@
           <w:sz w:val="24"/>
         </w:rPr>
       </w:pPr>
-      <w:bookmarkStart w:id="45" w:name="_Toc513210817"/>
-      <w:bookmarkStart w:id="46" w:name="_Toc532117376"/>
-      <w:commentRangeStart w:id="47"/>
+      <w:bookmarkStart w:id="167" w:name="_Toc513210817"/>
+      <w:bookmarkStart w:id="168" w:name="_Toc532117376"/>
+      <w:commentRangeStart w:id="169"/>
       <w:r>
         <w:rPr>
           <w:color w:val="auto"/>
@@ -4165,7 +5393,7 @@
         </w:rPr>
         <w:t>MODULE COMMUNICATIO</w:t>
       </w:r>
-      <w:ins w:id="48" w:author="Pierre Demolliens" w:date="2019-02-04T16:11:00Z">
+      <w:ins w:id="170" w:author="Pierre Demolliens" w:date="2019-02-04T16:11:00Z">
         <w:r>
           <w:rPr>
             <w:color w:val="auto"/>
@@ -4174,7 +5402,7 @@
           <w:t>N</w:t>
         </w:r>
       </w:ins>
-      <w:del w:id="49" w:author="Pierre Demolliens" w:date="2019-02-04T16:11:00Z">
+      <w:del w:id="171" w:author="Pierre Demolliens" w:date="2019-02-04T16:11:00Z">
         <w:r>
           <w:rPr>
             <w:color w:val="auto"/>
@@ -4183,8 +5411,8 @@
           <w:delText>N MATERIEL</w:delText>
         </w:r>
       </w:del>
-      <w:bookmarkEnd w:id="45"/>
-      <w:bookmarkEnd w:id="46"/>
+      <w:bookmarkEnd w:id="167"/>
+      <w:bookmarkEnd w:id="168"/>
     </w:p>
     <w:p/>
     <w:tbl>
@@ -4290,6 +5518,22 @@
                 <w:i/>
               </w:rPr>
             </w:pPr>
+            <w:ins w:id="172" w:author="Pierre Demolliens" w:date="2019-02-05T10:19:00Z">
+              <w:r>
+                <w:rPr>
+                  <w:i/>
+                </w:rPr>
+                <w:t xml:space="preserve">Utilisation du protocole </w:t>
+              </w:r>
+            </w:ins>
+            <w:ins w:id="173" w:author="Pierre Demolliens" w:date="2019-02-05T10:21:00Z">
+              <w:r>
+                <w:rPr>
+                  <w:i/>
+                </w:rPr>
+                <w:t>FHIR</w:t>
+              </w:r>
+            </w:ins>
           </w:p>
         </w:tc>
       </w:tr>
@@ -4324,7 +5568,34 @@
               <w:right w:val="single" w:sz="4" w:space="0" w:color="auto"/>
             </w:tcBorders>
           </w:tcPr>
-          <w:p/>
+          <w:p>
+            <w:ins w:id="174" w:author="Pierre Demolliens" w:date="2019-02-05T10:19:00Z">
+              <w:r>
+                <w:t xml:space="preserve">Ce projet est destiné au secteur de la santé, il faut donc utiliser </w:t>
+              </w:r>
+            </w:ins>
+            <w:ins w:id="175" w:author="Pierre Demolliens" w:date="2019-02-05T10:20:00Z">
+              <w:r>
+                <w:t xml:space="preserve">le protocole </w:t>
+              </w:r>
+              <w:r>
+                <w:t>standard</w:t>
+              </w:r>
+              <w:r>
+                <w:t xml:space="preserve"> </w:t>
+              </w:r>
+            </w:ins>
+            <w:ins w:id="176" w:author="Pierre Demolliens" w:date="2019-02-05T10:21:00Z">
+              <w:r>
+                <w:t>FHIR</w:t>
+              </w:r>
+            </w:ins>
+            <w:ins w:id="177" w:author="Pierre Demolliens" w:date="2019-02-05T10:20:00Z">
+              <w:r>
+                <w:t>.</w:t>
+              </w:r>
+            </w:ins>
+          </w:p>
         </w:tc>
       </w:tr>
       <w:tr>
@@ -4358,7 +5629,13 @@
               <w:right w:val="single" w:sz="4" w:space="0" w:color="auto"/>
             </w:tcBorders>
           </w:tcPr>
-          <w:p/>
+          <w:p>
+            <w:ins w:id="178" w:author="Pierre Demolliens" w:date="2019-02-05T10:20:00Z">
+              <w:r>
+                <w:t>1.0</w:t>
+              </w:r>
+            </w:ins>
+          </w:p>
         </w:tc>
       </w:tr>
       <w:tr>
@@ -4378,6 +5655,7 @@
           </w:tcPr>
           <w:p>
             <w:r>
+              <w:lastRenderedPageBreak/>
               <w:t>Liens</w:t>
             </w:r>
           </w:p>
@@ -4392,7 +5670,62 @@
               <w:right w:val="single" w:sz="4" w:space="0" w:color="auto"/>
             </w:tcBorders>
           </w:tcPr>
-          <w:p/>
+          <w:p>
+            <w:ins w:id="179" w:author="Pierre Demolliens" w:date="2019-02-05T10:24:00Z">
+              <w:r>
+                <w:rPr>
+                  <w:b/>
+                </w:rPr>
+                <w:t>S</w:t>
+              </w:r>
+              <w:r>
+                <w:rPr>
+                  <w:b/>
+                </w:rPr>
+                <w:t>OFTREQ</w:t>
+              </w:r>
+              <w:r>
+                <w:rPr>
+                  <w:b/>
+                </w:rPr>
+                <w:t>-</w:t>
+              </w:r>
+              <w:r>
+                <w:rPr>
+                  <w:b/>
+                </w:rPr>
+                <w:t>MAIN-001,</w:t>
+              </w:r>
+              <w:r>
+                <w:rPr>
+                  <w:b/>
+                  <w:lang w:val="en-US"/>
+                </w:rPr>
+                <w:t xml:space="preserve"> 002</w:t>
+              </w:r>
+              <w:r>
+                <w:rPr>
+                  <w:b/>
+                  <w:lang w:val="en-US"/>
+                </w:rPr>
+                <w:t xml:space="preserve">, </w:t>
+              </w:r>
+              <w:r>
+                <w:rPr>
+                  <w:b/>
+                  <w:lang w:val="en-US"/>
+                </w:rPr>
+                <w:t>003</w:t>
+              </w:r>
+              <w:r>
+                <w:rPr>
+                  <w:b/>
+                  <w:lang w:val="en-US"/>
+                </w:rPr>
+                <w:t>, 004</w:t>
+              </w:r>
+            </w:ins>
+          </w:p>
         </w:tc>
       </w:tr>
       <w:tr>
@@ -4427,7 +5760,7 @@
             </w:tcBorders>
           </w:tcPr>
           <w:p>
-            <w:ins w:id="50" w:author="Pierre Demolliens" w:date="2019-02-04T16:12:00Z">
+            <w:ins w:id="180" w:author="Pierre Demolliens" w:date="2019-02-04T16:12:00Z">
               <w:r>
                 <w:t>E_FS_002</w:t>
               </w:r>
@@ -4437,14 +5770,457 @@
       </w:tr>
     </w:tbl>
     <w:p>
-      <w:bookmarkStart w:id="51" w:name="_Toc513210818"/>
-      <w:bookmarkStart w:id="52" w:name="_Toc500159696"/>
-      <w:ins w:id="53" w:author="Pierre Demolliens" w:date="2019-02-04T16:12:00Z">
-        <w:r>
-          <w:t xml:space="preserve">Rajouter le JSON. </w:t>
-        </w:r>
-      </w:ins>
+      <w:pPr>
+        <w:rPr>
+          <w:ins w:id="181" w:author="Pierre Demolliens" w:date="2019-02-05T10:22:00Z"/>
+        </w:rPr>
+      </w:pPr>
+      <w:bookmarkStart w:id="182" w:name="_Toc513210818"/>
+      <w:bookmarkStart w:id="183" w:name="_Toc500159696"/>
     </w:p>
+    <w:tbl>
+      <w:tblPr>
+        <w:tblStyle w:val="Grilledutableau"/>
+        <w:tblW w:w="0" w:type="auto"/>
+        <w:jc w:val="center"/>
+        <w:tblLook w:val="04A0" w:firstRow="1" w:lastRow="0" w:firstColumn="1" w:lastColumn="0" w:noHBand="0" w:noVBand="1"/>
+      </w:tblPr>
+      <w:tblGrid>
+        <w:gridCol w:w="2547"/>
+        <w:gridCol w:w="6515"/>
+      </w:tblGrid>
+      <w:tr>
+        <w:trPr>
+          <w:jc w:val="center"/>
+          <w:ins w:id="184" w:author="Pierre Demolliens" w:date="2019-02-05T10:22:00Z"/>
+        </w:trPr>
+        <w:tc>
+          <w:tcPr>
+            <w:tcW w:w="2547" w:type="dxa"/>
+            <w:tcBorders>
+              <w:top w:val="single" w:sz="4" w:space="0" w:color="auto"/>
+              <w:left w:val="single" w:sz="4" w:space="0" w:color="auto"/>
+              <w:bottom w:val="single" w:sz="4" w:space="0" w:color="auto"/>
+              <w:right w:val="single" w:sz="4" w:space="0" w:color="auto"/>
+            </w:tcBorders>
+            <w:hideMark/>
+          </w:tcPr>
+          <w:p>
+            <w:pPr>
+              <w:rPr>
+                <w:ins w:id="185" w:author="Pierre Demolliens" w:date="2019-02-05T10:22:00Z"/>
+                <w:b/>
+              </w:rPr>
+            </w:pPr>
+            <w:ins w:id="186" w:author="Pierre Demolliens" w:date="2019-02-05T10:22:00Z">
+              <w:r>
+                <w:rPr>
+                  <w:b/>
+                </w:rPr>
+                <w:t>Identifiant de l’exigence</w:t>
+              </w:r>
+            </w:ins>
+          </w:p>
+        </w:tc>
+        <w:tc>
+          <w:tcPr>
+            <w:tcW w:w="6515" w:type="dxa"/>
+            <w:tcBorders>
+              <w:top w:val="single" w:sz="4" w:space="0" w:color="auto"/>
+              <w:left w:val="single" w:sz="4" w:space="0" w:color="auto"/>
+              <w:bottom w:val="single" w:sz="4" w:space="0" w:color="auto"/>
+              <w:right w:val="single" w:sz="4" w:space="0" w:color="auto"/>
+            </w:tcBorders>
+            <w:hideMark/>
+          </w:tcPr>
+          <w:p>
+            <w:pPr>
+              <w:rPr>
+                <w:ins w:id="187" w:author="Pierre Demolliens" w:date="2019-02-05T10:22:00Z"/>
+                <w:b/>
+              </w:rPr>
+            </w:pPr>
+            <w:ins w:id="188" w:author="Pierre Demolliens" w:date="2019-02-05T10:22:00Z">
+              <w:r>
+                <w:rPr>
+                  <w:b/>
+                </w:rPr>
+                <w:t>SOFTREQ-HDW-00</w:t>
+              </w:r>
+              <w:r>
+                <w:rPr>
+                  <w:b/>
+                </w:rPr>
+                <w:t>2</w:t>
+              </w:r>
+            </w:ins>
+          </w:p>
+        </w:tc>
+      </w:tr>
+      <w:tr>
+        <w:trPr>
+          <w:jc w:val="center"/>
+          <w:ins w:id="189" w:author="Pierre Demolliens" w:date="2019-02-05T10:22:00Z"/>
+        </w:trPr>
+        <w:tc>
+          <w:tcPr>
+            <w:tcW w:w="2547" w:type="dxa"/>
+            <w:tcBorders>
+              <w:top w:val="single" w:sz="4" w:space="0" w:color="auto"/>
+              <w:left w:val="single" w:sz="4" w:space="0" w:color="auto"/>
+              <w:bottom w:val="single" w:sz="4" w:space="0" w:color="auto"/>
+              <w:right w:val="single" w:sz="4" w:space="0" w:color="auto"/>
+            </w:tcBorders>
+            <w:hideMark/>
+          </w:tcPr>
+          <w:p>
+            <w:pPr>
+              <w:rPr>
+                <w:ins w:id="190" w:author="Pierre Demolliens" w:date="2019-02-05T10:22:00Z"/>
+              </w:rPr>
+            </w:pPr>
+            <w:ins w:id="191" w:author="Pierre Demolliens" w:date="2019-02-05T10:22:00Z">
+              <w:r>
+                <w:t>Titre</w:t>
+              </w:r>
+            </w:ins>
+          </w:p>
+        </w:tc>
+        <w:tc>
+          <w:tcPr>
+            <w:tcW w:w="6515" w:type="dxa"/>
+            <w:tcBorders>
+              <w:top w:val="single" w:sz="4" w:space="0" w:color="auto"/>
+              <w:left w:val="single" w:sz="4" w:space="0" w:color="auto"/>
+              <w:bottom w:val="single" w:sz="4" w:space="0" w:color="auto"/>
+              <w:right w:val="single" w:sz="4" w:space="0" w:color="auto"/>
+            </w:tcBorders>
+          </w:tcPr>
+          <w:p>
+            <w:pPr>
+              <w:rPr>
+                <w:ins w:id="192" w:author="Pierre Demolliens" w:date="2019-02-05T10:22:00Z"/>
+                <w:i/>
+              </w:rPr>
+            </w:pPr>
+            <w:ins w:id="193" w:author="Pierre Demolliens" w:date="2019-02-05T10:22:00Z">
+              <w:r>
+                <w:rPr>
+                  <w:i/>
+                </w:rPr>
+                <w:t xml:space="preserve">Utilisation du </w:t>
+              </w:r>
+              <w:r>
+                <w:rPr>
+                  <w:i/>
+                </w:rPr>
+                <w:t>standard JSON</w:t>
+              </w:r>
+            </w:ins>
+          </w:p>
+        </w:tc>
+      </w:tr>
+      <w:tr>
+        <w:trPr>
+          <w:jc w:val="center"/>
+          <w:ins w:id="194" w:author="Pierre Demolliens" w:date="2019-02-05T10:22:00Z"/>
+        </w:trPr>
+        <w:tc>
+          <w:tcPr>
+            <w:tcW w:w="2547" w:type="dxa"/>
+            <w:tcBorders>
+              <w:top w:val="single" w:sz="4" w:space="0" w:color="auto"/>
+              <w:left w:val="single" w:sz="4" w:space="0" w:color="auto"/>
+              <w:bottom w:val="single" w:sz="4" w:space="0" w:color="auto"/>
+              <w:right w:val="single" w:sz="4" w:space="0" w:color="auto"/>
+            </w:tcBorders>
+            <w:hideMark/>
+          </w:tcPr>
+          <w:p>
+            <w:pPr>
+              <w:rPr>
+                <w:ins w:id="195" w:author="Pierre Demolliens" w:date="2019-02-05T10:22:00Z"/>
+              </w:rPr>
+            </w:pPr>
+            <w:ins w:id="196" w:author="Pierre Demolliens" w:date="2019-02-05T10:22:00Z">
+              <w:r>
+                <w:t>Description</w:t>
+              </w:r>
+            </w:ins>
+          </w:p>
+        </w:tc>
+        <w:tc>
+          <w:tcPr>
+            <w:tcW w:w="6515" w:type="dxa"/>
+            <w:tcBorders>
+              <w:top w:val="single" w:sz="4" w:space="0" w:color="auto"/>
+              <w:left w:val="single" w:sz="4" w:space="0" w:color="auto"/>
+              <w:bottom w:val="single" w:sz="4" w:space="0" w:color="auto"/>
+              <w:right w:val="single" w:sz="4" w:space="0" w:color="auto"/>
+            </w:tcBorders>
+          </w:tcPr>
+          <w:p>
+            <w:pPr>
+              <w:rPr>
+                <w:ins w:id="197" w:author="Pierre Demolliens" w:date="2019-02-05T10:22:00Z"/>
+              </w:rPr>
+            </w:pPr>
+            <w:ins w:id="198" w:author="Pierre Demolliens" w:date="2019-02-05T10:22:00Z">
+              <w:r>
+                <w:t>La communicati</w:t>
+              </w:r>
+            </w:ins>
+            <w:ins w:id="199" w:author="Pierre Demolliens" w:date="2019-02-05T10:23:00Z">
+              <w:r>
+                <w:t xml:space="preserve">on entre l’application et le serveur se fera via le standard JSON. </w:t>
+              </w:r>
+            </w:ins>
+          </w:p>
+        </w:tc>
+      </w:tr>
+      <w:tr>
+        <w:trPr>
+          <w:jc w:val="center"/>
+          <w:ins w:id="200" w:author="Pierre Demolliens" w:date="2019-02-05T10:22:00Z"/>
+        </w:trPr>
+        <w:tc>
+          <w:tcPr>
+            <w:tcW w:w="2547" w:type="dxa"/>
+            <w:tcBorders>
+              <w:top w:val="single" w:sz="4" w:space="0" w:color="auto"/>
+              <w:left w:val="single" w:sz="4" w:space="0" w:color="auto"/>
+              <w:bottom w:val="single" w:sz="4" w:space="0" w:color="auto"/>
+              <w:right w:val="single" w:sz="4" w:space="0" w:color="auto"/>
+            </w:tcBorders>
+            <w:hideMark/>
+          </w:tcPr>
+          <w:p>
+            <w:pPr>
+              <w:rPr>
+                <w:ins w:id="201" w:author="Pierre Demolliens" w:date="2019-02-05T10:22:00Z"/>
+              </w:rPr>
+            </w:pPr>
+            <w:ins w:id="202" w:author="Pierre Demolliens" w:date="2019-02-05T10:22:00Z">
+              <w:r>
+                <w:t>Version</w:t>
+              </w:r>
+            </w:ins>
+          </w:p>
+        </w:tc>
+        <w:tc>
+          <w:tcPr>
+            <w:tcW w:w="6515" w:type="dxa"/>
+            <w:tcBorders>
+              <w:top w:val="single" w:sz="4" w:space="0" w:color="auto"/>
+              <w:left w:val="single" w:sz="4" w:space="0" w:color="auto"/>
+              <w:bottom w:val="single" w:sz="4" w:space="0" w:color="auto"/>
+              <w:right w:val="single" w:sz="4" w:space="0" w:color="auto"/>
+            </w:tcBorders>
+          </w:tcPr>
+          <w:p>
+            <w:pPr>
+              <w:rPr>
+                <w:ins w:id="203" w:author="Pierre Demolliens" w:date="2019-02-05T10:22:00Z"/>
+              </w:rPr>
+            </w:pPr>
+            <w:ins w:id="204" w:author="Pierre Demolliens" w:date="2019-02-05T10:22:00Z">
+              <w:r>
+                <w:t>1.0</w:t>
+              </w:r>
+            </w:ins>
+          </w:p>
+        </w:tc>
+      </w:tr>
+      <w:tr>
+        <w:trPr>
+          <w:jc w:val="center"/>
+          <w:ins w:id="205" w:author="Pierre Demolliens" w:date="2019-02-05T10:22:00Z"/>
+        </w:trPr>
+        <w:tc>
+          <w:tcPr>
+            <w:tcW w:w="2547" w:type="dxa"/>
+            <w:tcBorders>
+              <w:top w:val="single" w:sz="4" w:space="0" w:color="auto"/>
+              <w:left w:val="single" w:sz="4" w:space="0" w:color="auto"/>
+              <w:bottom w:val="single" w:sz="4" w:space="0" w:color="auto"/>
+              <w:right w:val="single" w:sz="4" w:space="0" w:color="auto"/>
+            </w:tcBorders>
+            <w:hideMark/>
+          </w:tcPr>
+          <w:p>
+            <w:pPr>
+              <w:rPr>
+                <w:ins w:id="206" w:author="Pierre Demolliens" w:date="2019-02-05T10:22:00Z"/>
+              </w:rPr>
+            </w:pPr>
+            <w:ins w:id="207" w:author="Pierre Demolliens" w:date="2019-02-05T10:22:00Z">
+              <w:r>
+                <w:t>Liens</w:t>
+              </w:r>
+            </w:ins>
+          </w:p>
+        </w:tc>
+        <w:tc>
+          <w:tcPr>
+            <w:tcW w:w="6515" w:type="dxa"/>
+            <w:tcBorders>
+              <w:top w:val="single" w:sz="4" w:space="0" w:color="auto"/>
+              <w:left w:val="single" w:sz="4" w:space="0" w:color="auto"/>
+              <w:bottom w:val="single" w:sz="4" w:space="0" w:color="auto"/>
+              <w:right w:val="single" w:sz="4" w:space="0" w:color="auto"/>
+            </w:tcBorders>
+          </w:tcPr>
+          <w:p>
+            <w:pPr>
+              <w:rPr>
+                <w:ins w:id="208" w:author="Pierre Demolliens" w:date="2019-02-05T10:22:00Z"/>
+              </w:rPr>
+            </w:pPr>
+            <w:ins w:id="209" w:author="Pierre Demolliens" w:date="2019-02-05T10:24:00Z">
+              <w:r>
+                <w:rPr>
+                  <w:b/>
+                </w:rPr>
+                <w:t>S</w:t>
+              </w:r>
+              <w:r>
+                <w:rPr>
+                  <w:b/>
+                </w:rPr>
+                <w:t>OFTREQ</w:t>
+              </w:r>
+              <w:r>
+                <w:rPr>
+                  <w:b/>
+                </w:rPr>
+                <w:t>-</w:t>
+              </w:r>
+              <w:r>
+                <w:rPr>
+                  <w:b/>
+                </w:rPr>
+                <w:t>MAIN-001,</w:t>
+              </w:r>
+              <w:r>
+                <w:rPr>
+                  <w:b/>
+                  <w:lang w:val="en-US"/>
+                </w:rPr>
+                <w:t xml:space="preserve"> 002</w:t>
+              </w:r>
+              <w:r>
+                <w:rPr>
+                  <w:b/>
+                  <w:lang w:val="en-US"/>
+                </w:rPr>
+                <w:t xml:space="preserve">, </w:t>
+              </w:r>
+              <w:r>
+                <w:rPr>
+                  <w:b/>
+                  <w:lang w:val="en-US"/>
+                </w:rPr>
+                <w:t>003</w:t>
+              </w:r>
+              <w:r>
+                <w:rPr>
+                  <w:b/>
+                  <w:lang w:val="en-US"/>
+                </w:rPr>
+                <w:t>, 004</w:t>
+              </w:r>
+            </w:ins>
+          </w:p>
+        </w:tc>
+      </w:tr>
+      <w:tr>
+        <w:trPr>
+          <w:jc w:val="center"/>
+          <w:ins w:id="210" w:author="Pierre Demolliens" w:date="2019-02-05T10:22:00Z"/>
+        </w:trPr>
+        <w:tc>
+          <w:tcPr>
+            <w:tcW w:w="2547" w:type="dxa"/>
+            <w:tcBorders>
+              <w:top w:val="single" w:sz="4" w:space="0" w:color="auto"/>
+              <w:left w:val="single" w:sz="4" w:space="0" w:color="auto"/>
+              <w:bottom w:val="single" w:sz="4" w:space="0" w:color="auto"/>
+              <w:right w:val="single" w:sz="4" w:space="0" w:color="auto"/>
+            </w:tcBorders>
+            <w:hideMark/>
+          </w:tcPr>
+          <w:p>
+            <w:pPr>
+              <w:rPr>
+                <w:ins w:id="211" w:author="Pierre Demolliens" w:date="2019-02-05T10:22:00Z"/>
+              </w:rPr>
+            </w:pPr>
+            <w:ins w:id="212" w:author="Pierre Demolliens" w:date="2019-02-05T10:22:00Z">
+              <w:r>
+                <w:t>Réf. exigence SYSTEME</w:t>
+              </w:r>
+            </w:ins>
+          </w:p>
+        </w:tc>
+        <w:tc>
+          <w:tcPr>
+            <w:tcW w:w="6515" w:type="dxa"/>
+            <w:tcBorders>
+              <w:top w:val="single" w:sz="4" w:space="0" w:color="auto"/>
+              <w:left w:val="single" w:sz="4" w:space="0" w:color="auto"/>
+              <w:bottom w:val="single" w:sz="4" w:space="0" w:color="auto"/>
+              <w:right w:val="single" w:sz="4" w:space="0" w:color="auto"/>
+            </w:tcBorders>
+          </w:tcPr>
+          <w:p>
+            <w:pPr>
+              <w:rPr>
+                <w:ins w:id="213" w:author="Pierre Demolliens" w:date="2019-02-05T10:22:00Z"/>
+              </w:rPr>
+            </w:pPr>
+            <w:ins w:id="214" w:author="Pierre Demolliens" w:date="2019-02-05T10:22:00Z">
+              <w:r>
+                <w:t>E_F</w:t>
+              </w:r>
+            </w:ins>
+            <w:ins w:id="215" w:author="Pierre Demolliens" w:date="2019-02-05T10:23:00Z">
+              <w:r>
+                <w:t>P_001</w:t>
+              </w:r>
+            </w:ins>
+            <w:ins w:id="216" w:author="Pierre Demolliens" w:date="2019-02-05T10:24:00Z">
+              <w:r>
+                <w:t>,</w:t>
+              </w:r>
+            </w:ins>
+            <w:ins w:id="217" w:author="Pierre Demolliens" w:date="2019-02-05T10:23:00Z">
+              <w:r>
+                <w:t xml:space="preserve"> E_FS_00</w:t>
+              </w:r>
+            </w:ins>
+            <w:ins w:id="218" w:author="Pierre Demolliens" w:date="2019-02-05T10:24:00Z">
+              <w:r>
+                <w:t xml:space="preserve">4, </w:t>
+              </w:r>
+              <w:r>
+                <w:t>E_FS_00</w:t>
+              </w:r>
+              <w:r>
+                <w:t>5</w:t>
+              </w:r>
+            </w:ins>
+          </w:p>
+        </w:tc>
+      </w:tr>
+    </w:tbl>
+    <w:p>
+      <w:pPr>
+        <w:rPr>
+          <w:ins w:id="219" w:author="Pierre Demolliens" w:date="2019-02-05T10:24:00Z"/>
+        </w:rPr>
+      </w:pPr>
+    </w:p>
+    <w:p/>
     <w:p>
       <w:pPr>
         <w:pStyle w:val="Titre2"/>
@@ -4457,34 +6233,1292 @@
           <w:color w:val="auto"/>
         </w:rPr>
       </w:pPr>
-      <w:bookmarkStart w:id="54" w:name="_Toc532117377"/>
+      <w:bookmarkStart w:id="220" w:name="_Toc532117377"/>
       <w:r>
         <w:rPr>
           <w:color w:val="auto"/>
         </w:rPr>
         <w:t>SECURITE</w:t>
       </w:r>
-      <w:bookmarkEnd w:id="51"/>
-      <w:bookmarkEnd w:id="52"/>
-      <w:bookmarkEnd w:id="54"/>
-      <w:ins w:id="55" w:author="Pierre Demolliens" w:date="2019-02-04T16:05:00Z">
+      <w:bookmarkEnd w:id="182"/>
+      <w:bookmarkEnd w:id="183"/>
+      <w:bookmarkEnd w:id="220"/>
+    </w:p>
+    <w:p/>
+    <w:tbl>
+      <w:tblPr>
+        <w:tblStyle w:val="Grilledutableau"/>
+        <w:tblW w:w="0" w:type="auto"/>
+        <w:jc w:val="center"/>
+        <w:tblLook w:val="04A0" w:firstRow="1" w:lastRow="0" w:firstColumn="1" w:lastColumn="0" w:noHBand="0" w:noVBand="1"/>
+      </w:tblPr>
+      <w:tblGrid>
+        <w:gridCol w:w="2547"/>
+        <w:gridCol w:w="6515"/>
+      </w:tblGrid>
+      <w:tr>
+        <w:trPr>
+          <w:jc w:val="center"/>
+        </w:trPr>
+        <w:tc>
+          <w:tcPr>
+            <w:tcW w:w="2547" w:type="dxa"/>
+            <w:tcBorders>
+              <w:top w:val="single" w:sz="4" w:space="0" w:color="auto"/>
+              <w:left w:val="single" w:sz="4" w:space="0" w:color="auto"/>
+              <w:bottom w:val="single" w:sz="4" w:space="0" w:color="auto"/>
+              <w:right w:val="single" w:sz="4" w:space="0" w:color="auto"/>
+            </w:tcBorders>
+            <w:hideMark/>
+          </w:tcPr>
+          <w:p>
+            <w:pPr>
+              <w:rPr>
+                <w:b/>
+              </w:rPr>
+            </w:pPr>
+            <w:r>
+              <w:rPr>
+                <w:b/>
+              </w:rPr>
+              <w:t>Identifiant de l’exigence</w:t>
+            </w:r>
+          </w:p>
+        </w:tc>
+        <w:tc>
+          <w:tcPr>
+            <w:tcW w:w="6515" w:type="dxa"/>
+            <w:tcBorders>
+              <w:top w:val="single" w:sz="4" w:space="0" w:color="auto"/>
+              <w:left w:val="single" w:sz="4" w:space="0" w:color="auto"/>
+              <w:bottom w:val="single" w:sz="4" w:space="0" w:color="auto"/>
+              <w:right w:val="single" w:sz="4" w:space="0" w:color="auto"/>
+            </w:tcBorders>
+            <w:hideMark/>
+          </w:tcPr>
+          <w:p>
+            <w:pPr>
+              <w:rPr>
+                <w:b/>
+              </w:rPr>
+            </w:pPr>
+            <w:r>
+              <w:rPr>
+                <w:b/>
+              </w:rPr>
+              <w:t>SOFTREQ-SEC-001</w:t>
+            </w:r>
+          </w:p>
+        </w:tc>
+      </w:tr>
+      <w:tr>
+        <w:trPr>
+          <w:jc w:val="center"/>
+        </w:trPr>
+        <w:tc>
+          <w:tcPr>
+            <w:tcW w:w="2547" w:type="dxa"/>
+            <w:tcBorders>
+              <w:top w:val="single" w:sz="4" w:space="0" w:color="auto"/>
+              <w:left w:val="single" w:sz="4" w:space="0" w:color="auto"/>
+              <w:bottom w:val="single" w:sz="4" w:space="0" w:color="auto"/>
+              <w:right w:val="single" w:sz="4" w:space="0" w:color="auto"/>
+            </w:tcBorders>
+            <w:hideMark/>
+          </w:tcPr>
+          <w:p>
+            <w:r>
+              <w:t>Titre</w:t>
+            </w:r>
+          </w:p>
+        </w:tc>
+        <w:tc>
+          <w:tcPr>
+            <w:tcW w:w="6515" w:type="dxa"/>
+            <w:tcBorders>
+              <w:top w:val="single" w:sz="4" w:space="0" w:color="auto"/>
+              <w:left w:val="single" w:sz="4" w:space="0" w:color="auto"/>
+              <w:bottom w:val="single" w:sz="4" w:space="0" w:color="auto"/>
+              <w:right w:val="single" w:sz="4" w:space="0" w:color="auto"/>
+            </w:tcBorders>
+          </w:tcPr>
+          <w:p>
+            <w:pPr>
+              <w:rPr>
+                <w:b/>
+                <w:i/>
+              </w:rPr>
+            </w:pPr>
+            <w:ins w:id="221" w:author="Pierre Demolliens" w:date="2019-02-05T10:52:00Z">
+              <w:r>
+                <w:rPr>
+                  <w:b/>
+                  <w:i/>
+                </w:rPr>
+                <w:t>Sécurisation de</w:t>
+              </w:r>
+            </w:ins>
+            <w:ins w:id="222" w:author="Pierre Demolliens" w:date="2019-02-05T10:54:00Z">
+              <w:r>
+                <w:rPr>
+                  <w:b/>
+                  <w:i/>
+                </w:rPr>
+                <w:t xml:space="preserve"> l’accès aux données</w:t>
+              </w:r>
+            </w:ins>
+          </w:p>
+        </w:tc>
+      </w:tr>
+      <w:tr>
+        <w:trPr>
+          <w:jc w:val="center"/>
+        </w:trPr>
+        <w:tc>
+          <w:tcPr>
+            <w:tcW w:w="2547" w:type="dxa"/>
+            <w:tcBorders>
+              <w:top w:val="single" w:sz="4" w:space="0" w:color="auto"/>
+              <w:left w:val="single" w:sz="4" w:space="0" w:color="auto"/>
+              <w:bottom w:val="single" w:sz="4" w:space="0" w:color="auto"/>
+              <w:right w:val="single" w:sz="4" w:space="0" w:color="auto"/>
+            </w:tcBorders>
+            <w:hideMark/>
+          </w:tcPr>
+          <w:p>
+            <w:r>
+              <w:t>Description</w:t>
+            </w:r>
+          </w:p>
+        </w:tc>
+        <w:tc>
+          <w:tcPr>
+            <w:tcW w:w="6515" w:type="dxa"/>
+            <w:tcBorders>
+              <w:top w:val="single" w:sz="4" w:space="0" w:color="auto"/>
+              <w:left w:val="single" w:sz="4" w:space="0" w:color="auto"/>
+              <w:bottom w:val="single" w:sz="4" w:space="0" w:color="auto"/>
+              <w:right w:val="single" w:sz="4" w:space="0" w:color="auto"/>
+            </w:tcBorders>
+          </w:tcPr>
+          <w:p>
+            <w:ins w:id="223" w:author="Pierre Demolliens" w:date="2019-02-05T10:54:00Z">
+              <w:r>
+                <w:t xml:space="preserve">Afin d’accéder aux données il faudra préalablement se connecter via </w:t>
+              </w:r>
+            </w:ins>
+            <w:ins w:id="224" w:author="Pierre Demolliens" w:date="2019-02-05T10:55:00Z">
+              <w:r>
+                <w:t xml:space="preserve">un pseudo ainsi qu’un mot de passe. Il sera possible de créer un identifiant. </w:t>
+              </w:r>
+            </w:ins>
+          </w:p>
+        </w:tc>
+      </w:tr>
+      <w:tr>
+        <w:trPr>
+          <w:jc w:val="center"/>
+        </w:trPr>
+        <w:tc>
+          <w:tcPr>
+            <w:tcW w:w="2547" w:type="dxa"/>
+            <w:tcBorders>
+              <w:top w:val="single" w:sz="4" w:space="0" w:color="auto"/>
+              <w:left w:val="single" w:sz="4" w:space="0" w:color="auto"/>
+              <w:bottom w:val="single" w:sz="4" w:space="0" w:color="auto"/>
+              <w:right w:val="single" w:sz="4" w:space="0" w:color="auto"/>
+            </w:tcBorders>
+            <w:hideMark/>
+          </w:tcPr>
+          <w:p>
+            <w:r>
+              <w:t>Version</w:t>
+            </w:r>
+          </w:p>
+        </w:tc>
+        <w:tc>
+          <w:tcPr>
+            <w:tcW w:w="6515" w:type="dxa"/>
+            <w:tcBorders>
+              <w:top w:val="single" w:sz="4" w:space="0" w:color="auto"/>
+              <w:left w:val="single" w:sz="4" w:space="0" w:color="auto"/>
+              <w:bottom w:val="single" w:sz="4" w:space="0" w:color="auto"/>
+              <w:right w:val="single" w:sz="4" w:space="0" w:color="auto"/>
+            </w:tcBorders>
+          </w:tcPr>
+          <w:p>
+            <w:ins w:id="225" w:author="Pierre Demolliens" w:date="2019-02-05T10:55:00Z">
+              <w:r>
+                <w:t>1.0</w:t>
+              </w:r>
+            </w:ins>
+          </w:p>
+        </w:tc>
+      </w:tr>
+      <w:tr>
+        <w:trPr>
+          <w:jc w:val="center"/>
+        </w:trPr>
+        <w:tc>
+          <w:tcPr>
+            <w:tcW w:w="2547" w:type="dxa"/>
+            <w:tcBorders>
+              <w:top w:val="single" w:sz="4" w:space="0" w:color="auto"/>
+              <w:left w:val="single" w:sz="4" w:space="0" w:color="auto"/>
+              <w:bottom w:val="single" w:sz="4" w:space="0" w:color="auto"/>
+              <w:right w:val="single" w:sz="4" w:space="0" w:color="auto"/>
+            </w:tcBorders>
+            <w:hideMark/>
+          </w:tcPr>
+          <w:p>
+            <w:r>
+              <w:t>Liens</w:t>
+            </w:r>
+          </w:p>
+        </w:tc>
+        <w:tc>
+          <w:tcPr>
+            <w:tcW w:w="6515" w:type="dxa"/>
+            <w:tcBorders>
+              <w:top w:val="single" w:sz="4" w:space="0" w:color="auto"/>
+              <w:left w:val="single" w:sz="4" w:space="0" w:color="auto"/>
+              <w:bottom w:val="single" w:sz="4" w:space="0" w:color="auto"/>
+              <w:right w:val="single" w:sz="4" w:space="0" w:color="auto"/>
+            </w:tcBorders>
+          </w:tcPr>
+          <w:p>
+            <w:ins w:id="226" w:author="Pierre Demolliens" w:date="2019-02-05T10:55:00Z">
+              <w:r>
+                <w:rPr>
+                  <w:b/>
+                </w:rPr>
+                <w:t>S</w:t>
+              </w:r>
+              <w:r>
+                <w:rPr>
+                  <w:b/>
+                </w:rPr>
+                <w:t>OFTREQ</w:t>
+              </w:r>
+              <w:r>
+                <w:rPr>
+                  <w:b/>
+                </w:rPr>
+                <w:t>-</w:t>
+              </w:r>
+              <w:r>
+                <w:rPr>
+                  <w:b/>
+                </w:rPr>
+                <w:t>MAIN-001,</w:t>
+              </w:r>
+              <w:r>
+                <w:rPr>
+                  <w:b/>
+                  <w:lang w:val="en-US"/>
+                </w:rPr>
+                <w:t xml:space="preserve"> 002</w:t>
+              </w:r>
+              <w:r>
+                <w:rPr>
+                  <w:b/>
+                  <w:lang w:val="en-US"/>
+                </w:rPr>
+                <w:t xml:space="preserve">, </w:t>
+              </w:r>
+              <w:r>
+                <w:rPr>
+                  <w:b/>
+                  <w:lang w:val="en-US"/>
+                </w:rPr>
+                <w:t>003</w:t>
+              </w:r>
+              <w:r>
+                <w:rPr>
+                  <w:b/>
+                  <w:lang w:val="en-US"/>
+                </w:rPr>
+                <w:t>, 004</w:t>
+              </w:r>
+            </w:ins>
+          </w:p>
+        </w:tc>
+      </w:tr>
+      <w:tr>
+        <w:trPr>
+          <w:jc w:val="center"/>
+        </w:trPr>
+        <w:tc>
+          <w:tcPr>
+            <w:tcW w:w="2547" w:type="dxa"/>
+            <w:tcBorders>
+              <w:top w:val="single" w:sz="4" w:space="0" w:color="auto"/>
+              <w:left w:val="single" w:sz="4" w:space="0" w:color="auto"/>
+              <w:bottom w:val="single" w:sz="4" w:space="0" w:color="auto"/>
+              <w:right w:val="single" w:sz="4" w:space="0" w:color="auto"/>
+            </w:tcBorders>
+            <w:hideMark/>
+          </w:tcPr>
+          <w:p>
+            <w:r>
+              <w:t>Réf. exigence SYSTEME</w:t>
+            </w:r>
+          </w:p>
+        </w:tc>
+        <w:tc>
+          <w:tcPr>
+            <w:tcW w:w="6515" w:type="dxa"/>
+            <w:tcBorders>
+              <w:top w:val="single" w:sz="4" w:space="0" w:color="auto"/>
+              <w:left w:val="single" w:sz="4" w:space="0" w:color="auto"/>
+              <w:bottom w:val="single" w:sz="4" w:space="0" w:color="auto"/>
+              <w:right w:val="single" w:sz="4" w:space="0" w:color="auto"/>
+            </w:tcBorders>
+          </w:tcPr>
+          <w:p>
+            <w:ins w:id="227" w:author="Pierre Demolliens" w:date="2019-02-05T10:56:00Z">
+              <w:r>
+                <w:t>E_FS_003</w:t>
+              </w:r>
+            </w:ins>
+          </w:p>
+        </w:tc>
+      </w:tr>
+    </w:tbl>
+    <w:p/>
+    <w:p>
+      <w:pPr>
+        <w:pStyle w:val="Titre2"/>
+        <w:numPr>
+          <w:ilvl w:val="1"/>
+          <w:numId w:val="2"/>
+        </w:numPr>
+        <w:spacing w:line="256" w:lineRule="auto"/>
+        <w:rPr>
+          <w:del w:id="228" w:author="Pierre Demolliens" w:date="2019-02-05T11:02:00Z"/>
+          <w:color w:val="auto"/>
+        </w:rPr>
+      </w:pPr>
+      <w:bookmarkStart w:id="229" w:name="_Toc513210819"/>
+      <w:bookmarkStart w:id="230" w:name="_Toc500159697"/>
+      <w:bookmarkStart w:id="231" w:name="_Toc532117378"/>
+      <w:del w:id="232" w:author="Pierre Demolliens" w:date="2019-02-05T11:02:00Z">
         <w:r>
           <w:rPr>
             <w:color w:val="auto"/>
           </w:rPr>
-          <w:t xml:space="preserve"> A garder</w:t>
+          <w:delText>MAINTENANCE UTILISATEUR</w:delText>
+        </w:r>
+        <w:bookmarkEnd w:id="229"/>
+        <w:bookmarkEnd w:id="230"/>
+        <w:bookmarkEnd w:id="231"/>
+      </w:del>
+    </w:p>
+    <w:p>
+      <w:pPr>
+        <w:rPr>
+          <w:del w:id="233" w:author="Pierre Demolliens" w:date="2019-02-05T11:02:00Z"/>
+        </w:rPr>
+      </w:pPr>
+    </w:p>
+    <w:tbl>
+      <w:tblPr>
+        <w:tblStyle w:val="Grilledutableau"/>
+        <w:tblW w:w="0" w:type="auto"/>
+        <w:jc w:val="center"/>
+        <w:tblLook w:val="04A0" w:firstRow="1" w:lastRow="0" w:firstColumn="1" w:lastColumn="0" w:noHBand="0" w:noVBand="1"/>
+      </w:tblPr>
+      <w:tblGrid>
+        <w:gridCol w:w="2547"/>
+        <w:gridCol w:w="6515"/>
+      </w:tblGrid>
+      <w:tr>
+        <w:trPr>
+          <w:jc w:val="center"/>
+          <w:del w:id="234" w:author="Pierre Demolliens" w:date="2019-02-05T11:02:00Z"/>
+        </w:trPr>
+        <w:tc>
+          <w:tcPr>
+            <w:tcW w:w="2547" w:type="dxa"/>
+            <w:tcBorders>
+              <w:top w:val="single" w:sz="4" w:space="0" w:color="auto"/>
+              <w:left w:val="single" w:sz="4" w:space="0" w:color="auto"/>
+              <w:bottom w:val="single" w:sz="4" w:space="0" w:color="auto"/>
+              <w:right w:val="single" w:sz="4" w:space="0" w:color="auto"/>
+            </w:tcBorders>
+            <w:hideMark/>
+          </w:tcPr>
+          <w:p>
+            <w:pPr>
+              <w:rPr>
+                <w:del w:id="235" w:author="Pierre Demolliens" w:date="2019-02-05T11:02:00Z"/>
+                <w:b/>
+              </w:rPr>
+            </w:pPr>
+            <w:del w:id="236" w:author="Pierre Demolliens" w:date="2019-02-05T11:02:00Z">
+              <w:r>
+                <w:rPr>
+                  <w:b/>
+                </w:rPr>
+                <w:delText>Identifiant de l’exigence</w:delText>
+              </w:r>
+            </w:del>
+          </w:p>
+        </w:tc>
+        <w:tc>
+          <w:tcPr>
+            <w:tcW w:w="6515" w:type="dxa"/>
+            <w:tcBorders>
+              <w:top w:val="single" w:sz="4" w:space="0" w:color="auto"/>
+              <w:left w:val="single" w:sz="4" w:space="0" w:color="auto"/>
+              <w:bottom w:val="single" w:sz="4" w:space="0" w:color="auto"/>
+              <w:right w:val="single" w:sz="4" w:space="0" w:color="auto"/>
+            </w:tcBorders>
+            <w:hideMark/>
+          </w:tcPr>
+          <w:p>
+            <w:pPr>
+              <w:rPr>
+                <w:del w:id="237" w:author="Pierre Demolliens" w:date="2019-02-05T11:02:00Z"/>
+                <w:b/>
+              </w:rPr>
+            </w:pPr>
+            <w:del w:id="238" w:author="Pierre Demolliens" w:date="2019-02-05T11:02:00Z">
+              <w:r>
+                <w:rPr>
+                  <w:b/>
+                </w:rPr>
+                <w:delText>SOFTREQ-MTN-001</w:delText>
+              </w:r>
+            </w:del>
+          </w:p>
+        </w:tc>
+      </w:tr>
+      <w:tr>
+        <w:trPr>
+          <w:jc w:val="center"/>
+          <w:del w:id="239" w:author="Pierre Demolliens" w:date="2019-02-05T11:02:00Z"/>
+        </w:trPr>
+        <w:tc>
+          <w:tcPr>
+            <w:tcW w:w="2547" w:type="dxa"/>
+            <w:tcBorders>
+              <w:top w:val="single" w:sz="4" w:space="0" w:color="auto"/>
+              <w:left w:val="single" w:sz="4" w:space="0" w:color="auto"/>
+              <w:bottom w:val="single" w:sz="4" w:space="0" w:color="auto"/>
+              <w:right w:val="single" w:sz="4" w:space="0" w:color="auto"/>
+            </w:tcBorders>
+            <w:hideMark/>
+          </w:tcPr>
+          <w:p>
+            <w:pPr>
+              <w:rPr>
+                <w:del w:id="240" w:author="Pierre Demolliens" w:date="2019-02-05T11:02:00Z"/>
+              </w:rPr>
+            </w:pPr>
+            <w:del w:id="241" w:author="Pierre Demolliens" w:date="2019-02-05T11:02:00Z">
+              <w:r>
+                <w:delText>Titre</w:delText>
+              </w:r>
+            </w:del>
+          </w:p>
+        </w:tc>
+        <w:tc>
+          <w:tcPr>
+            <w:tcW w:w="6515" w:type="dxa"/>
+            <w:tcBorders>
+              <w:top w:val="single" w:sz="4" w:space="0" w:color="auto"/>
+              <w:left w:val="single" w:sz="4" w:space="0" w:color="auto"/>
+              <w:bottom w:val="single" w:sz="4" w:space="0" w:color="auto"/>
+              <w:right w:val="single" w:sz="4" w:space="0" w:color="auto"/>
+            </w:tcBorders>
+          </w:tcPr>
+          <w:p>
+            <w:pPr>
+              <w:rPr>
+                <w:del w:id="242" w:author="Pierre Demolliens" w:date="2019-02-05T11:02:00Z"/>
+                <w:b/>
+                <w:i/>
+              </w:rPr>
+            </w:pPr>
+          </w:p>
+        </w:tc>
+      </w:tr>
+      <w:tr>
+        <w:trPr>
+          <w:jc w:val="center"/>
+          <w:del w:id="243" w:author="Pierre Demolliens" w:date="2019-02-05T11:02:00Z"/>
+        </w:trPr>
+        <w:tc>
+          <w:tcPr>
+            <w:tcW w:w="2547" w:type="dxa"/>
+            <w:tcBorders>
+              <w:top w:val="single" w:sz="4" w:space="0" w:color="auto"/>
+              <w:left w:val="single" w:sz="4" w:space="0" w:color="auto"/>
+              <w:bottom w:val="single" w:sz="4" w:space="0" w:color="auto"/>
+              <w:right w:val="single" w:sz="4" w:space="0" w:color="auto"/>
+            </w:tcBorders>
+            <w:hideMark/>
+          </w:tcPr>
+          <w:p>
+            <w:pPr>
+              <w:rPr>
+                <w:del w:id="244" w:author="Pierre Demolliens" w:date="2019-02-05T11:02:00Z"/>
+              </w:rPr>
+            </w:pPr>
+            <w:del w:id="245" w:author="Pierre Demolliens" w:date="2019-02-05T11:02:00Z">
+              <w:r>
+                <w:delText>Description</w:delText>
+              </w:r>
+            </w:del>
+          </w:p>
+        </w:tc>
+        <w:tc>
+          <w:tcPr>
+            <w:tcW w:w="6515" w:type="dxa"/>
+            <w:tcBorders>
+              <w:top w:val="single" w:sz="4" w:space="0" w:color="auto"/>
+              <w:left w:val="single" w:sz="4" w:space="0" w:color="auto"/>
+              <w:bottom w:val="single" w:sz="4" w:space="0" w:color="auto"/>
+              <w:right w:val="single" w:sz="4" w:space="0" w:color="auto"/>
+            </w:tcBorders>
+          </w:tcPr>
+          <w:p>
+            <w:pPr>
+              <w:rPr>
+                <w:del w:id="246" w:author="Pierre Demolliens" w:date="2019-02-05T11:02:00Z"/>
+              </w:rPr>
+            </w:pPr>
+          </w:p>
+        </w:tc>
+      </w:tr>
+      <w:tr>
+        <w:trPr>
+          <w:jc w:val="center"/>
+          <w:del w:id="247" w:author="Pierre Demolliens" w:date="2019-02-05T11:02:00Z"/>
+        </w:trPr>
+        <w:tc>
+          <w:tcPr>
+            <w:tcW w:w="2547" w:type="dxa"/>
+            <w:tcBorders>
+              <w:top w:val="single" w:sz="4" w:space="0" w:color="auto"/>
+              <w:left w:val="single" w:sz="4" w:space="0" w:color="auto"/>
+              <w:bottom w:val="single" w:sz="4" w:space="0" w:color="auto"/>
+              <w:right w:val="single" w:sz="4" w:space="0" w:color="auto"/>
+            </w:tcBorders>
+            <w:hideMark/>
+          </w:tcPr>
+          <w:p>
+            <w:pPr>
+              <w:rPr>
+                <w:del w:id="248" w:author="Pierre Demolliens" w:date="2019-02-05T11:02:00Z"/>
+              </w:rPr>
+            </w:pPr>
+            <w:del w:id="249" w:author="Pierre Demolliens" w:date="2019-02-05T11:02:00Z">
+              <w:r>
+                <w:delText>Version</w:delText>
+              </w:r>
+            </w:del>
+          </w:p>
+        </w:tc>
+        <w:tc>
+          <w:tcPr>
+            <w:tcW w:w="6515" w:type="dxa"/>
+            <w:tcBorders>
+              <w:top w:val="single" w:sz="4" w:space="0" w:color="auto"/>
+              <w:left w:val="single" w:sz="4" w:space="0" w:color="auto"/>
+              <w:bottom w:val="single" w:sz="4" w:space="0" w:color="auto"/>
+              <w:right w:val="single" w:sz="4" w:space="0" w:color="auto"/>
+            </w:tcBorders>
+          </w:tcPr>
+          <w:p>
+            <w:pPr>
+              <w:rPr>
+                <w:del w:id="250" w:author="Pierre Demolliens" w:date="2019-02-05T11:02:00Z"/>
+              </w:rPr>
+            </w:pPr>
+          </w:p>
+        </w:tc>
+      </w:tr>
+      <w:tr>
+        <w:trPr>
+          <w:jc w:val="center"/>
+          <w:del w:id="251" w:author="Pierre Demolliens" w:date="2019-02-05T11:02:00Z"/>
+        </w:trPr>
+        <w:tc>
+          <w:tcPr>
+            <w:tcW w:w="2547" w:type="dxa"/>
+            <w:tcBorders>
+              <w:top w:val="single" w:sz="4" w:space="0" w:color="auto"/>
+              <w:left w:val="single" w:sz="4" w:space="0" w:color="auto"/>
+              <w:bottom w:val="single" w:sz="4" w:space="0" w:color="auto"/>
+              <w:right w:val="single" w:sz="4" w:space="0" w:color="auto"/>
+            </w:tcBorders>
+            <w:hideMark/>
+          </w:tcPr>
+          <w:p>
+            <w:pPr>
+              <w:rPr>
+                <w:del w:id="252" w:author="Pierre Demolliens" w:date="2019-02-05T11:02:00Z"/>
+              </w:rPr>
+            </w:pPr>
+            <w:del w:id="253" w:author="Pierre Demolliens" w:date="2019-02-05T11:02:00Z">
+              <w:r>
+                <w:delText>Liens</w:delText>
+              </w:r>
+            </w:del>
+          </w:p>
+        </w:tc>
+        <w:tc>
+          <w:tcPr>
+            <w:tcW w:w="6515" w:type="dxa"/>
+            <w:tcBorders>
+              <w:top w:val="single" w:sz="4" w:space="0" w:color="auto"/>
+              <w:left w:val="single" w:sz="4" w:space="0" w:color="auto"/>
+              <w:bottom w:val="single" w:sz="4" w:space="0" w:color="auto"/>
+              <w:right w:val="single" w:sz="4" w:space="0" w:color="auto"/>
+            </w:tcBorders>
+          </w:tcPr>
+          <w:p>
+            <w:pPr>
+              <w:rPr>
+                <w:del w:id="254" w:author="Pierre Demolliens" w:date="2019-02-05T11:02:00Z"/>
+              </w:rPr>
+            </w:pPr>
+          </w:p>
+        </w:tc>
+      </w:tr>
+      <w:tr>
+        <w:trPr>
+          <w:jc w:val="center"/>
+          <w:del w:id="255" w:author="Pierre Demolliens" w:date="2019-02-05T11:02:00Z"/>
+        </w:trPr>
+        <w:tc>
+          <w:tcPr>
+            <w:tcW w:w="2547" w:type="dxa"/>
+            <w:tcBorders>
+              <w:top w:val="single" w:sz="4" w:space="0" w:color="auto"/>
+              <w:left w:val="single" w:sz="4" w:space="0" w:color="auto"/>
+              <w:bottom w:val="single" w:sz="4" w:space="0" w:color="auto"/>
+              <w:right w:val="single" w:sz="4" w:space="0" w:color="auto"/>
+            </w:tcBorders>
+            <w:hideMark/>
+          </w:tcPr>
+          <w:p>
+            <w:pPr>
+              <w:rPr>
+                <w:del w:id="256" w:author="Pierre Demolliens" w:date="2019-02-05T11:02:00Z"/>
+              </w:rPr>
+            </w:pPr>
+            <w:del w:id="257" w:author="Pierre Demolliens" w:date="2019-02-05T11:02:00Z">
+              <w:r>
+                <w:delText>Réf. exigence SYSTEME</w:delText>
+              </w:r>
+            </w:del>
+          </w:p>
+        </w:tc>
+        <w:tc>
+          <w:tcPr>
+            <w:tcW w:w="6515" w:type="dxa"/>
+            <w:tcBorders>
+              <w:top w:val="single" w:sz="4" w:space="0" w:color="auto"/>
+              <w:left w:val="single" w:sz="4" w:space="0" w:color="auto"/>
+              <w:bottom w:val="single" w:sz="4" w:space="0" w:color="auto"/>
+              <w:right w:val="single" w:sz="4" w:space="0" w:color="auto"/>
+            </w:tcBorders>
+          </w:tcPr>
+          <w:p>
+            <w:pPr>
+              <w:rPr>
+                <w:del w:id="258" w:author="Pierre Demolliens" w:date="2019-02-05T11:02:00Z"/>
+              </w:rPr>
+            </w:pPr>
+          </w:p>
+        </w:tc>
+      </w:tr>
+    </w:tbl>
+    <w:p>
+      <w:pPr>
+        <w:rPr>
+          <w:del w:id="259" w:author="Pierre Demolliens" w:date="2019-02-05T11:02:00Z"/>
+        </w:rPr>
+      </w:pPr>
+    </w:p>
+    <w:commentRangeEnd w:id="169"/>
+    <w:p>
+      <w:pPr>
+        <w:rPr>
+          <w:del w:id="260" w:author="Pierre Demolliens" w:date="2019-02-05T11:02:00Z"/>
+        </w:rPr>
+      </w:pPr>
+      <w:r>
+        <w:rPr>
+          <w:rStyle w:val="Marquedecommentaire"/>
+        </w:rPr>
+        <w:commentReference w:id="169"/>
+      </w:r>
+    </w:p>
+    <w:p>
+      <w:pPr>
+        <w:rPr>
+          <w:del w:id="261" w:author="Pierre Demolliens" w:date="2019-02-05T11:02:00Z"/>
+        </w:rPr>
+      </w:pPr>
+    </w:p>
+    <w:p>
+      <w:pPr>
+        <w:pStyle w:val="Titre2"/>
+        <w:numPr>
+          <w:ilvl w:val="1"/>
+          <w:numId w:val="2"/>
+        </w:numPr>
+        <w:spacing w:line="256" w:lineRule="auto"/>
+        <w:rPr>
+          <w:color w:val="auto"/>
+        </w:rPr>
+      </w:pPr>
+      <w:bookmarkStart w:id="262" w:name="_Toc513210820"/>
+      <w:bookmarkStart w:id="263" w:name="_Toc500159698"/>
+      <w:bookmarkStart w:id="264" w:name="_Toc532117379"/>
+      <w:r>
+        <w:rPr>
+          <w:color w:val="auto"/>
+        </w:rPr>
+        <w:t>ERGONOMIE ET APTITUDE A L’UTILISATION</w:t>
+      </w:r>
+      <w:bookmarkEnd w:id="262"/>
+      <w:bookmarkEnd w:id="263"/>
+      <w:bookmarkEnd w:id="264"/>
+    </w:p>
+    <w:p/>
+    <w:p>
+      <w:pPr>
+        <w:pStyle w:val="Titre2"/>
+        <w:numPr>
+          <w:ilvl w:val="2"/>
+          <w:numId w:val="2"/>
+        </w:numPr>
+        <w:spacing w:line="256" w:lineRule="auto"/>
+        <w:rPr>
+          <w:color w:val="auto"/>
+          <w:sz w:val="24"/>
+        </w:rPr>
+      </w:pPr>
+      <w:bookmarkStart w:id="265" w:name="_Toc513210821"/>
+      <w:bookmarkStart w:id="266" w:name="_Toc532117380"/>
+      <w:r>
+        <w:rPr>
+          <w:color w:val="auto"/>
+          <w:sz w:val="24"/>
+        </w:rPr>
+        <w:t>INTERFACE HOMME-MACHINE</w:t>
+      </w:r>
+      <w:bookmarkEnd w:id="265"/>
+      <w:bookmarkEnd w:id="266"/>
+    </w:p>
+    <w:p/>
+    <w:tbl>
+      <w:tblPr>
+        <w:tblStyle w:val="Grilledutableau"/>
+        <w:tblW w:w="9067" w:type="dxa"/>
+        <w:jc w:val="center"/>
+        <w:tblLook w:val="04A0" w:firstRow="1" w:lastRow="0" w:firstColumn="1" w:lastColumn="0" w:noHBand="0" w:noVBand="1"/>
+      </w:tblPr>
+      <w:tblGrid>
+        <w:gridCol w:w="4673"/>
+        <w:gridCol w:w="4394"/>
+        <w:tblGridChange w:id="267">
+          <w:tblGrid>
+            <w:gridCol w:w="4673"/>
+            <w:gridCol w:w="4394"/>
+          </w:tblGrid>
+        </w:tblGridChange>
+      </w:tblGrid>
+      <w:tr>
+        <w:trPr>
+          <w:jc w:val="center"/>
+        </w:trPr>
+        <w:tc>
+          <w:tcPr>
+            <w:tcW w:w="4673" w:type="dxa"/>
+            <w:tcBorders>
+              <w:top w:val="single" w:sz="4" w:space="0" w:color="auto"/>
+              <w:left w:val="single" w:sz="4" w:space="0" w:color="auto"/>
+              <w:bottom w:val="single" w:sz="4" w:space="0" w:color="auto"/>
+              <w:right w:val="single" w:sz="4" w:space="0" w:color="auto"/>
+            </w:tcBorders>
+            <w:shd w:val="clear" w:color="auto" w:fill="F2F2F2" w:themeFill="background1" w:themeFillShade="F2"/>
+            <w:hideMark/>
+          </w:tcPr>
+          <w:p>
+            <w:pPr>
+              <w:jc w:val="center"/>
+              <w:rPr>
+                <w:b/>
+              </w:rPr>
+            </w:pPr>
+            <w:r>
+              <w:rPr>
+                <w:b/>
+              </w:rPr>
+              <w:t>TITRE</w:t>
+            </w:r>
+          </w:p>
+        </w:tc>
+        <w:tc>
+          <w:tcPr>
+            <w:tcW w:w="4394" w:type="dxa"/>
+            <w:tcBorders>
+              <w:top w:val="single" w:sz="4" w:space="0" w:color="auto"/>
+              <w:left w:val="single" w:sz="4" w:space="0" w:color="auto"/>
+              <w:bottom w:val="single" w:sz="4" w:space="0" w:color="auto"/>
+              <w:right w:val="single" w:sz="4" w:space="0" w:color="auto"/>
+            </w:tcBorders>
+            <w:shd w:val="clear" w:color="auto" w:fill="F2F2F2" w:themeFill="background1" w:themeFillShade="F2"/>
+            <w:hideMark/>
+          </w:tcPr>
+          <w:p>
+            <w:pPr>
+              <w:jc w:val="center"/>
+              <w:rPr>
+                <w:b/>
+              </w:rPr>
+            </w:pPr>
+            <w:r>
+              <w:rPr>
+                <w:b/>
+              </w:rPr>
+              <w:t>NOM DU DOCUMENT</w:t>
+            </w:r>
+          </w:p>
+        </w:tc>
+      </w:tr>
+      <w:tr>
+        <w:trPr>
+          <w:jc w:val="center"/>
+        </w:trPr>
+        <w:tc>
+          <w:tcPr>
+            <w:tcW w:w="4673" w:type="dxa"/>
+            <w:tcBorders>
+              <w:top w:val="single" w:sz="4" w:space="0" w:color="auto"/>
+              <w:left w:val="single" w:sz="4" w:space="0" w:color="auto"/>
+              <w:bottom w:val="single" w:sz="4" w:space="0" w:color="auto"/>
+              <w:right w:val="single" w:sz="4" w:space="0" w:color="auto"/>
+            </w:tcBorders>
+          </w:tcPr>
+          <w:p/>
+        </w:tc>
+        <w:tc>
+          <w:tcPr>
+            <w:tcW w:w="4394" w:type="dxa"/>
+            <w:tcBorders>
+              <w:top w:val="single" w:sz="4" w:space="0" w:color="auto"/>
+              <w:left w:val="single" w:sz="4" w:space="0" w:color="auto"/>
+              <w:bottom w:val="single" w:sz="4" w:space="0" w:color="auto"/>
+              <w:right w:val="single" w:sz="4" w:space="0" w:color="auto"/>
+            </w:tcBorders>
+            <w:hideMark/>
+          </w:tcPr>
+          <w:p>
+            <w:r>
+              <w:t>Dossier d’ingénierie de l’aptitude à l’utilisation</w:t>
+            </w:r>
+          </w:p>
+        </w:tc>
+      </w:tr>
+      <w:tr>
+        <w:tblPrEx>
+          <w:tblW w:w="9067" w:type="dxa"/>
+          <w:jc w:val="center"/>
+          <w:tblPrExChange w:id="268" w:author="Pierre Demolliens" w:date="2019-02-04T16:09:00Z">
+            <w:tblPrEx>
+              <w:tblW w:w="9067" w:type="dxa"/>
+              <w:jc w:val="center"/>
+            </w:tblPrEx>
+          </w:tblPrExChange>
+        </w:tblPrEx>
+        <w:trPr>
+          <w:trHeight w:val="300"/>
+          <w:jc w:val="center"/>
+          <w:trPrChange w:id="269" w:author="Pierre Demolliens" w:date="2019-02-04T16:09:00Z">
+            <w:trPr>
+              <w:jc w:val="center"/>
+            </w:trPr>
+          </w:trPrChange>
+        </w:trPr>
+        <w:tc>
+          <w:tcPr>
+            <w:tcW w:w="4673" w:type="dxa"/>
+            <w:tcBorders>
+              <w:top w:val="single" w:sz="4" w:space="0" w:color="auto"/>
+              <w:left w:val="single" w:sz="4" w:space="0" w:color="auto"/>
+              <w:bottom w:val="single" w:sz="4" w:space="0" w:color="auto"/>
+              <w:right w:val="single" w:sz="4" w:space="0" w:color="auto"/>
+            </w:tcBorders>
+            <w:shd w:val="clear" w:color="auto" w:fill="auto"/>
+            <w:tcPrChange w:id="270" w:author="Pierre Demolliens" w:date="2019-02-04T16:09:00Z">
+              <w:tcPr>
+                <w:tcW w:w="4673" w:type="dxa"/>
+                <w:tcBorders>
+                  <w:top w:val="single" w:sz="4" w:space="0" w:color="auto"/>
+                  <w:left w:val="single" w:sz="4" w:space="0" w:color="auto"/>
+                  <w:bottom w:val="single" w:sz="4" w:space="0" w:color="auto"/>
+                  <w:right w:val="single" w:sz="4" w:space="0" w:color="auto"/>
+                </w:tcBorders>
+                <w:shd w:val="clear" w:color="auto" w:fill="auto"/>
+              </w:tcPr>
+            </w:tcPrChange>
+          </w:tcPr>
+          <w:p>
+            <w:ins w:id="271" w:author="Pierre Demolliens" w:date="2019-02-04T16:09:00Z">
+              <w:r>
+                <w:fldChar w:fldCharType="begin"/>
+              </w:r>
+              <w:r>
+                <w:instrText xml:space="preserve"> REF _Ref185730 \h </w:instrText>
+              </w:r>
+            </w:ins>
+            <w:ins w:id="272" w:author="Pierre Demolliens" w:date="2019-02-04T16:09:00Z">
+              <w:r>
+                <w:fldChar w:fldCharType="separate"/>
+              </w:r>
+              <w:r>
+                <w:t xml:space="preserve">Figure </w:t>
+              </w:r>
+              <w:r>
+                <w:rPr>
+                  <w:noProof/>
+                </w:rPr>
+                <w:t>1</w:t>
+              </w:r>
+              <w:r>
+                <w:t xml:space="preserve"> Maquette Connexion</w:t>
+              </w:r>
+              <w:r>
+                <w:fldChar w:fldCharType="end"/>
+              </w:r>
+            </w:ins>
+          </w:p>
+        </w:tc>
+        <w:tc>
+          <w:tcPr>
+            <w:tcW w:w="4394" w:type="dxa"/>
+            <w:tcBorders>
+              <w:top w:val="single" w:sz="4" w:space="0" w:color="auto"/>
+              <w:left w:val="single" w:sz="4" w:space="0" w:color="auto"/>
+              <w:bottom w:val="single" w:sz="4" w:space="0" w:color="auto"/>
+              <w:right w:val="single" w:sz="4" w:space="0" w:color="auto"/>
+            </w:tcBorders>
+            <w:shd w:val="clear" w:color="auto" w:fill="auto"/>
+            <w:tcPrChange w:id="273" w:author="Pierre Demolliens" w:date="2019-02-04T16:09:00Z">
+              <w:tcPr>
+                <w:tcW w:w="4394" w:type="dxa"/>
+                <w:tcBorders>
+                  <w:top w:val="single" w:sz="4" w:space="0" w:color="auto"/>
+                  <w:left w:val="single" w:sz="4" w:space="0" w:color="auto"/>
+                  <w:bottom w:val="single" w:sz="4" w:space="0" w:color="auto"/>
+                  <w:right w:val="single" w:sz="4" w:space="0" w:color="auto"/>
+                </w:tcBorders>
+                <w:shd w:val="clear" w:color="auto" w:fill="auto"/>
+              </w:tcPr>
+            </w:tcPrChange>
+          </w:tcPr>
+          <w:p>
+            <w:r>
+              <w:t xml:space="preserve">Ebauche </w:t>
+            </w:r>
+            <w:ins w:id="274" w:author="Pierre Demolliens" w:date="2019-02-04T16:08:00Z">
+              <w:r>
+                <w:t>SOFTREQ-AAU-001</w:t>
+              </w:r>
+            </w:ins>
+            <w:del w:id="275" w:author="Pierre Demolliens" w:date="2019-02-04T16:08:00Z">
+              <w:r>
+                <w:delText>IHM</w:delText>
+              </w:r>
+            </w:del>
+          </w:p>
+        </w:tc>
+      </w:tr>
+    </w:tbl>
+    <w:p/>
+    <w:tbl>
+      <w:tblPr>
+        <w:tblStyle w:val="Grilledutableau"/>
+        <w:tblW w:w="0" w:type="auto"/>
+        <w:jc w:val="center"/>
+        <w:tblLook w:val="04A0" w:firstRow="1" w:lastRow="0" w:firstColumn="1" w:lastColumn="0" w:noHBand="0" w:noVBand="1"/>
+      </w:tblPr>
+      <w:tblGrid>
+        <w:gridCol w:w="2547"/>
+        <w:gridCol w:w="6515"/>
+      </w:tblGrid>
+      <w:tr>
+        <w:trPr>
+          <w:jc w:val="center"/>
+          <w:del w:id="276" w:author="Pierre Demolliens" w:date="2019-02-05T11:05:00Z"/>
+        </w:trPr>
+        <w:tc>
+          <w:tcPr>
+            <w:tcW w:w="2547" w:type="dxa"/>
+          </w:tcPr>
+          <w:p>
+            <w:pPr>
+              <w:rPr>
+                <w:del w:id="277" w:author="Pierre Demolliens" w:date="2019-02-05T11:05:00Z"/>
+                <w:b/>
+              </w:rPr>
+            </w:pPr>
+            <w:del w:id="278" w:author="Pierre Demolliens" w:date="2019-02-05T11:05:00Z">
+              <w:r>
+                <w:rPr>
+                  <w:b/>
+                </w:rPr>
+                <w:delText>Identifiant de l’exigence</w:delText>
+              </w:r>
+            </w:del>
+          </w:p>
+        </w:tc>
+        <w:tc>
+          <w:tcPr>
+            <w:tcW w:w="6515" w:type="dxa"/>
+          </w:tcPr>
+          <w:p>
+            <w:pPr>
+              <w:rPr>
+                <w:del w:id="279" w:author="Pierre Demolliens" w:date="2019-02-05T11:05:00Z"/>
+                <w:b/>
+              </w:rPr>
+            </w:pPr>
+            <w:del w:id="280" w:author="Pierre Demolliens" w:date="2019-02-05T11:05:00Z">
+              <w:r>
+                <w:rPr>
+                  <w:b/>
+                </w:rPr>
+                <w:delText>S</w:delText>
+              </w:r>
+              <w:r>
+                <w:rPr>
+                  <w:b/>
+                </w:rPr>
+                <w:delText>OFTREQ</w:delText>
+              </w:r>
+              <w:r>
+                <w:rPr>
+                  <w:b/>
+                </w:rPr>
+                <w:delText>-</w:delText>
+              </w:r>
+              <w:r>
+                <w:rPr>
+                  <w:b/>
+                </w:rPr>
+                <w:delText>AAU-001</w:delText>
+              </w:r>
+            </w:del>
+          </w:p>
+        </w:tc>
+      </w:tr>
+      <w:tr>
+        <w:trPr>
+          <w:jc w:val="center"/>
+          <w:del w:id="281" w:author="Pierre Demolliens" w:date="2019-02-05T11:05:00Z"/>
+        </w:trPr>
+        <w:tc>
+          <w:tcPr>
+            <w:tcW w:w="2547" w:type="dxa"/>
+          </w:tcPr>
+          <w:p>
+            <w:pPr>
+              <w:rPr>
+                <w:del w:id="282" w:author="Pierre Demolliens" w:date="2019-02-05T11:05:00Z"/>
+              </w:rPr>
+            </w:pPr>
+            <w:del w:id="283" w:author="Pierre Demolliens" w:date="2019-02-05T11:05:00Z">
+              <w:r>
+                <w:delText>Titre</w:delText>
+              </w:r>
+            </w:del>
+          </w:p>
+        </w:tc>
+        <w:tc>
+          <w:tcPr>
+            <w:tcW w:w="6515" w:type="dxa"/>
+          </w:tcPr>
+          <w:p>
+            <w:pPr>
+              <w:rPr>
+                <w:del w:id="284" w:author="Pierre Demolliens" w:date="2019-02-05T11:05:00Z"/>
+                <w:i/>
+              </w:rPr>
+            </w:pPr>
+          </w:p>
+        </w:tc>
+      </w:tr>
+      <w:tr>
+        <w:trPr>
+          <w:jc w:val="center"/>
+          <w:del w:id="285" w:author="Pierre Demolliens" w:date="2019-02-05T11:05:00Z"/>
+        </w:trPr>
+        <w:tc>
+          <w:tcPr>
+            <w:tcW w:w="2547" w:type="dxa"/>
+          </w:tcPr>
+          <w:p>
+            <w:pPr>
+              <w:rPr>
+                <w:del w:id="286" w:author="Pierre Demolliens" w:date="2019-02-05T11:05:00Z"/>
+              </w:rPr>
+            </w:pPr>
+            <w:del w:id="287" w:author="Pierre Demolliens" w:date="2019-02-05T11:05:00Z">
+              <w:r>
+                <w:delText>Description</w:delText>
+              </w:r>
+            </w:del>
+          </w:p>
+        </w:tc>
+        <w:tc>
+          <w:tcPr>
+            <w:tcW w:w="6515" w:type="dxa"/>
+          </w:tcPr>
+          <w:p>
+            <w:pPr>
+              <w:rPr>
+                <w:del w:id="288" w:author="Pierre Demolliens" w:date="2019-02-05T11:05:00Z"/>
+              </w:rPr>
+            </w:pPr>
+          </w:p>
+        </w:tc>
+      </w:tr>
+      <w:tr>
+        <w:trPr>
+          <w:jc w:val="center"/>
+          <w:del w:id="289" w:author="Pierre Demolliens" w:date="2019-02-05T11:05:00Z"/>
+        </w:trPr>
+        <w:tc>
+          <w:tcPr>
+            <w:tcW w:w="2547" w:type="dxa"/>
+          </w:tcPr>
+          <w:p>
+            <w:pPr>
+              <w:rPr>
+                <w:del w:id="290" w:author="Pierre Demolliens" w:date="2019-02-05T11:05:00Z"/>
+              </w:rPr>
+            </w:pPr>
+            <w:del w:id="291" w:author="Pierre Demolliens" w:date="2019-02-05T11:05:00Z">
+              <w:r>
+                <w:delText>Version</w:delText>
+              </w:r>
+            </w:del>
+          </w:p>
+        </w:tc>
+        <w:tc>
+          <w:tcPr>
+            <w:tcW w:w="6515" w:type="dxa"/>
+          </w:tcPr>
+          <w:p>
+            <w:pPr>
+              <w:rPr>
+                <w:del w:id="292" w:author="Pierre Demolliens" w:date="2019-02-05T11:05:00Z"/>
+              </w:rPr>
+            </w:pPr>
+          </w:p>
+        </w:tc>
+      </w:tr>
+      <w:tr>
+        <w:trPr>
+          <w:jc w:val="center"/>
+          <w:del w:id="293" w:author="Pierre Demolliens" w:date="2019-02-05T11:05:00Z"/>
+        </w:trPr>
+        <w:tc>
+          <w:tcPr>
+            <w:tcW w:w="2547" w:type="dxa"/>
+          </w:tcPr>
+          <w:p>
+            <w:pPr>
+              <w:rPr>
+                <w:del w:id="294" w:author="Pierre Demolliens" w:date="2019-02-05T11:05:00Z"/>
+              </w:rPr>
+            </w:pPr>
+            <w:del w:id="295" w:author="Pierre Demolliens" w:date="2019-02-05T11:05:00Z">
+              <w:r>
+                <w:delText>Liens</w:delText>
+              </w:r>
+            </w:del>
+          </w:p>
+        </w:tc>
+        <w:tc>
+          <w:tcPr>
+            <w:tcW w:w="6515" w:type="dxa"/>
+          </w:tcPr>
+          <w:p>
+            <w:pPr>
+              <w:rPr>
+                <w:del w:id="296" w:author="Pierre Demolliens" w:date="2019-02-05T11:05:00Z"/>
+              </w:rPr>
+            </w:pPr>
+          </w:p>
+        </w:tc>
+      </w:tr>
+      <w:tr>
+        <w:trPr>
+          <w:jc w:val="center"/>
+          <w:del w:id="297" w:author="Pierre Demolliens" w:date="2019-02-05T11:05:00Z"/>
+        </w:trPr>
+        <w:tc>
+          <w:tcPr>
+            <w:tcW w:w="2547" w:type="dxa"/>
+          </w:tcPr>
+          <w:p>
+            <w:pPr>
+              <w:rPr>
+                <w:del w:id="298" w:author="Pierre Demolliens" w:date="2019-02-05T11:05:00Z"/>
+              </w:rPr>
+            </w:pPr>
+            <w:del w:id="299" w:author="Pierre Demolliens" w:date="2019-02-05T11:05:00Z">
+              <w:r>
+                <w:delText>Réf. exigence SYSTEME</w:delText>
+              </w:r>
+            </w:del>
+          </w:p>
+        </w:tc>
+        <w:tc>
+          <w:tcPr>
+            <w:tcW w:w="6515" w:type="dxa"/>
+          </w:tcPr>
+          <w:p>
+            <w:pPr>
+              <w:rPr>
+                <w:del w:id="300" w:author="Pierre Demolliens" w:date="2019-02-05T11:05:00Z"/>
+              </w:rPr>
+            </w:pPr>
+          </w:p>
+        </w:tc>
+      </w:tr>
+    </w:tbl>
+    <w:p>
+      <w:pPr>
+        <w:rPr>
+          <w:ins w:id="301" w:author="Pierre Demolliens" w:date="2019-02-05T11:05:00Z"/>
+        </w:rPr>
+      </w:pPr>
+      <w:ins w:id="302" w:author="Pierre Demolliens" w:date="2019-02-04T16:09:00Z">
+        <w:r>
+          <w:t>Com</w:t>
         </w:r>
       </w:ins>
-    </w:p>
-    <w:p>
-      <w:ins w:id="56" w:author="Pierre Demolliens" w:date="2019-02-04T16:12:00Z">
+      <w:ins w:id="303" w:author="Pierre Demolliens" w:date="2019-02-04T16:10:00Z">
         <w:r>
-          <w:t>Sécurité de donnée</w:t>
+          <w:t xml:space="preserve">pléter pour </w:t>
         </w:r>
-      </w:ins>
-      <w:ins w:id="57" w:author="Pierre Demolliens" w:date="2019-02-04T16:13:00Z">
+        <w:proofErr w:type="spellStart"/>
         <w:r>
-          <w:t xml:space="preserve"> L’interface </w:t>
+          <w:t>chaqu’un</w:t>
+        </w:r>
+        <w:proofErr w:type="spellEnd"/>
+        <w:r>
+          <w:t xml:space="preserve"> des interfaces, recherches récupération </w:t>
         </w:r>
       </w:ins>
     </w:p>
@@ -4502,6 +7536,1951 @@
       <w:tr>
         <w:trPr>
           <w:jc w:val="center"/>
+          <w:ins w:id="304" w:author="Pierre Demolliens" w:date="2019-02-05T11:05:00Z"/>
+        </w:trPr>
+        <w:tc>
+          <w:tcPr>
+            <w:tcW w:w="2547" w:type="dxa"/>
+          </w:tcPr>
+          <w:p>
+            <w:pPr>
+              <w:rPr>
+                <w:ins w:id="305" w:author="Pierre Demolliens" w:date="2019-02-05T11:05:00Z"/>
+                <w:b/>
+              </w:rPr>
+            </w:pPr>
+            <w:ins w:id="306" w:author="Pierre Demolliens" w:date="2019-02-05T11:05:00Z">
+              <w:r>
+                <w:rPr>
+                  <w:b/>
+                </w:rPr>
+                <w:t>Identifiant de l’exigence</w:t>
+              </w:r>
+            </w:ins>
+          </w:p>
+        </w:tc>
+        <w:tc>
+          <w:tcPr>
+            <w:tcW w:w="6515" w:type="dxa"/>
+          </w:tcPr>
+          <w:p>
+            <w:pPr>
+              <w:rPr>
+                <w:ins w:id="307" w:author="Pierre Demolliens" w:date="2019-02-05T11:05:00Z"/>
+                <w:b/>
+              </w:rPr>
+            </w:pPr>
+            <w:ins w:id="308" w:author="Pierre Demolliens" w:date="2019-02-05T11:05:00Z">
+              <w:r>
+                <w:rPr>
+                  <w:b/>
+                </w:rPr>
+                <w:t>S</w:t>
+              </w:r>
+              <w:r>
+                <w:rPr>
+                  <w:b/>
+                </w:rPr>
+                <w:t>OFTREQ</w:t>
+              </w:r>
+              <w:r>
+                <w:rPr>
+                  <w:b/>
+                </w:rPr>
+                <w:t>-</w:t>
+              </w:r>
+              <w:r>
+                <w:rPr>
+                  <w:b/>
+                </w:rPr>
+                <w:t>AAU-001</w:t>
+              </w:r>
+            </w:ins>
+          </w:p>
+        </w:tc>
+      </w:tr>
+      <w:tr>
+        <w:trPr>
+          <w:jc w:val="center"/>
+          <w:ins w:id="309" w:author="Pierre Demolliens" w:date="2019-02-05T11:05:00Z"/>
+        </w:trPr>
+        <w:tc>
+          <w:tcPr>
+            <w:tcW w:w="2547" w:type="dxa"/>
+          </w:tcPr>
+          <w:p>
+            <w:pPr>
+              <w:rPr>
+                <w:ins w:id="310" w:author="Pierre Demolliens" w:date="2019-02-05T11:05:00Z"/>
+              </w:rPr>
+            </w:pPr>
+            <w:ins w:id="311" w:author="Pierre Demolliens" w:date="2019-02-05T11:05:00Z">
+              <w:r>
+                <w:t>Titre</w:t>
+              </w:r>
+            </w:ins>
+          </w:p>
+        </w:tc>
+        <w:tc>
+          <w:tcPr>
+            <w:tcW w:w="6515" w:type="dxa"/>
+          </w:tcPr>
+          <w:p>
+            <w:pPr>
+              <w:rPr>
+                <w:ins w:id="312" w:author="Pierre Demolliens" w:date="2019-02-05T11:05:00Z"/>
+                <w:i/>
+              </w:rPr>
+            </w:pPr>
+            <w:ins w:id="313" w:author="Pierre Demolliens" w:date="2019-02-05T11:05:00Z">
+              <w:r>
+                <w:rPr>
+                  <w:i/>
+                </w:rPr>
+                <w:t>Interface d</w:t>
+              </w:r>
+              <w:r>
+                <w:rPr>
+                  <w:i/>
+                </w:rPr>
+                <w:t>’ajout de patient</w:t>
+              </w:r>
+            </w:ins>
+          </w:p>
+        </w:tc>
+      </w:tr>
+      <w:tr>
+        <w:trPr>
+          <w:jc w:val="center"/>
+          <w:ins w:id="314" w:author="Pierre Demolliens" w:date="2019-02-05T11:05:00Z"/>
+        </w:trPr>
+        <w:tc>
+          <w:tcPr>
+            <w:tcW w:w="2547" w:type="dxa"/>
+          </w:tcPr>
+          <w:p>
+            <w:pPr>
+              <w:rPr>
+                <w:ins w:id="315" w:author="Pierre Demolliens" w:date="2019-02-05T11:05:00Z"/>
+              </w:rPr>
+            </w:pPr>
+            <w:ins w:id="316" w:author="Pierre Demolliens" w:date="2019-02-05T11:05:00Z">
+              <w:r>
+                <w:t>Description</w:t>
+              </w:r>
+            </w:ins>
+          </w:p>
+        </w:tc>
+        <w:tc>
+          <w:tcPr>
+            <w:tcW w:w="6515" w:type="dxa"/>
+          </w:tcPr>
+          <w:p>
+            <w:pPr>
+              <w:rPr>
+                <w:ins w:id="317" w:author="Pierre Demolliens" w:date="2019-02-05T11:05:00Z"/>
+              </w:rPr>
+            </w:pPr>
+            <w:ins w:id="318" w:author="Pierre Demolliens" w:date="2019-02-05T11:05:00Z">
+              <w:r>
+                <w:t xml:space="preserve">Maquette de l’IHM pour </w:t>
+              </w:r>
+            </w:ins>
+            <w:ins w:id="319" w:author="Pierre Demolliens" w:date="2019-02-05T11:06:00Z">
+              <w:r>
+                <w:t>l’ajout d’un patient dans le serveur Fhir</w:t>
+              </w:r>
+            </w:ins>
+            <w:ins w:id="320" w:author="Pierre Demolliens" w:date="2019-02-05T11:05:00Z">
+              <w:r>
+                <w:t xml:space="preserve">. </w:t>
+              </w:r>
+            </w:ins>
+          </w:p>
+        </w:tc>
+      </w:tr>
+      <w:tr>
+        <w:trPr>
+          <w:jc w:val="center"/>
+          <w:ins w:id="321" w:author="Pierre Demolliens" w:date="2019-02-05T11:05:00Z"/>
+        </w:trPr>
+        <w:tc>
+          <w:tcPr>
+            <w:tcW w:w="2547" w:type="dxa"/>
+          </w:tcPr>
+          <w:p>
+            <w:pPr>
+              <w:rPr>
+                <w:ins w:id="322" w:author="Pierre Demolliens" w:date="2019-02-05T11:05:00Z"/>
+              </w:rPr>
+            </w:pPr>
+            <w:ins w:id="323" w:author="Pierre Demolliens" w:date="2019-02-05T11:05:00Z">
+              <w:r>
+                <w:t>Version</w:t>
+              </w:r>
+            </w:ins>
+          </w:p>
+        </w:tc>
+        <w:tc>
+          <w:tcPr>
+            <w:tcW w:w="6515" w:type="dxa"/>
+          </w:tcPr>
+          <w:p>
+            <w:pPr>
+              <w:rPr>
+                <w:ins w:id="324" w:author="Pierre Demolliens" w:date="2019-02-05T11:05:00Z"/>
+              </w:rPr>
+            </w:pPr>
+            <w:ins w:id="325" w:author="Pierre Demolliens" w:date="2019-02-05T11:05:00Z">
+              <w:r>
+                <w:t>1.0</w:t>
+              </w:r>
+            </w:ins>
+          </w:p>
+        </w:tc>
+      </w:tr>
+      <w:tr>
+        <w:trPr>
+          <w:jc w:val="center"/>
+          <w:ins w:id="326" w:author="Pierre Demolliens" w:date="2019-02-05T11:05:00Z"/>
+        </w:trPr>
+        <w:tc>
+          <w:tcPr>
+            <w:tcW w:w="2547" w:type="dxa"/>
+          </w:tcPr>
+          <w:p>
+            <w:pPr>
+              <w:rPr>
+                <w:ins w:id="327" w:author="Pierre Demolliens" w:date="2019-02-05T11:05:00Z"/>
+              </w:rPr>
+            </w:pPr>
+            <w:ins w:id="328" w:author="Pierre Demolliens" w:date="2019-02-05T11:05:00Z">
+              <w:r>
+                <w:t>Liens</w:t>
+              </w:r>
+            </w:ins>
+          </w:p>
+        </w:tc>
+        <w:tc>
+          <w:tcPr>
+            <w:tcW w:w="6515" w:type="dxa"/>
+          </w:tcPr>
+          <w:p>
+            <w:pPr>
+              <w:rPr>
+                <w:ins w:id="329" w:author="Pierre Demolliens" w:date="2019-02-05T11:05:00Z"/>
+              </w:rPr>
+            </w:pPr>
+            <w:ins w:id="330" w:author="Pierre Demolliens" w:date="2019-02-05T11:07:00Z">
+              <w:r>
+                <w:rPr>
+                  <w:b/>
+                </w:rPr>
+                <w:t>S</w:t>
+              </w:r>
+              <w:r>
+                <w:rPr>
+                  <w:b/>
+                </w:rPr>
+                <w:t>OFTREQ</w:t>
+              </w:r>
+              <w:r>
+                <w:rPr>
+                  <w:b/>
+                </w:rPr>
+                <w:t>-</w:t>
+              </w:r>
+              <w:r>
+                <w:rPr>
+                  <w:b/>
+                </w:rPr>
+                <w:t>AAU-002, 003, 004</w:t>
+              </w:r>
+              <w:r>
+                <w:rPr>
+                  <w:b/>
+                </w:rPr>
+                <w:t>, 005</w:t>
+              </w:r>
+            </w:ins>
+          </w:p>
+        </w:tc>
+      </w:tr>
+      <w:tr>
+        <w:trPr>
+          <w:jc w:val="center"/>
+          <w:ins w:id="331" w:author="Pierre Demolliens" w:date="2019-02-05T11:05:00Z"/>
+        </w:trPr>
+        <w:tc>
+          <w:tcPr>
+            <w:tcW w:w="2547" w:type="dxa"/>
+          </w:tcPr>
+          <w:p>
+            <w:pPr>
+              <w:rPr>
+                <w:ins w:id="332" w:author="Pierre Demolliens" w:date="2019-02-05T11:05:00Z"/>
+              </w:rPr>
+            </w:pPr>
+            <w:ins w:id="333" w:author="Pierre Demolliens" w:date="2019-02-05T11:05:00Z">
+              <w:r>
+                <w:t>Réf. exigence SYSTEME</w:t>
+              </w:r>
+            </w:ins>
+          </w:p>
+        </w:tc>
+        <w:tc>
+          <w:tcPr>
+            <w:tcW w:w="6515" w:type="dxa"/>
+          </w:tcPr>
+          <w:p>
+            <w:pPr>
+              <w:rPr>
+                <w:ins w:id="334" w:author="Pierre Demolliens" w:date="2019-02-05T11:05:00Z"/>
+              </w:rPr>
+            </w:pPr>
+            <w:ins w:id="335" w:author="Pierre Demolliens" w:date="2019-02-05T11:05:00Z">
+              <w:r>
+                <w:t>E_FS_001</w:t>
+              </w:r>
+            </w:ins>
+          </w:p>
+        </w:tc>
+      </w:tr>
+    </w:tbl>
+    <w:p>
+      <w:pPr>
+        <w:rPr>
+          <w:ins w:id="336" w:author="Pierre Demolliens" w:date="2019-02-05T11:05:00Z"/>
+        </w:rPr>
+      </w:pPr>
+    </w:p>
+    <w:p>
+      <w:pPr>
+        <w:rPr>
+          <w:ins w:id="337" w:author="Pierre Demolliens" w:date="2019-02-05T11:04:00Z"/>
+        </w:rPr>
+      </w:pPr>
+    </w:p>
+    <w:tbl>
+      <w:tblPr>
+        <w:tblStyle w:val="Grilledutableau"/>
+        <w:tblW w:w="0" w:type="auto"/>
+        <w:jc w:val="center"/>
+        <w:tblLook w:val="04A0" w:firstRow="1" w:lastRow="0" w:firstColumn="1" w:lastColumn="0" w:noHBand="0" w:noVBand="1"/>
+      </w:tblPr>
+      <w:tblGrid>
+        <w:gridCol w:w="2547"/>
+        <w:gridCol w:w="6515"/>
+      </w:tblGrid>
+      <w:tr>
+        <w:trPr>
+          <w:jc w:val="center"/>
+          <w:ins w:id="338" w:author="Pierre Demolliens" w:date="2019-02-05T11:04:00Z"/>
+        </w:trPr>
+        <w:tc>
+          <w:tcPr>
+            <w:tcW w:w="2547" w:type="dxa"/>
+          </w:tcPr>
+          <w:p>
+            <w:pPr>
+              <w:rPr>
+                <w:ins w:id="339" w:author="Pierre Demolliens" w:date="2019-02-05T11:04:00Z"/>
+                <w:b/>
+              </w:rPr>
+            </w:pPr>
+            <w:ins w:id="340" w:author="Pierre Demolliens" w:date="2019-02-05T11:04:00Z">
+              <w:r>
+                <w:rPr>
+                  <w:b/>
+                </w:rPr>
+                <w:t>Identifiant de l’exigence</w:t>
+              </w:r>
+            </w:ins>
+          </w:p>
+        </w:tc>
+        <w:tc>
+          <w:tcPr>
+            <w:tcW w:w="6515" w:type="dxa"/>
+          </w:tcPr>
+          <w:p>
+            <w:pPr>
+              <w:rPr>
+                <w:ins w:id="341" w:author="Pierre Demolliens" w:date="2019-02-05T11:04:00Z"/>
+                <w:b/>
+              </w:rPr>
+            </w:pPr>
+            <w:ins w:id="342" w:author="Pierre Demolliens" w:date="2019-02-05T11:04:00Z">
+              <w:r>
+                <w:rPr>
+                  <w:b/>
+                </w:rPr>
+                <w:t>S</w:t>
+              </w:r>
+              <w:r>
+                <w:rPr>
+                  <w:b/>
+                </w:rPr>
+                <w:t>OFTREQ</w:t>
+              </w:r>
+              <w:r>
+                <w:rPr>
+                  <w:b/>
+                </w:rPr>
+                <w:t>-</w:t>
+              </w:r>
+              <w:r>
+                <w:rPr>
+                  <w:b/>
+                </w:rPr>
+                <w:t>AAU-00</w:t>
+              </w:r>
+              <w:r>
+                <w:rPr>
+                  <w:b/>
+                </w:rPr>
+                <w:t>2</w:t>
+              </w:r>
+            </w:ins>
+          </w:p>
+        </w:tc>
+      </w:tr>
+      <w:tr>
+        <w:trPr>
+          <w:jc w:val="center"/>
+          <w:ins w:id="343" w:author="Pierre Demolliens" w:date="2019-02-05T11:04:00Z"/>
+        </w:trPr>
+        <w:tc>
+          <w:tcPr>
+            <w:tcW w:w="2547" w:type="dxa"/>
+          </w:tcPr>
+          <w:p>
+            <w:pPr>
+              <w:rPr>
+                <w:ins w:id="344" w:author="Pierre Demolliens" w:date="2019-02-05T11:04:00Z"/>
+              </w:rPr>
+            </w:pPr>
+            <w:ins w:id="345" w:author="Pierre Demolliens" w:date="2019-02-05T11:04:00Z">
+              <w:r>
+                <w:lastRenderedPageBreak/>
+                <w:t>Titre</w:t>
+              </w:r>
+            </w:ins>
+          </w:p>
+        </w:tc>
+        <w:tc>
+          <w:tcPr>
+            <w:tcW w:w="6515" w:type="dxa"/>
+          </w:tcPr>
+          <w:p>
+            <w:pPr>
+              <w:rPr>
+                <w:ins w:id="346" w:author="Pierre Demolliens" w:date="2019-02-05T11:04:00Z"/>
+                <w:i/>
+              </w:rPr>
+            </w:pPr>
+            <w:ins w:id="347" w:author="Pierre Demolliens" w:date="2019-02-05T11:04:00Z">
+              <w:r>
+                <w:rPr>
+                  <w:i/>
+                </w:rPr>
+                <w:t xml:space="preserve">Interface de </w:t>
+              </w:r>
+              <w:r>
+                <w:rPr>
+                  <w:i/>
+                </w:rPr>
+                <w:t>suppression</w:t>
+              </w:r>
+              <w:r>
+                <w:rPr>
+                  <w:i/>
+                </w:rPr>
+                <w:t xml:space="preserve"> </w:t>
+              </w:r>
+            </w:ins>
+          </w:p>
+        </w:tc>
+      </w:tr>
+      <w:tr>
+        <w:trPr>
+          <w:jc w:val="center"/>
+          <w:ins w:id="348" w:author="Pierre Demolliens" w:date="2019-02-05T11:04:00Z"/>
+        </w:trPr>
+        <w:tc>
+          <w:tcPr>
+            <w:tcW w:w="2547" w:type="dxa"/>
+          </w:tcPr>
+          <w:p>
+            <w:pPr>
+              <w:rPr>
+                <w:ins w:id="349" w:author="Pierre Demolliens" w:date="2019-02-05T11:04:00Z"/>
+              </w:rPr>
+            </w:pPr>
+            <w:ins w:id="350" w:author="Pierre Demolliens" w:date="2019-02-05T11:04:00Z">
+              <w:r>
+                <w:t>Description</w:t>
+              </w:r>
+            </w:ins>
+          </w:p>
+        </w:tc>
+        <w:tc>
+          <w:tcPr>
+            <w:tcW w:w="6515" w:type="dxa"/>
+          </w:tcPr>
+          <w:p>
+            <w:pPr>
+              <w:rPr>
+                <w:ins w:id="351" w:author="Pierre Demolliens" w:date="2019-02-05T11:04:00Z"/>
+              </w:rPr>
+            </w:pPr>
+            <w:ins w:id="352" w:author="Pierre Demolliens" w:date="2019-02-05T11:04:00Z">
+              <w:r>
+                <w:t xml:space="preserve">Maquette de l’IHM pour la </w:t>
+              </w:r>
+              <w:r>
+                <w:t>suppression</w:t>
+              </w:r>
+              <w:r>
+                <w:t xml:space="preserve">. </w:t>
+              </w:r>
+            </w:ins>
+          </w:p>
+        </w:tc>
+      </w:tr>
+      <w:tr>
+        <w:trPr>
+          <w:jc w:val="center"/>
+          <w:ins w:id="353" w:author="Pierre Demolliens" w:date="2019-02-05T11:04:00Z"/>
+        </w:trPr>
+        <w:tc>
+          <w:tcPr>
+            <w:tcW w:w="2547" w:type="dxa"/>
+          </w:tcPr>
+          <w:p>
+            <w:pPr>
+              <w:rPr>
+                <w:ins w:id="354" w:author="Pierre Demolliens" w:date="2019-02-05T11:04:00Z"/>
+              </w:rPr>
+            </w:pPr>
+            <w:ins w:id="355" w:author="Pierre Demolliens" w:date="2019-02-05T11:04:00Z">
+              <w:r>
+                <w:t>Version</w:t>
+              </w:r>
+            </w:ins>
+          </w:p>
+        </w:tc>
+        <w:tc>
+          <w:tcPr>
+            <w:tcW w:w="6515" w:type="dxa"/>
+          </w:tcPr>
+          <w:p>
+            <w:pPr>
+              <w:rPr>
+                <w:ins w:id="356" w:author="Pierre Demolliens" w:date="2019-02-05T11:04:00Z"/>
+              </w:rPr>
+            </w:pPr>
+            <w:ins w:id="357" w:author="Pierre Demolliens" w:date="2019-02-05T11:04:00Z">
+              <w:r>
+                <w:t>1.0</w:t>
+              </w:r>
+            </w:ins>
+          </w:p>
+        </w:tc>
+      </w:tr>
+      <w:tr>
+        <w:trPr>
+          <w:jc w:val="center"/>
+          <w:ins w:id="358" w:author="Pierre Demolliens" w:date="2019-02-05T11:04:00Z"/>
+        </w:trPr>
+        <w:tc>
+          <w:tcPr>
+            <w:tcW w:w="2547" w:type="dxa"/>
+          </w:tcPr>
+          <w:p>
+            <w:pPr>
+              <w:rPr>
+                <w:ins w:id="359" w:author="Pierre Demolliens" w:date="2019-02-05T11:04:00Z"/>
+              </w:rPr>
+            </w:pPr>
+            <w:ins w:id="360" w:author="Pierre Demolliens" w:date="2019-02-05T11:04:00Z">
+              <w:r>
+                <w:t>Liens</w:t>
+              </w:r>
+            </w:ins>
+          </w:p>
+        </w:tc>
+        <w:tc>
+          <w:tcPr>
+            <w:tcW w:w="6515" w:type="dxa"/>
+          </w:tcPr>
+          <w:p>
+            <w:pPr>
+              <w:rPr>
+                <w:ins w:id="361" w:author="Pierre Demolliens" w:date="2019-02-05T11:04:00Z"/>
+              </w:rPr>
+            </w:pPr>
+            <w:ins w:id="362" w:author="Pierre Demolliens" w:date="2019-02-05T11:07:00Z">
+              <w:r>
+                <w:rPr>
+                  <w:b/>
+                </w:rPr>
+                <w:t>S</w:t>
+              </w:r>
+              <w:r>
+                <w:rPr>
+                  <w:b/>
+                </w:rPr>
+                <w:t>OFTREQ</w:t>
+              </w:r>
+              <w:r>
+                <w:rPr>
+                  <w:b/>
+                </w:rPr>
+                <w:t>-</w:t>
+              </w:r>
+              <w:r>
+                <w:rPr>
+                  <w:b/>
+                </w:rPr>
+                <w:t>AAU-001, 00</w:t>
+              </w:r>
+              <w:r>
+                <w:rPr>
+                  <w:b/>
+                </w:rPr>
+                <w:t>5</w:t>
+              </w:r>
+              <w:r>
+                <w:rPr>
+                  <w:b/>
+                </w:rPr>
+                <w:t>, 003, 004</w:t>
+              </w:r>
+            </w:ins>
+          </w:p>
+        </w:tc>
+      </w:tr>
+      <w:tr>
+        <w:trPr>
+          <w:jc w:val="center"/>
+          <w:ins w:id="363" w:author="Pierre Demolliens" w:date="2019-02-05T11:04:00Z"/>
+        </w:trPr>
+        <w:tc>
+          <w:tcPr>
+            <w:tcW w:w="2547" w:type="dxa"/>
+          </w:tcPr>
+          <w:p>
+            <w:pPr>
+              <w:rPr>
+                <w:ins w:id="364" w:author="Pierre Demolliens" w:date="2019-02-05T11:04:00Z"/>
+              </w:rPr>
+            </w:pPr>
+            <w:ins w:id="365" w:author="Pierre Demolliens" w:date="2019-02-05T11:04:00Z">
+              <w:r>
+                <w:t>Réf. exigence SYSTEME</w:t>
+              </w:r>
+            </w:ins>
+          </w:p>
+        </w:tc>
+        <w:tc>
+          <w:tcPr>
+            <w:tcW w:w="6515" w:type="dxa"/>
+          </w:tcPr>
+          <w:p>
+            <w:pPr>
+              <w:rPr>
+                <w:ins w:id="366" w:author="Pierre Demolliens" w:date="2019-02-05T11:04:00Z"/>
+              </w:rPr>
+            </w:pPr>
+            <w:ins w:id="367" w:author="Pierre Demolliens" w:date="2019-02-05T11:04:00Z">
+              <w:r>
+                <w:t>E_FS_00</w:t>
+              </w:r>
+              <w:r>
+                <w:t>2</w:t>
+              </w:r>
+            </w:ins>
+          </w:p>
+        </w:tc>
+      </w:tr>
+    </w:tbl>
+    <w:p>
+      <w:pPr>
+        <w:rPr>
+          <w:ins w:id="368" w:author="Pierre Demolliens" w:date="2019-02-05T11:04:00Z"/>
+        </w:rPr>
+      </w:pPr>
+    </w:p>
+    <w:tbl>
+      <w:tblPr>
+        <w:tblStyle w:val="Grilledutableau"/>
+        <w:tblW w:w="0" w:type="auto"/>
+        <w:jc w:val="center"/>
+        <w:tblLook w:val="04A0" w:firstRow="1" w:lastRow="0" w:firstColumn="1" w:lastColumn="0" w:noHBand="0" w:noVBand="1"/>
+      </w:tblPr>
+      <w:tblGrid>
+        <w:gridCol w:w="2547"/>
+        <w:gridCol w:w="6515"/>
+      </w:tblGrid>
+      <w:tr>
+        <w:trPr>
+          <w:jc w:val="center"/>
+          <w:ins w:id="369" w:author="Pierre Demolliens" w:date="2019-02-05T11:04:00Z"/>
+        </w:trPr>
+        <w:tc>
+          <w:tcPr>
+            <w:tcW w:w="2547" w:type="dxa"/>
+          </w:tcPr>
+          <w:p>
+            <w:pPr>
+              <w:rPr>
+                <w:ins w:id="370" w:author="Pierre Demolliens" w:date="2019-02-05T11:04:00Z"/>
+                <w:b/>
+              </w:rPr>
+            </w:pPr>
+            <w:ins w:id="371" w:author="Pierre Demolliens" w:date="2019-02-05T11:04:00Z">
+              <w:r>
+                <w:rPr>
+                  <w:b/>
+                </w:rPr>
+                <w:t>Identifiant de l’exigence</w:t>
+              </w:r>
+            </w:ins>
+          </w:p>
+        </w:tc>
+        <w:tc>
+          <w:tcPr>
+            <w:tcW w:w="6515" w:type="dxa"/>
+          </w:tcPr>
+          <w:p>
+            <w:pPr>
+              <w:rPr>
+                <w:ins w:id="372" w:author="Pierre Demolliens" w:date="2019-02-05T11:04:00Z"/>
+                <w:b/>
+              </w:rPr>
+            </w:pPr>
+            <w:ins w:id="373" w:author="Pierre Demolliens" w:date="2019-02-05T11:04:00Z">
+              <w:r>
+                <w:rPr>
+                  <w:b/>
+                </w:rPr>
+                <w:t>S</w:t>
+              </w:r>
+              <w:r>
+                <w:rPr>
+                  <w:b/>
+                </w:rPr>
+                <w:t>OFTREQ</w:t>
+              </w:r>
+              <w:r>
+                <w:rPr>
+                  <w:b/>
+                </w:rPr>
+                <w:t>-</w:t>
+              </w:r>
+              <w:r>
+                <w:rPr>
+                  <w:b/>
+                </w:rPr>
+                <w:t>AAU-00</w:t>
+              </w:r>
+              <w:r>
+                <w:rPr>
+                  <w:b/>
+                </w:rPr>
+                <w:t>3</w:t>
+              </w:r>
+            </w:ins>
+          </w:p>
+        </w:tc>
+      </w:tr>
+      <w:tr>
+        <w:trPr>
+          <w:jc w:val="center"/>
+          <w:ins w:id="374" w:author="Pierre Demolliens" w:date="2019-02-05T11:04:00Z"/>
+        </w:trPr>
+        <w:tc>
+          <w:tcPr>
+            <w:tcW w:w="2547" w:type="dxa"/>
+          </w:tcPr>
+          <w:p>
+            <w:pPr>
+              <w:rPr>
+                <w:ins w:id="375" w:author="Pierre Demolliens" w:date="2019-02-05T11:04:00Z"/>
+              </w:rPr>
+            </w:pPr>
+            <w:ins w:id="376" w:author="Pierre Demolliens" w:date="2019-02-05T11:04:00Z">
+              <w:r>
+                <w:t>Titre</w:t>
+              </w:r>
+            </w:ins>
+          </w:p>
+        </w:tc>
+        <w:tc>
+          <w:tcPr>
+            <w:tcW w:w="6515" w:type="dxa"/>
+          </w:tcPr>
+          <w:p>
+            <w:pPr>
+              <w:rPr>
+                <w:ins w:id="377" w:author="Pierre Demolliens" w:date="2019-02-05T11:04:00Z"/>
+                <w:i/>
+              </w:rPr>
+            </w:pPr>
+            <w:ins w:id="378" w:author="Pierre Demolliens" w:date="2019-02-05T11:04:00Z">
+              <w:r>
+                <w:rPr>
+                  <w:i/>
+                </w:rPr>
+                <w:t xml:space="preserve">Interface de </w:t>
+              </w:r>
+              <w:r>
+                <w:rPr>
+                  <w:i/>
+                </w:rPr>
+                <w:t>Modifica</w:t>
+              </w:r>
+            </w:ins>
+            <w:ins w:id="379" w:author="Pierre Demolliens" w:date="2019-02-05T11:05:00Z">
+              <w:r>
+                <w:rPr>
+                  <w:i/>
+                </w:rPr>
+                <w:t>tion</w:t>
+              </w:r>
+            </w:ins>
+            <w:ins w:id="380" w:author="Pierre Demolliens" w:date="2019-02-05T11:04:00Z">
+              <w:r>
+                <w:rPr>
+                  <w:i/>
+                </w:rPr>
+                <w:t xml:space="preserve"> </w:t>
+              </w:r>
+            </w:ins>
+          </w:p>
+        </w:tc>
+      </w:tr>
+      <w:tr>
+        <w:trPr>
+          <w:jc w:val="center"/>
+          <w:ins w:id="381" w:author="Pierre Demolliens" w:date="2019-02-05T11:04:00Z"/>
+        </w:trPr>
+        <w:tc>
+          <w:tcPr>
+            <w:tcW w:w="2547" w:type="dxa"/>
+          </w:tcPr>
+          <w:p>
+            <w:pPr>
+              <w:rPr>
+                <w:ins w:id="382" w:author="Pierre Demolliens" w:date="2019-02-05T11:04:00Z"/>
+              </w:rPr>
+            </w:pPr>
+            <w:ins w:id="383" w:author="Pierre Demolliens" w:date="2019-02-05T11:04:00Z">
+              <w:r>
+                <w:t>Description</w:t>
+              </w:r>
+            </w:ins>
+          </w:p>
+        </w:tc>
+        <w:tc>
+          <w:tcPr>
+            <w:tcW w:w="6515" w:type="dxa"/>
+          </w:tcPr>
+          <w:p>
+            <w:pPr>
+              <w:rPr>
+                <w:ins w:id="384" w:author="Pierre Demolliens" w:date="2019-02-05T11:04:00Z"/>
+              </w:rPr>
+            </w:pPr>
+            <w:ins w:id="385" w:author="Pierre Demolliens" w:date="2019-02-05T11:04:00Z">
+              <w:r>
+                <w:t xml:space="preserve">Maquette de l’IHM pour la </w:t>
+              </w:r>
+            </w:ins>
+            <w:ins w:id="386" w:author="Pierre Demolliens" w:date="2019-02-05T11:05:00Z">
+              <w:r>
+                <w:t>modification</w:t>
+              </w:r>
+            </w:ins>
+            <w:ins w:id="387" w:author="Pierre Demolliens" w:date="2019-02-05T11:04:00Z">
+              <w:r>
+                <w:t xml:space="preserve">. </w:t>
+              </w:r>
+            </w:ins>
+          </w:p>
+        </w:tc>
+      </w:tr>
+      <w:tr>
+        <w:trPr>
+          <w:jc w:val="center"/>
+          <w:ins w:id="388" w:author="Pierre Demolliens" w:date="2019-02-05T11:04:00Z"/>
+        </w:trPr>
+        <w:tc>
+          <w:tcPr>
+            <w:tcW w:w="2547" w:type="dxa"/>
+          </w:tcPr>
+          <w:p>
+            <w:pPr>
+              <w:rPr>
+                <w:ins w:id="389" w:author="Pierre Demolliens" w:date="2019-02-05T11:04:00Z"/>
+              </w:rPr>
+            </w:pPr>
+            <w:ins w:id="390" w:author="Pierre Demolliens" w:date="2019-02-05T11:04:00Z">
+              <w:r>
+                <w:t>Version</w:t>
+              </w:r>
+            </w:ins>
+          </w:p>
+        </w:tc>
+        <w:tc>
+          <w:tcPr>
+            <w:tcW w:w="6515" w:type="dxa"/>
+          </w:tcPr>
+          <w:p>
+            <w:pPr>
+              <w:rPr>
+                <w:ins w:id="391" w:author="Pierre Demolliens" w:date="2019-02-05T11:04:00Z"/>
+              </w:rPr>
+            </w:pPr>
+            <w:ins w:id="392" w:author="Pierre Demolliens" w:date="2019-02-05T11:04:00Z">
+              <w:r>
+                <w:t>1.0</w:t>
+              </w:r>
+            </w:ins>
+          </w:p>
+        </w:tc>
+      </w:tr>
+      <w:tr>
+        <w:trPr>
+          <w:jc w:val="center"/>
+          <w:ins w:id="393" w:author="Pierre Demolliens" w:date="2019-02-05T11:04:00Z"/>
+        </w:trPr>
+        <w:tc>
+          <w:tcPr>
+            <w:tcW w:w="2547" w:type="dxa"/>
+          </w:tcPr>
+          <w:p>
+            <w:pPr>
+              <w:rPr>
+                <w:ins w:id="394" w:author="Pierre Demolliens" w:date="2019-02-05T11:04:00Z"/>
+              </w:rPr>
+            </w:pPr>
+            <w:ins w:id="395" w:author="Pierre Demolliens" w:date="2019-02-05T11:04:00Z">
+              <w:r>
+                <w:t>Liens</w:t>
+              </w:r>
+            </w:ins>
+          </w:p>
+        </w:tc>
+        <w:tc>
+          <w:tcPr>
+            <w:tcW w:w="6515" w:type="dxa"/>
+          </w:tcPr>
+          <w:p>
+            <w:pPr>
+              <w:rPr>
+                <w:ins w:id="396" w:author="Pierre Demolliens" w:date="2019-02-05T11:04:00Z"/>
+              </w:rPr>
+            </w:pPr>
+            <w:ins w:id="397" w:author="Pierre Demolliens" w:date="2019-02-05T11:07:00Z">
+              <w:r>
+                <w:rPr>
+                  <w:b/>
+                </w:rPr>
+                <w:t>S</w:t>
+              </w:r>
+              <w:r>
+                <w:rPr>
+                  <w:b/>
+                </w:rPr>
+                <w:t>OFTREQ</w:t>
+              </w:r>
+              <w:r>
+                <w:rPr>
+                  <w:b/>
+                </w:rPr>
+                <w:t>-</w:t>
+              </w:r>
+              <w:r>
+                <w:rPr>
+                  <w:b/>
+                </w:rPr>
+                <w:t>AAU-001, 002, 00</w:t>
+              </w:r>
+              <w:r>
+                <w:rPr>
+                  <w:b/>
+                </w:rPr>
+                <w:t>5</w:t>
+              </w:r>
+              <w:r>
+                <w:rPr>
+                  <w:b/>
+                </w:rPr>
+                <w:t>, 004</w:t>
+              </w:r>
+            </w:ins>
+          </w:p>
+        </w:tc>
+      </w:tr>
+      <w:tr>
+        <w:trPr>
+          <w:jc w:val="center"/>
+          <w:ins w:id="398" w:author="Pierre Demolliens" w:date="2019-02-05T11:04:00Z"/>
+        </w:trPr>
+        <w:tc>
+          <w:tcPr>
+            <w:tcW w:w="2547" w:type="dxa"/>
+          </w:tcPr>
+          <w:p>
+            <w:pPr>
+              <w:rPr>
+                <w:ins w:id="399" w:author="Pierre Demolliens" w:date="2019-02-05T11:04:00Z"/>
+              </w:rPr>
+            </w:pPr>
+            <w:ins w:id="400" w:author="Pierre Demolliens" w:date="2019-02-05T11:04:00Z">
+              <w:r>
+                <w:t>Réf. exigence SYSTEME</w:t>
+              </w:r>
+            </w:ins>
+          </w:p>
+        </w:tc>
+        <w:tc>
+          <w:tcPr>
+            <w:tcW w:w="6515" w:type="dxa"/>
+          </w:tcPr>
+          <w:p>
+            <w:pPr>
+              <w:rPr>
+                <w:ins w:id="401" w:author="Pierre Demolliens" w:date="2019-02-05T11:04:00Z"/>
+              </w:rPr>
+            </w:pPr>
+            <w:ins w:id="402" w:author="Pierre Demolliens" w:date="2019-02-05T11:04:00Z">
+              <w:r>
+                <w:t>E_FS_00</w:t>
+              </w:r>
+            </w:ins>
+            <w:ins w:id="403" w:author="Pierre Demolliens" w:date="2019-02-05T11:05:00Z">
+              <w:r>
+                <w:t>3</w:t>
+              </w:r>
+            </w:ins>
+          </w:p>
+        </w:tc>
+      </w:tr>
+    </w:tbl>
+    <w:p>
+      <w:pPr>
+        <w:rPr>
+          <w:ins w:id="404" w:author="Pierre Demolliens" w:date="2019-02-05T11:02:00Z"/>
+        </w:rPr>
+      </w:pPr>
+    </w:p>
+    <w:tbl>
+      <w:tblPr>
+        <w:tblStyle w:val="Grilledutableau"/>
+        <w:tblW w:w="0" w:type="auto"/>
+        <w:jc w:val="center"/>
+        <w:tblLook w:val="04A0" w:firstRow="1" w:lastRow="0" w:firstColumn="1" w:lastColumn="0" w:noHBand="0" w:noVBand="1"/>
+      </w:tblPr>
+      <w:tblGrid>
+        <w:gridCol w:w="2547"/>
+        <w:gridCol w:w="6515"/>
+      </w:tblGrid>
+      <w:tr>
+        <w:trPr>
+          <w:jc w:val="center"/>
+          <w:ins w:id="405" w:author="Pierre Demolliens" w:date="2019-02-05T11:02:00Z"/>
+        </w:trPr>
+        <w:tc>
+          <w:tcPr>
+            <w:tcW w:w="2547" w:type="dxa"/>
+          </w:tcPr>
+          <w:p>
+            <w:pPr>
+              <w:rPr>
+                <w:ins w:id="406" w:author="Pierre Demolliens" w:date="2019-02-05T11:02:00Z"/>
+                <w:b/>
+              </w:rPr>
+            </w:pPr>
+            <w:ins w:id="407" w:author="Pierre Demolliens" w:date="2019-02-05T11:02:00Z">
+              <w:r>
+                <w:rPr>
+                  <w:b/>
+                </w:rPr>
+                <w:t>Identifiant de l’exigence</w:t>
+              </w:r>
+            </w:ins>
+          </w:p>
+        </w:tc>
+        <w:tc>
+          <w:tcPr>
+            <w:tcW w:w="6515" w:type="dxa"/>
+          </w:tcPr>
+          <w:p>
+            <w:pPr>
+              <w:rPr>
+                <w:ins w:id="408" w:author="Pierre Demolliens" w:date="2019-02-05T11:02:00Z"/>
+                <w:b/>
+              </w:rPr>
+            </w:pPr>
+            <w:ins w:id="409" w:author="Pierre Demolliens" w:date="2019-02-05T11:02:00Z">
+              <w:r>
+                <w:rPr>
+                  <w:b/>
+                </w:rPr>
+                <w:t>S</w:t>
+              </w:r>
+              <w:r>
+                <w:rPr>
+                  <w:b/>
+                </w:rPr>
+                <w:t>OFTREQ</w:t>
+              </w:r>
+              <w:r>
+                <w:rPr>
+                  <w:b/>
+                </w:rPr>
+                <w:t>-</w:t>
+              </w:r>
+              <w:r>
+                <w:rPr>
+                  <w:b/>
+                </w:rPr>
+                <w:t>AAU-00</w:t>
+              </w:r>
+            </w:ins>
+            <w:ins w:id="410" w:author="Pierre Demolliens" w:date="2019-02-05T11:03:00Z">
+              <w:r>
+                <w:rPr>
+                  <w:b/>
+                </w:rPr>
+                <w:t>4</w:t>
+              </w:r>
+            </w:ins>
+          </w:p>
+        </w:tc>
+      </w:tr>
+      <w:tr>
+        <w:trPr>
+          <w:jc w:val="center"/>
+          <w:ins w:id="411" w:author="Pierre Demolliens" w:date="2019-02-05T11:02:00Z"/>
+        </w:trPr>
+        <w:tc>
+          <w:tcPr>
+            <w:tcW w:w="2547" w:type="dxa"/>
+          </w:tcPr>
+          <w:p>
+            <w:pPr>
+              <w:rPr>
+                <w:ins w:id="412" w:author="Pierre Demolliens" w:date="2019-02-05T11:02:00Z"/>
+              </w:rPr>
+            </w:pPr>
+            <w:ins w:id="413" w:author="Pierre Demolliens" w:date="2019-02-05T11:02:00Z">
+              <w:r>
+                <w:t>Titre</w:t>
+              </w:r>
+            </w:ins>
+          </w:p>
+        </w:tc>
+        <w:tc>
+          <w:tcPr>
+            <w:tcW w:w="6515" w:type="dxa"/>
+          </w:tcPr>
+          <w:p>
+            <w:pPr>
+              <w:rPr>
+                <w:ins w:id="414" w:author="Pierre Demolliens" w:date="2019-02-05T11:02:00Z"/>
+                <w:i/>
+              </w:rPr>
+            </w:pPr>
+            <w:ins w:id="415" w:author="Pierre Demolliens" w:date="2019-02-05T11:02:00Z">
+              <w:r>
+                <w:rPr>
+                  <w:i/>
+                </w:rPr>
+                <w:t>Interface d</w:t>
+              </w:r>
+            </w:ins>
+            <w:ins w:id="416" w:author="Pierre Demolliens" w:date="2019-02-05T11:03:00Z">
+              <w:r>
+                <w:rPr>
+                  <w:i/>
+                </w:rPr>
+                <w:t>e récupération de données</w:t>
+              </w:r>
+            </w:ins>
+          </w:p>
+        </w:tc>
+      </w:tr>
+      <w:tr>
+        <w:trPr>
+          <w:jc w:val="center"/>
+          <w:ins w:id="417" w:author="Pierre Demolliens" w:date="2019-02-05T11:02:00Z"/>
+        </w:trPr>
+        <w:tc>
+          <w:tcPr>
+            <w:tcW w:w="2547" w:type="dxa"/>
+          </w:tcPr>
+          <w:p>
+            <w:pPr>
+              <w:rPr>
+                <w:ins w:id="418" w:author="Pierre Demolliens" w:date="2019-02-05T11:02:00Z"/>
+              </w:rPr>
+            </w:pPr>
+            <w:ins w:id="419" w:author="Pierre Demolliens" w:date="2019-02-05T11:02:00Z">
+              <w:r>
+                <w:t>Description</w:t>
+              </w:r>
+            </w:ins>
+          </w:p>
+        </w:tc>
+        <w:tc>
+          <w:tcPr>
+            <w:tcW w:w="6515" w:type="dxa"/>
+          </w:tcPr>
+          <w:p>
+            <w:pPr>
+              <w:rPr>
+                <w:ins w:id="420" w:author="Pierre Demolliens" w:date="2019-02-05T11:02:00Z"/>
+              </w:rPr>
+            </w:pPr>
+            <w:ins w:id="421" w:author="Pierre Demolliens" w:date="2019-02-05T11:02:00Z">
+              <w:r>
+                <w:t xml:space="preserve">Maquette de l’IHM </w:t>
+              </w:r>
+            </w:ins>
+            <w:ins w:id="422" w:author="Pierre Demolliens" w:date="2019-02-05T11:03:00Z">
+              <w:r>
+                <w:t>après la récupération de données.</w:t>
+              </w:r>
+            </w:ins>
+            <w:ins w:id="423" w:author="Pierre Demolliens" w:date="2019-02-05T11:02:00Z">
+              <w:r>
+                <w:t xml:space="preserve"> </w:t>
+              </w:r>
+            </w:ins>
+          </w:p>
+        </w:tc>
+      </w:tr>
+      <w:tr>
+        <w:trPr>
+          <w:jc w:val="center"/>
+          <w:ins w:id="424" w:author="Pierre Demolliens" w:date="2019-02-05T11:02:00Z"/>
+        </w:trPr>
+        <w:tc>
+          <w:tcPr>
+            <w:tcW w:w="2547" w:type="dxa"/>
+          </w:tcPr>
+          <w:p>
+            <w:pPr>
+              <w:rPr>
+                <w:ins w:id="425" w:author="Pierre Demolliens" w:date="2019-02-05T11:02:00Z"/>
+              </w:rPr>
+            </w:pPr>
+            <w:ins w:id="426" w:author="Pierre Demolliens" w:date="2019-02-05T11:02:00Z">
+              <w:r>
+                <w:t>Version</w:t>
+              </w:r>
+            </w:ins>
+          </w:p>
+        </w:tc>
+        <w:tc>
+          <w:tcPr>
+            <w:tcW w:w="6515" w:type="dxa"/>
+          </w:tcPr>
+          <w:p>
+            <w:pPr>
+              <w:rPr>
+                <w:ins w:id="427" w:author="Pierre Demolliens" w:date="2019-02-05T11:02:00Z"/>
+              </w:rPr>
+            </w:pPr>
+            <w:ins w:id="428" w:author="Pierre Demolliens" w:date="2019-02-05T11:02:00Z">
+              <w:r>
+                <w:t>1.0</w:t>
+              </w:r>
+            </w:ins>
+          </w:p>
+        </w:tc>
+      </w:tr>
+      <w:tr>
+        <w:trPr>
+          <w:jc w:val="center"/>
+          <w:ins w:id="429" w:author="Pierre Demolliens" w:date="2019-02-05T11:02:00Z"/>
+        </w:trPr>
+        <w:tc>
+          <w:tcPr>
+            <w:tcW w:w="2547" w:type="dxa"/>
+          </w:tcPr>
+          <w:p>
+            <w:pPr>
+              <w:rPr>
+                <w:ins w:id="430" w:author="Pierre Demolliens" w:date="2019-02-05T11:02:00Z"/>
+              </w:rPr>
+            </w:pPr>
+            <w:ins w:id="431" w:author="Pierre Demolliens" w:date="2019-02-05T11:02:00Z">
+              <w:r>
+                <w:t>Liens</w:t>
+              </w:r>
+            </w:ins>
+          </w:p>
+        </w:tc>
+        <w:tc>
+          <w:tcPr>
+            <w:tcW w:w="6515" w:type="dxa"/>
+          </w:tcPr>
+          <w:p>
+            <w:pPr>
+              <w:rPr>
+                <w:ins w:id="432" w:author="Pierre Demolliens" w:date="2019-02-05T11:02:00Z"/>
+              </w:rPr>
+            </w:pPr>
+            <w:ins w:id="433" w:author="Pierre Demolliens" w:date="2019-02-05T11:07:00Z">
+              <w:r>
+                <w:rPr>
+                  <w:b/>
+                </w:rPr>
+                <w:t>S</w:t>
+              </w:r>
+              <w:r>
+                <w:rPr>
+                  <w:b/>
+                </w:rPr>
+                <w:t>OFTREQ</w:t>
+              </w:r>
+              <w:r>
+                <w:rPr>
+                  <w:b/>
+                </w:rPr>
+                <w:t>-</w:t>
+              </w:r>
+              <w:r>
+                <w:rPr>
+                  <w:b/>
+                </w:rPr>
+                <w:t>AAU-001, 002, 003, 00</w:t>
+              </w:r>
+              <w:r>
+                <w:rPr>
+                  <w:b/>
+                </w:rPr>
+                <w:t>5</w:t>
+              </w:r>
+            </w:ins>
+          </w:p>
+        </w:tc>
+      </w:tr>
+      <w:tr>
+        <w:trPr>
+          <w:jc w:val="center"/>
+          <w:ins w:id="434" w:author="Pierre Demolliens" w:date="2019-02-05T11:02:00Z"/>
+        </w:trPr>
+        <w:tc>
+          <w:tcPr>
+            <w:tcW w:w="2547" w:type="dxa"/>
+          </w:tcPr>
+          <w:p>
+            <w:pPr>
+              <w:rPr>
+                <w:ins w:id="435" w:author="Pierre Demolliens" w:date="2019-02-05T11:02:00Z"/>
+              </w:rPr>
+            </w:pPr>
+            <w:ins w:id="436" w:author="Pierre Demolliens" w:date="2019-02-05T11:02:00Z">
+              <w:r>
+                <w:t>Réf. exigence SYSTEME</w:t>
+              </w:r>
+            </w:ins>
+          </w:p>
+        </w:tc>
+        <w:tc>
+          <w:tcPr>
+            <w:tcW w:w="6515" w:type="dxa"/>
+          </w:tcPr>
+          <w:p>
+            <w:pPr>
+              <w:rPr>
+                <w:ins w:id="437" w:author="Pierre Demolliens" w:date="2019-02-05T11:02:00Z"/>
+              </w:rPr>
+            </w:pPr>
+            <w:ins w:id="438" w:author="Pierre Demolliens" w:date="2019-02-05T11:02:00Z">
+              <w:r>
+                <w:t>E_FS_00</w:t>
+              </w:r>
+            </w:ins>
+            <w:ins w:id="439" w:author="Pierre Demolliens" w:date="2019-02-05T11:04:00Z">
+              <w:r>
+                <w:t>4</w:t>
+              </w:r>
+            </w:ins>
+          </w:p>
+        </w:tc>
+      </w:tr>
+    </w:tbl>
+    <w:p>
+      <w:pPr>
+        <w:rPr>
+          <w:ins w:id="440" w:author="Pierre Demolliens" w:date="2019-02-05T11:02:00Z"/>
+        </w:rPr>
+      </w:pPr>
+    </w:p>
+    <w:tbl>
+      <w:tblPr>
+        <w:tblStyle w:val="Grilledutableau"/>
+        <w:tblW w:w="0" w:type="auto"/>
+        <w:jc w:val="center"/>
+        <w:tblLook w:val="04A0" w:firstRow="1" w:lastRow="0" w:firstColumn="1" w:lastColumn="0" w:noHBand="0" w:noVBand="1"/>
+      </w:tblPr>
+      <w:tblGrid>
+        <w:gridCol w:w="2547"/>
+        <w:gridCol w:w="6515"/>
+      </w:tblGrid>
+      <w:tr>
+        <w:trPr>
+          <w:jc w:val="center"/>
+          <w:ins w:id="441" w:author="Pierre Demolliens" w:date="2019-02-05T11:06:00Z"/>
+        </w:trPr>
+        <w:tc>
+          <w:tcPr>
+            <w:tcW w:w="2547" w:type="dxa"/>
+          </w:tcPr>
+          <w:p>
+            <w:pPr>
+              <w:rPr>
+                <w:ins w:id="442" w:author="Pierre Demolliens" w:date="2019-02-05T11:06:00Z"/>
+                <w:b/>
+              </w:rPr>
+            </w:pPr>
+            <w:ins w:id="443" w:author="Pierre Demolliens" w:date="2019-02-05T11:06:00Z">
+              <w:r>
+                <w:rPr>
+                  <w:b/>
+                </w:rPr>
+                <w:t>Identifiant de l’exigence</w:t>
+              </w:r>
+            </w:ins>
+          </w:p>
+        </w:tc>
+        <w:tc>
+          <w:tcPr>
+            <w:tcW w:w="6515" w:type="dxa"/>
+          </w:tcPr>
+          <w:p>
+            <w:pPr>
+              <w:rPr>
+                <w:ins w:id="444" w:author="Pierre Demolliens" w:date="2019-02-05T11:06:00Z"/>
+                <w:b/>
+              </w:rPr>
+            </w:pPr>
+            <w:ins w:id="445" w:author="Pierre Demolliens" w:date="2019-02-05T11:06:00Z">
+              <w:r>
+                <w:rPr>
+                  <w:b/>
+                </w:rPr>
+                <w:t>S</w:t>
+              </w:r>
+              <w:r>
+                <w:rPr>
+                  <w:b/>
+                </w:rPr>
+                <w:t>OFTREQ</w:t>
+              </w:r>
+              <w:r>
+                <w:rPr>
+                  <w:b/>
+                </w:rPr>
+                <w:t>-</w:t>
+              </w:r>
+              <w:r>
+                <w:rPr>
+                  <w:b/>
+                </w:rPr>
+                <w:t>AAU-005</w:t>
+              </w:r>
+            </w:ins>
+          </w:p>
+        </w:tc>
+      </w:tr>
+      <w:tr>
+        <w:trPr>
+          <w:jc w:val="center"/>
+          <w:ins w:id="446" w:author="Pierre Demolliens" w:date="2019-02-05T11:06:00Z"/>
+        </w:trPr>
+        <w:tc>
+          <w:tcPr>
+            <w:tcW w:w="2547" w:type="dxa"/>
+          </w:tcPr>
+          <w:p>
+            <w:pPr>
+              <w:rPr>
+                <w:ins w:id="447" w:author="Pierre Demolliens" w:date="2019-02-05T11:06:00Z"/>
+              </w:rPr>
+            </w:pPr>
+            <w:ins w:id="448" w:author="Pierre Demolliens" w:date="2019-02-05T11:06:00Z">
+              <w:r>
+                <w:t>Titre</w:t>
+              </w:r>
+            </w:ins>
+          </w:p>
+        </w:tc>
+        <w:tc>
+          <w:tcPr>
+            <w:tcW w:w="6515" w:type="dxa"/>
+          </w:tcPr>
+          <w:p>
+            <w:pPr>
+              <w:rPr>
+                <w:ins w:id="449" w:author="Pierre Demolliens" w:date="2019-02-05T11:06:00Z"/>
+                <w:i/>
+              </w:rPr>
+            </w:pPr>
+            <w:ins w:id="450" w:author="Pierre Demolliens" w:date="2019-02-05T11:06:00Z">
+              <w:r>
+                <w:rPr>
+                  <w:i/>
+                </w:rPr>
+                <w:t xml:space="preserve">Interface de connexion </w:t>
+              </w:r>
+            </w:ins>
+          </w:p>
+        </w:tc>
+      </w:tr>
+      <w:tr>
+        <w:trPr>
+          <w:jc w:val="center"/>
+          <w:ins w:id="451" w:author="Pierre Demolliens" w:date="2019-02-05T11:06:00Z"/>
+        </w:trPr>
+        <w:tc>
+          <w:tcPr>
+            <w:tcW w:w="2547" w:type="dxa"/>
+          </w:tcPr>
+          <w:p>
+            <w:pPr>
+              <w:rPr>
+                <w:ins w:id="452" w:author="Pierre Demolliens" w:date="2019-02-05T11:06:00Z"/>
+              </w:rPr>
+            </w:pPr>
+            <w:ins w:id="453" w:author="Pierre Demolliens" w:date="2019-02-05T11:06:00Z">
+              <w:r>
+                <w:t>Description</w:t>
+              </w:r>
+            </w:ins>
+          </w:p>
+        </w:tc>
+        <w:tc>
+          <w:tcPr>
+            <w:tcW w:w="6515" w:type="dxa"/>
+          </w:tcPr>
+          <w:p>
+            <w:pPr>
+              <w:rPr>
+                <w:ins w:id="454" w:author="Pierre Demolliens" w:date="2019-02-05T11:06:00Z"/>
+              </w:rPr>
+            </w:pPr>
+            <w:ins w:id="455" w:author="Pierre Demolliens" w:date="2019-02-05T11:06:00Z">
+              <w:r>
+                <w:t xml:space="preserve">Maquette de l’IHM pour la connexion. </w:t>
+              </w:r>
+            </w:ins>
+          </w:p>
+        </w:tc>
+      </w:tr>
+      <w:tr>
+        <w:trPr>
+          <w:jc w:val="center"/>
+          <w:ins w:id="456" w:author="Pierre Demolliens" w:date="2019-02-05T11:06:00Z"/>
+        </w:trPr>
+        <w:tc>
+          <w:tcPr>
+            <w:tcW w:w="2547" w:type="dxa"/>
+          </w:tcPr>
+          <w:p>
+            <w:pPr>
+              <w:rPr>
+                <w:ins w:id="457" w:author="Pierre Demolliens" w:date="2019-02-05T11:06:00Z"/>
+              </w:rPr>
+            </w:pPr>
+            <w:ins w:id="458" w:author="Pierre Demolliens" w:date="2019-02-05T11:06:00Z">
+              <w:r>
+                <w:t>Version</w:t>
+              </w:r>
+            </w:ins>
+          </w:p>
+        </w:tc>
+        <w:tc>
+          <w:tcPr>
+            <w:tcW w:w="6515" w:type="dxa"/>
+          </w:tcPr>
+          <w:p>
+            <w:pPr>
+              <w:rPr>
+                <w:ins w:id="459" w:author="Pierre Demolliens" w:date="2019-02-05T11:06:00Z"/>
+              </w:rPr>
+            </w:pPr>
+            <w:ins w:id="460" w:author="Pierre Demolliens" w:date="2019-02-05T11:06:00Z">
+              <w:r>
+                <w:t>1.0</w:t>
+              </w:r>
+            </w:ins>
+          </w:p>
+        </w:tc>
+      </w:tr>
+      <w:tr>
+        <w:trPr>
+          <w:jc w:val="center"/>
+          <w:ins w:id="461" w:author="Pierre Demolliens" w:date="2019-02-05T11:06:00Z"/>
+        </w:trPr>
+        <w:tc>
+          <w:tcPr>
+            <w:tcW w:w="2547" w:type="dxa"/>
+          </w:tcPr>
+          <w:p>
+            <w:pPr>
+              <w:rPr>
+                <w:ins w:id="462" w:author="Pierre Demolliens" w:date="2019-02-05T11:06:00Z"/>
+              </w:rPr>
+            </w:pPr>
+            <w:ins w:id="463" w:author="Pierre Demolliens" w:date="2019-02-05T11:06:00Z">
+              <w:r>
+                <w:t>Liens</w:t>
+              </w:r>
+            </w:ins>
+          </w:p>
+        </w:tc>
+        <w:tc>
+          <w:tcPr>
+            <w:tcW w:w="6515" w:type="dxa"/>
+          </w:tcPr>
+          <w:p>
+            <w:pPr>
+              <w:rPr>
+                <w:ins w:id="464" w:author="Pierre Demolliens" w:date="2019-02-05T11:06:00Z"/>
+              </w:rPr>
+            </w:pPr>
+            <w:ins w:id="465" w:author="Pierre Demolliens" w:date="2019-02-05T11:06:00Z">
+              <w:r>
+                <w:rPr>
+                  <w:b/>
+                </w:rPr>
+                <w:t>S</w:t>
+              </w:r>
+              <w:r>
+                <w:rPr>
+                  <w:b/>
+                </w:rPr>
+                <w:t>OFTREQ</w:t>
+              </w:r>
+              <w:r>
+                <w:rPr>
+                  <w:b/>
+                </w:rPr>
+                <w:t>-</w:t>
+              </w:r>
+              <w:r>
+                <w:rPr>
+                  <w:b/>
+                </w:rPr>
+                <w:t>AAU-0</w:t>
+              </w:r>
+              <w:r>
+                <w:rPr>
+                  <w:b/>
+                </w:rPr>
+                <w:t xml:space="preserve">01, </w:t>
+              </w:r>
+              <w:r>
+                <w:rPr>
+                  <w:b/>
+                </w:rPr>
+                <w:t>00</w:t>
+              </w:r>
+              <w:r>
+                <w:rPr>
+                  <w:b/>
+                </w:rPr>
+                <w:t xml:space="preserve">2, </w:t>
+              </w:r>
+              <w:r>
+                <w:rPr>
+                  <w:b/>
+                </w:rPr>
+                <w:t>00</w:t>
+              </w:r>
+              <w:r>
+                <w:rPr>
+                  <w:b/>
+                </w:rPr>
+                <w:t xml:space="preserve">3, </w:t>
+              </w:r>
+              <w:r>
+                <w:rPr>
+                  <w:b/>
+                </w:rPr>
+                <w:t>004</w:t>
+              </w:r>
+            </w:ins>
+          </w:p>
+        </w:tc>
+      </w:tr>
+      <w:tr>
+        <w:trPr>
+          <w:jc w:val="center"/>
+          <w:ins w:id="466" w:author="Pierre Demolliens" w:date="2019-02-05T11:06:00Z"/>
+        </w:trPr>
+        <w:tc>
+          <w:tcPr>
+            <w:tcW w:w="2547" w:type="dxa"/>
+          </w:tcPr>
+          <w:p>
+            <w:pPr>
+              <w:rPr>
+                <w:ins w:id="467" w:author="Pierre Demolliens" w:date="2019-02-05T11:06:00Z"/>
+              </w:rPr>
+            </w:pPr>
+            <w:ins w:id="468" w:author="Pierre Demolliens" w:date="2019-02-05T11:06:00Z">
+              <w:r>
+                <w:t>Réf. exigence SYSTEME</w:t>
+              </w:r>
+            </w:ins>
+          </w:p>
+        </w:tc>
+        <w:tc>
+          <w:tcPr>
+            <w:tcW w:w="6515" w:type="dxa"/>
+          </w:tcPr>
+          <w:p>
+            <w:pPr>
+              <w:rPr>
+                <w:ins w:id="469" w:author="Pierre Demolliens" w:date="2019-02-05T11:06:00Z"/>
+              </w:rPr>
+            </w:pPr>
+            <w:ins w:id="470" w:author="Pierre Demolliens" w:date="2019-02-05T11:06:00Z">
+              <w:r>
+                <w:t>E_FS_001</w:t>
+              </w:r>
+            </w:ins>
+          </w:p>
+        </w:tc>
+      </w:tr>
+    </w:tbl>
+    <w:p/>
+    <w:p>
+      <w:pPr>
+        <w:pStyle w:val="Titre2"/>
+        <w:numPr>
+          <w:ilvl w:val="2"/>
+          <w:numId w:val="2"/>
+        </w:numPr>
+        <w:spacing w:line="256" w:lineRule="auto"/>
+        <w:rPr>
+          <w:del w:id="471" w:author="Pierre Demolliens" w:date="2019-02-04T16:16:00Z"/>
+          <w:color w:val="auto"/>
+          <w:sz w:val="24"/>
+        </w:rPr>
+      </w:pPr>
+      <w:bookmarkStart w:id="472" w:name="_Toc513210822"/>
+      <w:bookmarkStart w:id="473" w:name="_Toc532117381"/>
+      <w:del w:id="474" w:author="Pierre Demolliens" w:date="2019-02-04T16:16:00Z">
+        <w:r>
+          <w:rPr>
+            <w:color w:val="auto"/>
+            <w:sz w:val="24"/>
+          </w:rPr>
+          <w:delText>AIDE</w:delText>
+        </w:r>
+        <w:bookmarkEnd w:id="472"/>
+        <w:bookmarkEnd w:id="473"/>
+      </w:del>
+    </w:p>
+    <w:p>
+      <w:pPr>
+        <w:rPr>
+          <w:del w:id="475" w:author="Pierre Demolliens" w:date="2019-02-04T16:16:00Z"/>
+        </w:rPr>
+      </w:pPr>
+    </w:p>
+    <w:tbl>
+      <w:tblPr>
+        <w:tblStyle w:val="Grilledutableau"/>
+        <w:tblW w:w="9067" w:type="dxa"/>
+        <w:jc w:val="center"/>
+        <w:tblLook w:val="04A0" w:firstRow="1" w:lastRow="0" w:firstColumn="1" w:lastColumn="0" w:noHBand="0" w:noVBand="1"/>
+      </w:tblPr>
+      <w:tblGrid>
+        <w:gridCol w:w="4673"/>
+        <w:gridCol w:w="4394"/>
+      </w:tblGrid>
+      <w:tr>
+        <w:trPr>
+          <w:jc w:val="center"/>
+          <w:del w:id="476" w:author="Pierre Demolliens" w:date="2019-02-04T16:16:00Z"/>
+        </w:trPr>
+        <w:tc>
+          <w:tcPr>
+            <w:tcW w:w="4673" w:type="dxa"/>
+            <w:tcBorders>
+              <w:top w:val="single" w:sz="4" w:space="0" w:color="auto"/>
+              <w:left w:val="single" w:sz="4" w:space="0" w:color="auto"/>
+              <w:bottom w:val="single" w:sz="4" w:space="0" w:color="auto"/>
+              <w:right w:val="single" w:sz="4" w:space="0" w:color="auto"/>
+            </w:tcBorders>
+            <w:shd w:val="clear" w:color="auto" w:fill="F2F2F2" w:themeFill="background1" w:themeFillShade="F2"/>
+            <w:hideMark/>
+          </w:tcPr>
+          <w:p>
+            <w:pPr>
+              <w:jc w:val="center"/>
+              <w:rPr>
+                <w:del w:id="477" w:author="Pierre Demolliens" w:date="2019-02-04T16:16:00Z"/>
+                <w:b/>
+              </w:rPr>
+            </w:pPr>
+            <w:del w:id="478" w:author="Pierre Demolliens" w:date="2019-02-04T16:16:00Z">
+              <w:r>
+                <w:rPr>
+                  <w:b/>
+                </w:rPr>
+                <w:delText>TITRE</w:delText>
+              </w:r>
+            </w:del>
+          </w:p>
+        </w:tc>
+        <w:tc>
+          <w:tcPr>
+            <w:tcW w:w="4394" w:type="dxa"/>
+            <w:tcBorders>
+              <w:top w:val="single" w:sz="4" w:space="0" w:color="auto"/>
+              <w:left w:val="single" w:sz="4" w:space="0" w:color="auto"/>
+              <w:bottom w:val="single" w:sz="4" w:space="0" w:color="auto"/>
+              <w:right w:val="single" w:sz="4" w:space="0" w:color="auto"/>
+            </w:tcBorders>
+            <w:shd w:val="clear" w:color="auto" w:fill="F2F2F2" w:themeFill="background1" w:themeFillShade="F2"/>
+            <w:hideMark/>
+          </w:tcPr>
+          <w:p>
+            <w:pPr>
+              <w:jc w:val="center"/>
+              <w:rPr>
+                <w:del w:id="479" w:author="Pierre Demolliens" w:date="2019-02-04T16:16:00Z"/>
+                <w:b/>
+              </w:rPr>
+            </w:pPr>
+            <w:del w:id="480" w:author="Pierre Demolliens" w:date="2019-02-04T16:16:00Z">
+              <w:r>
+                <w:rPr>
+                  <w:b/>
+                </w:rPr>
+                <w:delText>NOM DU DOCUMENT</w:delText>
+              </w:r>
+            </w:del>
+          </w:p>
+        </w:tc>
+      </w:tr>
+      <w:tr>
+        <w:trPr>
+          <w:jc w:val="center"/>
+          <w:del w:id="481" w:author="Pierre Demolliens" w:date="2019-02-04T16:16:00Z"/>
+        </w:trPr>
+        <w:tc>
+          <w:tcPr>
+            <w:tcW w:w="4673" w:type="dxa"/>
+            <w:tcBorders>
+              <w:top w:val="single" w:sz="4" w:space="0" w:color="auto"/>
+              <w:left w:val="single" w:sz="4" w:space="0" w:color="auto"/>
+              <w:bottom w:val="single" w:sz="4" w:space="0" w:color="auto"/>
+              <w:right w:val="single" w:sz="4" w:space="0" w:color="auto"/>
+            </w:tcBorders>
+          </w:tcPr>
+          <w:p>
+            <w:pPr>
+              <w:rPr>
+                <w:del w:id="482" w:author="Pierre Demolliens" w:date="2019-02-04T16:16:00Z"/>
+              </w:rPr>
+            </w:pPr>
+          </w:p>
+        </w:tc>
+        <w:tc>
+          <w:tcPr>
+            <w:tcW w:w="4394" w:type="dxa"/>
+            <w:tcBorders>
+              <w:top w:val="single" w:sz="4" w:space="0" w:color="auto"/>
+              <w:left w:val="single" w:sz="4" w:space="0" w:color="auto"/>
+              <w:bottom w:val="single" w:sz="4" w:space="0" w:color="auto"/>
+              <w:right w:val="single" w:sz="4" w:space="0" w:color="auto"/>
+            </w:tcBorders>
+            <w:hideMark/>
+          </w:tcPr>
+          <w:p>
+            <w:pPr>
+              <w:rPr>
+                <w:del w:id="483" w:author="Pierre Demolliens" w:date="2019-02-04T16:16:00Z"/>
+              </w:rPr>
+            </w:pPr>
+            <w:del w:id="484" w:author="Pierre Demolliens" w:date="2019-02-04T16:16:00Z">
+              <w:r>
+                <w:delText>Guide utilisateur</w:delText>
+              </w:r>
+            </w:del>
+          </w:p>
+        </w:tc>
+      </w:tr>
+    </w:tbl>
+    <w:p>
+      <w:pPr>
+        <w:rPr>
+          <w:del w:id="485" w:author="Pierre Demolliens" w:date="2019-02-04T16:16:00Z"/>
+        </w:rPr>
+      </w:pPr>
+    </w:p>
+    <w:p>
+      <w:pPr>
+        <w:pStyle w:val="Titre2"/>
+        <w:numPr>
+          <w:ilvl w:val="1"/>
+          <w:numId w:val="2"/>
+        </w:numPr>
+        <w:spacing w:line="256" w:lineRule="auto"/>
+        <w:rPr>
+          <w:del w:id="486" w:author="Pierre Demolliens" w:date="2019-02-04T16:16:00Z"/>
+          <w:color w:val="auto"/>
+        </w:rPr>
+      </w:pPr>
+      <w:bookmarkStart w:id="487" w:name="_Toc513210823"/>
+      <w:bookmarkStart w:id="488" w:name="_Toc500159699"/>
+      <w:bookmarkStart w:id="489" w:name="_Toc532117382"/>
+      <w:del w:id="490" w:author="Pierre Demolliens" w:date="2019-02-04T16:16:00Z">
+        <w:r>
+          <w:rPr>
+            <w:color w:val="auto"/>
+          </w:rPr>
+          <w:delText>SPECIFICATIONS REGLEMENTAIRES</w:delText>
+        </w:r>
+        <w:bookmarkEnd w:id="487"/>
+        <w:bookmarkEnd w:id="488"/>
+        <w:bookmarkEnd w:id="489"/>
+      </w:del>
+    </w:p>
+    <w:p>
+      <w:pPr>
+        <w:rPr>
+          <w:del w:id="491" w:author="Pierre Demolliens" w:date="2019-02-04T16:16:00Z"/>
+        </w:rPr>
+      </w:pPr>
+    </w:p>
+    <w:tbl>
+      <w:tblPr>
+        <w:tblStyle w:val="Grilledutableau"/>
+        <w:tblW w:w="0" w:type="auto"/>
+        <w:jc w:val="center"/>
+        <w:tblLook w:val="04A0" w:firstRow="1" w:lastRow="0" w:firstColumn="1" w:lastColumn="0" w:noHBand="0" w:noVBand="1"/>
+      </w:tblPr>
+      <w:tblGrid>
+        <w:gridCol w:w="2547"/>
+        <w:gridCol w:w="6515"/>
+      </w:tblGrid>
+      <w:tr>
+        <w:trPr>
+          <w:jc w:val="center"/>
+          <w:del w:id="492" w:author="Pierre Demolliens" w:date="2019-02-04T16:16:00Z"/>
         </w:trPr>
         <w:tc>
           <w:tcPr>
@@ -4517,15 +9496,18 @@
           <w:p>
             <w:pPr>
               <w:rPr>
+                <w:del w:id="493" w:author="Pierre Demolliens" w:date="2019-02-04T16:16:00Z"/>
                 <w:b/>
               </w:rPr>
             </w:pPr>
-            <w:r>
-              <w:rPr>
-                <w:b/>
-              </w:rPr>
-              <w:t>Identifiant de l’exigence</w:t>
-            </w:r>
+            <w:del w:id="494" w:author="Pierre Demolliens" w:date="2019-02-04T16:16:00Z">
+              <w:r>
+                <w:rPr>
+                  <w:b/>
+                </w:rPr>
+                <w:delText>Identifiant de l’exigence</w:delText>
+              </w:r>
+            </w:del>
           </w:p>
         </w:tc>
         <w:tc>
@@ -4542,21 +9524,25 @@
           <w:p>
             <w:pPr>
               <w:rPr>
+                <w:del w:id="495" w:author="Pierre Demolliens" w:date="2019-02-04T16:16:00Z"/>
                 <w:b/>
               </w:rPr>
             </w:pPr>
-            <w:r>
-              <w:rPr>
-                <w:b/>
-              </w:rPr>
-              <w:t>SOFTREQ-SEC-001</w:t>
-            </w:r>
+            <w:del w:id="496" w:author="Pierre Demolliens" w:date="2019-02-04T16:16:00Z">
+              <w:r>
+                <w:rPr>
+                  <w:b/>
+                </w:rPr>
+                <w:delText>SOFTREQ-STD-001</w:delText>
+              </w:r>
+            </w:del>
           </w:p>
         </w:tc>
       </w:tr>
       <w:tr>
         <w:trPr>
           <w:jc w:val="center"/>
+          <w:del w:id="497" w:author="Pierre Demolliens" w:date="2019-02-04T16:16:00Z"/>
         </w:trPr>
         <w:tc>
           <w:tcPr>
@@ -4570,9 +9556,16 @@
             <w:hideMark/>
           </w:tcPr>
           <w:p>
-            <w:r>
-              <w:t>Titre</w:t>
-            </w:r>
+            <w:pPr>
+              <w:rPr>
+                <w:del w:id="498" w:author="Pierre Demolliens" w:date="2019-02-04T16:16:00Z"/>
+              </w:rPr>
+            </w:pPr>
+            <w:del w:id="499" w:author="Pierre Demolliens" w:date="2019-02-04T16:16:00Z">
+              <w:r>
+                <w:delText>Titre</w:delText>
+              </w:r>
+            </w:del>
           </w:p>
         </w:tc>
         <w:tc>
@@ -4588,8 +9581,8 @@
           <w:p>
             <w:pPr>
               <w:rPr>
+                <w:del w:id="500" w:author="Pierre Demolliens" w:date="2019-02-04T16:16:00Z"/>
                 <w:b/>
-                <w:i/>
               </w:rPr>
             </w:pPr>
           </w:p>
@@ -4598,6 +9591,7 @@
       <w:tr>
         <w:trPr>
           <w:jc w:val="center"/>
+          <w:del w:id="501" w:author="Pierre Demolliens" w:date="2019-02-04T16:16:00Z"/>
         </w:trPr>
         <w:tc>
           <w:tcPr>
@@ -4611,9 +9605,16 @@
             <w:hideMark/>
           </w:tcPr>
           <w:p>
-            <w:r>
-              <w:t>Description</w:t>
-            </w:r>
+            <w:pPr>
+              <w:rPr>
+                <w:del w:id="502" w:author="Pierre Demolliens" w:date="2019-02-04T16:16:00Z"/>
+              </w:rPr>
+            </w:pPr>
+            <w:del w:id="503" w:author="Pierre Demolliens" w:date="2019-02-04T16:16:00Z">
+              <w:r>
+                <w:delText>Description</w:delText>
+              </w:r>
+            </w:del>
           </w:p>
         </w:tc>
         <w:tc>
@@ -4626,12 +9627,19 @@
               <w:right w:val="single" w:sz="4" w:space="0" w:color="auto"/>
             </w:tcBorders>
           </w:tcPr>
-          <w:p/>
+          <w:p>
+            <w:pPr>
+              <w:rPr>
+                <w:del w:id="504" w:author="Pierre Demolliens" w:date="2019-02-04T16:16:00Z"/>
+              </w:rPr>
+            </w:pPr>
+          </w:p>
         </w:tc>
       </w:tr>
       <w:tr>
         <w:trPr>
           <w:jc w:val="center"/>
+          <w:del w:id="505" w:author="Pierre Demolliens" w:date="2019-02-04T16:16:00Z"/>
         </w:trPr>
         <w:tc>
           <w:tcPr>
@@ -4645,9 +9653,16 @@
             <w:hideMark/>
           </w:tcPr>
           <w:p>
-            <w:r>
-              <w:t>Version</w:t>
-            </w:r>
+            <w:pPr>
+              <w:rPr>
+                <w:del w:id="506" w:author="Pierre Demolliens" w:date="2019-02-04T16:16:00Z"/>
+              </w:rPr>
+            </w:pPr>
+            <w:del w:id="507" w:author="Pierre Demolliens" w:date="2019-02-04T16:16:00Z">
+              <w:r>
+                <w:delText>Version</w:delText>
+              </w:r>
+            </w:del>
           </w:p>
         </w:tc>
         <w:tc>
@@ -4660,12 +9675,19 @@
               <w:right w:val="single" w:sz="4" w:space="0" w:color="auto"/>
             </w:tcBorders>
           </w:tcPr>
-          <w:p/>
+          <w:p>
+            <w:pPr>
+              <w:rPr>
+                <w:del w:id="508" w:author="Pierre Demolliens" w:date="2019-02-04T16:16:00Z"/>
+              </w:rPr>
+            </w:pPr>
+          </w:p>
         </w:tc>
       </w:tr>
       <w:tr>
         <w:trPr>
           <w:jc w:val="center"/>
+          <w:del w:id="509" w:author="Pierre Demolliens" w:date="2019-02-04T16:16:00Z"/>
         </w:trPr>
         <w:tc>
           <w:tcPr>
@@ -4679,9 +9701,16 @@
             <w:hideMark/>
           </w:tcPr>
           <w:p>
-            <w:r>
-              <w:t>Liens</w:t>
-            </w:r>
+            <w:pPr>
+              <w:rPr>
+                <w:del w:id="510" w:author="Pierre Demolliens" w:date="2019-02-04T16:16:00Z"/>
+              </w:rPr>
+            </w:pPr>
+            <w:del w:id="511" w:author="Pierre Demolliens" w:date="2019-02-04T16:16:00Z">
+              <w:r>
+                <w:delText>Liens</w:delText>
+              </w:r>
+            </w:del>
           </w:p>
         </w:tc>
         <w:tc>
@@ -4694,12 +9723,19 @@
               <w:right w:val="single" w:sz="4" w:space="0" w:color="auto"/>
             </w:tcBorders>
           </w:tcPr>
-          <w:p/>
+          <w:p>
+            <w:pPr>
+              <w:rPr>
+                <w:del w:id="512" w:author="Pierre Demolliens" w:date="2019-02-04T16:16:00Z"/>
+              </w:rPr>
+            </w:pPr>
+          </w:p>
         </w:tc>
       </w:tr>
       <w:tr>
         <w:trPr>
           <w:jc w:val="center"/>
+          <w:del w:id="513" w:author="Pierre Demolliens" w:date="2019-02-04T16:16:00Z"/>
         </w:trPr>
         <w:tc>
           <w:tcPr>
@@ -4713,9 +9749,16 @@
             <w:hideMark/>
           </w:tcPr>
           <w:p>
-            <w:r>
-              <w:t>Réf. exigence SYSTEME</w:t>
-            </w:r>
+            <w:pPr>
+              <w:rPr>
+                <w:del w:id="514" w:author="Pierre Demolliens" w:date="2019-02-04T16:16:00Z"/>
+              </w:rPr>
+            </w:pPr>
+            <w:del w:id="515" w:author="Pierre Demolliens" w:date="2019-02-04T16:16:00Z">
+              <w:r>
+                <w:delText>Réf. exigence SYSTEME</w:delText>
+              </w:r>
+            </w:del>
           </w:p>
         </w:tc>
         <w:tc>
@@ -4728,7 +9771,13 @@
               <w:right w:val="single" w:sz="4" w:space="0" w:color="auto"/>
             </w:tcBorders>
           </w:tcPr>
-          <w:p/>
+          <w:p>
+            <w:pPr>
+              <w:rPr>
+                <w:del w:id="516" w:author="Pierre Demolliens" w:date="2019-02-04T16:16:00Z"/>
+              </w:rPr>
+            </w:pPr>
+          </w:p>
         </w:tc>
       </w:tr>
     </w:tbl>
@@ -4745,18 +9794,42 @@
           <w:color w:val="auto"/>
         </w:rPr>
       </w:pPr>
-      <w:bookmarkStart w:id="58" w:name="_Toc513210819"/>
-      <w:bookmarkStart w:id="59" w:name="_Toc500159697"/>
-      <w:bookmarkStart w:id="60" w:name="_Toc532117378"/>
+      <w:bookmarkStart w:id="517" w:name="_Toc513210824"/>
+      <w:bookmarkStart w:id="518" w:name="_Toc532117383"/>
       <w:r>
         <w:rPr>
           <w:color w:val="auto"/>
         </w:rPr>
-        <w:t>MAINTENANCE UTILISATEUR</w:t>
+        <w:t>RESSOURCES</w:t>
       </w:r>
-      <w:bookmarkEnd w:id="58"/>
-      <w:bookmarkEnd w:id="59"/>
-      <w:bookmarkEnd w:id="60"/>
+      <w:bookmarkEnd w:id="517"/>
+      <w:bookmarkEnd w:id="518"/>
+    </w:p>
+    <w:p/>
+    <w:p>
+      <w:pPr>
+        <w:pStyle w:val="Titre2"/>
+        <w:numPr>
+          <w:ilvl w:val="2"/>
+          <w:numId w:val="2"/>
+        </w:numPr>
+        <w:spacing w:line="256" w:lineRule="auto"/>
+        <w:rPr>
+          <w:color w:val="auto"/>
+          <w:sz w:val="24"/>
+        </w:rPr>
+      </w:pPr>
+      <w:bookmarkStart w:id="519" w:name="_Toc513210825"/>
+      <w:bookmarkStart w:id="520" w:name="_Toc532117384"/>
+      <w:r>
+        <w:rPr>
+          <w:color w:val="auto"/>
+          <w:sz w:val="24"/>
+        </w:rPr>
+        <w:t>RESSOURCES MATERIELLES</w:t>
+      </w:r>
+      <w:bookmarkEnd w:id="519"/>
+      <w:bookmarkEnd w:id="520"/>
     </w:p>
     <w:p/>
     <w:tbl>
@@ -4820,7 +9893,7 @@
               <w:rPr>
                 <w:b/>
               </w:rPr>
-              <w:t>SOFTREQ-MTN-001</w:t>
+              <w:t>SOFTREQ-RSC-001</w:t>
             </w:r>
           </w:p>
         </w:tc>
@@ -4859,10 +9932,31 @@
           <w:p>
             <w:pPr>
               <w:rPr>
-                <w:b/>
                 <w:i/>
               </w:rPr>
             </w:pPr>
+            <w:ins w:id="521" w:author="Pierre Demolliens" w:date="2019-02-05T11:14:00Z">
+              <w:r>
+                <w:rPr>
+                  <w:i/>
+                </w:rPr>
+                <w:t xml:space="preserve">Ordinateur Dell et </w:t>
+              </w:r>
+              <w:r>
+                <w:rPr>
+                  <w:i/>
+                </w:rPr>
+                <w:t xml:space="preserve">Asus </w:t>
+              </w:r>
+            </w:ins>
+            <w:ins w:id="522" w:author="Pierre Demolliens" w:date="2019-02-04T15:15:00Z">
+              <w:r>
+                <w:rPr>
+                  <w:i/>
+                </w:rPr>
+                <w:t xml:space="preserve"> </w:t>
+              </w:r>
+            </w:ins>
           </w:p>
         </w:tc>
       </w:tr>
@@ -4897,7 +9991,33 @@
               <w:right w:val="single" w:sz="4" w:space="0" w:color="auto"/>
             </w:tcBorders>
           </w:tcPr>
-          <w:p/>
+          <w:p>
+            <w:ins w:id="523" w:author="Pierre Demolliens" w:date="2019-02-04T15:16:00Z">
+              <w:r>
+                <w:t>Les développements on</w:t>
+              </w:r>
+            </w:ins>
+            <w:ins w:id="524" w:author="Pierre Demolliens" w:date="2019-02-04T16:16:00Z">
+              <w:r>
+                <w:t>t</w:t>
+              </w:r>
+            </w:ins>
+            <w:ins w:id="525" w:author="Pierre Demolliens" w:date="2019-02-04T15:16:00Z">
+              <w:r>
+                <w:t xml:space="preserve"> été fait sur ce</w:t>
+              </w:r>
+            </w:ins>
+            <w:ins w:id="526" w:author="Pierre Demolliens" w:date="2019-02-05T11:14:00Z">
+              <w:r>
+                <w:t>s plateforme avec</w:t>
+              </w:r>
+            </w:ins>
+            <w:ins w:id="527" w:author="Pierre Demolliens" w:date="2019-02-05T11:15:00Z">
+              <w:r>
+                <w:t xml:space="preserve"> Windows 10. </w:t>
+              </w:r>
+            </w:ins>
+          </w:p>
         </w:tc>
       </w:tr>
       <w:tr>
@@ -4931,7 +10051,13 @@
               <w:right w:val="single" w:sz="4" w:space="0" w:color="auto"/>
             </w:tcBorders>
           </w:tcPr>
-          <w:p/>
+          <w:p>
+            <w:ins w:id="528" w:author="Pierre Demolliens" w:date="2019-02-05T15:45:00Z">
+              <w:r>
+                <w:t>1.0</w:t>
+              </w:r>
+            </w:ins>
+          </w:p>
         </w:tc>
       </w:tr>
       <w:tr>
@@ -5003,42 +10129,6 @@
         </w:tc>
       </w:tr>
     </w:tbl>
-    <w:p/>
-    <w:commentRangeEnd w:id="47"/>
-    <w:p>
-      <w:r>
-        <w:rPr>
-          <w:rStyle w:val="Marquedecommentaire"/>
-        </w:rPr>
-        <w:commentReference w:id="47"/>
-      </w:r>
-    </w:p>
-    <w:p/>
-    <w:p>
-      <w:pPr>
-        <w:pStyle w:val="Titre2"/>
-        <w:numPr>
-          <w:ilvl w:val="1"/>
-          <w:numId w:val="2"/>
-        </w:numPr>
-        <w:spacing w:line="256" w:lineRule="auto"/>
-        <w:rPr>
-          <w:color w:val="auto"/>
-        </w:rPr>
-      </w:pPr>
-      <w:bookmarkStart w:id="61" w:name="_Toc513210820"/>
-      <w:bookmarkStart w:id="62" w:name="_Toc500159698"/>
-      <w:bookmarkStart w:id="63" w:name="_Toc532117379"/>
-      <w:r>
-        <w:rPr>
-          <w:color w:val="auto"/>
-        </w:rPr>
-        <w:t>ERGONOMIE ET APTITUDE A L’UTILISATION</w:t>
-      </w:r>
-      <w:bookmarkEnd w:id="61"/>
-      <w:bookmarkEnd w:id="62"/>
-      <w:bookmarkEnd w:id="63"/>
-    </w:p>
     <w:p/>
     <w:p>
       <w:pPr>
@@ -5053,144 +10143,223 @@
           <w:sz w:val="24"/>
         </w:rPr>
       </w:pPr>
-      <w:bookmarkStart w:id="64" w:name="_Toc513210821"/>
-      <w:bookmarkStart w:id="65" w:name="_Toc532117380"/>
+      <w:bookmarkStart w:id="529" w:name="_Toc513210826"/>
+      <w:bookmarkStart w:id="530" w:name="_Toc532117385"/>
+      <w:commentRangeStart w:id="531"/>
       <w:r>
         <w:rPr>
           <w:color w:val="auto"/>
           <w:sz w:val="24"/>
         </w:rPr>
-        <w:t>INTERFACE HOMME-MACHINE</w:t>
+        <w:t>RESSOURCES LOGICIELLES</w:t>
       </w:r>
-      <w:bookmarkEnd w:id="64"/>
-      <w:bookmarkEnd w:id="65"/>
+      <w:bookmarkEnd w:id="529"/>
+      <w:bookmarkEnd w:id="530"/>
     </w:p>
-    <w:p/>
+    <w:p>
+      <w:ins w:id="532" w:author="Pierre Demolliens" w:date="2019-02-04T16:17:00Z">
+        <w:r>
+          <w:t xml:space="preserve">SERVEUR </w:t>
+        </w:r>
+      </w:ins>
+      <w:ins w:id="533" w:author="Pierre Demolliens" w:date="2019-02-04T16:18:00Z">
+        <w:r>
+          <w:t xml:space="preserve">WEB FIRE. </w:t>
+        </w:r>
+      </w:ins>
+    </w:p>
     <w:tbl>
       <w:tblPr>
         <w:tblStyle w:val="Grilledutableau"/>
-        <w:tblW w:w="9067" w:type="dxa"/>
+        <w:tblW w:w="0" w:type="auto"/>
         <w:jc w:val="center"/>
         <w:tblLook w:val="04A0" w:firstRow="1" w:lastRow="0" w:firstColumn="1" w:lastColumn="0" w:noHBand="0" w:noVBand="1"/>
+        <w:tblPrChange w:id="534" w:author="Pierre Demolliens" w:date="2019-02-05T11:14:00Z">
+          <w:tblPr>
+            <w:tblStyle w:val="Grilledutableau"/>
+            <w:tblW w:w="0" w:type="auto"/>
+            <w:jc w:val="center"/>
+            <w:tblLook w:val="04A0" w:firstRow="1" w:lastRow="0" w:firstColumn="1" w:lastColumn="0" w:noHBand="0" w:noVBand="1"/>
+          </w:tblPr>
+        </w:tblPrChange>
       </w:tblPr>
       <w:tblGrid>
-        <w:gridCol w:w="4673"/>
-        <w:gridCol w:w="4394"/>
-        <w:tblGridChange w:id="66">
+        <w:gridCol w:w="2547"/>
+        <w:gridCol w:w="6515"/>
+        <w:tblGridChange w:id="535">
           <w:tblGrid>
-            <w:gridCol w:w="4673"/>
-            <w:gridCol w:w="4394"/>
+            <w:gridCol w:w="2547"/>
+            <w:gridCol w:w="6515"/>
           </w:tblGrid>
         </w:tblGridChange>
       </w:tblGrid>
       <w:tr>
         <w:trPr>
           <w:jc w:val="center"/>
+          <w:del w:id="536" w:author="Pierre Demolliens" w:date="2019-02-05T11:14:00Z"/>
+          <w:trPrChange w:id="537" w:author="Pierre Demolliens" w:date="2019-02-05T11:14:00Z">
+            <w:trPr>
+              <w:jc w:val="center"/>
+            </w:trPr>
+          </w:trPrChange>
         </w:trPr>
         <w:tc>
           <w:tcPr>
-            <w:tcW w:w="4673" w:type="dxa"/>
+            <w:tcW w:w="2547" w:type="dxa"/>
             <w:tcBorders>
               <w:top w:val="single" w:sz="4" w:space="0" w:color="auto"/>
               <w:left w:val="single" w:sz="4" w:space="0" w:color="auto"/>
               <w:bottom w:val="single" w:sz="4" w:space="0" w:color="auto"/>
               <w:right w:val="single" w:sz="4" w:space="0" w:color="auto"/>
             </w:tcBorders>
-            <w:shd w:val="clear" w:color="auto" w:fill="F2F2F2" w:themeFill="background1" w:themeFillShade="F2"/>
-            <w:hideMark/>
-          </w:tcPr>
-          <w:p>
-            <w:pPr>
-              <w:jc w:val="center"/>
-              <w:rPr>
+            <w:tcPrChange w:id="538" w:author="Pierre Demolliens" w:date="2019-02-05T11:14:00Z">
+              <w:tcPr>
+                <w:tcW w:w="2547" w:type="dxa"/>
+                <w:tcBorders>
+                  <w:top w:val="single" w:sz="4" w:space="0" w:color="auto"/>
+                  <w:left w:val="single" w:sz="4" w:space="0" w:color="auto"/>
+                  <w:bottom w:val="single" w:sz="4" w:space="0" w:color="auto"/>
+                  <w:right w:val="single" w:sz="4" w:space="0" w:color="auto"/>
+                </w:tcBorders>
+              </w:tcPr>
+            </w:tcPrChange>
+          </w:tcPr>
+          <w:p>
+            <w:pPr>
+              <w:rPr>
+                <w:del w:id="539" w:author="Pierre Demolliens" w:date="2019-02-05T11:14:00Z"/>
                 <w:b/>
               </w:rPr>
             </w:pPr>
-            <w:r>
-              <w:rPr>
-                <w:b/>
-              </w:rPr>
-              <w:t>TITRE</w:t>
-            </w:r>
-          </w:p>
-        </w:tc>
-        <w:tc>
-          <w:tcPr>
-            <w:tcW w:w="4394" w:type="dxa"/>
+            <w:del w:id="540" w:author="Pierre Demolliens" w:date="2019-02-05T11:14:00Z">
+              <w:r>
+                <w:rPr>
+                  <w:b/>
+                </w:rPr>
+                <w:delText>Identifiant de l’exigence</w:delText>
+              </w:r>
+            </w:del>
+          </w:p>
+        </w:tc>
+        <w:tc>
+          <w:tcPr>
+            <w:tcW w:w="6515" w:type="dxa"/>
             <w:tcBorders>
               <w:top w:val="single" w:sz="4" w:space="0" w:color="auto"/>
               <w:left w:val="single" w:sz="4" w:space="0" w:color="auto"/>
               <w:bottom w:val="single" w:sz="4" w:space="0" w:color="auto"/>
               <w:right w:val="single" w:sz="4" w:space="0" w:color="auto"/>
             </w:tcBorders>
-            <w:shd w:val="clear" w:color="auto" w:fill="F2F2F2" w:themeFill="background1" w:themeFillShade="F2"/>
-            <w:hideMark/>
-          </w:tcPr>
-          <w:p>
-            <w:pPr>
-              <w:jc w:val="center"/>
-              <w:rPr>
+            <w:tcPrChange w:id="541" w:author="Pierre Demolliens" w:date="2019-02-05T11:14:00Z">
+              <w:tcPr>
+                <w:tcW w:w="6515" w:type="dxa"/>
+                <w:tcBorders>
+                  <w:top w:val="single" w:sz="4" w:space="0" w:color="auto"/>
+                  <w:left w:val="single" w:sz="4" w:space="0" w:color="auto"/>
+                  <w:bottom w:val="single" w:sz="4" w:space="0" w:color="auto"/>
+                  <w:right w:val="single" w:sz="4" w:space="0" w:color="auto"/>
+                </w:tcBorders>
+              </w:tcPr>
+            </w:tcPrChange>
+          </w:tcPr>
+          <w:p>
+            <w:pPr>
+              <w:rPr>
+                <w:del w:id="542" w:author="Pierre Demolliens" w:date="2019-02-05T11:14:00Z"/>
                 <w:b/>
               </w:rPr>
             </w:pPr>
-            <w:r>
-              <w:rPr>
-                <w:b/>
-              </w:rPr>
-              <w:t>NOM DU DOCUMENT</w:t>
-            </w:r>
+            <w:del w:id="543" w:author="Pierre Demolliens" w:date="2019-02-05T11:14:00Z">
+              <w:r>
+                <w:rPr>
+                  <w:b/>
+                </w:rPr>
+                <w:delText>SOFTREQ-RSC-002</w:delText>
+              </w:r>
+            </w:del>
           </w:p>
         </w:tc>
       </w:tr>
       <w:tr>
         <w:trPr>
           <w:jc w:val="center"/>
+          <w:del w:id="544" w:author="Pierre Demolliens" w:date="2019-02-05T11:14:00Z"/>
+          <w:trPrChange w:id="545" w:author="Pierre Demolliens" w:date="2019-02-05T11:14:00Z">
+            <w:trPr>
+              <w:jc w:val="center"/>
+            </w:trPr>
+          </w:trPrChange>
         </w:trPr>
         <w:tc>
           <w:tcPr>
-            <w:tcW w:w="4673" w:type="dxa"/>
+            <w:tcW w:w="2547" w:type="dxa"/>
             <w:tcBorders>
               <w:top w:val="single" w:sz="4" w:space="0" w:color="auto"/>
               <w:left w:val="single" w:sz="4" w:space="0" w:color="auto"/>
               <w:bottom w:val="single" w:sz="4" w:space="0" w:color="auto"/>
               <w:right w:val="single" w:sz="4" w:space="0" w:color="auto"/>
             </w:tcBorders>
-          </w:tcPr>
-          <w:p/>
-        </w:tc>
-        <w:tc>
-          <w:tcPr>
-            <w:tcW w:w="4394" w:type="dxa"/>
+            <w:tcPrChange w:id="546" w:author="Pierre Demolliens" w:date="2019-02-05T11:14:00Z">
+              <w:tcPr>
+                <w:tcW w:w="2547" w:type="dxa"/>
+                <w:tcBorders>
+                  <w:top w:val="single" w:sz="4" w:space="0" w:color="auto"/>
+                  <w:left w:val="single" w:sz="4" w:space="0" w:color="auto"/>
+                  <w:bottom w:val="single" w:sz="4" w:space="0" w:color="auto"/>
+                  <w:right w:val="single" w:sz="4" w:space="0" w:color="auto"/>
+                </w:tcBorders>
+              </w:tcPr>
+            </w:tcPrChange>
+          </w:tcPr>
+          <w:p>
+            <w:pPr>
+              <w:rPr>
+                <w:del w:id="547" w:author="Pierre Demolliens" w:date="2019-02-05T11:14:00Z"/>
+              </w:rPr>
+            </w:pPr>
+            <w:del w:id="548" w:author="Pierre Demolliens" w:date="2019-02-05T11:14:00Z">
+              <w:r>
+                <w:delText>Titre</w:delText>
+              </w:r>
+            </w:del>
+          </w:p>
+        </w:tc>
+        <w:tc>
+          <w:tcPr>
+            <w:tcW w:w="6515" w:type="dxa"/>
             <w:tcBorders>
               <w:top w:val="single" w:sz="4" w:space="0" w:color="auto"/>
               <w:left w:val="single" w:sz="4" w:space="0" w:color="auto"/>
               <w:bottom w:val="single" w:sz="4" w:space="0" w:color="auto"/>
               <w:right w:val="single" w:sz="4" w:space="0" w:color="auto"/>
             </w:tcBorders>
-            <w:hideMark/>
-          </w:tcPr>
-          <w:p>
-            <w:r>
-              <w:t>Dossier d’ingénierie de l’aptitude à l’utilisation</w:t>
-            </w:r>
+            <w:tcPrChange w:id="549" w:author="Pierre Demolliens" w:date="2019-02-05T11:14:00Z">
+              <w:tcPr>
+                <w:tcW w:w="6515" w:type="dxa"/>
+                <w:tcBorders>
+                  <w:top w:val="single" w:sz="4" w:space="0" w:color="auto"/>
+                  <w:left w:val="single" w:sz="4" w:space="0" w:color="auto"/>
+                  <w:bottom w:val="single" w:sz="4" w:space="0" w:color="auto"/>
+                  <w:right w:val="single" w:sz="4" w:space="0" w:color="auto"/>
+                </w:tcBorders>
+              </w:tcPr>
+            </w:tcPrChange>
+          </w:tcPr>
+          <w:p>
+            <w:pPr>
+              <w:rPr>
+                <w:del w:id="550" w:author="Pierre Demolliens" w:date="2019-02-05T11:14:00Z"/>
+                <w:i/>
+              </w:rPr>
+            </w:pPr>
           </w:p>
         </w:tc>
       </w:tr>
       <w:tr>
-        <w:tblPrEx>
-          <w:tblW w:w="9067" w:type="dxa"/>
+        <w:trPr>
           <w:jc w:val="center"/>
-          <w:tblPrExChange w:id="67" w:author="Pierre Demolliens" w:date="2019-02-04T16:09:00Z">
-            <w:tblPrEx>
-              <w:tblW w:w="9067" w:type="dxa"/>
-              <w:jc w:val="center"/>
-            </w:tblPrEx>
-          </w:tblPrExChange>
-        </w:tblPrEx>
-        <w:trPr>
-          <w:trHeight w:val="300"/>
-          <w:jc w:val="center"/>
-          <w:trPrChange w:id="68" w:author="Pierre Demolliens" w:date="2019-02-04T16:09:00Z">
+          <w:del w:id="551" w:author="Pierre Demolliens" w:date="2019-02-05T11:14:00Z"/>
+          <w:trPrChange w:id="552" w:author="Pierre Demolliens" w:date="2019-02-05T11:14:00Z">
             <w:trPr>
               <w:jc w:val="center"/>
             </w:trPr>
@@ -5198,526 +10367,304 @@
         </w:trPr>
         <w:tc>
           <w:tcPr>
-            <w:tcW w:w="4673" w:type="dxa"/>
+            <w:tcW w:w="2547" w:type="dxa"/>
             <w:tcBorders>
               <w:top w:val="single" w:sz="4" w:space="0" w:color="auto"/>
               <w:left w:val="single" w:sz="4" w:space="0" w:color="auto"/>
               <w:bottom w:val="single" w:sz="4" w:space="0" w:color="auto"/>
               <w:right w:val="single" w:sz="4" w:space="0" w:color="auto"/>
             </w:tcBorders>
-            <w:shd w:val="clear" w:color="auto" w:fill="auto"/>
-            <w:tcPrChange w:id="69" w:author="Pierre Demolliens" w:date="2019-02-04T16:09:00Z">
+            <w:tcPrChange w:id="553" w:author="Pierre Demolliens" w:date="2019-02-05T11:14:00Z">
               <w:tcPr>
-                <w:tcW w:w="4673" w:type="dxa"/>
+                <w:tcW w:w="2547" w:type="dxa"/>
                 <w:tcBorders>
                   <w:top w:val="single" w:sz="4" w:space="0" w:color="auto"/>
                   <w:left w:val="single" w:sz="4" w:space="0" w:color="auto"/>
                   <w:bottom w:val="single" w:sz="4" w:space="0" w:color="auto"/>
                   <w:right w:val="single" w:sz="4" w:space="0" w:color="auto"/>
                 </w:tcBorders>
-                <w:shd w:val="clear" w:color="auto" w:fill="auto"/>
               </w:tcPr>
             </w:tcPrChange>
           </w:tcPr>
           <w:p>
-            <w:ins w:id="70" w:author="Pierre Demolliens" w:date="2019-02-04T16:09:00Z">
-              <w:r>
-                <w:fldChar w:fldCharType="begin"/>
-              </w:r>
-              <w:r>
-                <w:instrText xml:space="preserve"> REF _Ref185730 \h </w:instrText>
-              </w:r>
-              <w:r>
-                <w:fldChar w:fldCharType="separate"/>
-              </w:r>
-              <w:r>
-                <w:t xml:space="preserve">Figure </w:t>
-              </w:r>
-              <w:r>
-                <w:rPr>
-                  <w:noProof/>
-                </w:rPr>
-                <w:t>1</w:t>
-              </w:r>
-              <w:r>
-                <w:t xml:space="preserve"> M</w:t>
-              </w:r>
-              <w:r>
-                <w:t>a</w:t>
-              </w:r>
-              <w:r>
-                <w:t>quette Connexion</w:t>
-              </w:r>
-              <w:r>
-                <w:fldChar w:fldCharType="end"/>
-              </w:r>
-            </w:ins>
-          </w:p>
-        </w:tc>
-        <w:tc>
-          <w:tcPr>
-            <w:tcW w:w="4394" w:type="dxa"/>
+            <w:pPr>
+              <w:rPr>
+                <w:del w:id="554" w:author="Pierre Demolliens" w:date="2019-02-05T11:14:00Z"/>
+              </w:rPr>
+            </w:pPr>
+            <w:del w:id="555" w:author="Pierre Demolliens" w:date="2019-02-05T11:14:00Z">
+              <w:r>
+                <w:delText>Description</w:delText>
+              </w:r>
+            </w:del>
+          </w:p>
+        </w:tc>
+        <w:tc>
+          <w:tcPr>
+            <w:tcW w:w="6515" w:type="dxa"/>
             <w:tcBorders>
               <w:top w:val="single" w:sz="4" w:space="0" w:color="auto"/>
               <w:left w:val="single" w:sz="4" w:space="0" w:color="auto"/>
               <w:bottom w:val="single" w:sz="4" w:space="0" w:color="auto"/>
               <w:right w:val="single" w:sz="4" w:space="0" w:color="auto"/>
             </w:tcBorders>
-            <w:shd w:val="clear" w:color="auto" w:fill="auto"/>
-            <w:tcPrChange w:id="71" w:author="Pierre Demolliens" w:date="2019-02-04T16:09:00Z">
+            <w:tcPrChange w:id="556" w:author="Pierre Demolliens" w:date="2019-02-05T11:14:00Z">
               <w:tcPr>
-                <w:tcW w:w="4394" w:type="dxa"/>
+                <w:tcW w:w="6515" w:type="dxa"/>
                 <w:tcBorders>
                   <w:top w:val="single" w:sz="4" w:space="0" w:color="auto"/>
                   <w:left w:val="single" w:sz="4" w:space="0" w:color="auto"/>
                   <w:bottom w:val="single" w:sz="4" w:space="0" w:color="auto"/>
                   <w:right w:val="single" w:sz="4" w:space="0" w:color="auto"/>
                 </w:tcBorders>
-                <w:shd w:val="clear" w:color="auto" w:fill="auto"/>
               </w:tcPr>
             </w:tcPrChange>
           </w:tcPr>
           <w:p>
-            <w:r>
-              <w:t xml:space="preserve">Ebauche </w:t>
-            </w:r>
-            <w:ins w:id="72" w:author="Pierre Demolliens" w:date="2019-02-04T16:08:00Z">
-              <w:r>
-                <w:t>SOFTREQ-AAU-001</w:t>
-              </w:r>
-            </w:ins>
-            <w:del w:id="73" w:author="Pierre Demolliens" w:date="2019-02-04T16:08:00Z">
-              <w:r>
-                <w:delText>IHM</w:delText>
-              </w:r>
-            </w:del>
-          </w:p>
-        </w:tc>
-      </w:tr>
-    </w:tbl>
-    <w:p/>
-    <w:tbl>
-      <w:tblPr>
-        <w:tblStyle w:val="Grilledutableau"/>
-        <w:tblW w:w="0" w:type="auto"/>
-        <w:jc w:val="center"/>
-        <w:tblLook w:val="04A0" w:firstRow="1" w:lastRow="0" w:firstColumn="1" w:lastColumn="0" w:noHBand="0" w:noVBand="1"/>
-      </w:tblPr>
-      <w:tblGrid>
-        <w:gridCol w:w="2547"/>
-        <w:gridCol w:w="6515"/>
-      </w:tblGrid>
-      <w:tr>
-        <w:trPr>
-          <w:jc w:val="center"/>
-        </w:trPr>
-        <w:tc>
-          <w:tcPr>
-            <w:tcW w:w="2547" w:type="dxa"/>
-          </w:tcPr>
-          <w:p>
-            <w:pPr>
-              <w:rPr>
-                <w:b/>
-              </w:rPr>
-            </w:pPr>
-            <w:r>
-              <w:rPr>
-                <w:b/>
-              </w:rPr>
-              <w:t>Identifiant de l’exigence</w:t>
-            </w:r>
-          </w:p>
-        </w:tc>
-        <w:tc>
-          <w:tcPr>
-            <w:tcW w:w="6515" w:type="dxa"/>
-          </w:tcPr>
-          <w:p>
-            <w:pPr>
-              <w:rPr>
-                <w:b/>
-              </w:rPr>
-            </w:pPr>
-            <w:r>
-              <w:rPr>
-                <w:b/>
-              </w:rPr>
-              <w:t>S</w:t>
-            </w:r>
-            <w:r>
-              <w:rPr>
-                <w:b/>
-              </w:rPr>
-              <w:t>OFTREQ</w:t>
-            </w:r>
-            <w:r>
-              <w:rPr>
-                <w:b/>
-              </w:rPr>
-              <w:t>-</w:t>
-            </w:r>
-            <w:r>
-              <w:rPr>
-                <w:b/>
-              </w:rPr>
-              <w:t>AAU-001</w:t>
-            </w:r>
+            <w:pPr>
+              <w:rPr>
+                <w:del w:id="557" w:author="Pierre Demolliens" w:date="2019-02-05T11:14:00Z"/>
+              </w:rPr>
+            </w:pPr>
           </w:p>
         </w:tc>
       </w:tr>
       <w:tr>
         <w:trPr>
           <w:jc w:val="center"/>
+          <w:del w:id="558" w:author="Pierre Demolliens" w:date="2019-02-05T11:14:00Z"/>
+          <w:trPrChange w:id="559" w:author="Pierre Demolliens" w:date="2019-02-05T11:14:00Z">
+            <w:trPr>
+              <w:jc w:val="center"/>
+            </w:trPr>
+          </w:trPrChange>
         </w:trPr>
         <w:tc>
           <w:tcPr>
             <w:tcW w:w="2547" w:type="dxa"/>
-          </w:tcPr>
-          <w:p>
-            <w:r>
-              <w:t>Titre</w:t>
-            </w:r>
-          </w:p>
-        </w:tc>
-        <w:tc>
-          <w:tcPr>
-            <w:tcW w:w="6515" w:type="dxa"/>
-          </w:tcPr>
-          <w:p>
-            <w:pPr>
-              <w:rPr>
-                <w:i/>
-              </w:rPr>
-            </w:pPr>
-            <w:ins w:id="74" w:author="Pierre Demolliens" w:date="2019-02-04T16:07:00Z">
-              <w:r>
-                <w:rPr>
-                  <w:i/>
-                </w:rPr>
-                <w:t xml:space="preserve">Interface de connexion </w:t>
-              </w:r>
-            </w:ins>
-          </w:p>
-        </w:tc>
-      </w:tr>
-      <w:tr>
-        <w:trPr>
-          <w:jc w:val="center"/>
-        </w:trPr>
-        <w:tc>
-          <w:tcPr>
-            <w:tcW w:w="2547" w:type="dxa"/>
-          </w:tcPr>
-          <w:p>
-            <w:r>
-              <w:t>Description</w:t>
-            </w:r>
-          </w:p>
-        </w:tc>
-        <w:tc>
-          <w:tcPr>
-            <w:tcW w:w="6515" w:type="dxa"/>
-          </w:tcPr>
-          <w:p>
-            <w:ins w:id="75" w:author="Pierre Demolliens" w:date="2019-02-04T16:07:00Z">
-              <w:r>
-                <w:t xml:space="preserve">Maquette de l’IHM pour la connexion. </w:t>
-              </w:r>
-            </w:ins>
-          </w:p>
-        </w:tc>
-      </w:tr>
-      <w:tr>
-        <w:trPr>
-          <w:jc w:val="center"/>
-        </w:trPr>
-        <w:tc>
-          <w:tcPr>
-            <w:tcW w:w="2547" w:type="dxa"/>
-          </w:tcPr>
-          <w:p>
-            <w:r>
-              <w:t>Version</w:t>
-            </w:r>
-          </w:p>
-        </w:tc>
-        <w:tc>
-          <w:tcPr>
-            <w:tcW w:w="6515" w:type="dxa"/>
-          </w:tcPr>
-          <w:p>
-            <w:ins w:id="76" w:author="Pierre Demolliens" w:date="2019-02-04T15:12:00Z">
-              <w:r>
-                <w:t>1.0</w:t>
-              </w:r>
-            </w:ins>
-          </w:p>
-        </w:tc>
-      </w:tr>
-      <w:tr>
-        <w:trPr>
-          <w:jc w:val="center"/>
-        </w:trPr>
-        <w:tc>
-          <w:tcPr>
-            <w:tcW w:w="2547" w:type="dxa"/>
-          </w:tcPr>
-          <w:p>
-            <w:r>
-              <w:t>Liens</w:t>
-            </w:r>
-          </w:p>
-        </w:tc>
-        <w:tc>
-          <w:tcPr>
-            <w:tcW w:w="6515" w:type="dxa"/>
-          </w:tcPr>
-          <w:p/>
-        </w:tc>
-      </w:tr>
-      <w:tr>
-        <w:trPr>
-          <w:jc w:val="center"/>
-        </w:trPr>
-        <w:tc>
-          <w:tcPr>
-            <w:tcW w:w="2547" w:type="dxa"/>
-          </w:tcPr>
-          <w:p>
-            <w:r>
-              <w:t>Réf. exigence SYSTEME</w:t>
-            </w:r>
-          </w:p>
-        </w:tc>
-        <w:tc>
-          <w:tcPr>
-            <w:tcW w:w="6515" w:type="dxa"/>
-          </w:tcPr>
-          <w:p>
-            <w:ins w:id="77" w:author="Pierre Demolliens" w:date="2019-02-04T16:10:00Z">
-              <w:r>
-                <w:t>E_FS_001</w:t>
-              </w:r>
-            </w:ins>
-          </w:p>
-        </w:tc>
-      </w:tr>
-    </w:tbl>
-    <w:p>
-      <w:ins w:id="78" w:author="Pierre Demolliens" w:date="2019-02-04T16:09:00Z">
-        <w:r>
-          <w:t>Com</w:t>
-        </w:r>
-      </w:ins>
-      <w:ins w:id="79" w:author="Pierre Demolliens" w:date="2019-02-04T16:10:00Z">
-        <w:r>
-          <w:t xml:space="preserve">pléter pour chaqu’un des interfaces, recherches récupération </w:t>
-        </w:r>
-      </w:ins>
-    </w:p>
-    <w:p>
-      <w:pPr>
-        <w:pStyle w:val="Titre2"/>
-        <w:numPr>
-          <w:ilvl w:val="2"/>
-          <w:numId w:val="2"/>
-        </w:numPr>
-        <w:spacing w:line="256" w:lineRule="auto"/>
-        <w:rPr>
-          <w:del w:id="80" w:author="Pierre Demolliens" w:date="2019-02-04T16:16:00Z"/>
-          <w:color w:val="auto"/>
-          <w:sz w:val="24"/>
-        </w:rPr>
-      </w:pPr>
-      <w:bookmarkStart w:id="81" w:name="_Toc513210822"/>
-      <w:bookmarkStart w:id="82" w:name="_Toc532117381"/>
-      <w:del w:id="83" w:author="Pierre Demolliens" w:date="2019-02-04T16:16:00Z">
-        <w:r>
-          <w:rPr>
-            <w:color w:val="auto"/>
-            <w:sz w:val="24"/>
-          </w:rPr>
-          <w:delText>AIDE</w:delText>
-        </w:r>
-        <w:bookmarkEnd w:id="81"/>
-        <w:bookmarkEnd w:id="82"/>
-      </w:del>
-    </w:p>
-    <w:p>
-      <w:pPr>
-        <w:rPr>
-          <w:del w:id="84" w:author="Pierre Demolliens" w:date="2019-02-04T16:16:00Z"/>
-        </w:rPr>
-      </w:pPr>
-    </w:p>
-    <w:tbl>
-      <w:tblPr>
-        <w:tblStyle w:val="Grilledutableau"/>
-        <w:tblW w:w="9067" w:type="dxa"/>
-        <w:jc w:val="center"/>
-        <w:tblLook w:val="04A0" w:firstRow="1" w:lastRow="0" w:firstColumn="1" w:lastColumn="0" w:noHBand="0" w:noVBand="1"/>
-      </w:tblPr>
-      <w:tblGrid>
-        <w:gridCol w:w="4673"/>
-        <w:gridCol w:w="4394"/>
-      </w:tblGrid>
-      <w:tr>
-        <w:trPr>
-          <w:jc w:val="center"/>
-          <w:del w:id="85" w:author="Pierre Demolliens" w:date="2019-02-04T16:16:00Z"/>
-        </w:trPr>
-        <w:tc>
-          <w:tcPr>
-            <w:tcW w:w="4673" w:type="dxa"/>
             <w:tcBorders>
               <w:top w:val="single" w:sz="4" w:space="0" w:color="auto"/>
               <w:left w:val="single" w:sz="4" w:space="0" w:color="auto"/>
               <w:bottom w:val="single" w:sz="4" w:space="0" w:color="auto"/>
               <w:right w:val="single" w:sz="4" w:space="0" w:color="auto"/>
             </w:tcBorders>
-            <w:shd w:val="clear" w:color="auto" w:fill="F2F2F2" w:themeFill="background1" w:themeFillShade="F2"/>
-            <w:hideMark/>
-          </w:tcPr>
-          <w:p>
-            <w:pPr>
-              <w:jc w:val="center"/>
-              <w:rPr>
-                <w:del w:id="86" w:author="Pierre Demolliens" w:date="2019-02-04T16:16:00Z"/>
-                <w:b/>
-              </w:rPr>
-            </w:pPr>
-            <w:del w:id="87" w:author="Pierre Demolliens" w:date="2019-02-04T16:16:00Z">
-              <w:r>
-                <w:rPr>
-                  <w:b/>
-                </w:rPr>
-                <w:delText>TITRE</w:delText>
+            <w:tcPrChange w:id="560" w:author="Pierre Demolliens" w:date="2019-02-05T11:14:00Z">
+              <w:tcPr>
+                <w:tcW w:w="2547" w:type="dxa"/>
+                <w:tcBorders>
+                  <w:top w:val="single" w:sz="4" w:space="0" w:color="auto"/>
+                  <w:left w:val="single" w:sz="4" w:space="0" w:color="auto"/>
+                  <w:bottom w:val="single" w:sz="4" w:space="0" w:color="auto"/>
+                  <w:right w:val="single" w:sz="4" w:space="0" w:color="auto"/>
+                </w:tcBorders>
+              </w:tcPr>
+            </w:tcPrChange>
+          </w:tcPr>
+          <w:p>
+            <w:pPr>
+              <w:rPr>
+                <w:del w:id="561" w:author="Pierre Demolliens" w:date="2019-02-05T11:14:00Z"/>
+              </w:rPr>
+            </w:pPr>
+            <w:del w:id="562" w:author="Pierre Demolliens" w:date="2019-02-05T11:14:00Z">
+              <w:r>
+                <w:delText>Version</w:delText>
               </w:r>
             </w:del>
           </w:p>
         </w:tc>
         <w:tc>
           <w:tcPr>
-            <w:tcW w:w="4394" w:type="dxa"/>
+            <w:tcW w:w="6515" w:type="dxa"/>
             <w:tcBorders>
               <w:top w:val="single" w:sz="4" w:space="0" w:color="auto"/>
               <w:left w:val="single" w:sz="4" w:space="0" w:color="auto"/>
               <w:bottom w:val="single" w:sz="4" w:space="0" w:color="auto"/>
               <w:right w:val="single" w:sz="4" w:space="0" w:color="auto"/>
             </w:tcBorders>
-            <w:shd w:val="clear" w:color="auto" w:fill="F2F2F2" w:themeFill="background1" w:themeFillShade="F2"/>
-            <w:hideMark/>
-          </w:tcPr>
-          <w:p>
-            <w:pPr>
-              <w:jc w:val="center"/>
-              <w:rPr>
-                <w:del w:id="88" w:author="Pierre Demolliens" w:date="2019-02-04T16:16:00Z"/>
-                <w:b/>
-              </w:rPr>
-            </w:pPr>
-            <w:del w:id="89" w:author="Pierre Demolliens" w:date="2019-02-04T16:16:00Z">
-              <w:r>
-                <w:rPr>
-                  <w:b/>
-                </w:rPr>
-                <w:delText>NOM DU DOCUMENT</w:delText>
-              </w:r>
-            </w:del>
+            <w:tcPrChange w:id="563" w:author="Pierre Demolliens" w:date="2019-02-05T11:14:00Z">
+              <w:tcPr>
+                <w:tcW w:w="6515" w:type="dxa"/>
+                <w:tcBorders>
+                  <w:top w:val="single" w:sz="4" w:space="0" w:color="auto"/>
+                  <w:left w:val="single" w:sz="4" w:space="0" w:color="auto"/>
+                  <w:bottom w:val="single" w:sz="4" w:space="0" w:color="auto"/>
+                  <w:right w:val="single" w:sz="4" w:space="0" w:color="auto"/>
+                </w:tcBorders>
+              </w:tcPr>
+            </w:tcPrChange>
+          </w:tcPr>
+          <w:p>
+            <w:pPr>
+              <w:rPr>
+                <w:del w:id="564" w:author="Pierre Demolliens" w:date="2019-02-05T11:14:00Z"/>
+              </w:rPr>
+            </w:pPr>
           </w:p>
         </w:tc>
       </w:tr>
       <w:tr>
         <w:trPr>
           <w:jc w:val="center"/>
-          <w:del w:id="90" w:author="Pierre Demolliens" w:date="2019-02-04T16:16:00Z"/>
+          <w:del w:id="565" w:author="Pierre Demolliens" w:date="2019-02-05T11:14:00Z"/>
+          <w:trPrChange w:id="566" w:author="Pierre Demolliens" w:date="2019-02-05T11:14:00Z">
+            <w:trPr>
+              <w:jc w:val="center"/>
+            </w:trPr>
+          </w:trPrChange>
         </w:trPr>
         <w:tc>
           <w:tcPr>
-            <w:tcW w:w="4673" w:type="dxa"/>
+            <w:tcW w:w="2547" w:type="dxa"/>
             <w:tcBorders>
               <w:top w:val="single" w:sz="4" w:space="0" w:color="auto"/>
               <w:left w:val="single" w:sz="4" w:space="0" w:color="auto"/>
               <w:bottom w:val="single" w:sz="4" w:space="0" w:color="auto"/>
               <w:right w:val="single" w:sz="4" w:space="0" w:color="auto"/>
             </w:tcBorders>
-          </w:tcPr>
-          <w:p>
-            <w:pPr>
-              <w:rPr>
-                <w:del w:id="91" w:author="Pierre Demolliens" w:date="2019-02-04T16:16:00Z"/>
-              </w:rPr>
-            </w:pPr>
-          </w:p>
-        </w:tc>
-        <w:tc>
-          <w:tcPr>
-            <w:tcW w:w="4394" w:type="dxa"/>
+            <w:tcPrChange w:id="567" w:author="Pierre Demolliens" w:date="2019-02-05T11:14:00Z">
+              <w:tcPr>
+                <w:tcW w:w="2547" w:type="dxa"/>
+                <w:tcBorders>
+                  <w:top w:val="single" w:sz="4" w:space="0" w:color="auto"/>
+                  <w:left w:val="single" w:sz="4" w:space="0" w:color="auto"/>
+                  <w:bottom w:val="single" w:sz="4" w:space="0" w:color="auto"/>
+                  <w:right w:val="single" w:sz="4" w:space="0" w:color="auto"/>
+                </w:tcBorders>
+              </w:tcPr>
+            </w:tcPrChange>
+          </w:tcPr>
+          <w:p>
+            <w:pPr>
+              <w:rPr>
+                <w:del w:id="568" w:author="Pierre Demolliens" w:date="2019-02-05T11:14:00Z"/>
+              </w:rPr>
+            </w:pPr>
+            <w:del w:id="569" w:author="Pierre Demolliens" w:date="2019-02-05T11:14:00Z">
+              <w:r>
+                <w:delText>Liens</w:delText>
+              </w:r>
+            </w:del>
+          </w:p>
+        </w:tc>
+        <w:tc>
+          <w:tcPr>
+            <w:tcW w:w="6515" w:type="dxa"/>
             <w:tcBorders>
               <w:top w:val="single" w:sz="4" w:space="0" w:color="auto"/>
               <w:left w:val="single" w:sz="4" w:space="0" w:color="auto"/>
               <w:bottom w:val="single" w:sz="4" w:space="0" w:color="auto"/>
               <w:right w:val="single" w:sz="4" w:space="0" w:color="auto"/>
             </w:tcBorders>
-            <w:hideMark/>
-          </w:tcPr>
-          <w:p>
-            <w:pPr>
-              <w:rPr>
-                <w:del w:id="92" w:author="Pierre Demolliens" w:date="2019-02-04T16:16:00Z"/>
-              </w:rPr>
-            </w:pPr>
-            <w:del w:id="93" w:author="Pierre Demolliens" w:date="2019-02-04T16:16:00Z">
-              <w:r>
-                <w:delText>Guide utilisateur</w:delText>
+            <w:tcPrChange w:id="570" w:author="Pierre Demolliens" w:date="2019-02-05T11:14:00Z">
+              <w:tcPr>
+                <w:tcW w:w="6515" w:type="dxa"/>
+                <w:tcBorders>
+                  <w:top w:val="single" w:sz="4" w:space="0" w:color="auto"/>
+                  <w:left w:val="single" w:sz="4" w:space="0" w:color="auto"/>
+                  <w:bottom w:val="single" w:sz="4" w:space="0" w:color="auto"/>
+                  <w:right w:val="single" w:sz="4" w:space="0" w:color="auto"/>
+                </w:tcBorders>
+              </w:tcPr>
+            </w:tcPrChange>
+          </w:tcPr>
+          <w:p>
+            <w:pPr>
+              <w:rPr>
+                <w:del w:id="571" w:author="Pierre Demolliens" w:date="2019-02-05T11:14:00Z"/>
+              </w:rPr>
+            </w:pPr>
+          </w:p>
+        </w:tc>
+      </w:tr>
+      <w:tr>
+        <w:trPr>
+          <w:jc w:val="center"/>
+          <w:del w:id="572" w:author="Pierre Demolliens" w:date="2019-02-05T11:14:00Z"/>
+          <w:trPrChange w:id="573" w:author="Pierre Demolliens" w:date="2019-02-05T11:14:00Z">
+            <w:trPr>
+              <w:jc w:val="center"/>
+            </w:trPr>
+          </w:trPrChange>
+        </w:trPr>
+        <w:tc>
+          <w:tcPr>
+            <w:tcW w:w="2547" w:type="dxa"/>
+            <w:tcBorders>
+              <w:top w:val="single" w:sz="4" w:space="0" w:color="auto"/>
+              <w:left w:val="single" w:sz="4" w:space="0" w:color="auto"/>
+              <w:bottom w:val="single" w:sz="4" w:space="0" w:color="auto"/>
+              <w:right w:val="single" w:sz="4" w:space="0" w:color="auto"/>
+            </w:tcBorders>
+            <w:tcPrChange w:id="574" w:author="Pierre Demolliens" w:date="2019-02-05T11:14:00Z">
+              <w:tcPr>
+                <w:tcW w:w="2547" w:type="dxa"/>
+                <w:tcBorders>
+                  <w:top w:val="single" w:sz="4" w:space="0" w:color="auto"/>
+                  <w:left w:val="single" w:sz="4" w:space="0" w:color="auto"/>
+                  <w:bottom w:val="single" w:sz="4" w:space="0" w:color="auto"/>
+                  <w:right w:val="single" w:sz="4" w:space="0" w:color="auto"/>
+                </w:tcBorders>
+              </w:tcPr>
+            </w:tcPrChange>
+          </w:tcPr>
+          <w:p>
+            <w:pPr>
+              <w:rPr>
+                <w:del w:id="575" w:author="Pierre Demolliens" w:date="2019-02-05T11:14:00Z"/>
+              </w:rPr>
+            </w:pPr>
+            <w:del w:id="576" w:author="Pierre Demolliens" w:date="2019-02-05T11:14:00Z">
+              <w:r>
+                <w:delText>Réf. exigence SYSTEME</w:delText>
               </w:r>
             </w:del>
+          </w:p>
+        </w:tc>
+        <w:tc>
+          <w:tcPr>
+            <w:tcW w:w="6515" w:type="dxa"/>
+            <w:tcBorders>
+              <w:top w:val="single" w:sz="4" w:space="0" w:color="auto"/>
+              <w:left w:val="single" w:sz="4" w:space="0" w:color="auto"/>
+              <w:bottom w:val="single" w:sz="4" w:space="0" w:color="auto"/>
+              <w:right w:val="single" w:sz="4" w:space="0" w:color="auto"/>
+            </w:tcBorders>
+            <w:tcPrChange w:id="577" w:author="Pierre Demolliens" w:date="2019-02-05T11:14:00Z">
+              <w:tcPr>
+                <w:tcW w:w="6515" w:type="dxa"/>
+                <w:tcBorders>
+                  <w:top w:val="single" w:sz="4" w:space="0" w:color="auto"/>
+                  <w:left w:val="single" w:sz="4" w:space="0" w:color="auto"/>
+                  <w:bottom w:val="single" w:sz="4" w:space="0" w:color="auto"/>
+                  <w:right w:val="single" w:sz="4" w:space="0" w:color="auto"/>
+                </w:tcBorders>
+              </w:tcPr>
+            </w:tcPrChange>
+          </w:tcPr>
+          <w:p>
+            <w:pPr>
+              <w:rPr>
+                <w:del w:id="578" w:author="Pierre Demolliens" w:date="2019-02-05T11:14:00Z"/>
+              </w:rPr>
+            </w:pPr>
           </w:p>
         </w:tc>
       </w:tr>
     </w:tbl>
+    <w:commentRangeEnd w:id="531"/>
     <w:p>
       <w:pPr>
         <w:rPr>
-          <w:del w:id="94" w:author="Pierre Demolliens" w:date="2019-02-04T16:16:00Z"/>
+          <w:ins w:id="579" w:author="Pierre Demolliens" w:date="2019-02-05T11:14:00Z"/>
         </w:rPr>
       </w:pPr>
-    </w:p>
-    <w:p>
-      <w:pPr>
-        <w:pStyle w:val="Titre2"/>
-        <w:numPr>
-          <w:ilvl w:val="1"/>
-          <w:numId w:val="2"/>
-        </w:numPr>
-        <w:spacing w:line="256" w:lineRule="auto"/>
+      <w:r>
         <w:rPr>
-          <w:del w:id="95" w:author="Pierre Demolliens" w:date="2019-02-04T16:16:00Z"/>
-          <w:color w:val="auto"/>
+          <w:rStyle w:val="Marquedecommentaire"/>
         </w:rPr>
-      </w:pPr>
-      <w:bookmarkStart w:id="96" w:name="_Toc513210823"/>
-      <w:bookmarkStart w:id="97" w:name="_Toc500159699"/>
-      <w:bookmarkStart w:id="98" w:name="_Toc532117382"/>
-      <w:del w:id="99" w:author="Pierre Demolliens" w:date="2019-02-04T16:16:00Z">
-        <w:r>
-          <w:rPr>
-            <w:color w:val="auto"/>
-          </w:rPr>
-          <w:delText>SPECIFICATIONS REGLEMENTAIRES</w:delText>
-        </w:r>
-        <w:bookmarkEnd w:id="96"/>
-        <w:bookmarkEnd w:id="97"/>
-        <w:bookmarkEnd w:id="98"/>
-      </w:del>
-    </w:p>
-    <w:p>
-      <w:pPr>
-        <w:rPr>
-          <w:del w:id="100" w:author="Pierre Demolliens" w:date="2019-02-04T16:16:00Z"/>
-        </w:rPr>
-      </w:pPr>
+        <w:commentReference w:id="531"/>
+      </w:r>
     </w:p>
     <w:tbl>
       <w:tblPr>
@@ -5733,7 +10680,7 @@
       <w:tr>
         <w:trPr>
           <w:jc w:val="center"/>
-          <w:del w:id="101" w:author="Pierre Demolliens" w:date="2019-02-04T16:16:00Z"/>
+          <w:ins w:id="580" w:author="Pierre Demolliens" w:date="2019-02-05T11:14:00Z"/>
         </w:trPr>
         <w:tc>
           <w:tcPr>
@@ -5749,18 +10696,19 @@
           <w:p>
             <w:pPr>
               <w:rPr>
-                <w:del w:id="102" w:author="Pierre Demolliens" w:date="2019-02-04T16:16:00Z"/>
+                <w:ins w:id="581" w:author="Pierre Demolliens" w:date="2019-02-05T11:14:00Z"/>
                 <w:b/>
               </w:rPr>
             </w:pPr>
-            <w:del w:id="103" w:author="Pierre Demolliens" w:date="2019-02-04T16:16:00Z">
-              <w:r>
-                <w:rPr>
-                  <w:b/>
-                </w:rPr>
-                <w:delText>Identifiant de l’exigence</w:delText>
-              </w:r>
-            </w:del>
+            <w:ins w:id="582" w:author="Pierre Demolliens" w:date="2019-02-05T11:14:00Z">
+              <w:r>
+                <w:rPr>
+                  <w:b/>
+                </w:rPr>
+                <w:lastRenderedPageBreak/>
+                <w:t>Identifiant de l’exigence</w:t>
+              </w:r>
+            </w:ins>
           </w:p>
         </w:tc>
         <w:tc>
@@ -5777,25 +10725,25 @@
           <w:p>
             <w:pPr>
               <w:rPr>
-                <w:del w:id="104" w:author="Pierre Demolliens" w:date="2019-02-04T16:16:00Z"/>
+                <w:ins w:id="583" w:author="Pierre Demolliens" w:date="2019-02-05T11:14:00Z"/>
                 <w:b/>
               </w:rPr>
             </w:pPr>
-            <w:del w:id="105" w:author="Pierre Demolliens" w:date="2019-02-04T16:16:00Z">
-              <w:r>
-                <w:rPr>
-                  <w:b/>
-                </w:rPr>
-                <w:delText>SOFTREQ-STD-001</w:delText>
-              </w:r>
-            </w:del>
+            <w:ins w:id="584" w:author="Pierre Demolliens" w:date="2019-02-05T11:14:00Z">
+              <w:r>
+                <w:rPr>
+                  <w:b/>
+                </w:rPr>
+                <w:t>SOFTREQ-RSC-001</w:t>
+              </w:r>
+            </w:ins>
           </w:p>
         </w:tc>
       </w:tr>
       <w:tr>
         <w:trPr>
           <w:jc w:val="center"/>
-          <w:del w:id="106" w:author="Pierre Demolliens" w:date="2019-02-04T16:16:00Z"/>
+          <w:ins w:id="585" w:author="Pierre Demolliens" w:date="2019-02-05T11:14:00Z"/>
         </w:trPr>
         <w:tc>
           <w:tcPr>
@@ -5811,14 +10759,14 @@
           <w:p>
             <w:pPr>
               <w:rPr>
-                <w:del w:id="107" w:author="Pierre Demolliens" w:date="2019-02-04T16:16:00Z"/>
-              </w:rPr>
-            </w:pPr>
-            <w:del w:id="108" w:author="Pierre Demolliens" w:date="2019-02-04T16:16:00Z">
-              <w:r>
-                <w:delText>Titre</w:delText>
-              </w:r>
-            </w:del>
+                <w:ins w:id="586" w:author="Pierre Demolliens" w:date="2019-02-05T11:14:00Z"/>
+              </w:rPr>
+            </w:pPr>
+            <w:ins w:id="587" w:author="Pierre Demolliens" w:date="2019-02-05T11:14:00Z">
+              <w:r>
+                <w:t>Titre</w:t>
+              </w:r>
+            </w:ins>
           </w:p>
         </w:tc>
         <w:tc>
@@ -5834,17 +10782,39 @@
           <w:p>
             <w:pPr>
               <w:rPr>
-                <w:del w:id="109" w:author="Pierre Demolliens" w:date="2019-02-04T16:16:00Z"/>
-                <w:b/>
-              </w:rPr>
-            </w:pPr>
+                <w:ins w:id="588" w:author="Pierre Demolliens" w:date="2019-02-05T11:14:00Z"/>
+                <w:i/>
+              </w:rPr>
+            </w:pPr>
+            <w:ins w:id="589" w:author="Pierre Demolliens" w:date="2019-02-05T11:14:00Z">
+              <w:r>
+                <w:rPr>
+                  <w:i/>
+                </w:rPr>
+                <w:t xml:space="preserve">Serveur WEB </w:t>
+              </w:r>
+              <w:proofErr w:type="spellStart"/>
+              <w:r>
+                <w:rPr>
+                  <w:i/>
+                </w:rPr>
+                <w:t>Easy</w:t>
+              </w:r>
+              <w:proofErr w:type="spellEnd"/>
+              <w:r>
+                <w:rPr>
+                  <w:i/>
+                </w:rPr>
+                <w:t xml:space="preserve"> PHP </w:t>
+              </w:r>
+            </w:ins>
           </w:p>
         </w:tc>
       </w:tr>
       <w:tr>
         <w:trPr>
           <w:jc w:val="center"/>
-          <w:del w:id="110" w:author="Pierre Demolliens" w:date="2019-02-04T16:16:00Z"/>
+          <w:ins w:id="590" w:author="Pierre Demolliens" w:date="2019-02-05T11:14:00Z"/>
         </w:trPr>
         <w:tc>
           <w:tcPr>
@@ -5860,14 +10830,14 @@
           <w:p>
             <w:pPr>
               <w:rPr>
-                <w:del w:id="111" w:author="Pierre Demolliens" w:date="2019-02-04T16:16:00Z"/>
-              </w:rPr>
-            </w:pPr>
-            <w:del w:id="112" w:author="Pierre Demolliens" w:date="2019-02-04T16:16:00Z">
-              <w:r>
-                <w:delText>Description</w:delText>
-              </w:r>
-            </w:del>
+                <w:ins w:id="591" w:author="Pierre Demolliens" w:date="2019-02-05T11:14:00Z"/>
+              </w:rPr>
+            </w:pPr>
+            <w:ins w:id="592" w:author="Pierre Demolliens" w:date="2019-02-05T11:14:00Z">
+              <w:r>
+                <w:t>Description</w:t>
+              </w:r>
+            </w:ins>
           </w:p>
         </w:tc>
         <w:tc>
@@ -5883,16 +10853,21 @@
           <w:p>
             <w:pPr>
               <w:rPr>
-                <w:del w:id="113" w:author="Pierre Demolliens" w:date="2019-02-04T16:16:00Z"/>
-              </w:rPr>
-            </w:pPr>
+                <w:ins w:id="593" w:author="Pierre Demolliens" w:date="2019-02-05T11:14:00Z"/>
+              </w:rPr>
+            </w:pPr>
+            <w:ins w:id="594" w:author="Pierre Demolliens" w:date="2019-02-05T11:14:00Z">
+              <w:r>
+                <w:t xml:space="preserve">Les développements ont été fait sur cette plateforme. </w:t>
+              </w:r>
+            </w:ins>
           </w:p>
         </w:tc>
       </w:tr>
       <w:tr>
         <w:trPr>
           <w:jc w:val="center"/>
-          <w:del w:id="114" w:author="Pierre Demolliens" w:date="2019-02-04T16:16:00Z"/>
+          <w:ins w:id="595" w:author="Pierre Demolliens" w:date="2019-02-05T11:14:00Z"/>
         </w:trPr>
         <w:tc>
           <w:tcPr>
@@ -5908,14 +10883,14 @@
           <w:p>
             <w:pPr>
               <w:rPr>
-                <w:del w:id="115" w:author="Pierre Demolliens" w:date="2019-02-04T16:16:00Z"/>
-              </w:rPr>
-            </w:pPr>
-            <w:del w:id="116" w:author="Pierre Demolliens" w:date="2019-02-04T16:16:00Z">
-              <w:r>
-                <w:delText>Version</w:delText>
-              </w:r>
-            </w:del>
+                <w:ins w:id="596" w:author="Pierre Demolliens" w:date="2019-02-05T11:14:00Z"/>
+              </w:rPr>
+            </w:pPr>
+            <w:ins w:id="597" w:author="Pierre Demolliens" w:date="2019-02-05T11:14:00Z">
+              <w:r>
+                <w:t>Version</w:t>
+              </w:r>
+            </w:ins>
           </w:p>
         </w:tc>
         <w:tc>
@@ -5931,16 +10906,21 @@
           <w:p>
             <w:pPr>
               <w:rPr>
-                <w:del w:id="117" w:author="Pierre Demolliens" w:date="2019-02-04T16:16:00Z"/>
-              </w:rPr>
-            </w:pPr>
+                <w:ins w:id="598" w:author="Pierre Demolliens" w:date="2019-02-05T11:14:00Z"/>
+              </w:rPr>
+            </w:pPr>
+            <w:ins w:id="599" w:author="Pierre Demolliens" w:date="2019-02-05T11:22:00Z">
+              <w:r>
+                <w:t>1.0</w:t>
+              </w:r>
+            </w:ins>
           </w:p>
         </w:tc>
       </w:tr>
       <w:tr>
         <w:trPr>
           <w:jc w:val="center"/>
-          <w:del w:id="118" w:author="Pierre Demolliens" w:date="2019-02-04T16:16:00Z"/>
+          <w:ins w:id="600" w:author="Pierre Demolliens" w:date="2019-02-05T11:14:00Z"/>
         </w:trPr>
         <w:tc>
           <w:tcPr>
@@ -5956,14 +10936,14 @@
           <w:p>
             <w:pPr>
               <w:rPr>
-                <w:del w:id="119" w:author="Pierre Demolliens" w:date="2019-02-04T16:16:00Z"/>
-              </w:rPr>
-            </w:pPr>
-            <w:del w:id="120" w:author="Pierre Demolliens" w:date="2019-02-04T16:16:00Z">
-              <w:r>
-                <w:delText>Liens</w:delText>
-              </w:r>
-            </w:del>
+                <w:ins w:id="601" w:author="Pierre Demolliens" w:date="2019-02-05T11:14:00Z"/>
+              </w:rPr>
+            </w:pPr>
+            <w:ins w:id="602" w:author="Pierre Demolliens" w:date="2019-02-05T11:14:00Z">
+              <w:r>
+                <w:t>Liens</w:t>
+              </w:r>
+            </w:ins>
           </w:p>
         </w:tc>
         <w:tc>
@@ -5979,7 +10959,7 @@
           <w:p>
             <w:pPr>
               <w:rPr>
-                <w:del w:id="121" w:author="Pierre Demolliens" w:date="2019-02-04T16:16:00Z"/>
+                <w:ins w:id="603" w:author="Pierre Demolliens" w:date="2019-02-05T11:14:00Z"/>
               </w:rPr>
             </w:pPr>
           </w:p>
@@ -5988,7 +10968,7 @@
       <w:tr>
         <w:trPr>
           <w:jc w:val="center"/>
-          <w:del w:id="122" w:author="Pierre Demolliens" w:date="2019-02-04T16:16:00Z"/>
+          <w:ins w:id="604" w:author="Pierre Demolliens" w:date="2019-02-05T11:14:00Z"/>
         </w:trPr>
         <w:tc>
           <w:tcPr>
@@ -6004,14 +10984,14 @@
           <w:p>
             <w:pPr>
               <w:rPr>
-                <w:del w:id="123" w:author="Pierre Demolliens" w:date="2019-02-04T16:16:00Z"/>
-              </w:rPr>
-            </w:pPr>
-            <w:del w:id="124" w:author="Pierre Demolliens" w:date="2019-02-04T16:16:00Z">
-              <w:r>
-                <w:delText>Réf. exigence SYSTEME</w:delText>
-              </w:r>
-            </w:del>
+                <w:ins w:id="605" w:author="Pierre Demolliens" w:date="2019-02-05T11:14:00Z"/>
+              </w:rPr>
+            </w:pPr>
+            <w:ins w:id="606" w:author="Pierre Demolliens" w:date="2019-02-05T11:14:00Z">
+              <w:r>
+                <w:t>Réf. exigence SYSTEME</w:t>
+              </w:r>
+            </w:ins>
           </w:p>
         </w:tc>
         <w:tc>
@@ -6027,408 +11007,19 @@
           <w:p>
             <w:pPr>
               <w:rPr>
-                <w:del w:id="125" w:author="Pierre Demolliens" w:date="2019-02-04T16:16:00Z"/>
+                <w:ins w:id="607" w:author="Pierre Demolliens" w:date="2019-02-05T11:14:00Z"/>
               </w:rPr>
             </w:pPr>
           </w:p>
         </w:tc>
       </w:tr>
     </w:tbl>
-    <w:p/>
     <w:p>
       <w:pPr>
-        <w:pStyle w:val="Titre2"/>
-        <w:numPr>
-          <w:ilvl w:val="1"/>
-          <w:numId w:val="2"/>
-        </w:numPr>
-        <w:spacing w:line="256" w:lineRule="auto"/>
         <w:rPr>
-          <w:color w:val="auto"/>
+          <w:ins w:id="608" w:author="Pierre Demolliens" w:date="2019-02-05T11:15:00Z"/>
         </w:rPr>
       </w:pPr>
-      <w:bookmarkStart w:id="126" w:name="_Toc513210824"/>
-      <w:bookmarkStart w:id="127" w:name="_Toc532117383"/>
-      <w:r>
-        <w:rPr>
-          <w:color w:val="auto"/>
-        </w:rPr>
-        <w:t>RESSOURCES</w:t>
-      </w:r>
-      <w:bookmarkEnd w:id="126"/>
-      <w:bookmarkEnd w:id="127"/>
-    </w:p>
-    <w:p/>
-    <w:p>
-      <w:pPr>
-        <w:pStyle w:val="Titre2"/>
-        <w:numPr>
-          <w:ilvl w:val="2"/>
-          <w:numId w:val="2"/>
-        </w:numPr>
-        <w:spacing w:line="256" w:lineRule="auto"/>
-        <w:rPr>
-          <w:color w:val="auto"/>
-          <w:sz w:val="24"/>
-        </w:rPr>
-      </w:pPr>
-      <w:bookmarkStart w:id="128" w:name="_Toc513210825"/>
-      <w:bookmarkStart w:id="129" w:name="_Toc532117384"/>
-      <w:r>
-        <w:rPr>
-          <w:color w:val="auto"/>
-          <w:sz w:val="24"/>
-        </w:rPr>
-        <w:t>RESSOURCES MATERIELLES</w:t>
-      </w:r>
-      <w:bookmarkEnd w:id="128"/>
-      <w:bookmarkEnd w:id="129"/>
-    </w:p>
-    <w:p/>
-    <w:tbl>
-      <w:tblPr>
-        <w:tblStyle w:val="Grilledutableau"/>
-        <w:tblW w:w="0" w:type="auto"/>
-        <w:jc w:val="center"/>
-        <w:tblLook w:val="04A0" w:firstRow="1" w:lastRow="0" w:firstColumn="1" w:lastColumn="0" w:noHBand="0" w:noVBand="1"/>
-      </w:tblPr>
-      <w:tblGrid>
-        <w:gridCol w:w="2547"/>
-        <w:gridCol w:w="6515"/>
-      </w:tblGrid>
-      <w:tr>
-        <w:trPr>
-          <w:jc w:val="center"/>
-        </w:trPr>
-        <w:tc>
-          <w:tcPr>
-            <w:tcW w:w="2547" w:type="dxa"/>
-            <w:tcBorders>
-              <w:top w:val="single" w:sz="4" w:space="0" w:color="auto"/>
-              <w:left w:val="single" w:sz="4" w:space="0" w:color="auto"/>
-              <w:bottom w:val="single" w:sz="4" w:space="0" w:color="auto"/>
-              <w:right w:val="single" w:sz="4" w:space="0" w:color="auto"/>
-            </w:tcBorders>
-            <w:hideMark/>
-          </w:tcPr>
-          <w:p>
-            <w:pPr>
-              <w:rPr>
-                <w:b/>
-              </w:rPr>
-            </w:pPr>
-            <w:r>
-              <w:rPr>
-                <w:b/>
-              </w:rPr>
-              <w:t>Identifiant de l’exigence</w:t>
-            </w:r>
-          </w:p>
-        </w:tc>
-        <w:tc>
-          <w:tcPr>
-            <w:tcW w:w="6515" w:type="dxa"/>
-            <w:tcBorders>
-              <w:top w:val="single" w:sz="4" w:space="0" w:color="auto"/>
-              <w:left w:val="single" w:sz="4" w:space="0" w:color="auto"/>
-              <w:bottom w:val="single" w:sz="4" w:space="0" w:color="auto"/>
-              <w:right w:val="single" w:sz="4" w:space="0" w:color="auto"/>
-            </w:tcBorders>
-            <w:hideMark/>
-          </w:tcPr>
-          <w:p>
-            <w:pPr>
-              <w:rPr>
-                <w:b/>
-              </w:rPr>
-            </w:pPr>
-            <w:r>
-              <w:rPr>
-                <w:b/>
-              </w:rPr>
-              <w:t>SOFTREQ-RSC-001</w:t>
-            </w:r>
-          </w:p>
-        </w:tc>
-      </w:tr>
-      <w:tr>
-        <w:trPr>
-          <w:jc w:val="center"/>
-        </w:trPr>
-        <w:tc>
-          <w:tcPr>
-            <w:tcW w:w="2547" w:type="dxa"/>
-            <w:tcBorders>
-              <w:top w:val="single" w:sz="4" w:space="0" w:color="auto"/>
-              <w:left w:val="single" w:sz="4" w:space="0" w:color="auto"/>
-              <w:bottom w:val="single" w:sz="4" w:space="0" w:color="auto"/>
-              <w:right w:val="single" w:sz="4" w:space="0" w:color="auto"/>
-            </w:tcBorders>
-            <w:hideMark/>
-          </w:tcPr>
-          <w:p>
-            <w:r>
-              <w:t>Titre</w:t>
-            </w:r>
-          </w:p>
-        </w:tc>
-        <w:tc>
-          <w:tcPr>
-            <w:tcW w:w="6515" w:type="dxa"/>
-            <w:tcBorders>
-              <w:top w:val="single" w:sz="4" w:space="0" w:color="auto"/>
-              <w:left w:val="single" w:sz="4" w:space="0" w:color="auto"/>
-              <w:bottom w:val="single" w:sz="4" w:space="0" w:color="auto"/>
-              <w:right w:val="single" w:sz="4" w:space="0" w:color="auto"/>
-            </w:tcBorders>
-          </w:tcPr>
-          <w:p>
-            <w:pPr>
-              <w:rPr>
-                <w:i/>
-              </w:rPr>
-            </w:pPr>
-            <w:ins w:id="130" w:author="Pierre Demolliens" w:date="2019-02-04T15:15:00Z">
-              <w:r>
-                <w:rPr>
-                  <w:i/>
-                </w:rPr>
-                <w:t xml:space="preserve">Serveur WEB Easy PHP </w:t>
-              </w:r>
-            </w:ins>
-          </w:p>
-        </w:tc>
-      </w:tr>
-      <w:tr>
-        <w:trPr>
-          <w:jc w:val="center"/>
-        </w:trPr>
-        <w:tc>
-          <w:tcPr>
-            <w:tcW w:w="2547" w:type="dxa"/>
-            <w:tcBorders>
-              <w:top w:val="single" w:sz="4" w:space="0" w:color="auto"/>
-              <w:left w:val="single" w:sz="4" w:space="0" w:color="auto"/>
-              <w:bottom w:val="single" w:sz="4" w:space="0" w:color="auto"/>
-              <w:right w:val="single" w:sz="4" w:space="0" w:color="auto"/>
-            </w:tcBorders>
-            <w:hideMark/>
-          </w:tcPr>
-          <w:p>
-            <w:r>
-              <w:t>Description</w:t>
-            </w:r>
-          </w:p>
-        </w:tc>
-        <w:tc>
-          <w:tcPr>
-            <w:tcW w:w="6515" w:type="dxa"/>
-            <w:tcBorders>
-              <w:top w:val="single" w:sz="4" w:space="0" w:color="auto"/>
-              <w:left w:val="single" w:sz="4" w:space="0" w:color="auto"/>
-              <w:bottom w:val="single" w:sz="4" w:space="0" w:color="auto"/>
-              <w:right w:val="single" w:sz="4" w:space="0" w:color="auto"/>
-            </w:tcBorders>
-          </w:tcPr>
-          <w:p>
-            <w:bookmarkStart w:id="131" w:name="_GoBack"/>
-            <w:bookmarkEnd w:id="131"/>
-            <w:ins w:id="132" w:author="Pierre Demolliens" w:date="2019-02-04T15:16:00Z">
-              <w:r>
-                <w:t>Les développements on</w:t>
-              </w:r>
-            </w:ins>
-            <w:ins w:id="133" w:author="Pierre Demolliens" w:date="2019-02-04T16:16:00Z">
-              <w:r>
-                <w:t>t</w:t>
-              </w:r>
-            </w:ins>
-            <w:ins w:id="134" w:author="Pierre Demolliens" w:date="2019-02-04T15:16:00Z">
-              <w:r>
-                <w:t xml:space="preserve"> été fait sur cette plateforme. </w:t>
-              </w:r>
-            </w:ins>
-          </w:p>
-        </w:tc>
-      </w:tr>
-      <w:tr>
-        <w:trPr>
-          <w:jc w:val="center"/>
-        </w:trPr>
-        <w:tc>
-          <w:tcPr>
-            <w:tcW w:w="2547" w:type="dxa"/>
-            <w:tcBorders>
-              <w:top w:val="single" w:sz="4" w:space="0" w:color="auto"/>
-              <w:left w:val="single" w:sz="4" w:space="0" w:color="auto"/>
-              <w:bottom w:val="single" w:sz="4" w:space="0" w:color="auto"/>
-              <w:right w:val="single" w:sz="4" w:space="0" w:color="auto"/>
-            </w:tcBorders>
-            <w:hideMark/>
-          </w:tcPr>
-          <w:p>
-            <w:r>
-              <w:t>Version</w:t>
-            </w:r>
-          </w:p>
-        </w:tc>
-        <w:tc>
-          <w:tcPr>
-            <w:tcW w:w="6515" w:type="dxa"/>
-            <w:tcBorders>
-              <w:top w:val="single" w:sz="4" w:space="0" w:color="auto"/>
-              <w:left w:val="single" w:sz="4" w:space="0" w:color="auto"/>
-              <w:bottom w:val="single" w:sz="4" w:space="0" w:color="auto"/>
-              <w:right w:val="single" w:sz="4" w:space="0" w:color="auto"/>
-            </w:tcBorders>
-          </w:tcPr>
-          <w:p>
-            <w:ins w:id="135" w:author="Pierre Demolliens" w:date="2019-02-04T15:18:00Z">
-              <w:r>
-                <w:t>7.3.1</w:t>
-              </w:r>
-            </w:ins>
-          </w:p>
-        </w:tc>
-      </w:tr>
-      <w:tr>
-        <w:trPr>
-          <w:jc w:val="center"/>
-        </w:trPr>
-        <w:tc>
-          <w:tcPr>
-            <w:tcW w:w="2547" w:type="dxa"/>
-            <w:tcBorders>
-              <w:top w:val="single" w:sz="4" w:space="0" w:color="auto"/>
-              <w:left w:val="single" w:sz="4" w:space="0" w:color="auto"/>
-              <w:bottom w:val="single" w:sz="4" w:space="0" w:color="auto"/>
-              <w:right w:val="single" w:sz="4" w:space="0" w:color="auto"/>
-            </w:tcBorders>
-            <w:hideMark/>
-          </w:tcPr>
-          <w:p>
-            <w:r>
-              <w:t>Liens</w:t>
-            </w:r>
-          </w:p>
-        </w:tc>
-        <w:tc>
-          <w:tcPr>
-            <w:tcW w:w="6515" w:type="dxa"/>
-            <w:tcBorders>
-              <w:top w:val="single" w:sz="4" w:space="0" w:color="auto"/>
-              <w:left w:val="single" w:sz="4" w:space="0" w:color="auto"/>
-              <w:bottom w:val="single" w:sz="4" w:space="0" w:color="auto"/>
-              <w:right w:val="single" w:sz="4" w:space="0" w:color="auto"/>
-            </w:tcBorders>
-          </w:tcPr>
-          <w:p>
-            <w:ins w:id="136" w:author="Pierre Demolliens" w:date="2019-02-04T15:18:00Z">
-              <w:r>
-                <w:fldChar w:fldCharType="begin"/>
-              </w:r>
-              <w:r>
-                <w:instrText xml:space="preserve"> HYPERLINK "</w:instrText>
-              </w:r>
-              <w:r>
-                <w:instrText>https://www.easyphp.org/</w:instrText>
-              </w:r>
-              <w:r>
-                <w:instrText xml:space="preserve">" </w:instrText>
-              </w:r>
-              <w:r>
-                <w:fldChar w:fldCharType="separate"/>
-              </w:r>
-              <w:r>
-                <w:rPr>
-                  <w:rStyle w:val="Lienhypertexte"/>
-                </w:rPr>
-                <w:t>https://www.easyphp.org/</w:t>
-              </w:r>
-              <w:r>
-                <w:fldChar w:fldCharType="end"/>
-              </w:r>
-              <w:r>
-                <w:t xml:space="preserve"> </w:t>
-              </w:r>
-            </w:ins>
-          </w:p>
-        </w:tc>
-      </w:tr>
-      <w:tr>
-        <w:trPr>
-          <w:jc w:val="center"/>
-        </w:trPr>
-        <w:tc>
-          <w:tcPr>
-            <w:tcW w:w="2547" w:type="dxa"/>
-            <w:tcBorders>
-              <w:top w:val="single" w:sz="4" w:space="0" w:color="auto"/>
-              <w:left w:val="single" w:sz="4" w:space="0" w:color="auto"/>
-              <w:bottom w:val="single" w:sz="4" w:space="0" w:color="auto"/>
-              <w:right w:val="single" w:sz="4" w:space="0" w:color="auto"/>
-            </w:tcBorders>
-            <w:hideMark/>
-          </w:tcPr>
-          <w:p>
-            <w:r>
-              <w:t>Réf. exigence SYSTEME</w:t>
-            </w:r>
-          </w:p>
-        </w:tc>
-        <w:tc>
-          <w:tcPr>
-            <w:tcW w:w="6515" w:type="dxa"/>
-            <w:tcBorders>
-              <w:top w:val="single" w:sz="4" w:space="0" w:color="auto"/>
-              <w:left w:val="single" w:sz="4" w:space="0" w:color="auto"/>
-              <w:bottom w:val="single" w:sz="4" w:space="0" w:color="auto"/>
-              <w:right w:val="single" w:sz="4" w:space="0" w:color="auto"/>
-            </w:tcBorders>
-          </w:tcPr>
-          <w:p/>
-        </w:tc>
-      </w:tr>
-    </w:tbl>
-    <w:p/>
-    <w:p>
-      <w:pPr>
-        <w:pStyle w:val="Titre2"/>
-        <w:numPr>
-          <w:ilvl w:val="2"/>
-          <w:numId w:val="2"/>
-        </w:numPr>
-        <w:spacing w:line="256" w:lineRule="auto"/>
-        <w:rPr>
-          <w:color w:val="auto"/>
-          <w:sz w:val="24"/>
-        </w:rPr>
-      </w:pPr>
-      <w:bookmarkStart w:id="137" w:name="_Toc513210826"/>
-      <w:bookmarkStart w:id="138" w:name="_Toc532117385"/>
-      <w:commentRangeStart w:id="139"/>
-      <w:r>
-        <w:rPr>
-          <w:color w:val="auto"/>
-          <w:sz w:val="24"/>
-        </w:rPr>
-        <w:lastRenderedPageBreak/>
-        <w:t>RESSOURCES LOGICIELLES</w:t>
-      </w:r>
-      <w:bookmarkEnd w:id="137"/>
-      <w:bookmarkEnd w:id="138"/>
-    </w:p>
-    <w:p>
-      <w:ins w:id="140" w:author="Pierre Demolliens" w:date="2019-02-04T16:17:00Z">
-        <w:r>
-          <w:t xml:space="preserve">SERVEUR </w:t>
-        </w:r>
-      </w:ins>
-      <w:ins w:id="141" w:author="Pierre Demolliens" w:date="2019-02-04T16:18:00Z">
-        <w:r>
-          <w:t xml:space="preserve">WEB FIRE. </w:t>
-        </w:r>
-      </w:ins>
     </w:p>
     <w:tbl>
       <w:tblPr>
@@ -6444,6 +11035,7 @@
       <w:tr>
         <w:trPr>
           <w:jc w:val="center"/>
+          <w:ins w:id="609" w:author="Pierre Demolliens" w:date="2019-02-05T11:15:00Z"/>
         </w:trPr>
         <w:tc>
           <w:tcPr>
@@ -6459,15 +11051,18 @@
           <w:p>
             <w:pPr>
               <w:rPr>
+                <w:ins w:id="610" w:author="Pierre Demolliens" w:date="2019-02-05T11:15:00Z"/>
                 <w:b/>
               </w:rPr>
             </w:pPr>
-            <w:r>
-              <w:rPr>
-                <w:b/>
-              </w:rPr>
-              <w:t>Identifiant de l’exigence</w:t>
-            </w:r>
+            <w:ins w:id="611" w:author="Pierre Demolliens" w:date="2019-02-05T11:15:00Z">
+              <w:r>
+                <w:rPr>
+                  <w:b/>
+                </w:rPr>
+                <w:t>Identifiant de l’exigence</w:t>
+              </w:r>
+            </w:ins>
           </w:p>
         </w:tc>
         <w:tc>
@@ -6484,21 +11079,31 @@
           <w:p>
             <w:pPr>
               <w:rPr>
+                <w:ins w:id="612" w:author="Pierre Demolliens" w:date="2019-02-05T11:15:00Z"/>
                 <w:b/>
               </w:rPr>
             </w:pPr>
-            <w:r>
-              <w:rPr>
-                <w:b/>
-              </w:rPr>
-              <w:t>SOFTREQ-RSC-002</w:t>
-            </w:r>
+            <w:ins w:id="613" w:author="Pierre Demolliens" w:date="2019-02-05T11:15:00Z">
+              <w:r>
+                <w:rPr>
+                  <w:b/>
+                </w:rPr>
+                <w:t>SOFTREQ-RSC-00</w:t>
+              </w:r>
+              <w:r>
+                <w:rPr>
+                  <w:b/>
+                </w:rPr>
+                <w:t>2</w:t>
+              </w:r>
+            </w:ins>
           </w:p>
         </w:tc>
       </w:tr>
       <w:tr>
         <w:trPr>
           <w:jc w:val="center"/>
+          <w:ins w:id="614" w:author="Pierre Demolliens" w:date="2019-02-05T11:15:00Z"/>
         </w:trPr>
         <w:tc>
           <w:tcPr>
@@ -6512,9 +11117,16 @@
             <w:hideMark/>
           </w:tcPr>
           <w:p>
-            <w:r>
-              <w:t>Titre</w:t>
-            </w:r>
+            <w:pPr>
+              <w:rPr>
+                <w:ins w:id="615" w:author="Pierre Demolliens" w:date="2019-02-05T11:15:00Z"/>
+              </w:rPr>
+            </w:pPr>
+            <w:ins w:id="616" w:author="Pierre Demolliens" w:date="2019-02-05T11:15:00Z">
+              <w:r>
+                <w:t>Titre</w:t>
+              </w:r>
+            </w:ins>
           </w:p>
         </w:tc>
         <w:tc>
@@ -6530,15 +11142,31 @@
           <w:p>
             <w:pPr>
               <w:rPr>
+                <w:ins w:id="617" w:author="Pierre Demolliens" w:date="2019-02-05T11:15:00Z"/>
                 <w:i/>
               </w:rPr>
             </w:pPr>
+            <w:ins w:id="618" w:author="Pierre Demolliens" w:date="2019-02-05T11:15:00Z">
+              <w:r>
+                <w:rPr>
+                  <w:i/>
+                </w:rPr>
+                <w:t xml:space="preserve">Serveur WEB </w:t>
+              </w:r>
+              <w:r>
+                <w:rPr>
+                  <w:i/>
+                </w:rPr>
+                <w:t>Fhir</w:t>
+              </w:r>
+            </w:ins>
           </w:p>
         </w:tc>
       </w:tr>
       <w:tr>
         <w:trPr>
           <w:jc w:val="center"/>
+          <w:ins w:id="619" w:author="Pierre Demolliens" w:date="2019-02-05T11:15:00Z"/>
         </w:trPr>
         <w:tc>
           <w:tcPr>
@@ -6552,9 +11180,16 @@
             <w:hideMark/>
           </w:tcPr>
           <w:p>
-            <w:r>
-              <w:t>Description</w:t>
-            </w:r>
+            <w:pPr>
+              <w:rPr>
+                <w:ins w:id="620" w:author="Pierre Demolliens" w:date="2019-02-05T11:15:00Z"/>
+              </w:rPr>
+            </w:pPr>
+            <w:ins w:id="621" w:author="Pierre Demolliens" w:date="2019-02-05T11:15:00Z">
+              <w:r>
+                <w:t>Description</w:t>
+              </w:r>
+            </w:ins>
           </w:p>
         </w:tc>
         <w:tc>
@@ -6567,12 +11202,55 @@
               <w:right w:val="single" w:sz="4" w:space="0" w:color="auto"/>
             </w:tcBorders>
           </w:tcPr>
-          <w:p/>
+          <w:p>
+            <w:pPr>
+              <w:rPr>
+                <w:ins w:id="622" w:author="Pierre Demolliens" w:date="2019-02-05T11:15:00Z"/>
+              </w:rPr>
+            </w:pPr>
+            <w:ins w:id="623" w:author="Pierre Demolliens" w:date="2019-02-05T11:16:00Z">
+              <w:r>
+                <w:t xml:space="preserve">Le serveur </w:t>
+              </w:r>
+              <w:r>
+                <w:fldChar w:fldCharType="begin"/>
+              </w:r>
+              <w:r>
+                <w:instrText xml:space="preserve"> HYPERLINK "https://stu3.test.pyrohealth.net/fhir/Patient?fbclid=IwAR0rITGebbucdBm_oihhZ3Q-zHMZ_H98TGouLTP4tYnlDPmbHYkCoP0qCGY" \t "_blank" </w:instrText>
+              </w:r>
+              <w:r>
+                <w:fldChar w:fldCharType="separate"/>
+              </w:r>
+              <w:r>
+                <w:rPr>
+                  <w:rStyle w:val="Lienhypertexte"/>
+                  <w:rFonts w:ascii="Helvetica" w:hAnsi="Helvetica" w:cs="Helvetica"/>
+                  <w:color w:val="365899"/>
+                  <w:sz w:val="20"/>
+                  <w:szCs w:val="20"/>
+                  <w:shd w:val="clear" w:color="auto" w:fill="F1F0F0"/>
+                </w:rPr>
+                <w:t>https://stu3.test.pyrohealth.net/fhir/Patient</w:t>
+              </w:r>
+              <w:r>
+                <w:fldChar w:fldCharType="end"/>
+              </w:r>
+              <w:r>
+                <w:t xml:space="preserve"> est utilisé pour le stockage </w:t>
+              </w:r>
+            </w:ins>
+            <w:ins w:id="624" w:author="Pierre Demolliens" w:date="2019-02-05T11:17:00Z">
+              <w:r>
+                <w:t>et la récupération des données « Patient ».</w:t>
+              </w:r>
+            </w:ins>
+          </w:p>
         </w:tc>
       </w:tr>
       <w:tr>
         <w:trPr>
           <w:jc w:val="center"/>
+          <w:ins w:id="625" w:author="Pierre Demolliens" w:date="2019-02-05T11:15:00Z"/>
         </w:trPr>
         <w:tc>
           <w:tcPr>
@@ -6586,9 +11264,16 @@
             <w:hideMark/>
           </w:tcPr>
           <w:p>
-            <w:r>
-              <w:t>Version</w:t>
-            </w:r>
+            <w:pPr>
+              <w:rPr>
+                <w:ins w:id="626" w:author="Pierre Demolliens" w:date="2019-02-05T11:15:00Z"/>
+              </w:rPr>
+            </w:pPr>
+            <w:ins w:id="627" w:author="Pierre Demolliens" w:date="2019-02-05T11:15:00Z">
+              <w:r>
+                <w:t>Version</w:t>
+              </w:r>
+            </w:ins>
           </w:p>
         </w:tc>
         <w:tc>
@@ -6601,12 +11286,24 @@
               <w:right w:val="single" w:sz="4" w:space="0" w:color="auto"/>
             </w:tcBorders>
           </w:tcPr>
-          <w:p/>
+          <w:p>
+            <w:pPr>
+              <w:rPr>
+                <w:ins w:id="628" w:author="Pierre Demolliens" w:date="2019-02-05T11:15:00Z"/>
+              </w:rPr>
+            </w:pPr>
+            <w:ins w:id="629" w:author="Pierre Demolliens" w:date="2019-02-05T11:22:00Z">
+              <w:r>
+                <w:t>1.0</w:t>
+              </w:r>
+            </w:ins>
+          </w:p>
         </w:tc>
       </w:tr>
       <w:tr>
         <w:trPr>
           <w:jc w:val="center"/>
+          <w:ins w:id="630" w:author="Pierre Demolliens" w:date="2019-02-05T11:15:00Z"/>
         </w:trPr>
         <w:tc>
           <w:tcPr>
@@ -6620,9 +11317,16 @@
             <w:hideMark/>
           </w:tcPr>
           <w:p>
-            <w:r>
-              <w:t>Liens</w:t>
-            </w:r>
+            <w:pPr>
+              <w:rPr>
+                <w:ins w:id="631" w:author="Pierre Demolliens" w:date="2019-02-05T11:15:00Z"/>
+              </w:rPr>
+            </w:pPr>
+            <w:ins w:id="632" w:author="Pierre Demolliens" w:date="2019-02-05T11:15:00Z">
+              <w:r>
+                <w:t>Liens</w:t>
+              </w:r>
+            </w:ins>
           </w:p>
         </w:tc>
         <w:tc>
@@ -6635,12 +11339,19 @@
               <w:right w:val="single" w:sz="4" w:space="0" w:color="auto"/>
             </w:tcBorders>
           </w:tcPr>
-          <w:p/>
+          <w:p>
+            <w:pPr>
+              <w:rPr>
+                <w:ins w:id="633" w:author="Pierre Demolliens" w:date="2019-02-05T11:15:00Z"/>
+              </w:rPr>
+            </w:pPr>
+          </w:p>
         </w:tc>
       </w:tr>
       <w:tr>
         <w:trPr>
           <w:jc w:val="center"/>
+          <w:ins w:id="634" w:author="Pierre Demolliens" w:date="2019-02-05T11:15:00Z"/>
         </w:trPr>
         <w:tc>
           <w:tcPr>
@@ -6654,9 +11365,16 @@
             <w:hideMark/>
           </w:tcPr>
           <w:p>
-            <w:r>
-              <w:t>Réf. exigence SYSTEME</w:t>
-            </w:r>
+            <w:pPr>
+              <w:rPr>
+                <w:ins w:id="635" w:author="Pierre Demolliens" w:date="2019-02-05T11:15:00Z"/>
+              </w:rPr>
+            </w:pPr>
+            <w:ins w:id="636" w:author="Pierre Demolliens" w:date="2019-02-05T11:15:00Z">
+              <w:r>
+                <w:t>Réf. exigence SYSTEME</w:t>
+              </w:r>
+            </w:ins>
           </w:p>
         </w:tc>
         <w:tc>
@@ -6669,18 +11387,70 @@
               <w:right w:val="single" w:sz="4" w:space="0" w:color="auto"/>
             </w:tcBorders>
           </w:tcPr>
-          <w:p/>
+          <w:p>
+            <w:pPr>
+              <w:rPr>
+                <w:ins w:id="637" w:author="Pierre Demolliens" w:date="2019-02-05T11:15:00Z"/>
+              </w:rPr>
+            </w:pPr>
+          </w:p>
         </w:tc>
       </w:tr>
     </w:tbl>
-    <w:commentRangeEnd w:id="139"/>
     <w:p>
-      <w:r>
+      <w:pPr>
+        <w:pStyle w:val="Titre2"/>
+        <w:spacing w:line="256" w:lineRule="auto"/>
+        <w:ind w:left="744"/>
         <w:rPr>
-          <w:rStyle w:val="Marquedecommentaire"/>
+          <w:del w:id="638" w:author="Pierre Demolliens" w:date="2019-02-05T11:25:00Z"/>
         </w:rPr>
-        <w:commentReference w:id="139"/>
-      </w:r>
+      </w:pPr>
+    </w:p>
+    <w:p>
+      <w:pPr>
+        <w:rPr>
+          <w:ins w:id="639" w:author="Pierre Demolliens" w:date="2019-02-05T11:25:00Z"/>
+        </w:rPr>
+      </w:pPr>
+    </w:p>
+    <w:p>
+      <w:pPr>
+        <w:rPr>
+          <w:ins w:id="640" w:author="Pierre Demolliens" w:date="2019-02-05T11:25:00Z"/>
+          <w:rPrChange w:id="641" w:author="Pierre Demolliens" w:date="2019-02-05T11:25:00Z">
+            <w:rPr>
+              <w:ins w:id="642" w:author="Pierre Demolliens" w:date="2019-02-05T11:25:00Z"/>
+            </w:rPr>
+          </w:rPrChange>
+        </w:rPr>
+        <w:pPrChange w:id="643" w:author="Pierre Demolliens" w:date="2019-02-05T11:25:00Z">
+          <w:pPr/>
+        </w:pPrChange>
+      </w:pPr>
+    </w:p>
+    <w:p>
+      <w:pPr>
+        <w:pStyle w:val="Titre2"/>
+        <w:spacing w:line="256" w:lineRule="auto"/>
+        <w:ind w:left="744"/>
+        <w:rPr>
+          <w:ins w:id="644" w:author="Pierre Demolliens" w:date="2019-02-05T11:25:00Z"/>
+          <w:color w:val="auto"/>
+        </w:rPr>
+        <w:pPrChange w:id="645" w:author="Pierre Demolliens" w:date="2019-02-05T11:25:00Z">
+          <w:pPr>
+            <w:pStyle w:val="Titre2"/>
+            <w:numPr>
+              <w:ilvl w:val="1"/>
+              <w:numId w:val="2"/>
+            </w:numPr>
+            <w:spacing w:line="256" w:lineRule="auto"/>
+            <w:ind w:left="744" w:hanging="384"/>
+          </w:pPr>
+        </w:pPrChange>
+      </w:pPr>
+      <w:bookmarkStart w:id="646" w:name="_Toc532117386"/>
     </w:p>
     <w:p>
       <w:pPr>
@@ -6694,14 +11464,13 @@
           <w:color w:val="auto"/>
         </w:rPr>
       </w:pPr>
-      <w:bookmarkStart w:id="142" w:name="_Toc532117386"/>
       <w:r>
         <w:rPr>
           <w:color w:val="auto"/>
         </w:rPr>
         <w:t>DONNEES</w:t>
       </w:r>
-      <w:bookmarkEnd w:id="142"/>
+      <w:bookmarkEnd w:id="646"/>
     </w:p>
     <w:p/>
     <w:p>
@@ -6717,7 +11486,7 @@
           <w:sz w:val="24"/>
         </w:rPr>
       </w:pPr>
-      <w:bookmarkStart w:id="143" w:name="_Toc532117387"/>
+      <w:bookmarkStart w:id="647" w:name="_Toc532117387"/>
       <w:r>
         <w:rPr>
           <w:color w:val="auto"/>
@@ -6732,17 +11501,17 @@
         </w:rPr>
         <w:t>D’UTILISATION</w:t>
       </w:r>
-      <w:bookmarkEnd w:id="143"/>
+      <w:bookmarkEnd w:id="647"/>
     </w:p>
     <w:p>
       <w:pPr>
         <w:rPr>
-          <w:ins w:id="144" w:author="Pierre Demolliens" w:date="2019-02-04T16:19:00Z"/>
+          <w:ins w:id="648" w:author="Pierre Demolliens" w:date="2019-02-04T16:19:00Z"/>
         </w:rPr>
       </w:pPr>
     </w:p>
     <w:p>
-      <w:ins w:id="145" w:author="Pierre Demolliens" w:date="2019-02-04T16:19:00Z">
+      <w:ins w:id="649" w:author="Pierre Demolliens" w:date="2019-02-04T16:19:00Z">
         <w:r>
           <w:t xml:space="preserve">Ressources logicielles. </w:t>
         </w:r>
@@ -6851,7 +11620,7 @@
                 <w:i/>
               </w:rPr>
             </w:pPr>
-            <w:ins w:id="146" w:author="Pierre Demolliens" w:date="2019-02-04T15:19:00Z">
+            <w:ins w:id="650" w:author="Pierre Demolliens" w:date="2019-02-04T15:19:00Z">
               <w:r>
                 <w:rPr>
                   <w:i/>
@@ -6897,12 +11666,12 @@
             <w:pPr>
               <w:pStyle w:val="Paragraphedeliste"/>
             </w:pPr>
-            <w:ins w:id="147" w:author="Pierre Demolliens" w:date="2019-02-04T15:19:00Z">
+            <w:ins w:id="651" w:author="Pierre Demolliens" w:date="2019-02-04T15:19:00Z">
               <w:r>
                 <w:t>Ce serveur public est l’endroit où se trouve les données de</w:t>
               </w:r>
             </w:ins>
-            <w:ins w:id="148" w:author="Pierre Demolliens" w:date="2019-02-04T15:20:00Z">
+            <w:ins w:id="652" w:author="Pierre Demolliens" w:date="2019-02-04T15:20:00Z">
               <w:r>
                 <w:t xml:space="preserve">s patients. </w:t>
               </w:r>
@@ -6942,11 +11711,13 @@
             </w:tcBorders>
           </w:tcPr>
           <w:p>
-            <w:ins w:id="149" w:author="Pierre Demolliens" w:date="2019-02-04T15:22:00Z">
-              <w:r>
-                <w:t>3.7.0</w:t>
-              </w:r>
-            </w:ins>
+            <w:ins w:id="653" w:author="Pierre Demolliens" w:date="2019-02-05T15:45:00Z">
+              <w:r>
+                <w:t>1.0</w:t>
+              </w:r>
+            </w:ins>
+            <w:bookmarkStart w:id="654" w:name="_GoBack"/>
+            <w:bookmarkEnd w:id="654"/>
           </w:p>
         </w:tc>
       </w:tr>
@@ -6982,7 +11753,7 @@
             </w:tcBorders>
           </w:tcPr>
           <w:p>
-            <w:ins w:id="150" w:author="Pierre Demolliens" w:date="2019-02-04T15:21:00Z">
+            <w:ins w:id="655" w:author="Pierre Demolliens" w:date="2019-02-04T15:21:00Z">
               <w:r>
                 <w:t>http://hapi.fhir.org/baseDstu3/Patient</w:t>
               </w:r>
@@ -7028,17 +11799,17 @@
     <w:p>
       <w:pPr>
         <w:rPr>
-          <w:ins w:id="151" w:author="Pierre Demolliens" w:date="2019-02-04T15:13:00Z"/>
+          <w:ins w:id="656" w:author="Pierre Demolliens" w:date="2019-02-04T15:13:00Z"/>
         </w:rPr>
       </w:pPr>
     </w:p>
     <w:p>
       <w:pPr>
         <w:rPr>
-          <w:ins w:id="152" w:author="Pierre Demolliens" w:date="2019-02-04T15:13:00Z"/>
+          <w:ins w:id="657" w:author="Pierre Demolliens" w:date="2019-02-04T15:13:00Z"/>
         </w:rPr>
       </w:pPr>
-      <w:ins w:id="153" w:author="Pierre Demolliens" w:date="2019-02-04T15:13:00Z">
+      <w:ins w:id="658" w:author="Pierre Demolliens" w:date="2019-02-04T15:13:00Z">
         <w:r>
           <w:br w:type="page"/>
         </w:r>
@@ -7047,7 +11818,7 @@
     <w:p>
       <w:pPr>
         <w:rPr>
-          <w:ins w:id="154" w:author="Pierre Demolliens" w:date="2019-02-04T15:13:00Z"/>
+          <w:ins w:id="659" w:author="Pierre Demolliens" w:date="2019-02-04T15:13:00Z"/>
         </w:rPr>
       </w:pPr>
     </w:p>
@@ -7055,13 +11826,13 @@
       <w:pPr>
         <w:keepNext/>
         <w:rPr>
-          <w:ins w:id="155" w:author="Pierre Demolliens" w:date="2019-02-04T15:14:00Z"/>
+          <w:ins w:id="660" w:author="Pierre Demolliens" w:date="2019-02-04T15:14:00Z"/>
         </w:rPr>
-        <w:pPrChange w:id="156" w:author="Pierre Demolliens" w:date="2019-02-04T15:14:00Z">
+        <w:pPrChange w:id="661" w:author="Pierre Demolliens" w:date="2019-02-04T15:14:00Z">
           <w:pPr/>
         </w:pPrChange>
       </w:pPr>
-      <w:ins w:id="157" w:author="Pierre Demolliens" w:date="2019-02-04T15:13:00Z">
+      <w:ins w:id="662" w:author="Pierre Demolliens" w:date="2019-02-04T15:13:00Z">
         <w:r>
           <w:rPr>
             <w:noProof/>
@@ -7107,12 +11878,12 @@
     <w:p>
       <w:pPr>
         <w:pStyle w:val="Lgende"/>
-        <w:pPrChange w:id="158" w:author="Pierre Demolliens" w:date="2019-02-04T15:14:00Z">
+        <w:pPrChange w:id="663" w:author="Pierre Demolliens" w:date="2019-02-04T15:14:00Z">
           <w:pPr/>
         </w:pPrChange>
       </w:pPr>
-      <w:bookmarkStart w:id="159" w:name="_Ref185730"/>
-      <w:ins w:id="160" w:author="Pierre Demolliens" w:date="2019-02-04T15:14:00Z">
+      <w:bookmarkStart w:id="664" w:name="_Ref185730"/>
+      <w:ins w:id="665" w:author="Pierre Demolliens" w:date="2019-02-04T15:14:00Z">
         <w:r>
           <w:t xml:space="preserve">Figure </w:t>
         </w:r>
@@ -7126,7 +11897,7 @@
       <w:r>
         <w:fldChar w:fldCharType="separate"/>
       </w:r>
-      <w:ins w:id="161" w:author="Pierre Demolliens" w:date="2019-02-04T15:14:00Z">
+      <w:ins w:id="666" w:author="Pierre Demolliens" w:date="2019-02-04T15:14:00Z">
         <w:r>
           <w:rPr>
             <w:noProof/>
@@ -7140,7 +11911,7 @@
           <w:t xml:space="preserve"> Maquette Connexion</w:t>
         </w:r>
       </w:ins>
-      <w:bookmarkEnd w:id="159"/>
+      <w:bookmarkEnd w:id="664"/>
     </w:p>
     <w:sectPr>
       <w:headerReference w:type="default" r:id="rId13"/>
@@ -7158,7 +11929,7 @@
 
 <file path=word/comments.xml><?xml version="1.0" encoding="utf-8"?>
 <w:comments xmlns:wpc="http://schemas.microsoft.com/office/word/2010/wordprocessingCanvas" xmlns:cx="http://schemas.microsoft.com/office/drawing/2014/chartex" xmlns:cx1="http://schemas.microsoft.com/office/drawing/2015/9/8/chartex" xmlns:cx2="http://schemas.microsoft.com/office/drawing/2015/10/21/chartex" xmlns:cx3="http://schemas.microsoft.com/office/drawing/2016/5/9/chartex" xmlns:cx4="http://schemas.microsoft.com/office/drawing/2016/5/10/chartex" xmlns:cx5="http://schemas.microsoft.com/office/drawing/2016/5/11/chartex" xmlns:cx6="http://schemas.microsoft.com/office/drawing/2016/5/12/chartex" xmlns:cx7="http://schemas.microsoft.com/office/drawing/2016/5/13/chartex" xmlns:cx8="http://schemas.microsoft.com/office/drawing/2016/5/14/chartex" xmlns:mc="http://schemas.openxmlformats.org/markup-compatibility/2006" xmlns:aink="http://schemas.microsoft.com/office/drawing/2016/ink" xmlns:am3d="http://schemas.microsoft.com/office/drawing/2017/model3d" xmlns:o="urn:schemas-microsoft-com:office:office" xmlns:r="http://schemas.openxmlformats.org/officeDocument/2006/relationships" xmlns:m="http://schemas.openxmlformats.org/officeDocument/2006/math" xmlns:v="urn:schemas-microsoft-com:vml" xmlns:wp14="http://schemas.microsoft.com/office/word/2010/wordprocessingDrawing" xmlns:wp="http://schemas.openxmlformats.org/drawingml/2006/wordprocessingDrawing" xmlns:w10="urn:schemas-microsoft-com:office:word" xmlns:w="http://schemas.openxmlformats.org/wordprocessingml/2006/main" xmlns:w14="http://schemas.microsoft.com/office/word/2010/wordml" xmlns:w15="http://schemas.microsoft.com/office/word/2012/wordml" xmlns:w16cid="http://schemas.microsoft.com/office/word/2016/wordml/cid" xmlns:w16se="http://schemas.microsoft.com/office/word/2015/wordml/symex" xmlns:wpg="http://schemas.microsoft.com/office/word/2010/wordprocessingGroup" xmlns:wpi="http://schemas.microsoft.com/office/word/2010/wordprocessingInk" xmlns:wne="http://schemas.microsoft.com/office/word/2006/wordml" xmlns:wps="http://schemas.microsoft.com/office/word/2010/wordprocessingShape" mc:Ignorable="w14 w15 w16se w16cid wp14">
-  <w:comment w:id="47" w:author="Pierre Demolliens" w:date="2019-02-04T15:10:00Z" w:initials="PD">
+  <w:comment w:id="169" w:author="Pierre Demolliens" w:date="2019-02-04T15:10:00Z" w:initials="PD">
     <w:p>
       <w:pPr>
         <w:pStyle w:val="Commentaire"/>
@@ -7174,7 +11945,7 @@
       </w:r>
     </w:p>
   </w:comment>
-  <w:comment w:id="139" w:author="Pierre Demolliens" w:date="2019-02-04T15:19:00Z" w:initials="PD">
+  <w:comment w:id="531" w:author="Pierre Demolliens" w:date="2019-02-04T15:19:00Z" w:initials="PD">
     <w:p>
       <w:pPr>
         <w:pStyle w:val="Commentaire"/>
@@ -7551,10 +12322,7 @@
             <w:jc w:val="center"/>
           </w:pPr>
           <w:r>
-            <w:t>Version : 1.</w:t>
-          </w:r>
-          <w:r>
-            <w:t>0</w:t>
+            <w:t>Version : 1.0</w:t>
           </w:r>
         </w:p>
       </w:tc>
@@ -10404,7 +15172,7 @@
 </file>
 
 <file path=customXml/itemProps1.xml><?xml version="1.0" encoding="utf-8"?>
-<ds:datastoreItem xmlns:ds="http://schemas.openxmlformats.org/officeDocument/2006/customXml" ds:itemID="{CF756F03-44F3-4CD4-8E20-80312A5CD616}">
+<ds:datastoreItem xmlns:ds="http://schemas.openxmlformats.org/officeDocument/2006/customXml" ds:itemID="{D0D389B9-DD28-48D9-B549-C2DFF1D48576}">
   <ds:schemaRefs>
     <ds:schemaRef ds:uri="http://schemas.openxmlformats.org/officeDocument/2006/bibliography"/>
   </ds:schemaRefs>

--- a/Redaction/Exigences logicielles-1.0 -Mialon, Long, Demolliens.docx
+++ b/Redaction/Exigences logicielles-1.0 -Mialon, Long, Demolliens.docx
@@ -355,6 +355,11 @@
             <w:pPr>
               <w:jc w:val="center"/>
             </w:pPr>
+            <w:ins w:id="0" w:author="Pierre Demolliens" w:date="2019-02-19T18:33:00Z">
+              <w:r>
+                <w:t>Jordan Long</w:t>
+              </w:r>
+            </w:ins>
           </w:p>
         </w:tc>
         <w:tc>
@@ -364,7 +369,160 @@
           <w:p>
             <w:pPr>
               <w:jc w:val="center"/>
-            </w:pPr>
+              <w:pPrChange w:id="1" w:author="Pierre Demolliens" w:date="2019-02-19T18:33:00Z">
+                <w:pPr>
+                  <w:jc w:val="center"/>
+                </w:pPr>
+              </w:pPrChange>
+            </w:pPr>
+            <w:ins w:id="2" w:author="Pierre Demolliens" w:date="2019-02-19T18:33:00Z">
+              <w:r>
+                <w:t>Jordan Long</w:t>
+              </w:r>
+            </w:ins>
+          </w:p>
+        </w:tc>
+      </w:tr>
+      <w:tr>
+        <w:trPr>
+          <w:jc w:val="center"/>
+          <w:ins w:id="3" w:author="Pierre Demolliens" w:date="2019-02-19T18:32:00Z"/>
+        </w:trPr>
+        <w:tc>
+          <w:tcPr>
+            <w:tcW w:w="1034" w:type="dxa"/>
+            <w:vAlign w:val="center"/>
+          </w:tcPr>
+          <w:p>
+            <w:pPr>
+              <w:jc w:val="center"/>
+              <w:rPr>
+                <w:ins w:id="4" w:author="Pierre Demolliens" w:date="2019-02-19T18:32:00Z"/>
+              </w:rPr>
+            </w:pPr>
+            <w:ins w:id="5" w:author="Pierre Demolliens" w:date="2019-02-19T18:33:00Z">
+              <w:r>
+                <w:t>2</w:t>
+              </w:r>
+            </w:ins>
+            <w:ins w:id="6" w:author="Pierre Demolliens" w:date="2019-02-19T18:32:00Z">
+              <w:r>
+                <w:t>.0</w:t>
+              </w:r>
+            </w:ins>
+          </w:p>
+        </w:tc>
+        <w:tc>
+          <w:tcPr>
+            <w:tcW w:w="1278" w:type="dxa"/>
+            <w:shd w:val="clear" w:color="auto" w:fill="auto"/>
+            <w:vAlign w:val="center"/>
+          </w:tcPr>
+          <w:p>
+            <w:pPr>
+              <w:jc w:val="center"/>
+              <w:rPr>
+                <w:ins w:id="7" w:author="Pierre Demolliens" w:date="2019-02-19T18:32:00Z"/>
+              </w:rPr>
+            </w:pPr>
+            <w:ins w:id="8" w:author="Pierre Demolliens" w:date="2019-02-19T18:33:00Z">
+              <w:r>
+                <w:t>19</w:t>
+              </w:r>
+            </w:ins>
+            <w:ins w:id="9" w:author="Pierre Demolliens" w:date="2019-02-19T18:32:00Z">
+              <w:r>
+                <w:t>/02/2019</w:t>
+              </w:r>
+            </w:ins>
+          </w:p>
+        </w:tc>
+        <w:tc>
+          <w:tcPr>
+            <w:tcW w:w="1444" w:type="dxa"/>
+            <w:vAlign w:val="center"/>
+          </w:tcPr>
+          <w:p>
+            <w:pPr>
+              <w:jc w:val="center"/>
+              <w:rPr>
+                <w:ins w:id="10" w:author="Pierre Demolliens" w:date="2019-02-19T18:32:00Z"/>
+              </w:rPr>
+            </w:pPr>
+            <w:ins w:id="11" w:author="Pierre Demolliens" w:date="2019-02-19T18:33:00Z">
+              <w:r>
+                <w:t>Relecture</w:t>
+              </w:r>
+            </w:ins>
+            <w:ins w:id="12" w:author="Pierre Demolliens" w:date="2019-02-19T18:32:00Z">
+              <w:r>
+                <w:t xml:space="preserve"> du document</w:t>
+              </w:r>
+            </w:ins>
+          </w:p>
+        </w:tc>
+        <w:tc>
+          <w:tcPr>
+            <w:tcW w:w="2686" w:type="dxa"/>
+            <w:vAlign w:val="center"/>
+          </w:tcPr>
+          <w:p>
+            <w:pPr>
+              <w:jc w:val="center"/>
+              <w:rPr>
+                <w:ins w:id="13" w:author="Pierre Demolliens" w:date="2019-02-19T18:32:00Z"/>
+              </w:rPr>
+            </w:pPr>
+            <w:ins w:id="14" w:author="Pierre Demolliens" w:date="2019-02-19T18:32:00Z">
+              <w:r>
+                <w:t>Pierre Demolliens</w:t>
+              </w:r>
+            </w:ins>
+          </w:p>
+        </w:tc>
+        <w:tc>
+          <w:tcPr>
+            <w:tcW w:w="1834" w:type="dxa"/>
+            <w:vAlign w:val="center"/>
+          </w:tcPr>
+          <w:p>
+            <w:pPr>
+              <w:jc w:val="center"/>
+              <w:rPr>
+                <w:ins w:id="15" w:author="Pierre Demolliens" w:date="2019-02-19T18:32:00Z"/>
+              </w:rPr>
+              <w:pPrChange w:id="16" w:author="Pierre Demolliens" w:date="2019-02-19T18:33:00Z">
+                <w:pPr>
+                  <w:jc w:val="center"/>
+                </w:pPr>
+              </w:pPrChange>
+            </w:pPr>
+            <w:ins w:id="17" w:author="Pierre Demolliens" w:date="2019-02-19T18:33:00Z">
+              <w:r>
+                <w:t>Jordan Long</w:t>
+              </w:r>
+            </w:ins>
+          </w:p>
+        </w:tc>
+        <w:tc>
+          <w:tcPr>
+            <w:tcW w:w="2180" w:type="dxa"/>
+          </w:tcPr>
+          <w:p>
+            <w:pPr>
+              <w:jc w:val="center"/>
+              <w:rPr>
+                <w:ins w:id="18" w:author="Pierre Demolliens" w:date="2019-02-19T18:32:00Z"/>
+              </w:rPr>
+              <w:pPrChange w:id="19" w:author="Pierre Demolliens" w:date="2019-02-19T18:33:00Z">
+                <w:pPr/>
+              </w:pPrChange>
+            </w:pPr>
+            <w:ins w:id="20" w:author="Pierre Demolliens" w:date="2019-02-19T18:33:00Z">
+              <w:r>
+                <w:t>Jordan Long</w:t>
+              </w:r>
+            </w:ins>
           </w:p>
         </w:tc>
       </w:tr>
@@ -2725,7 +2883,7 @@
           <w:color w:val="auto"/>
         </w:rPr>
       </w:pPr>
-      <w:bookmarkStart w:id="0" w:name="_Toc532117362"/>
+      <w:bookmarkStart w:id="21" w:name="_Toc532117362"/>
       <w:r>
         <w:rPr>
           <w:color w:val="auto"/>
@@ -2733,7 +2891,7 @@
         <w:lastRenderedPageBreak/>
         <w:t>INTRODUCTION</w:t>
       </w:r>
-      <w:bookmarkEnd w:id="0"/>
+      <w:bookmarkEnd w:id="21"/>
     </w:p>
     <w:p/>
     <w:p>
@@ -2747,14 +2905,14 @@
           <w:color w:val="auto"/>
         </w:rPr>
       </w:pPr>
-      <w:bookmarkStart w:id="1" w:name="_Toc532117363"/>
+      <w:bookmarkStart w:id="22" w:name="_Toc532117363"/>
       <w:r>
         <w:rPr>
           <w:color w:val="auto"/>
         </w:rPr>
         <w:t>OBJECTIF</w:t>
       </w:r>
-      <w:bookmarkEnd w:id="1"/>
+      <w:bookmarkEnd w:id="22"/>
     </w:p>
     <w:p/>
     <w:p>
@@ -2809,14 +2967,14 @@
           <w:color w:val="auto"/>
         </w:rPr>
       </w:pPr>
-      <w:bookmarkStart w:id="2" w:name="_Toc532117364"/>
+      <w:bookmarkStart w:id="23" w:name="_Toc532117364"/>
       <w:r>
         <w:rPr>
           <w:color w:val="auto"/>
         </w:rPr>
         <w:t>PORTEE</w:t>
       </w:r>
-      <w:bookmarkEnd w:id="2"/>
+      <w:bookmarkEnd w:id="23"/>
     </w:p>
     <w:p/>
     <w:p>
@@ -2840,14 +2998,14 @@
           <w:color w:val="auto"/>
         </w:rPr>
       </w:pPr>
-      <w:bookmarkStart w:id="3" w:name="_Toc532117365"/>
+      <w:bookmarkStart w:id="24" w:name="_Toc532117365"/>
       <w:r>
         <w:rPr>
           <w:color w:val="auto"/>
         </w:rPr>
         <w:t>REFERENCES</w:t>
       </w:r>
-      <w:bookmarkEnd w:id="3"/>
+      <w:bookmarkEnd w:id="24"/>
     </w:p>
     <w:p/>
     <w:p>
@@ -3253,7 +3411,7 @@
           <w:color w:val="auto"/>
         </w:rPr>
       </w:pPr>
-      <w:bookmarkStart w:id="4" w:name="_Toc532117366"/>
+      <w:bookmarkStart w:id="25" w:name="_Toc532117366"/>
       <w:r>
         <w:rPr>
           <w:color w:val="auto"/>
@@ -3261,7 +3419,7 @@
         <w:lastRenderedPageBreak/>
         <w:t>CONVENTIONS</w:t>
       </w:r>
-      <w:bookmarkEnd w:id="4"/>
+      <w:bookmarkEnd w:id="25"/>
     </w:p>
     <w:p/>
     <w:p>
@@ -3275,14 +3433,14 @@
           <w:color w:val="auto"/>
         </w:rPr>
       </w:pPr>
-      <w:bookmarkStart w:id="5" w:name="_Toc532117367"/>
+      <w:bookmarkStart w:id="26" w:name="_Toc532117367"/>
       <w:r>
         <w:rPr>
           <w:color w:val="auto"/>
         </w:rPr>
         <w:t>EXIGENCE LOGICIELLE</w:t>
       </w:r>
-      <w:bookmarkEnd w:id="5"/>
+      <w:bookmarkEnd w:id="26"/>
     </w:p>
     <w:p/>
     <w:tbl>
@@ -3550,7 +3708,7 @@
           <w:color w:val="auto"/>
         </w:rPr>
       </w:pPr>
-      <w:bookmarkStart w:id="6" w:name="_Toc532117368"/>
+      <w:bookmarkStart w:id="27" w:name="_Toc532117368"/>
       <w:r>
         <w:rPr>
           <w:color w:val="auto"/>
@@ -3558,7 +3716,7 @@
         <w:lastRenderedPageBreak/>
         <w:t>SPECIFICATIONS LOGICIELLES</w:t>
       </w:r>
-      <w:bookmarkEnd w:id="6"/>
+      <w:bookmarkEnd w:id="27"/>
     </w:p>
     <w:p/>
     <w:p>
@@ -3573,18 +3731,18 @@
           <w:color w:val="auto"/>
         </w:rPr>
       </w:pPr>
-      <w:bookmarkStart w:id="7" w:name="_Toc513210810"/>
-      <w:bookmarkStart w:id="8" w:name="_Toc500159694"/>
-      <w:bookmarkStart w:id="9" w:name="_Toc532117369"/>
+      <w:bookmarkStart w:id="28" w:name="_Toc513210810"/>
+      <w:bookmarkStart w:id="29" w:name="_Toc500159694"/>
+      <w:bookmarkStart w:id="30" w:name="_Toc532117369"/>
       <w:r>
         <w:rPr>
           <w:color w:val="auto"/>
         </w:rPr>
         <w:t>ETATS DU SYSTEME LOGICIEL</w:t>
       </w:r>
-      <w:bookmarkEnd w:id="7"/>
-      <w:bookmarkEnd w:id="8"/>
-      <w:bookmarkEnd w:id="9"/>
+      <w:bookmarkEnd w:id="28"/>
+      <w:bookmarkEnd w:id="29"/>
+      <w:bookmarkEnd w:id="30"/>
     </w:p>
     <w:p/>
     <w:p>
@@ -3592,9 +3750,17 @@
         <w:ind w:left="360"/>
       </w:pPr>
       <w:r>
-        <w:t xml:space="preserve">Le SOUS-SYSTEME LOGICIEL </w:t>
+        <w:t xml:space="preserve">Le </w:t>
       </w:r>
-      <w:ins w:id="10" w:author="Pierre Demolliens" w:date="2019-02-04T14:58:00Z">
+      <w:del w:id="31" w:author="Pierre Demolliens" w:date="2019-02-19T18:34:00Z">
+        <w:r>
+          <w:delText>SOUS-</w:delText>
+        </w:r>
+      </w:del>
+      <w:r>
+        <w:t xml:space="preserve">SYSTEME LOGICIEL </w:t>
+      </w:r>
+      <w:ins w:id="32" w:author="Pierre Demolliens" w:date="2019-02-04T14:58:00Z">
         <w:r>
           <w:rPr>
             <w:b/>
@@ -3624,8 +3790,8 @@
           <w:sz w:val="24"/>
         </w:rPr>
       </w:pPr>
-      <w:bookmarkStart w:id="11" w:name="_Toc513210811"/>
-      <w:bookmarkStart w:id="12" w:name="_Toc532117370"/>
+      <w:bookmarkStart w:id="33" w:name="_Toc513210811"/>
+      <w:bookmarkStart w:id="34" w:name="_Toc532117370"/>
       <w:r>
         <w:rPr>
           <w:color w:val="auto"/>
@@ -3633,8 +3799,8 @@
         </w:rPr>
         <w:t>DEMARRAGE</w:t>
       </w:r>
-      <w:bookmarkEnd w:id="11"/>
-      <w:bookmarkEnd w:id="12"/>
+      <w:bookmarkEnd w:id="33"/>
+      <w:bookmarkEnd w:id="34"/>
     </w:p>
     <w:p/>
     <w:p>
@@ -3642,14 +3808,27 @@
         <w:ind w:left="360"/>
       </w:pPr>
       <w:r>
-        <w:t xml:space="preserve">Le SOUS-SYSTEME LOGICIEL charge </w:t>
+        <w:t xml:space="preserve">Le </w:t>
       </w:r>
-      <w:ins w:id="13" w:author="Pierre Demolliens" w:date="2019-02-04T14:59:00Z">
+      <w:del w:id="35" w:author="Pierre Demolliens" w:date="2019-02-19T18:34:00Z">
         <w:r>
-          <w:t>la page d’accueil</w:t>
+          <w:delText>SOUS-</w:delText>
+        </w:r>
+      </w:del>
+      <w:r>
+        <w:t xml:space="preserve">SYSTEME LOGICIEL charge </w:t>
+      </w:r>
+      <w:ins w:id="36" w:author="Pierre Demolliens" w:date="2019-02-04T14:59:00Z">
+        <w:r>
+          <w:t xml:space="preserve">la page </w:t>
         </w:r>
       </w:ins>
-      <w:del w:id="14" w:author="Pierre Demolliens" w:date="2019-02-04T14:59:00Z">
+      <w:ins w:id="37" w:author="Pierre Demolliens" w:date="2019-02-19T18:35:00Z">
+        <w:r>
+          <w:t>de connexion</w:t>
+        </w:r>
+      </w:ins>
+      <w:del w:id="38" w:author="Pierre Demolliens" w:date="2019-02-04T14:59:00Z">
         <w:r>
           <w:delText>ses composants</w:delText>
         </w:r>
@@ -3676,8 +3855,8 @@
           <w:sz w:val="24"/>
         </w:rPr>
       </w:pPr>
-      <w:bookmarkStart w:id="15" w:name="_Toc513210812"/>
-      <w:bookmarkStart w:id="16" w:name="_Toc532117371"/>
+      <w:bookmarkStart w:id="39" w:name="_Toc513210812"/>
+      <w:bookmarkStart w:id="40" w:name="_Toc532117371"/>
       <w:r>
         <w:rPr>
           <w:color w:val="auto"/>
@@ -3685,8 +3864,8 @@
         </w:rPr>
         <w:t>AU REPOS</w:t>
       </w:r>
-      <w:bookmarkEnd w:id="15"/>
-      <w:bookmarkEnd w:id="16"/>
+      <w:bookmarkEnd w:id="39"/>
+      <w:bookmarkEnd w:id="40"/>
     </w:p>
     <w:p>
       <w:pPr>
@@ -3697,20 +3876,28 @@
       <w:pPr>
         <w:ind w:left="360"/>
       </w:pPr>
-      <w:ins w:id="17" w:author="Pierre Demolliens" w:date="2019-02-04T14:59:00Z">
+      <w:ins w:id="41" w:author="Pierre Demolliens" w:date="2019-02-04T14:59:00Z">
         <w:r>
           <w:t>Si l’utilisateur est connecté, alors toutes les</w:t>
         </w:r>
       </w:ins>
-      <w:del w:id="18" w:author="Pierre Demolliens" w:date="2019-02-04T14:59:00Z">
+      <w:del w:id="42" w:author="Pierre Demolliens" w:date="2019-02-04T14:59:00Z">
         <w:r>
           <w:delText>Toutes les</w:delText>
         </w:r>
       </w:del>
       <w:r>
-        <w:t xml:space="preserve"> fonctionnalités du SOUS-SYSTEME LOGICIEL </w:t>
+        <w:t xml:space="preserve"> fonctionnalités du </w:t>
       </w:r>
-      <w:ins w:id="19" w:author="Pierre Demolliens" w:date="2019-02-04T15:00:00Z">
+      <w:del w:id="43" w:author="Pierre Demolliens" w:date="2019-02-19T18:35:00Z">
+        <w:r>
+          <w:delText>SOUS-</w:delText>
+        </w:r>
+      </w:del>
+      <w:r>
+        <w:t xml:space="preserve">SYSTEME LOGICIEL </w:t>
+      </w:r>
+      <w:ins w:id="44" w:author="Pierre Demolliens" w:date="2019-02-04T15:00:00Z">
         <w:r>
           <w:t xml:space="preserve">lui </w:t>
         </w:r>
@@ -3718,12 +3905,12 @@
       <w:r>
         <w:t>sont disponibles</w:t>
       </w:r>
-      <w:del w:id="20" w:author="Pierre Demolliens" w:date="2019-02-04T15:00:00Z">
+      <w:del w:id="45" w:author="Pierre Demolliens" w:date="2019-02-04T15:00:00Z">
         <w:r>
           <w:delText xml:space="preserve"> pour l’utilisateur</w:delText>
         </w:r>
       </w:del>
-      <w:ins w:id="21" w:author="Pierre Demolliens" w:date="2019-02-04T15:00:00Z">
+      <w:ins w:id="46" w:author="Pierre Demolliens" w:date="2019-02-04T15:00:00Z">
         <w:r>
           <w:t>.</w:t>
         </w:r>
@@ -3747,8 +3934,8 @@
           <w:sz w:val="24"/>
         </w:rPr>
       </w:pPr>
-      <w:bookmarkStart w:id="22" w:name="_Toc513210813"/>
-      <w:bookmarkStart w:id="23" w:name="_Toc532117372"/>
+      <w:bookmarkStart w:id="47" w:name="_Toc513210813"/>
+      <w:bookmarkStart w:id="48" w:name="_Toc532117372"/>
       <w:r>
         <w:rPr>
           <w:color w:val="auto"/>
@@ -3756,8 +3943,8 @@
         </w:rPr>
         <w:t>EN TRAITEMENT</w:t>
       </w:r>
-      <w:bookmarkEnd w:id="22"/>
-      <w:bookmarkEnd w:id="23"/>
+      <w:bookmarkEnd w:id="47"/>
+      <w:bookmarkEnd w:id="48"/>
     </w:p>
     <w:p>
       <w:pPr>
@@ -3769,17 +3956,27 @@
         <w:ind w:left="360"/>
       </w:pPr>
       <w:r>
-        <w:t>Le SOUS-SYSTEME LOGICIEL est en cours de traitement, l’utilisateur peut uniquement utiliser la fonction d’arrêt du traitement</w:t>
+        <w:t xml:space="preserve">Le </w:t>
       </w:r>
-      <w:ins w:id="24" w:author="Pierre Demolliens" w:date="2019-02-04T15:06:00Z">
+      <w:del w:id="49" w:author="Pierre Demolliens" w:date="2019-02-19T18:34:00Z">
+        <w:r>
+          <w:delText>SOUS-</w:delText>
+        </w:r>
+      </w:del>
+      <w:r>
+        <w:t>SYSTEME LOGICIEL est en cours de traitement, l’utilisateur peut uniquement utiliser la fonction d’arrêt du traitement</w:t>
+      </w:r>
+      <w:ins w:id="50" w:author="Pierre Demolliens" w:date="2019-02-04T15:06:00Z">
         <w:r>
           <w:t xml:space="preserve">. Il peut aussi </w:t>
         </w:r>
-        <w:proofErr w:type="gramStart"/>
+      </w:ins>
+      <w:ins w:id="51" w:author="Pierre Demolliens" w:date="2019-02-19T18:35:00Z">
         <w:r>
-          <w:t>décidé</w:t>
+          <w:t>décider</w:t>
         </w:r>
-        <w:proofErr w:type="gramEnd"/>
+      </w:ins>
+      <w:ins w:id="52" w:author="Pierre Demolliens" w:date="2019-02-04T15:06:00Z">
         <w:r>
           <w:t xml:space="preserve"> d</w:t>
         </w:r>
@@ -3806,8 +4003,8 @@
           <w:sz w:val="24"/>
         </w:rPr>
       </w:pPr>
-      <w:bookmarkStart w:id="25" w:name="_Toc513210814"/>
-      <w:bookmarkStart w:id="26" w:name="_Toc532117373"/>
+      <w:bookmarkStart w:id="53" w:name="_Toc513210814"/>
+      <w:bookmarkStart w:id="54" w:name="_Toc532117373"/>
       <w:r>
         <w:rPr>
           <w:color w:val="auto"/>
@@ -3815,8 +4012,8 @@
         </w:rPr>
         <w:t>ARRET</w:t>
       </w:r>
-      <w:bookmarkEnd w:id="25"/>
-      <w:bookmarkEnd w:id="26"/>
+      <w:bookmarkEnd w:id="53"/>
+      <w:bookmarkEnd w:id="54"/>
     </w:p>
     <w:p>
       <w:pPr>
@@ -3828,7 +4025,15 @@
         <w:ind w:left="360"/>
       </w:pPr>
       <w:r>
-        <w:t>Le SOUS-SYSTEME LOGICIEL est arrêté. L’utilisateur ne peut pas l’utiliser.</w:t>
+        <w:t xml:space="preserve">Le </w:t>
+      </w:r>
+      <w:del w:id="55" w:author="Pierre Demolliens" w:date="2019-02-19T18:35:00Z">
+        <w:r>
+          <w:delText>SOUS-</w:delText>
+        </w:r>
+      </w:del>
+      <w:r>
+        <w:t>SYSTEME LOGICIEL est arrêté. L’utilisateur ne peut pas l’utiliser.</w:t>
       </w:r>
     </w:p>
     <w:p/>
@@ -3853,9 +4058,9 @@
           <w:color w:val="auto"/>
         </w:rPr>
       </w:pPr>
-      <w:bookmarkStart w:id="27" w:name="_Toc513210815"/>
-      <w:bookmarkStart w:id="28" w:name="_Toc500159695"/>
-      <w:bookmarkStart w:id="29" w:name="_Toc532117374"/>
+      <w:bookmarkStart w:id="56" w:name="_Toc513210815"/>
+      <w:bookmarkStart w:id="57" w:name="_Toc500159695"/>
+      <w:bookmarkStart w:id="58" w:name="_Toc532117374"/>
       <w:r>
         <w:rPr>
           <w:color w:val="auto"/>
@@ -3863,9 +4068,9 @@
         <w:lastRenderedPageBreak/>
         <w:t>FONCTIONNALITES ET PERFORMANCE</w:t>
       </w:r>
-      <w:bookmarkEnd w:id="27"/>
-      <w:bookmarkEnd w:id="28"/>
-      <w:bookmarkEnd w:id="29"/>
+      <w:bookmarkEnd w:id="56"/>
+      <w:bookmarkEnd w:id="57"/>
+      <w:bookmarkEnd w:id="58"/>
     </w:p>
     <w:p/>
     <w:p>
@@ -3881,8 +4086,8 @@
           <w:sz w:val="24"/>
         </w:rPr>
       </w:pPr>
-      <w:bookmarkStart w:id="30" w:name="_Toc513210816"/>
-      <w:bookmarkStart w:id="31" w:name="_Toc532117375"/>
+      <w:bookmarkStart w:id="59" w:name="_Toc513210816"/>
+      <w:bookmarkStart w:id="60" w:name="_Toc532117375"/>
       <w:r>
         <w:rPr>
           <w:color w:val="auto"/>
@@ -3890,8 +4095,8 @@
         </w:rPr>
         <w:t>FONCTIONS PRINCIPALES</w:t>
       </w:r>
-      <w:bookmarkEnd w:id="30"/>
-      <w:bookmarkEnd w:id="31"/>
+      <w:bookmarkEnd w:id="59"/>
+      <w:bookmarkEnd w:id="60"/>
     </w:p>
     <w:p/>
     <w:tbl>
@@ -3988,7 +4193,7 @@
                 <w:i/>
               </w:rPr>
             </w:pPr>
-            <w:ins w:id="32" w:author="Pierre Demolliens" w:date="2019-02-05T09:59:00Z">
+            <w:ins w:id="61" w:author="Pierre Demolliens" w:date="2019-02-05T09:59:00Z">
               <w:r>
                 <w:rPr>
                   <w:i/>
@@ -4019,28 +4224,28 @@
           </w:tcPr>
           <w:p>
             <w:pPr>
-              <w:pPrChange w:id="33" w:author="Pierre Demolliens" w:date="2019-02-05T10:19:00Z">
+              <w:pPrChange w:id="62" w:author="Pierre Demolliens" w:date="2019-02-05T10:19:00Z">
                 <w:pPr>
                   <w:pStyle w:val="Paragraphedeliste"/>
                 </w:pPr>
               </w:pPrChange>
             </w:pPr>
-            <w:ins w:id="34" w:author="Pierre Demolliens" w:date="2019-02-05T10:00:00Z">
+            <w:ins w:id="63" w:author="Pierre Demolliens" w:date="2019-02-05T10:00:00Z">
               <w:r>
                 <w:t>Le logiciel doit permettre la création d’un patient dans la base de donnée</w:t>
               </w:r>
             </w:ins>
-            <w:ins w:id="35" w:author="Pierre Demolliens" w:date="2019-02-05T10:05:00Z">
+            <w:ins w:id="64" w:author="Pierre Demolliens" w:date="2019-02-05T10:05:00Z">
               <w:r>
                 <w:t>s</w:t>
               </w:r>
             </w:ins>
-            <w:ins w:id="36" w:author="Pierre Demolliens" w:date="2019-02-05T10:00:00Z">
+            <w:ins w:id="65" w:author="Pierre Demolliens" w:date="2019-02-05T10:00:00Z">
               <w:r>
                 <w:t xml:space="preserve"> du serveur Fhir.</w:t>
               </w:r>
             </w:ins>
-            <w:ins w:id="37" w:author="Pierre Demolliens" w:date="2019-02-05T10:05:00Z">
+            <w:ins w:id="66" w:author="Pierre Demolliens" w:date="2019-02-05T10:05:00Z">
               <w:r>
                 <w:t xml:space="preserve"> Il faut remplir un certain nombre de champs</w:t>
               </w:r>
@@ -4067,7 +4272,7 @@
             <w:tcW w:w="6515" w:type="dxa"/>
           </w:tcPr>
           <w:p>
-            <w:ins w:id="38" w:author="Pierre Demolliens" w:date="2019-02-04T15:09:00Z">
+            <w:ins w:id="67" w:author="Pierre Demolliens" w:date="2019-02-04T15:09:00Z">
               <w:r>
                 <w:t>1.0</w:t>
               </w:r>
@@ -4097,17 +4302,17 @@
             <w:pPr>
               <w:rPr>
                 <w:lang w:val="en-US"/>
-                <w:rPrChange w:id="39" w:author="Pierre Demolliens" w:date="2019-02-05T10:03:00Z">
+                <w:rPrChange w:id="68" w:author="Pierre Demolliens" w:date="2019-02-05T10:03:00Z">
                   <w:rPr/>
                 </w:rPrChange>
               </w:rPr>
             </w:pPr>
-            <w:ins w:id="40" w:author="Pierre Demolliens" w:date="2019-02-05T10:03:00Z">
+            <w:ins w:id="69" w:author="Pierre Demolliens" w:date="2019-02-05T10:03:00Z">
               <w:r>
                 <w:rPr>
                   <w:b/>
                   <w:lang w:val="en-US"/>
-                  <w:rPrChange w:id="41" w:author="Pierre Demolliens" w:date="2019-02-05T10:03:00Z">
+                  <w:rPrChange w:id="70" w:author="Pierre Demolliens" w:date="2019-02-05T10:03:00Z">
                     <w:rPr>
                       <w:b/>
                     </w:rPr>
@@ -4116,7 +4321,7 @@
                 <w:t>SOFTREQ-MAIN-002</w:t>
               </w:r>
             </w:ins>
-            <w:ins w:id="42" w:author="Pierre Demolliens" w:date="2019-02-05T10:04:00Z">
+            <w:ins w:id="71" w:author="Pierre Demolliens" w:date="2019-02-05T10:04:00Z">
               <w:r>
                 <w:rPr>
                   <w:b/>
@@ -4125,12 +4330,12 @@
                 <w:t xml:space="preserve">, </w:t>
               </w:r>
             </w:ins>
-            <w:ins w:id="43" w:author="Pierre Demolliens" w:date="2019-02-05T10:03:00Z">
+            <w:ins w:id="72" w:author="Pierre Demolliens" w:date="2019-02-05T10:03:00Z">
               <w:r>
                 <w:rPr>
                   <w:b/>
                   <w:lang w:val="en-US"/>
-                  <w:rPrChange w:id="44" w:author="Pierre Demolliens" w:date="2019-02-05T10:03:00Z">
+                  <w:rPrChange w:id="73" w:author="Pierre Demolliens" w:date="2019-02-05T10:03:00Z">
                     <w:rPr>
                       <w:b/>
                     </w:rPr>
@@ -4149,7 +4354,7 @@
                 <w:rPr>
                   <w:b/>
                   <w:lang w:val="en-US"/>
-                  <w:rPrChange w:id="45" w:author="Pierre Demolliens" w:date="2019-02-05T10:03:00Z">
+                  <w:rPrChange w:id="74" w:author="Pierre Demolliens" w:date="2019-02-05T10:03:00Z">
                     <w:rPr>
                       <w:b/>
                     </w:rPr>
@@ -4187,7 +4392,7 @@
             <w:tcW w:w="6515" w:type="dxa"/>
           </w:tcPr>
           <w:p>
-            <w:ins w:id="46" w:author="Pierre Demolliens" w:date="2019-02-04T16:04:00Z">
+            <w:ins w:id="75" w:author="Pierre Demolliens" w:date="2019-02-04T16:04:00Z">
               <w:r>
                 <w:t>E_FP_001</w:t>
               </w:r>
@@ -4199,7 +4404,7 @@
     <w:p>
       <w:pPr>
         <w:rPr>
-          <w:ins w:id="47" w:author="Pierre Demolliens" w:date="2019-02-05T10:00:00Z"/>
+          <w:ins w:id="76" w:author="Pierre Demolliens" w:date="2019-02-05T10:00:00Z"/>
         </w:rPr>
       </w:pPr>
     </w:p>
@@ -4217,7 +4422,7 @@
       <w:tr>
         <w:trPr>
           <w:jc w:val="center"/>
-          <w:ins w:id="48" w:author="Pierre Demolliens" w:date="2019-02-05T10:00:00Z"/>
+          <w:ins w:id="77" w:author="Pierre Demolliens" w:date="2019-02-05T10:00:00Z"/>
         </w:trPr>
         <w:tc>
           <w:tcPr>
@@ -4226,11 +4431,11 @@
           <w:p>
             <w:pPr>
               <w:rPr>
-                <w:ins w:id="49" w:author="Pierre Demolliens" w:date="2019-02-05T10:00:00Z"/>
+                <w:ins w:id="78" w:author="Pierre Demolliens" w:date="2019-02-05T10:00:00Z"/>
                 <w:b/>
               </w:rPr>
             </w:pPr>
-            <w:ins w:id="50" w:author="Pierre Demolliens" w:date="2019-02-05T10:00:00Z">
+            <w:ins w:id="79" w:author="Pierre Demolliens" w:date="2019-02-05T10:00:00Z">
               <w:r>
                 <w:rPr>
                   <w:b/>
@@ -4247,11 +4452,11 @@
           <w:p>
             <w:pPr>
               <w:rPr>
-                <w:ins w:id="51" w:author="Pierre Demolliens" w:date="2019-02-05T10:00:00Z"/>
+                <w:ins w:id="80" w:author="Pierre Demolliens" w:date="2019-02-05T10:00:00Z"/>
                 <w:b/>
               </w:rPr>
             </w:pPr>
-            <w:ins w:id="52" w:author="Pierre Demolliens" w:date="2019-02-05T10:00:00Z">
+            <w:ins w:id="81" w:author="Pierre Demolliens" w:date="2019-02-05T10:00:00Z">
               <w:r>
                 <w:rPr>
                   <w:b/>
@@ -4277,7 +4482,7 @@
                 <w:t>MAIN-00</w:t>
               </w:r>
             </w:ins>
-            <w:ins w:id="53" w:author="Pierre Demolliens" w:date="2019-02-05T10:01:00Z">
+            <w:ins w:id="82" w:author="Pierre Demolliens" w:date="2019-02-05T10:01:00Z">
               <w:r>
                 <w:rPr>
                   <w:b/>
@@ -4291,7 +4496,7 @@
       <w:tr>
         <w:trPr>
           <w:jc w:val="center"/>
-          <w:ins w:id="54" w:author="Pierre Demolliens" w:date="2019-02-05T10:00:00Z"/>
+          <w:ins w:id="83" w:author="Pierre Demolliens" w:date="2019-02-05T10:00:00Z"/>
         </w:trPr>
         <w:tc>
           <w:tcPr>
@@ -4300,10 +4505,10 @@
           <w:p>
             <w:pPr>
               <w:rPr>
-                <w:ins w:id="55" w:author="Pierre Demolliens" w:date="2019-02-05T10:00:00Z"/>
-              </w:rPr>
-            </w:pPr>
-            <w:ins w:id="56" w:author="Pierre Demolliens" w:date="2019-02-05T10:00:00Z">
+                <w:ins w:id="84" w:author="Pierre Demolliens" w:date="2019-02-05T10:00:00Z"/>
+              </w:rPr>
+            </w:pPr>
+            <w:ins w:id="85" w:author="Pierre Demolliens" w:date="2019-02-05T10:00:00Z">
               <w:r>
                 <w:t>Titre</w:t>
               </w:r>
@@ -4317,11 +4522,11 @@
           <w:p>
             <w:pPr>
               <w:rPr>
-                <w:ins w:id="57" w:author="Pierre Demolliens" w:date="2019-02-05T10:00:00Z"/>
+                <w:ins w:id="86" w:author="Pierre Demolliens" w:date="2019-02-05T10:00:00Z"/>
                 <w:i/>
               </w:rPr>
             </w:pPr>
-            <w:ins w:id="58" w:author="Pierre Demolliens" w:date="2019-02-05T10:01:00Z">
+            <w:ins w:id="87" w:author="Pierre Demolliens" w:date="2019-02-05T10:01:00Z">
               <w:r>
                 <w:rPr>
                   <w:i/>
@@ -4335,7 +4540,7 @@
       <w:tr>
         <w:trPr>
           <w:jc w:val="center"/>
-          <w:ins w:id="59" w:author="Pierre Demolliens" w:date="2019-02-05T10:00:00Z"/>
+          <w:ins w:id="88" w:author="Pierre Demolliens" w:date="2019-02-05T10:00:00Z"/>
         </w:trPr>
         <w:tc>
           <w:tcPr>
@@ -4344,10 +4549,10 @@
           <w:p>
             <w:pPr>
               <w:rPr>
-                <w:ins w:id="60" w:author="Pierre Demolliens" w:date="2019-02-05T10:00:00Z"/>
-              </w:rPr>
-            </w:pPr>
-            <w:ins w:id="61" w:author="Pierre Demolliens" w:date="2019-02-05T10:00:00Z">
+                <w:ins w:id="89" w:author="Pierre Demolliens" w:date="2019-02-05T10:00:00Z"/>
+              </w:rPr>
+            </w:pPr>
+            <w:ins w:id="90" w:author="Pierre Demolliens" w:date="2019-02-05T10:00:00Z">
               <w:r>
                 <w:t>Description</w:t>
               </w:r>
@@ -4361,40 +4566,40 @@
           <w:p>
             <w:pPr>
               <w:rPr>
-                <w:ins w:id="62" w:author="Pierre Demolliens" w:date="2019-02-05T10:00:00Z"/>
-              </w:rPr>
-              <w:pPrChange w:id="63" w:author="Pierre Demolliens" w:date="2019-02-05T10:19:00Z">
+                <w:ins w:id="91" w:author="Pierre Demolliens" w:date="2019-02-05T10:00:00Z"/>
+              </w:rPr>
+              <w:pPrChange w:id="92" w:author="Pierre Demolliens" w:date="2019-02-05T10:19:00Z">
                 <w:pPr>
                   <w:pStyle w:val="Paragraphedeliste"/>
                 </w:pPr>
               </w:pPrChange>
             </w:pPr>
-            <w:ins w:id="64" w:author="Pierre Demolliens" w:date="2019-02-05T10:00:00Z">
+            <w:ins w:id="93" w:author="Pierre Demolliens" w:date="2019-02-05T10:00:00Z">
               <w:r>
                 <w:t xml:space="preserve">Le logiciel doit permettre la </w:t>
               </w:r>
             </w:ins>
-            <w:ins w:id="65" w:author="Pierre Demolliens" w:date="2019-02-05T10:02:00Z">
+            <w:ins w:id="94" w:author="Pierre Demolliens" w:date="2019-02-05T10:02:00Z">
               <w:r>
                 <w:t>suppression</w:t>
               </w:r>
             </w:ins>
-            <w:ins w:id="66" w:author="Pierre Demolliens" w:date="2019-02-05T10:00:00Z">
+            <w:ins w:id="95" w:author="Pierre Demolliens" w:date="2019-02-05T10:00:00Z">
               <w:r>
                 <w:t xml:space="preserve"> d’un patient dans la base de </w:t>
               </w:r>
             </w:ins>
-            <w:ins w:id="67" w:author="Pierre Demolliens" w:date="2019-02-05T10:05:00Z">
+            <w:ins w:id="96" w:author="Pierre Demolliens" w:date="2019-02-05T10:05:00Z">
               <w:r>
                 <w:t>données</w:t>
               </w:r>
             </w:ins>
-            <w:ins w:id="68" w:author="Pierre Demolliens" w:date="2019-02-05T10:00:00Z">
+            <w:ins w:id="97" w:author="Pierre Demolliens" w:date="2019-02-05T10:00:00Z">
               <w:r>
                 <w:t xml:space="preserve"> du serveur Fhir.</w:t>
               </w:r>
             </w:ins>
-            <w:ins w:id="69" w:author="Pierre Demolliens" w:date="2019-02-05T10:05:00Z">
+            <w:ins w:id="98" w:author="Pierre Demolliens" w:date="2019-02-05T10:05:00Z">
               <w:r>
                 <w:t xml:space="preserve"> Il faut remplir </w:t>
               </w:r>
@@ -4411,7 +4616,7 @@
       <w:tr>
         <w:trPr>
           <w:jc w:val="center"/>
-          <w:ins w:id="70" w:author="Pierre Demolliens" w:date="2019-02-05T10:00:00Z"/>
+          <w:ins w:id="99" w:author="Pierre Demolliens" w:date="2019-02-05T10:00:00Z"/>
         </w:trPr>
         <w:tc>
           <w:tcPr>
@@ -4420,10 +4625,10 @@
           <w:p>
             <w:pPr>
               <w:rPr>
-                <w:ins w:id="71" w:author="Pierre Demolliens" w:date="2019-02-05T10:00:00Z"/>
-              </w:rPr>
-            </w:pPr>
-            <w:ins w:id="72" w:author="Pierre Demolliens" w:date="2019-02-05T10:00:00Z">
+                <w:ins w:id="100" w:author="Pierre Demolliens" w:date="2019-02-05T10:00:00Z"/>
+              </w:rPr>
+            </w:pPr>
+            <w:ins w:id="101" w:author="Pierre Demolliens" w:date="2019-02-05T10:00:00Z">
               <w:r>
                 <w:t>Version</w:t>
               </w:r>
@@ -4437,10 +4642,10 @@
           <w:p>
             <w:pPr>
               <w:rPr>
-                <w:ins w:id="73" w:author="Pierre Demolliens" w:date="2019-02-05T10:00:00Z"/>
-              </w:rPr>
-            </w:pPr>
-            <w:ins w:id="74" w:author="Pierre Demolliens" w:date="2019-02-05T10:00:00Z">
+                <w:ins w:id="102" w:author="Pierre Demolliens" w:date="2019-02-05T10:00:00Z"/>
+              </w:rPr>
+            </w:pPr>
+            <w:ins w:id="103" w:author="Pierre Demolliens" w:date="2019-02-05T10:00:00Z">
               <w:r>
                 <w:t>1.0</w:t>
               </w:r>
@@ -4451,7 +4656,7 @@
       <w:tr>
         <w:trPr>
           <w:jc w:val="center"/>
-          <w:ins w:id="75" w:author="Pierre Demolliens" w:date="2019-02-05T10:00:00Z"/>
+          <w:ins w:id="104" w:author="Pierre Demolliens" w:date="2019-02-05T10:00:00Z"/>
         </w:trPr>
         <w:tc>
           <w:tcPr>
@@ -4460,10 +4665,10 @@
           <w:p>
             <w:pPr>
               <w:rPr>
-                <w:ins w:id="76" w:author="Pierre Demolliens" w:date="2019-02-05T10:00:00Z"/>
-              </w:rPr>
-            </w:pPr>
-            <w:ins w:id="77" w:author="Pierre Demolliens" w:date="2019-02-05T10:00:00Z">
+                <w:ins w:id="105" w:author="Pierre Demolliens" w:date="2019-02-05T10:00:00Z"/>
+              </w:rPr>
+            </w:pPr>
+            <w:ins w:id="106" w:author="Pierre Demolliens" w:date="2019-02-05T10:00:00Z">
               <w:r>
                 <w:t>Liens</w:t>
               </w:r>
@@ -4477,10 +4682,10 @@
           <w:p>
             <w:pPr>
               <w:rPr>
-                <w:ins w:id="78" w:author="Pierre Demolliens" w:date="2019-02-05T10:00:00Z"/>
-              </w:rPr>
-            </w:pPr>
-            <w:ins w:id="79" w:author="Pierre Demolliens" w:date="2019-02-05T10:03:00Z">
+                <w:ins w:id="107" w:author="Pierre Demolliens" w:date="2019-02-05T10:00:00Z"/>
+              </w:rPr>
+            </w:pPr>
+            <w:ins w:id="108" w:author="Pierre Demolliens" w:date="2019-02-05T10:03:00Z">
               <w:r>
                 <w:rPr>
                   <w:b/>
@@ -4506,7 +4711,7 @@
                 <w:t>MAIN-001</w:t>
               </w:r>
             </w:ins>
-            <w:ins w:id="80" w:author="Pierre Demolliens" w:date="2019-02-05T10:04:00Z">
+            <w:ins w:id="109" w:author="Pierre Demolliens" w:date="2019-02-05T10:04:00Z">
               <w:r>
                 <w:rPr>
                   <w:b/>
@@ -4549,7 +4754,7 @@
       <w:tr>
         <w:trPr>
           <w:jc w:val="center"/>
-          <w:ins w:id="81" w:author="Pierre Demolliens" w:date="2019-02-05T10:00:00Z"/>
+          <w:ins w:id="110" w:author="Pierre Demolliens" w:date="2019-02-05T10:00:00Z"/>
         </w:trPr>
         <w:tc>
           <w:tcPr>
@@ -4558,10 +4763,10 @@
           <w:p>
             <w:pPr>
               <w:rPr>
-                <w:ins w:id="82" w:author="Pierre Demolliens" w:date="2019-02-05T10:00:00Z"/>
-              </w:rPr>
-            </w:pPr>
-            <w:ins w:id="83" w:author="Pierre Demolliens" w:date="2019-02-05T10:00:00Z">
+                <w:ins w:id="111" w:author="Pierre Demolliens" w:date="2019-02-05T10:00:00Z"/>
+              </w:rPr>
+            </w:pPr>
+            <w:ins w:id="112" w:author="Pierre Demolliens" w:date="2019-02-05T10:00:00Z">
               <w:r>
                 <w:t>Réf. exigence SYSTEME</w:t>
               </w:r>
@@ -4575,10 +4780,10 @@
           <w:p>
             <w:pPr>
               <w:rPr>
-                <w:ins w:id="84" w:author="Pierre Demolliens" w:date="2019-02-05T10:00:00Z"/>
-              </w:rPr>
-            </w:pPr>
-            <w:ins w:id="85" w:author="Pierre Demolliens" w:date="2019-02-05T10:00:00Z">
+                <w:ins w:id="113" w:author="Pierre Demolliens" w:date="2019-02-05T10:00:00Z"/>
+              </w:rPr>
+            </w:pPr>
+            <w:ins w:id="114" w:author="Pierre Demolliens" w:date="2019-02-05T10:00:00Z">
               <w:r>
                 <w:t>E_FP_001</w:t>
               </w:r>
@@ -4590,7 +4795,7 @@
     <w:p>
       <w:pPr>
         <w:rPr>
-          <w:ins w:id="86" w:author="Pierre Demolliens" w:date="2019-02-05T10:00:00Z"/>
+          <w:ins w:id="115" w:author="Pierre Demolliens" w:date="2019-02-05T10:00:00Z"/>
         </w:rPr>
       </w:pPr>
     </w:p>
@@ -4608,247 +4813,6 @@
       <w:tr>
         <w:trPr>
           <w:jc w:val="center"/>
-          <w:ins w:id="87" w:author="Pierre Demolliens" w:date="2019-02-05T10:00:00Z"/>
-        </w:trPr>
-        <w:tc>
-          <w:tcPr>
-            <w:tcW w:w="2547" w:type="dxa"/>
-          </w:tcPr>
-          <w:p>
-            <w:pPr>
-              <w:rPr>
-                <w:ins w:id="88" w:author="Pierre Demolliens" w:date="2019-02-05T10:00:00Z"/>
-                <w:b/>
-              </w:rPr>
-            </w:pPr>
-            <w:ins w:id="89" w:author="Pierre Demolliens" w:date="2019-02-05T10:00:00Z">
-              <w:r>
-                <w:rPr>
-                  <w:b/>
-                </w:rPr>
-                <w:t>Identifiant de l’exigence</w:t>
-              </w:r>
-            </w:ins>
-          </w:p>
-        </w:tc>
-        <w:tc>
-          <w:tcPr>
-            <w:tcW w:w="6515" w:type="dxa"/>
-          </w:tcPr>
-          <w:p>
-            <w:pPr>
-              <w:rPr>
-                <w:ins w:id="90" w:author="Pierre Demolliens" w:date="2019-02-05T10:00:00Z"/>
-                <w:b/>
-              </w:rPr>
-            </w:pPr>
-            <w:ins w:id="91" w:author="Pierre Demolliens" w:date="2019-02-05T10:00:00Z">
-              <w:r>
-                <w:rPr>
-                  <w:b/>
-                </w:rPr>
-                <w:t>S</w:t>
-              </w:r>
-              <w:r>
-                <w:rPr>
-                  <w:b/>
-                </w:rPr>
-                <w:t>OFTREQ</w:t>
-              </w:r>
-              <w:r>
-                <w:rPr>
-                  <w:b/>
-                </w:rPr>
-                <w:t>-</w:t>
-              </w:r>
-              <w:r>
-                <w:rPr>
-                  <w:b/>
-                </w:rPr>
-                <w:t>MAIN-00</w:t>
-              </w:r>
-            </w:ins>
-            <w:ins w:id="92" w:author="Pierre Demolliens" w:date="2019-02-05T11:03:00Z">
-              <w:r>
-                <w:rPr>
-                  <w:b/>
-                </w:rPr>
-                <w:t>3</w:t>
-              </w:r>
-            </w:ins>
-          </w:p>
-        </w:tc>
-      </w:tr>
-      <w:tr>
-        <w:trPr>
-          <w:jc w:val="center"/>
-          <w:ins w:id="93" w:author="Pierre Demolliens" w:date="2019-02-05T10:00:00Z"/>
-        </w:trPr>
-        <w:tc>
-          <w:tcPr>
-            <w:tcW w:w="2547" w:type="dxa"/>
-          </w:tcPr>
-          <w:p>
-            <w:pPr>
-              <w:rPr>
-                <w:ins w:id="94" w:author="Pierre Demolliens" w:date="2019-02-05T10:00:00Z"/>
-              </w:rPr>
-            </w:pPr>
-            <w:ins w:id="95" w:author="Pierre Demolliens" w:date="2019-02-05T10:00:00Z">
-              <w:r>
-                <w:t>Titre</w:t>
-              </w:r>
-            </w:ins>
-          </w:p>
-        </w:tc>
-        <w:tc>
-          <w:tcPr>
-            <w:tcW w:w="6515" w:type="dxa"/>
-          </w:tcPr>
-          <w:p>
-            <w:pPr>
-              <w:rPr>
-                <w:ins w:id="96" w:author="Pierre Demolliens" w:date="2019-02-05T10:00:00Z"/>
-                <w:i/>
-              </w:rPr>
-            </w:pPr>
-            <w:ins w:id="97" w:author="Pierre Demolliens" w:date="2019-02-05T10:04:00Z">
-              <w:r>
-                <w:rPr>
-                  <w:i/>
-                </w:rPr>
-                <w:t>Modification</w:t>
-              </w:r>
-            </w:ins>
-            <w:ins w:id="98" w:author="Pierre Demolliens" w:date="2019-02-05T10:00:00Z">
-              <w:r>
-                <w:rPr>
-                  <w:i/>
-                </w:rPr>
-                <w:t xml:space="preserve"> d’un patient.</w:t>
-              </w:r>
-            </w:ins>
-          </w:p>
-        </w:tc>
-      </w:tr>
-      <w:tr>
-        <w:trPr>
-          <w:jc w:val="center"/>
-          <w:ins w:id="99" w:author="Pierre Demolliens" w:date="2019-02-05T10:00:00Z"/>
-        </w:trPr>
-        <w:tc>
-          <w:tcPr>
-            <w:tcW w:w="2547" w:type="dxa"/>
-          </w:tcPr>
-          <w:p>
-            <w:pPr>
-              <w:rPr>
-                <w:ins w:id="100" w:author="Pierre Demolliens" w:date="2019-02-05T10:00:00Z"/>
-              </w:rPr>
-            </w:pPr>
-            <w:ins w:id="101" w:author="Pierre Demolliens" w:date="2019-02-05T10:00:00Z">
-              <w:r>
-                <w:t>Description</w:t>
-              </w:r>
-            </w:ins>
-          </w:p>
-        </w:tc>
-        <w:tc>
-          <w:tcPr>
-            <w:tcW w:w="6515" w:type="dxa"/>
-          </w:tcPr>
-          <w:p>
-            <w:pPr>
-              <w:rPr>
-                <w:ins w:id="102" w:author="Pierre Demolliens" w:date="2019-02-05T10:00:00Z"/>
-              </w:rPr>
-              <w:pPrChange w:id="103" w:author="Pierre Demolliens" w:date="2019-02-05T10:19:00Z">
-                <w:pPr>
-                  <w:pStyle w:val="Paragraphedeliste"/>
-                </w:pPr>
-              </w:pPrChange>
-            </w:pPr>
-            <w:ins w:id="104" w:author="Pierre Demolliens" w:date="2019-02-05T10:00:00Z">
-              <w:r>
-                <w:t xml:space="preserve">Le logiciel doit permettre la </w:t>
-              </w:r>
-            </w:ins>
-            <w:ins w:id="105" w:author="Pierre Demolliens" w:date="2019-02-05T10:05:00Z">
-              <w:r>
-                <w:t>modification</w:t>
-              </w:r>
-            </w:ins>
-            <w:ins w:id="106" w:author="Pierre Demolliens" w:date="2019-02-05T10:00:00Z">
-              <w:r>
-                <w:t xml:space="preserve"> d’un patient dans la base de donnée</w:t>
-              </w:r>
-            </w:ins>
-            <w:ins w:id="107" w:author="Pierre Demolliens" w:date="2019-02-05T10:05:00Z">
-              <w:r>
-                <w:t>s</w:t>
-              </w:r>
-            </w:ins>
-            <w:ins w:id="108" w:author="Pierre Demolliens" w:date="2019-02-05T10:00:00Z">
-              <w:r>
-                <w:t xml:space="preserve"> du serveur Fhir.</w:t>
-              </w:r>
-            </w:ins>
-            <w:ins w:id="109" w:author="Pierre Demolliens" w:date="2019-02-05T10:05:00Z">
-              <w:r>
-                <w:t xml:space="preserve"> Il faut remplir l’ID</w:t>
-              </w:r>
-            </w:ins>
-            <w:ins w:id="110" w:author="Pierre Demolliens" w:date="2019-02-05T10:06:00Z">
-              <w:r>
-                <w:t xml:space="preserve"> ainsi que les informations à modifier.</w:t>
-              </w:r>
-            </w:ins>
-          </w:p>
-        </w:tc>
-      </w:tr>
-      <w:tr>
-        <w:trPr>
-          <w:jc w:val="center"/>
-          <w:ins w:id="111" w:author="Pierre Demolliens" w:date="2019-02-05T10:00:00Z"/>
-        </w:trPr>
-        <w:tc>
-          <w:tcPr>
-            <w:tcW w:w="2547" w:type="dxa"/>
-          </w:tcPr>
-          <w:p>
-            <w:pPr>
-              <w:rPr>
-                <w:ins w:id="112" w:author="Pierre Demolliens" w:date="2019-02-05T10:00:00Z"/>
-              </w:rPr>
-            </w:pPr>
-            <w:ins w:id="113" w:author="Pierre Demolliens" w:date="2019-02-05T10:00:00Z">
-              <w:r>
-                <w:t>Version</w:t>
-              </w:r>
-            </w:ins>
-          </w:p>
-        </w:tc>
-        <w:tc>
-          <w:tcPr>
-            <w:tcW w:w="6515" w:type="dxa"/>
-          </w:tcPr>
-          <w:p>
-            <w:pPr>
-              <w:rPr>
-                <w:ins w:id="114" w:author="Pierre Demolliens" w:date="2019-02-05T10:00:00Z"/>
-              </w:rPr>
-            </w:pPr>
-            <w:ins w:id="115" w:author="Pierre Demolliens" w:date="2019-02-05T10:00:00Z">
-              <w:r>
-                <w:t>1.0</w:t>
-              </w:r>
-            </w:ins>
-          </w:p>
-        </w:tc>
-      </w:tr>
-      <w:tr>
-        <w:trPr>
-          <w:jc w:val="center"/>
           <w:ins w:id="116" w:author="Pierre Demolliens" w:date="2019-02-05T10:00:00Z"/>
         </w:trPr>
         <w:tc>
@@ -4859,11 +4823,15 @@
             <w:pPr>
               <w:rPr>
                 <w:ins w:id="117" w:author="Pierre Demolliens" w:date="2019-02-05T10:00:00Z"/>
+                <w:b/>
               </w:rPr>
             </w:pPr>
             <w:ins w:id="118" w:author="Pierre Demolliens" w:date="2019-02-05T10:00:00Z">
               <w:r>
-                <w:t>Liens</w:t>
+                <w:rPr>
+                  <w:b/>
+                </w:rPr>
+                <w:t>Identifiant de l’exigence</w:t>
               </w:r>
             </w:ins>
           </w:p>
@@ -4876,9 +4844,10 @@
             <w:pPr>
               <w:rPr>
                 <w:ins w:id="119" w:author="Pierre Demolliens" w:date="2019-02-05T10:00:00Z"/>
-              </w:rPr>
-            </w:pPr>
-            <w:ins w:id="120" w:author="Pierre Demolliens" w:date="2019-02-05T10:03:00Z">
+                <w:b/>
+              </w:rPr>
+            </w:pPr>
+            <w:ins w:id="120" w:author="Pierre Demolliens" w:date="2019-02-05T10:00:00Z">
               <w:r>
                 <w:rPr>
                   <w:b/>
@@ -4901,43 +4870,15 @@
                 <w:rPr>
                   <w:b/>
                 </w:rPr>
-                <w:t>MAIN-001</w:t>
-              </w:r>
-            </w:ins>
-            <w:ins w:id="121" w:author="Pierre Demolliens" w:date="2019-02-05T10:04:00Z">
+                <w:t>MAIN-00</w:t>
+              </w:r>
+            </w:ins>
+            <w:ins w:id="121" w:author="Pierre Demolliens" w:date="2019-02-05T11:03:00Z">
               <w:r>
                 <w:rPr>
                   <w:b/>
                 </w:rPr>
-                <w:t xml:space="preserve">, </w:t>
-              </w:r>
-              <w:r>
-                <w:rPr>
-                  <w:b/>
-                  <w:lang w:val="en-US"/>
-                </w:rPr>
-                <w:t>002</w:t>
-              </w:r>
-              <w:r>
-                <w:rPr>
-                  <w:b/>
-                  <w:lang w:val="en-US"/>
-                </w:rPr>
-                <w:t xml:space="preserve">, </w:t>
-              </w:r>
-              <w:r>
-                <w:rPr>
-                  <w:b/>
-                  <w:lang w:val="en-US"/>
-                </w:rPr>
-                <w:t>00</w:t>
-              </w:r>
-              <w:r>
-                <w:rPr>
-                  <w:b/>
-                  <w:lang w:val="en-US"/>
-                </w:rPr>
-                <w:t>4</w:t>
+                <w:t>3</w:t>
               </w:r>
             </w:ins>
           </w:p>
@@ -4960,6 +4901,270 @@
             </w:pPr>
             <w:ins w:id="124" w:author="Pierre Demolliens" w:date="2019-02-05T10:00:00Z">
               <w:r>
+                <w:t>Titre</w:t>
+              </w:r>
+            </w:ins>
+          </w:p>
+        </w:tc>
+        <w:tc>
+          <w:tcPr>
+            <w:tcW w:w="6515" w:type="dxa"/>
+          </w:tcPr>
+          <w:p>
+            <w:pPr>
+              <w:rPr>
+                <w:ins w:id="125" w:author="Pierre Demolliens" w:date="2019-02-05T10:00:00Z"/>
+                <w:i/>
+              </w:rPr>
+            </w:pPr>
+            <w:ins w:id="126" w:author="Pierre Demolliens" w:date="2019-02-05T10:04:00Z">
+              <w:r>
+                <w:rPr>
+                  <w:i/>
+                </w:rPr>
+                <w:t>Modification</w:t>
+              </w:r>
+            </w:ins>
+            <w:ins w:id="127" w:author="Pierre Demolliens" w:date="2019-02-05T10:00:00Z">
+              <w:r>
+                <w:rPr>
+                  <w:i/>
+                </w:rPr>
+                <w:t xml:space="preserve"> d’un patient.</w:t>
+              </w:r>
+            </w:ins>
+          </w:p>
+        </w:tc>
+      </w:tr>
+      <w:tr>
+        <w:trPr>
+          <w:jc w:val="center"/>
+          <w:ins w:id="128" w:author="Pierre Demolliens" w:date="2019-02-05T10:00:00Z"/>
+        </w:trPr>
+        <w:tc>
+          <w:tcPr>
+            <w:tcW w:w="2547" w:type="dxa"/>
+          </w:tcPr>
+          <w:p>
+            <w:pPr>
+              <w:rPr>
+                <w:ins w:id="129" w:author="Pierre Demolliens" w:date="2019-02-05T10:00:00Z"/>
+              </w:rPr>
+            </w:pPr>
+            <w:ins w:id="130" w:author="Pierre Demolliens" w:date="2019-02-05T10:00:00Z">
+              <w:r>
+                <w:t>Description</w:t>
+              </w:r>
+            </w:ins>
+          </w:p>
+        </w:tc>
+        <w:tc>
+          <w:tcPr>
+            <w:tcW w:w="6515" w:type="dxa"/>
+          </w:tcPr>
+          <w:p>
+            <w:pPr>
+              <w:rPr>
+                <w:ins w:id="131" w:author="Pierre Demolliens" w:date="2019-02-05T10:00:00Z"/>
+              </w:rPr>
+              <w:pPrChange w:id="132" w:author="Pierre Demolliens" w:date="2019-02-05T10:19:00Z">
+                <w:pPr>
+                  <w:pStyle w:val="Paragraphedeliste"/>
+                </w:pPr>
+              </w:pPrChange>
+            </w:pPr>
+            <w:ins w:id="133" w:author="Pierre Demolliens" w:date="2019-02-05T10:00:00Z">
+              <w:r>
+                <w:t xml:space="preserve">Le logiciel doit permettre la </w:t>
+              </w:r>
+            </w:ins>
+            <w:ins w:id="134" w:author="Pierre Demolliens" w:date="2019-02-05T10:05:00Z">
+              <w:r>
+                <w:t>modification</w:t>
+              </w:r>
+            </w:ins>
+            <w:ins w:id="135" w:author="Pierre Demolliens" w:date="2019-02-05T10:00:00Z">
+              <w:r>
+                <w:t xml:space="preserve"> d’un patient dans la base de donnée</w:t>
+              </w:r>
+            </w:ins>
+            <w:ins w:id="136" w:author="Pierre Demolliens" w:date="2019-02-05T10:05:00Z">
+              <w:r>
+                <w:t>s</w:t>
+              </w:r>
+            </w:ins>
+            <w:ins w:id="137" w:author="Pierre Demolliens" w:date="2019-02-05T10:00:00Z">
+              <w:r>
+                <w:t xml:space="preserve"> du serveur Fhir.</w:t>
+              </w:r>
+            </w:ins>
+            <w:ins w:id="138" w:author="Pierre Demolliens" w:date="2019-02-05T10:05:00Z">
+              <w:r>
+                <w:t xml:space="preserve"> Il faut remplir l’ID</w:t>
+              </w:r>
+            </w:ins>
+            <w:ins w:id="139" w:author="Pierre Demolliens" w:date="2019-02-05T10:06:00Z">
+              <w:r>
+                <w:t xml:space="preserve"> ainsi que les informations à modifier.</w:t>
+              </w:r>
+            </w:ins>
+          </w:p>
+        </w:tc>
+      </w:tr>
+      <w:tr>
+        <w:trPr>
+          <w:jc w:val="center"/>
+          <w:ins w:id="140" w:author="Pierre Demolliens" w:date="2019-02-05T10:00:00Z"/>
+        </w:trPr>
+        <w:tc>
+          <w:tcPr>
+            <w:tcW w:w="2547" w:type="dxa"/>
+          </w:tcPr>
+          <w:p>
+            <w:pPr>
+              <w:rPr>
+                <w:ins w:id="141" w:author="Pierre Demolliens" w:date="2019-02-05T10:00:00Z"/>
+              </w:rPr>
+            </w:pPr>
+            <w:ins w:id="142" w:author="Pierre Demolliens" w:date="2019-02-05T10:00:00Z">
+              <w:r>
+                <w:t>Version</w:t>
+              </w:r>
+            </w:ins>
+          </w:p>
+        </w:tc>
+        <w:tc>
+          <w:tcPr>
+            <w:tcW w:w="6515" w:type="dxa"/>
+          </w:tcPr>
+          <w:p>
+            <w:pPr>
+              <w:rPr>
+                <w:ins w:id="143" w:author="Pierre Demolliens" w:date="2019-02-05T10:00:00Z"/>
+              </w:rPr>
+            </w:pPr>
+            <w:ins w:id="144" w:author="Pierre Demolliens" w:date="2019-02-05T10:00:00Z">
+              <w:r>
+                <w:t>1.0</w:t>
+              </w:r>
+            </w:ins>
+          </w:p>
+        </w:tc>
+      </w:tr>
+      <w:tr>
+        <w:trPr>
+          <w:jc w:val="center"/>
+          <w:ins w:id="145" w:author="Pierre Demolliens" w:date="2019-02-05T10:00:00Z"/>
+        </w:trPr>
+        <w:tc>
+          <w:tcPr>
+            <w:tcW w:w="2547" w:type="dxa"/>
+          </w:tcPr>
+          <w:p>
+            <w:pPr>
+              <w:rPr>
+                <w:ins w:id="146" w:author="Pierre Demolliens" w:date="2019-02-05T10:00:00Z"/>
+              </w:rPr>
+            </w:pPr>
+            <w:ins w:id="147" w:author="Pierre Demolliens" w:date="2019-02-05T10:00:00Z">
+              <w:r>
+                <w:t>Liens</w:t>
+              </w:r>
+            </w:ins>
+          </w:p>
+        </w:tc>
+        <w:tc>
+          <w:tcPr>
+            <w:tcW w:w="6515" w:type="dxa"/>
+          </w:tcPr>
+          <w:p>
+            <w:pPr>
+              <w:rPr>
+                <w:ins w:id="148" w:author="Pierre Demolliens" w:date="2019-02-05T10:00:00Z"/>
+              </w:rPr>
+            </w:pPr>
+            <w:ins w:id="149" w:author="Pierre Demolliens" w:date="2019-02-05T10:03:00Z">
+              <w:r>
+                <w:rPr>
+                  <w:b/>
+                </w:rPr>
+                <w:t>S</w:t>
+              </w:r>
+              <w:r>
+                <w:rPr>
+                  <w:b/>
+                </w:rPr>
+                <w:t>OFTREQ</w:t>
+              </w:r>
+              <w:r>
+                <w:rPr>
+                  <w:b/>
+                </w:rPr>
+                <w:t>-</w:t>
+              </w:r>
+              <w:r>
+                <w:rPr>
+                  <w:b/>
+                </w:rPr>
+                <w:t>MAIN-001</w:t>
+              </w:r>
+            </w:ins>
+            <w:ins w:id="150" w:author="Pierre Demolliens" w:date="2019-02-05T10:04:00Z">
+              <w:r>
+                <w:rPr>
+                  <w:b/>
+                </w:rPr>
+                <w:t xml:space="preserve">, </w:t>
+              </w:r>
+              <w:r>
+                <w:rPr>
+                  <w:b/>
+                  <w:lang w:val="en-US"/>
+                </w:rPr>
+                <w:t>002</w:t>
+              </w:r>
+              <w:r>
+                <w:rPr>
+                  <w:b/>
+                  <w:lang w:val="en-US"/>
+                </w:rPr>
+                <w:t xml:space="preserve">, </w:t>
+              </w:r>
+              <w:r>
+                <w:rPr>
+                  <w:b/>
+                  <w:lang w:val="en-US"/>
+                </w:rPr>
+                <w:t>00</w:t>
+              </w:r>
+              <w:r>
+                <w:rPr>
+                  <w:b/>
+                  <w:lang w:val="en-US"/>
+                </w:rPr>
+                <w:t>4</w:t>
+              </w:r>
+            </w:ins>
+          </w:p>
+        </w:tc>
+      </w:tr>
+      <w:tr>
+        <w:trPr>
+          <w:jc w:val="center"/>
+          <w:ins w:id="151" w:author="Pierre Demolliens" w:date="2019-02-05T10:00:00Z"/>
+        </w:trPr>
+        <w:tc>
+          <w:tcPr>
+            <w:tcW w:w="2547" w:type="dxa"/>
+          </w:tcPr>
+          <w:p>
+            <w:pPr>
+              <w:rPr>
+                <w:ins w:id="152" w:author="Pierre Demolliens" w:date="2019-02-05T10:00:00Z"/>
+              </w:rPr>
+            </w:pPr>
+            <w:ins w:id="153" w:author="Pierre Demolliens" w:date="2019-02-05T10:00:00Z">
+              <w:r>
                 <w:t>Réf. exigence SYSTEME</w:t>
               </w:r>
             </w:ins>
@@ -4972,10 +5177,10 @@
           <w:p>
             <w:pPr>
               <w:rPr>
-                <w:ins w:id="125" w:author="Pierre Demolliens" w:date="2019-02-05T10:00:00Z"/>
-              </w:rPr>
-            </w:pPr>
-            <w:ins w:id="126" w:author="Pierre Demolliens" w:date="2019-02-05T10:00:00Z">
+                <w:ins w:id="154" w:author="Pierre Demolliens" w:date="2019-02-05T10:00:00Z"/>
+              </w:rPr>
+            </w:pPr>
+            <w:ins w:id="155" w:author="Pierre Demolliens" w:date="2019-02-05T10:00:00Z">
               <w:r>
                 <w:t>E_FP_001</w:t>
               </w:r>
@@ -4987,7 +5192,7 @@
     <w:p>
       <w:pPr>
         <w:rPr>
-          <w:ins w:id="127" w:author="Pierre Demolliens" w:date="2019-02-05T10:00:00Z"/>
+          <w:ins w:id="156" w:author="Pierre Demolliens" w:date="2019-02-05T10:00:00Z"/>
         </w:rPr>
       </w:pPr>
     </w:p>
@@ -5005,7 +5210,7 @@
       <w:tr>
         <w:trPr>
           <w:jc w:val="center"/>
-          <w:ins w:id="128" w:author="Pierre Demolliens" w:date="2019-02-05T10:00:00Z"/>
+          <w:ins w:id="157" w:author="Pierre Demolliens" w:date="2019-02-05T10:00:00Z"/>
         </w:trPr>
         <w:tc>
           <w:tcPr>
@@ -5014,11 +5219,11 @@
           <w:p>
             <w:pPr>
               <w:rPr>
-                <w:ins w:id="129" w:author="Pierre Demolliens" w:date="2019-02-05T10:00:00Z"/>
+                <w:ins w:id="158" w:author="Pierre Demolliens" w:date="2019-02-05T10:00:00Z"/>
                 <w:b/>
               </w:rPr>
             </w:pPr>
-            <w:ins w:id="130" w:author="Pierre Demolliens" w:date="2019-02-05T10:00:00Z">
+            <w:ins w:id="159" w:author="Pierre Demolliens" w:date="2019-02-05T10:00:00Z">
               <w:r>
                 <w:rPr>
                   <w:b/>
@@ -5035,11 +5240,11 @@
           <w:p>
             <w:pPr>
               <w:rPr>
-                <w:ins w:id="131" w:author="Pierre Demolliens" w:date="2019-02-05T10:00:00Z"/>
+                <w:ins w:id="160" w:author="Pierre Demolliens" w:date="2019-02-05T10:00:00Z"/>
                 <w:b/>
               </w:rPr>
             </w:pPr>
-            <w:ins w:id="132" w:author="Pierre Demolliens" w:date="2019-02-05T10:00:00Z">
+            <w:ins w:id="161" w:author="Pierre Demolliens" w:date="2019-02-05T10:00:00Z">
               <w:r>
                 <w:rPr>
                   <w:b/>
@@ -5065,7 +5270,7 @@
                 <w:t>MAIN-00</w:t>
               </w:r>
             </w:ins>
-            <w:ins w:id="133" w:author="Pierre Demolliens" w:date="2019-02-05T11:03:00Z">
+            <w:ins w:id="162" w:author="Pierre Demolliens" w:date="2019-02-05T11:03:00Z">
               <w:r>
                 <w:rPr>
                   <w:b/>
@@ -5079,7 +5284,7 @@
       <w:tr>
         <w:trPr>
           <w:jc w:val="center"/>
-          <w:ins w:id="134" w:author="Pierre Demolliens" w:date="2019-02-05T10:00:00Z"/>
+          <w:ins w:id="163" w:author="Pierre Demolliens" w:date="2019-02-05T10:00:00Z"/>
         </w:trPr>
         <w:tc>
           <w:tcPr>
@@ -5088,10 +5293,10 @@
           <w:p>
             <w:pPr>
               <w:rPr>
-                <w:ins w:id="135" w:author="Pierre Demolliens" w:date="2019-02-05T10:00:00Z"/>
-              </w:rPr>
-            </w:pPr>
-            <w:ins w:id="136" w:author="Pierre Demolliens" w:date="2019-02-05T10:00:00Z">
+                <w:ins w:id="164" w:author="Pierre Demolliens" w:date="2019-02-05T10:00:00Z"/>
+              </w:rPr>
+            </w:pPr>
+            <w:ins w:id="165" w:author="Pierre Demolliens" w:date="2019-02-05T10:00:00Z">
               <w:r>
                 <w:t>Titre</w:t>
               </w:r>
@@ -5105,11 +5310,11 @@
           <w:p>
             <w:pPr>
               <w:rPr>
-                <w:ins w:id="137" w:author="Pierre Demolliens" w:date="2019-02-05T10:00:00Z"/>
+                <w:ins w:id="166" w:author="Pierre Demolliens" w:date="2019-02-05T10:00:00Z"/>
                 <w:i/>
               </w:rPr>
             </w:pPr>
-            <w:ins w:id="138" w:author="Pierre Demolliens" w:date="2019-02-05T10:06:00Z">
+            <w:ins w:id="167" w:author="Pierre Demolliens" w:date="2019-02-05T10:06:00Z">
               <w:r>
                 <w:rPr>
                   <w:i/>
@@ -5117,7 +5322,7 @@
                 <w:t>Lecture</w:t>
               </w:r>
             </w:ins>
-            <w:ins w:id="139" w:author="Pierre Demolliens" w:date="2019-02-05T10:00:00Z">
+            <w:ins w:id="168" w:author="Pierre Demolliens" w:date="2019-02-05T10:00:00Z">
               <w:r>
                 <w:rPr>
                   <w:i/>
@@ -5131,7 +5336,7 @@
       <w:tr>
         <w:trPr>
           <w:jc w:val="center"/>
-          <w:ins w:id="140" w:author="Pierre Demolliens" w:date="2019-02-05T10:00:00Z"/>
+          <w:ins w:id="169" w:author="Pierre Demolliens" w:date="2019-02-05T10:00:00Z"/>
         </w:trPr>
         <w:tc>
           <w:tcPr>
@@ -5140,10 +5345,10 @@
           <w:p>
             <w:pPr>
               <w:rPr>
-                <w:ins w:id="141" w:author="Pierre Demolliens" w:date="2019-02-05T10:00:00Z"/>
-              </w:rPr>
-            </w:pPr>
-            <w:ins w:id="142" w:author="Pierre Demolliens" w:date="2019-02-05T10:00:00Z">
+                <w:ins w:id="170" w:author="Pierre Demolliens" w:date="2019-02-05T10:00:00Z"/>
+              </w:rPr>
+            </w:pPr>
+            <w:ins w:id="171" w:author="Pierre Demolliens" w:date="2019-02-05T10:00:00Z">
               <w:r>
                 <w:t>Description</w:t>
               </w:r>
@@ -5157,40 +5362,40 @@
           <w:p>
             <w:pPr>
               <w:rPr>
-                <w:ins w:id="143" w:author="Pierre Demolliens" w:date="2019-02-05T10:00:00Z"/>
-              </w:rPr>
-              <w:pPrChange w:id="144" w:author="Pierre Demolliens" w:date="2019-02-05T10:19:00Z">
+                <w:ins w:id="172" w:author="Pierre Demolliens" w:date="2019-02-05T10:00:00Z"/>
+              </w:rPr>
+              <w:pPrChange w:id="173" w:author="Pierre Demolliens" w:date="2019-02-05T10:19:00Z">
                 <w:pPr>
                   <w:pStyle w:val="Paragraphedeliste"/>
                 </w:pPr>
               </w:pPrChange>
             </w:pPr>
-            <w:ins w:id="145" w:author="Pierre Demolliens" w:date="2019-02-05T10:00:00Z">
+            <w:ins w:id="174" w:author="Pierre Demolliens" w:date="2019-02-05T10:00:00Z">
               <w:r>
                 <w:t xml:space="preserve">Le logiciel doit permettre la </w:t>
               </w:r>
             </w:ins>
-            <w:ins w:id="146" w:author="Pierre Demolliens" w:date="2019-02-05T10:06:00Z">
+            <w:ins w:id="175" w:author="Pierre Demolliens" w:date="2019-02-05T10:06:00Z">
               <w:r>
                 <w:t>lecture</w:t>
               </w:r>
             </w:ins>
-            <w:ins w:id="147" w:author="Pierre Demolliens" w:date="2019-02-05T10:00:00Z">
+            <w:ins w:id="176" w:author="Pierre Demolliens" w:date="2019-02-05T10:00:00Z">
               <w:r>
                 <w:t xml:space="preserve"> d’un patient dans la base de donnée</w:t>
               </w:r>
             </w:ins>
-            <w:ins w:id="148" w:author="Pierre Demolliens" w:date="2019-02-05T10:06:00Z">
+            <w:ins w:id="177" w:author="Pierre Demolliens" w:date="2019-02-05T10:06:00Z">
               <w:r>
                 <w:t>s</w:t>
               </w:r>
             </w:ins>
-            <w:ins w:id="149" w:author="Pierre Demolliens" w:date="2019-02-05T10:00:00Z">
+            <w:ins w:id="178" w:author="Pierre Demolliens" w:date="2019-02-05T10:00:00Z">
               <w:r>
                 <w:t xml:space="preserve"> du serveur Fhir.</w:t>
               </w:r>
             </w:ins>
-            <w:ins w:id="150" w:author="Pierre Demolliens" w:date="2019-02-05T10:06:00Z">
+            <w:ins w:id="179" w:author="Pierre Demolliens" w:date="2019-02-05T10:06:00Z">
               <w:r>
                 <w:t xml:space="preserve"> Il faut remplir l’ID du patient. </w:t>
               </w:r>
@@ -5201,7 +5406,7 @@
       <w:tr>
         <w:trPr>
           <w:jc w:val="center"/>
-          <w:ins w:id="151" w:author="Pierre Demolliens" w:date="2019-02-05T10:00:00Z"/>
+          <w:ins w:id="180" w:author="Pierre Demolliens" w:date="2019-02-05T10:00:00Z"/>
         </w:trPr>
         <w:tc>
           <w:tcPr>
@@ -5210,10 +5415,10 @@
           <w:p>
             <w:pPr>
               <w:rPr>
-                <w:ins w:id="152" w:author="Pierre Demolliens" w:date="2019-02-05T10:00:00Z"/>
-              </w:rPr>
-            </w:pPr>
-            <w:ins w:id="153" w:author="Pierre Demolliens" w:date="2019-02-05T10:00:00Z">
+                <w:ins w:id="181" w:author="Pierre Demolliens" w:date="2019-02-05T10:00:00Z"/>
+              </w:rPr>
+            </w:pPr>
+            <w:ins w:id="182" w:author="Pierre Demolliens" w:date="2019-02-05T10:00:00Z">
               <w:r>
                 <w:t>Version</w:t>
               </w:r>
@@ -5227,10 +5432,10 @@
           <w:p>
             <w:pPr>
               <w:rPr>
-                <w:ins w:id="154" w:author="Pierre Demolliens" w:date="2019-02-05T10:00:00Z"/>
-              </w:rPr>
-            </w:pPr>
-            <w:ins w:id="155" w:author="Pierre Demolliens" w:date="2019-02-05T10:00:00Z">
+                <w:ins w:id="183" w:author="Pierre Demolliens" w:date="2019-02-05T10:00:00Z"/>
+              </w:rPr>
+            </w:pPr>
+            <w:ins w:id="184" w:author="Pierre Demolliens" w:date="2019-02-05T10:00:00Z">
               <w:r>
                 <w:t>1.0</w:t>
               </w:r>
@@ -5241,7 +5446,7 @@
       <w:tr>
         <w:trPr>
           <w:jc w:val="center"/>
-          <w:ins w:id="156" w:author="Pierre Demolliens" w:date="2019-02-05T10:00:00Z"/>
+          <w:ins w:id="185" w:author="Pierre Demolliens" w:date="2019-02-05T10:00:00Z"/>
         </w:trPr>
         <w:tc>
           <w:tcPr>
@@ -5250,10 +5455,10 @@
           <w:p>
             <w:pPr>
               <w:rPr>
-                <w:ins w:id="157" w:author="Pierre Demolliens" w:date="2019-02-05T10:00:00Z"/>
-              </w:rPr>
-            </w:pPr>
-            <w:ins w:id="158" w:author="Pierre Demolliens" w:date="2019-02-05T10:00:00Z">
+                <w:ins w:id="186" w:author="Pierre Demolliens" w:date="2019-02-05T10:00:00Z"/>
+              </w:rPr>
+            </w:pPr>
+            <w:ins w:id="187" w:author="Pierre Demolliens" w:date="2019-02-05T10:00:00Z">
               <w:r>
                 <w:t>Liens</w:t>
               </w:r>
@@ -5267,10 +5472,10 @@
           <w:p>
             <w:pPr>
               <w:rPr>
-                <w:ins w:id="159" w:author="Pierre Demolliens" w:date="2019-02-05T10:00:00Z"/>
-              </w:rPr>
-            </w:pPr>
-            <w:ins w:id="160" w:author="Pierre Demolliens" w:date="2019-02-05T10:03:00Z">
+                <w:ins w:id="188" w:author="Pierre Demolliens" w:date="2019-02-05T10:00:00Z"/>
+              </w:rPr>
+            </w:pPr>
+            <w:ins w:id="189" w:author="Pierre Demolliens" w:date="2019-02-05T10:03:00Z">
               <w:r>
                 <w:rPr>
                   <w:b/>
@@ -5296,7 +5501,7 @@
                 <w:t>MAIN-001</w:t>
               </w:r>
             </w:ins>
-            <w:ins w:id="161" w:author="Pierre Demolliens" w:date="2019-02-05T10:04:00Z">
+            <w:ins w:id="190" w:author="Pierre Demolliens" w:date="2019-02-05T10:04:00Z">
               <w:r>
                 <w:rPr>
                   <w:b/>
@@ -5331,7 +5536,7 @@
       <w:tr>
         <w:trPr>
           <w:jc w:val="center"/>
-          <w:ins w:id="162" w:author="Pierre Demolliens" w:date="2019-02-05T10:00:00Z"/>
+          <w:ins w:id="191" w:author="Pierre Demolliens" w:date="2019-02-05T10:00:00Z"/>
         </w:trPr>
         <w:tc>
           <w:tcPr>
@@ -5340,10 +5545,10 @@
           <w:p>
             <w:pPr>
               <w:rPr>
-                <w:ins w:id="163" w:author="Pierre Demolliens" w:date="2019-02-05T10:00:00Z"/>
-              </w:rPr>
-            </w:pPr>
-            <w:ins w:id="164" w:author="Pierre Demolliens" w:date="2019-02-05T10:00:00Z">
+                <w:ins w:id="192" w:author="Pierre Demolliens" w:date="2019-02-05T10:00:00Z"/>
+              </w:rPr>
+            </w:pPr>
+            <w:ins w:id="193" w:author="Pierre Demolliens" w:date="2019-02-05T10:00:00Z">
               <w:r>
                 <w:t>Réf. exigence SYSTEME</w:t>
               </w:r>
@@ -5357,10 +5562,10 @@
           <w:p>
             <w:pPr>
               <w:rPr>
-                <w:ins w:id="165" w:author="Pierre Demolliens" w:date="2019-02-05T10:00:00Z"/>
-              </w:rPr>
-            </w:pPr>
-            <w:ins w:id="166" w:author="Pierre Demolliens" w:date="2019-02-05T10:00:00Z">
+                <w:ins w:id="194" w:author="Pierre Demolliens" w:date="2019-02-05T10:00:00Z"/>
+              </w:rPr>
+            </w:pPr>
+            <w:ins w:id="195" w:author="Pierre Demolliens" w:date="2019-02-05T10:00:00Z">
               <w:r>
                 <w:t>E_FP_001</w:t>
               </w:r>
@@ -5370,6 +5575,26 @@
       </w:tr>
     </w:tbl>
     <w:p/>
+    <w:p>
+      <w:pPr>
+        <w:rPr>
+          <w:ins w:id="196" w:author="Pierre Demolliens" w:date="2019-02-19T18:36:00Z"/>
+          <w:rFonts w:asciiTheme="majorHAnsi" w:eastAsiaTheme="majorEastAsia" w:hAnsiTheme="majorHAnsi" w:cstheme="majorBidi"/>
+          <w:sz w:val="24"/>
+          <w:szCs w:val="26"/>
+        </w:rPr>
+      </w:pPr>
+      <w:bookmarkStart w:id="197" w:name="_Toc513210817"/>
+      <w:bookmarkStart w:id="198" w:name="_Toc532117376"/>
+      <w:ins w:id="199" w:author="Pierre Demolliens" w:date="2019-02-19T18:36:00Z">
+        <w:r>
+          <w:rPr>
+            <w:sz w:val="24"/>
+          </w:rPr>
+          <w:br w:type="page"/>
+        </w:r>
+      </w:ins>
+    </w:p>
     <w:p>
       <w:pPr>
         <w:pStyle w:val="Titre2"/>
@@ -5383,17 +5608,16 @@
           <w:sz w:val="24"/>
         </w:rPr>
       </w:pPr>
-      <w:bookmarkStart w:id="167" w:name="_Toc513210817"/>
-      <w:bookmarkStart w:id="168" w:name="_Toc532117376"/>
-      <w:commentRangeStart w:id="169"/>
+      <w:commentRangeStart w:id="200"/>
       <w:r>
         <w:rPr>
           <w:color w:val="auto"/>
           <w:sz w:val="24"/>
         </w:rPr>
+        <w:lastRenderedPageBreak/>
         <w:t>MODULE COMMUNICATIO</w:t>
       </w:r>
-      <w:ins w:id="170" w:author="Pierre Demolliens" w:date="2019-02-04T16:11:00Z">
+      <w:ins w:id="201" w:author="Pierre Demolliens" w:date="2019-02-04T16:11:00Z">
         <w:r>
           <w:rPr>
             <w:color w:val="auto"/>
@@ -5402,7 +5626,7 @@
           <w:t>N</w:t>
         </w:r>
       </w:ins>
-      <w:del w:id="171" w:author="Pierre Demolliens" w:date="2019-02-04T16:11:00Z">
+      <w:del w:id="202" w:author="Pierre Demolliens" w:date="2019-02-04T16:11:00Z">
         <w:r>
           <w:rPr>
             <w:color w:val="auto"/>
@@ -5411,8 +5635,8 @@
           <w:delText>N MATERIEL</w:delText>
         </w:r>
       </w:del>
-      <w:bookmarkEnd w:id="167"/>
-      <w:bookmarkEnd w:id="168"/>
+      <w:bookmarkEnd w:id="197"/>
+      <w:bookmarkEnd w:id="198"/>
     </w:p>
     <w:p/>
     <w:tbl>
@@ -5518,7 +5742,7 @@
                 <w:i/>
               </w:rPr>
             </w:pPr>
-            <w:ins w:id="172" w:author="Pierre Demolliens" w:date="2019-02-05T10:19:00Z">
+            <w:ins w:id="203" w:author="Pierre Demolliens" w:date="2019-02-05T10:19:00Z">
               <w:r>
                 <w:rPr>
                   <w:i/>
@@ -5526,7 +5750,7 @@
                 <w:t xml:space="preserve">Utilisation du protocole </w:t>
               </w:r>
             </w:ins>
-            <w:ins w:id="173" w:author="Pierre Demolliens" w:date="2019-02-05T10:21:00Z">
+            <w:ins w:id="204" w:author="Pierre Demolliens" w:date="2019-02-05T10:21:00Z">
               <w:r>
                 <w:rPr>
                   <w:i/>
@@ -5569,12 +5793,12 @@
             </w:tcBorders>
           </w:tcPr>
           <w:p>
-            <w:ins w:id="174" w:author="Pierre Demolliens" w:date="2019-02-05T10:19:00Z">
+            <w:ins w:id="205" w:author="Pierre Demolliens" w:date="2019-02-05T10:19:00Z">
               <w:r>
                 <w:t xml:space="preserve">Ce projet est destiné au secteur de la santé, il faut donc utiliser </w:t>
               </w:r>
             </w:ins>
-            <w:ins w:id="175" w:author="Pierre Demolliens" w:date="2019-02-05T10:20:00Z">
+            <w:ins w:id="206" w:author="Pierre Demolliens" w:date="2019-02-05T10:20:00Z">
               <w:r>
                 <w:t xml:space="preserve">le protocole </w:t>
               </w:r>
@@ -5585,12 +5809,12 @@
                 <w:t xml:space="preserve"> </w:t>
               </w:r>
             </w:ins>
-            <w:ins w:id="176" w:author="Pierre Demolliens" w:date="2019-02-05T10:21:00Z">
+            <w:ins w:id="207" w:author="Pierre Demolliens" w:date="2019-02-05T10:21:00Z">
               <w:r>
                 <w:t>FHIR</w:t>
               </w:r>
             </w:ins>
-            <w:ins w:id="177" w:author="Pierre Demolliens" w:date="2019-02-05T10:20:00Z">
+            <w:ins w:id="208" w:author="Pierre Demolliens" w:date="2019-02-05T10:20:00Z">
               <w:r>
                 <w:t>.</w:t>
               </w:r>
@@ -5630,7 +5854,7 @@
             </w:tcBorders>
           </w:tcPr>
           <w:p>
-            <w:ins w:id="178" w:author="Pierre Demolliens" w:date="2019-02-05T10:20:00Z">
+            <w:ins w:id="209" w:author="Pierre Demolliens" w:date="2019-02-05T10:20:00Z">
               <w:r>
                 <w:t>1.0</w:t>
               </w:r>
@@ -5655,7 +5879,6 @@
           </w:tcPr>
           <w:p>
             <w:r>
-              <w:lastRenderedPageBreak/>
               <w:t>Liens</w:t>
             </w:r>
           </w:p>
@@ -5671,7 +5894,7 @@
             </w:tcBorders>
           </w:tcPr>
           <w:p>
-            <w:ins w:id="179" w:author="Pierre Demolliens" w:date="2019-02-05T10:24:00Z">
+            <w:ins w:id="210" w:author="Pierre Demolliens" w:date="2019-02-05T10:24:00Z">
               <w:r>
                 <w:rPr>
                   <w:b/>
@@ -5760,7 +5983,7 @@
             </w:tcBorders>
           </w:tcPr>
           <w:p>
-            <w:ins w:id="180" w:author="Pierre Demolliens" w:date="2019-02-04T16:12:00Z">
+            <w:ins w:id="211" w:author="Pierre Demolliens" w:date="2019-02-04T16:12:00Z">
               <w:r>
                 <w:t>E_FS_002</w:t>
               </w:r>
@@ -5772,11 +5995,11 @@
     <w:p>
       <w:pPr>
         <w:rPr>
-          <w:ins w:id="181" w:author="Pierre Demolliens" w:date="2019-02-05T10:22:00Z"/>
+          <w:ins w:id="212" w:author="Pierre Demolliens" w:date="2019-02-05T10:22:00Z"/>
         </w:rPr>
       </w:pPr>
-      <w:bookmarkStart w:id="182" w:name="_Toc513210818"/>
-      <w:bookmarkStart w:id="183" w:name="_Toc500159696"/>
+      <w:bookmarkStart w:id="213" w:name="_Toc513210818"/>
+      <w:bookmarkStart w:id="214" w:name="_Toc500159696"/>
     </w:p>
     <w:tbl>
       <w:tblPr>
@@ -5792,7 +6015,7 @@
       <w:tr>
         <w:trPr>
           <w:jc w:val="center"/>
-          <w:ins w:id="184" w:author="Pierre Demolliens" w:date="2019-02-05T10:22:00Z"/>
+          <w:ins w:id="215" w:author="Pierre Demolliens" w:date="2019-02-05T10:22:00Z"/>
         </w:trPr>
         <w:tc>
           <w:tcPr>
@@ -5808,11 +6031,11 @@
           <w:p>
             <w:pPr>
               <w:rPr>
-                <w:ins w:id="185" w:author="Pierre Demolliens" w:date="2019-02-05T10:22:00Z"/>
+                <w:ins w:id="216" w:author="Pierre Demolliens" w:date="2019-02-05T10:22:00Z"/>
                 <w:b/>
               </w:rPr>
             </w:pPr>
-            <w:ins w:id="186" w:author="Pierre Demolliens" w:date="2019-02-05T10:22:00Z">
+            <w:ins w:id="217" w:author="Pierre Demolliens" w:date="2019-02-05T10:22:00Z">
               <w:r>
                 <w:rPr>
                   <w:b/>
@@ -5836,22 +6059,16 @@
           <w:p>
             <w:pPr>
               <w:rPr>
-                <w:ins w:id="187" w:author="Pierre Demolliens" w:date="2019-02-05T10:22:00Z"/>
+                <w:ins w:id="218" w:author="Pierre Demolliens" w:date="2019-02-05T10:22:00Z"/>
                 <w:b/>
               </w:rPr>
             </w:pPr>
-            <w:ins w:id="188" w:author="Pierre Demolliens" w:date="2019-02-05T10:22:00Z">
+            <w:ins w:id="219" w:author="Pierre Demolliens" w:date="2019-02-05T10:22:00Z">
               <w:r>
                 <w:rPr>
                   <w:b/>
                 </w:rPr>
-                <w:t>SOFTREQ-HDW-00</w:t>
-              </w:r>
-              <w:r>
-                <w:rPr>
-                  <w:b/>
-                </w:rPr>
-                <w:t>2</w:t>
+                <w:t>SOFTREQ-HDW-002</w:t>
               </w:r>
             </w:ins>
           </w:p>
@@ -5860,7 +6077,7 @@
       <w:tr>
         <w:trPr>
           <w:jc w:val="center"/>
-          <w:ins w:id="189" w:author="Pierre Demolliens" w:date="2019-02-05T10:22:00Z"/>
+          <w:ins w:id="220" w:author="Pierre Demolliens" w:date="2019-02-05T10:22:00Z"/>
         </w:trPr>
         <w:tc>
           <w:tcPr>
@@ -5876,10 +6093,10 @@
           <w:p>
             <w:pPr>
               <w:rPr>
-                <w:ins w:id="190" w:author="Pierre Demolliens" w:date="2019-02-05T10:22:00Z"/>
-              </w:rPr>
-            </w:pPr>
-            <w:ins w:id="191" w:author="Pierre Demolliens" w:date="2019-02-05T10:22:00Z">
+                <w:ins w:id="221" w:author="Pierre Demolliens" w:date="2019-02-05T10:22:00Z"/>
+              </w:rPr>
+            </w:pPr>
+            <w:ins w:id="222" w:author="Pierre Demolliens" w:date="2019-02-05T10:22:00Z">
               <w:r>
                 <w:t>Titre</w:t>
               </w:r>
@@ -5899,22 +6116,16 @@
           <w:p>
             <w:pPr>
               <w:rPr>
-                <w:ins w:id="192" w:author="Pierre Demolliens" w:date="2019-02-05T10:22:00Z"/>
+                <w:ins w:id="223" w:author="Pierre Demolliens" w:date="2019-02-05T10:22:00Z"/>
                 <w:i/>
               </w:rPr>
             </w:pPr>
-            <w:ins w:id="193" w:author="Pierre Demolliens" w:date="2019-02-05T10:22:00Z">
+            <w:ins w:id="224" w:author="Pierre Demolliens" w:date="2019-02-05T10:22:00Z">
               <w:r>
                 <w:rPr>
                   <w:i/>
                 </w:rPr>
-                <w:t xml:space="preserve">Utilisation du </w:t>
-              </w:r>
-              <w:r>
-                <w:rPr>
-                  <w:i/>
-                </w:rPr>
-                <w:t>standard JSON</w:t>
+                <w:t>Utilisation du standard JSON</w:t>
               </w:r>
             </w:ins>
           </w:p>
@@ -5923,7 +6134,7 @@
       <w:tr>
         <w:trPr>
           <w:jc w:val="center"/>
-          <w:ins w:id="194" w:author="Pierre Demolliens" w:date="2019-02-05T10:22:00Z"/>
+          <w:ins w:id="225" w:author="Pierre Demolliens" w:date="2019-02-05T10:22:00Z"/>
         </w:trPr>
         <w:tc>
           <w:tcPr>
@@ -5939,10 +6150,10 @@
           <w:p>
             <w:pPr>
               <w:rPr>
-                <w:ins w:id="195" w:author="Pierre Demolliens" w:date="2019-02-05T10:22:00Z"/>
-              </w:rPr>
-            </w:pPr>
-            <w:ins w:id="196" w:author="Pierre Demolliens" w:date="2019-02-05T10:22:00Z">
+                <w:ins w:id="226" w:author="Pierre Demolliens" w:date="2019-02-05T10:22:00Z"/>
+              </w:rPr>
+            </w:pPr>
+            <w:ins w:id="227" w:author="Pierre Demolliens" w:date="2019-02-05T10:22:00Z">
               <w:r>
                 <w:t>Description</w:t>
               </w:r>
@@ -5962,15 +6173,15 @@
           <w:p>
             <w:pPr>
               <w:rPr>
-                <w:ins w:id="197" w:author="Pierre Demolliens" w:date="2019-02-05T10:22:00Z"/>
-              </w:rPr>
-            </w:pPr>
-            <w:ins w:id="198" w:author="Pierre Demolliens" w:date="2019-02-05T10:22:00Z">
+                <w:ins w:id="228" w:author="Pierre Demolliens" w:date="2019-02-05T10:22:00Z"/>
+              </w:rPr>
+            </w:pPr>
+            <w:ins w:id="229" w:author="Pierre Demolliens" w:date="2019-02-05T10:22:00Z">
               <w:r>
                 <w:t>La communicati</w:t>
               </w:r>
             </w:ins>
-            <w:ins w:id="199" w:author="Pierre Demolliens" w:date="2019-02-05T10:23:00Z">
+            <w:ins w:id="230" w:author="Pierre Demolliens" w:date="2019-02-05T10:23:00Z">
               <w:r>
                 <w:t xml:space="preserve">on entre l’application et le serveur se fera via le standard JSON. </w:t>
               </w:r>
@@ -5981,7 +6192,7 @@
       <w:tr>
         <w:trPr>
           <w:jc w:val="center"/>
-          <w:ins w:id="200" w:author="Pierre Demolliens" w:date="2019-02-05T10:22:00Z"/>
+          <w:ins w:id="231" w:author="Pierre Demolliens" w:date="2019-02-05T10:22:00Z"/>
         </w:trPr>
         <w:tc>
           <w:tcPr>
@@ -5997,10 +6208,10 @@
           <w:p>
             <w:pPr>
               <w:rPr>
-                <w:ins w:id="201" w:author="Pierre Demolliens" w:date="2019-02-05T10:22:00Z"/>
-              </w:rPr>
-            </w:pPr>
-            <w:ins w:id="202" w:author="Pierre Demolliens" w:date="2019-02-05T10:22:00Z">
+                <w:ins w:id="232" w:author="Pierre Demolliens" w:date="2019-02-05T10:22:00Z"/>
+              </w:rPr>
+            </w:pPr>
+            <w:ins w:id="233" w:author="Pierre Demolliens" w:date="2019-02-05T10:22:00Z">
               <w:r>
                 <w:t>Version</w:t>
               </w:r>
@@ -6020,10 +6231,10 @@
           <w:p>
             <w:pPr>
               <w:rPr>
-                <w:ins w:id="203" w:author="Pierre Demolliens" w:date="2019-02-05T10:22:00Z"/>
-              </w:rPr>
-            </w:pPr>
-            <w:ins w:id="204" w:author="Pierre Demolliens" w:date="2019-02-05T10:22:00Z">
+                <w:ins w:id="234" w:author="Pierre Demolliens" w:date="2019-02-05T10:22:00Z"/>
+              </w:rPr>
+            </w:pPr>
+            <w:ins w:id="235" w:author="Pierre Demolliens" w:date="2019-02-05T10:22:00Z">
               <w:r>
                 <w:t>1.0</w:t>
               </w:r>
@@ -6034,7 +6245,7 @@
       <w:tr>
         <w:trPr>
           <w:jc w:val="center"/>
-          <w:ins w:id="205" w:author="Pierre Demolliens" w:date="2019-02-05T10:22:00Z"/>
+          <w:ins w:id="236" w:author="Pierre Demolliens" w:date="2019-02-05T10:22:00Z"/>
         </w:trPr>
         <w:tc>
           <w:tcPr>
@@ -6050,10 +6261,10 @@
           <w:p>
             <w:pPr>
               <w:rPr>
-                <w:ins w:id="206" w:author="Pierre Demolliens" w:date="2019-02-05T10:22:00Z"/>
-              </w:rPr>
-            </w:pPr>
-            <w:ins w:id="207" w:author="Pierre Demolliens" w:date="2019-02-05T10:22:00Z">
+                <w:ins w:id="237" w:author="Pierre Demolliens" w:date="2019-02-05T10:22:00Z"/>
+              </w:rPr>
+            </w:pPr>
+            <w:ins w:id="238" w:author="Pierre Demolliens" w:date="2019-02-05T10:22:00Z">
               <w:r>
                 <w:t>Liens</w:t>
               </w:r>
@@ -6073,10 +6284,10 @@
           <w:p>
             <w:pPr>
               <w:rPr>
-                <w:ins w:id="208" w:author="Pierre Demolliens" w:date="2019-02-05T10:22:00Z"/>
-              </w:rPr>
-            </w:pPr>
-            <w:ins w:id="209" w:author="Pierre Demolliens" w:date="2019-02-05T10:24:00Z">
+                <w:ins w:id="239" w:author="Pierre Demolliens" w:date="2019-02-05T10:22:00Z"/>
+              </w:rPr>
+            </w:pPr>
+            <w:ins w:id="240" w:author="Pierre Demolliens" w:date="2019-02-05T10:24:00Z">
               <w:r>
                 <w:rPr>
                   <w:b/>
@@ -6136,7 +6347,7 @@
       <w:tr>
         <w:trPr>
           <w:jc w:val="center"/>
-          <w:ins w:id="210" w:author="Pierre Demolliens" w:date="2019-02-05T10:22:00Z"/>
+          <w:ins w:id="241" w:author="Pierre Demolliens" w:date="2019-02-05T10:22:00Z"/>
         </w:trPr>
         <w:tc>
           <w:tcPr>
@@ -6152,10 +6363,10 @@
           <w:p>
             <w:pPr>
               <w:rPr>
-                <w:ins w:id="211" w:author="Pierre Demolliens" w:date="2019-02-05T10:22:00Z"/>
-              </w:rPr>
-            </w:pPr>
-            <w:ins w:id="212" w:author="Pierre Demolliens" w:date="2019-02-05T10:22:00Z">
+                <w:ins w:id="242" w:author="Pierre Demolliens" w:date="2019-02-05T10:22:00Z"/>
+              </w:rPr>
+            </w:pPr>
+            <w:ins w:id="243" w:author="Pierre Demolliens" w:date="2019-02-05T10:22:00Z">
               <w:r>
                 <w:t>Réf. exigence SYSTEME</w:t>
               </w:r>
@@ -6175,38 +6386,32 @@
           <w:p>
             <w:pPr>
               <w:rPr>
-                <w:ins w:id="213" w:author="Pierre Demolliens" w:date="2019-02-05T10:22:00Z"/>
-              </w:rPr>
-            </w:pPr>
-            <w:ins w:id="214" w:author="Pierre Demolliens" w:date="2019-02-05T10:22:00Z">
+                <w:ins w:id="244" w:author="Pierre Demolliens" w:date="2019-02-05T10:22:00Z"/>
+              </w:rPr>
+            </w:pPr>
+            <w:ins w:id="245" w:author="Pierre Demolliens" w:date="2019-02-05T10:22:00Z">
               <w:r>
                 <w:t>E_F</w:t>
               </w:r>
             </w:ins>
-            <w:ins w:id="215" w:author="Pierre Demolliens" w:date="2019-02-05T10:23:00Z">
+            <w:ins w:id="246" w:author="Pierre Demolliens" w:date="2019-02-05T10:23:00Z">
               <w:r>
                 <w:t>P_001</w:t>
               </w:r>
             </w:ins>
-            <w:ins w:id="216" w:author="Pierre Demolliens" w:date="2019-02-05T10:24:00Z">
+            <w:ins w:id="247" w:author="Pierre Demolliens" w:date="2019-02-05T10:24:00Z">
               <w:r>
                 <w:t>,</w:t>
               </w:r>
             </w:ins>
-            <w:ins w:id="217" w:author="Pierre Demolliens" w:date="2019-02-05T10:23:00Z">
+            <w:ins w:id="248" w:author="Pierre Demolliens" w:date="2019-02-05T10:23:00Z">
               <w:r>
                 <w:t xml:space="preserve"> E_FS_00</w:t>
               </w:r>
             </w:ins>
-            <w:ins w:id="218" w:author="Pierre Demolliens" w:date="2019-02-05T10:24:00Z">
-              <w:r>
-                <w:t xml:space="preserve">4, </w:t>
-              </w:r>
-              <w:r>
-                <w:t>E_FS_00</w:t>
-              </w:r>
-              <w:r>
-                <w:t>5</w:t>
+            <w:ins w:id="249" w:author="Pierre Demolliens" w:date="2019-02-05T10:24:00Z">
+              <w:r>
+                <w:t>4, E_FS_005</w:t>
               </w:r>
             </w:ins>
           </w:p>
@@ -6216,7 +6421,7 @@
     <w:p>
       <w:pPr>
         <w:rPr>
-          <w:ins w:id="219" w:author="Pierre Demolliens" w:date="2019-02-05T10:24:00Z"/>
+          <w:ins w:id="250" w:author="Pierre Demolliens" w:date="2019-02-05T10:24:00Z"/>
         </w:rPr>
       </w:pPr>
     </w:p>
@@ -6233,16 +6438,16 @@
           <w:color w:val="auto"/>
         </w:rPr>
       </w:pPr>
-      <w:bookmarkStart w:id="220" w:name="_Toc532117377"/>
+      <w:bookmarkStart w:id="251" w:name="_Toc532117377"/>
       <w:r>
         <w:rPr>
           <w:color w:val="auto"/>
         </w:rPr>
         <w:t>SECURITE</w:t>
       </w:r>
-      <w:bookmarkEnd w:id="182"/>
-      <w:bookmarkEnd w:id="183"/>
-      <w:bookmarkEnd w:id="220"/>
+      <w:bookmarkEnd w:id="213"/>
+      <w:bookmarkEnd w:id="214"/>
+      <w:bookmarkEnd w:id="251"/>
     </w:p>
     <w:p/>
     <w:tbl>
@@ -6349,7 +6554,7 @@
                 <w:i/>
               </w:rPr>
             </w:pPr>
-            <w:ins w:id="221" w:author="Pierre Demolliens" w:date="2019-02-05T10:52:00Z">
+            <w:ins w:id="252" w:author="Pierre Demolliens" w:date="2019-02-05T10:52:00Z">
               <w:r>
                 <w:rPr>
                   <w:b/>
@@ -6358,7 +6563,7 @@
                 <w:t>Sécurisation de</w:t>
               </w:r>
             </w:ins>
-            <w:ins w:id="222" w:author="Pierre Demolliens" w:date="2019-02-05T10:54:00Z">
+            <w:ins w:id="253" w:author="Pierre Demolliens" w:date="2019-02-05T10:54:00Z">
               <w:r>
                 <w:rPr>
                   <w:b/>
@@ -6402,14 +6607,34 @@
             </w:tcBorders>
           </w:tcPr>
           <w:p>
-            <w:ins w:id="223" w:author="Pierre Demolliens" w:date="2019-02-05T10:54:00Z">
+            <w:ins w:id="254" w:author="Pierre Demolliens" w:date="2019-02-05T10:54:00Z">
               <w:r>
                 <w:t xml:space="preserve">Afin d’accéder aux données il faudra préalablement se connecter via </w:t>
               </w:r>
             </w:ins>
-            <w:ins w:id="224" w:author="Pierre Demolliens" w:date="2019-02-05T10:55:00Z">
-              <w:r>
-                <w:t xml:space="preserve">un pseudo ainsi qu’un mot de passe. Il sera possible de créer un identifiant. </w:t>
+            <w:ins w:id="255" w:author="Pierre Demolliens" w:date="2019-02-05T10:55:00Z">
+              <w:r>
+                <w:t xml:space="preserve">un </w:t>
+              </w:r>
+            </w:ins>
+            <w:ins w:id="256" w:author="Pierre Demolliens" w:date="2019-02-19T18:37:00Z">
+              <w:r>
+                <w:t>identifiant</w:t>
+              </w:r>
+            </w:ins>
+            <w:ins w:id="257" w:author="Pierre Demolliens" w:date="2019-02-05T10:55:00Z">
+              <w:r>
+                <w:t xml:space="preserve"> ainsi qu’un mot de passe. </w:t>
+              </w:r>
+            </w:ins>
+            <w:ins w:id="258" w:author="Pierre Demolliens" w:date="2019-02-19T18:36:00Z">
+              <w:r>
+                <w:t>L’administrateur pourra créer un compte</w:t>
+              </w:r>
+            </w:ins>
+            <w:ins w:id="259" w:author="Pierre Demolliens" w:date="2019-02-05T10:55:00Z">
+              <w:r>
+                <w:t xml:space="preserve">. </w:t>
               </w:r>
             </w:ins>
           </w:p>
@@ -6447,7 +6672,7 @@
             </w:tcBorders>
           </w:tcPr>
           <w:p>
-            <w:ins w:id="225" w:author="Pierre Demolliens" w:date="2019-02-05T10:55:00Z">
+            <w:ins w:id="260" w:author="Pierre Demolliens" w:date="2019-02-05T10:55:00Z">
               <w:r>
                 <w:t>1.0</w:t>
               </w:r>
@@ -6487,7 +6712,7 @@
             </w:tcBorders>
           </w:tcPr>
           <w:p>
-            <w:ins w:id="226" w:author="Pierre Demolliens" w:date="2019-02-05T10:55:00Z">
+            <w:ins w:id="261" w:author="Pierre Demolliens" w:date="2019-02-05T10:55:00Z">
               <w:r>
                 <w:rPr>
                   <w:b/>
@@ -6576,7 +6801,7 @@
             </w:tcBorders>
           </w:tcPr>
           <w:p>
-            <w:ins w:id="227" w:author="Pierre Demolliens" w:date="2019-02-05T10:56:00Z">
+            <w:ins w:id="262" w:author="Pierre Demolliens" w:date="2019-02-05T10:56:00Z">
               <w:r>
                 <w:t>E_FS_003</w:t>
               </w:r>
@@ -6585,7 +6810,32 @@
         </w:tc>
       </w:tr>
     </w:tbl>
-    <w:p/>
+    <w:p>
+      <w:pPr>
+        <w:rPr>
+          <w:ins w:id="263" w:author="Pierre Demolliens" w:date="2019-02-19T18:37:00Z"/>
+        </w:rPr>
+      </w:pPr>
+    </w:p>
+    <w:p>
+      <w:pPr>
+        <w:rPr>
+          <w:ins w:id="264" w:author="Pierre Demolliens" w:date="2019-02-19T18:37:00Z"/>
+        </w:rPr>
+      </w:pPr>
+      <w:ins w:id="265" w:author="Pierre Demolliens" w:date="2019-02-19T18:37:00Z">
+        <w:r>
+          <w:br w:type="page"/>
+        </w:r>
+      </w:ins>
+    </w:p>
+    <w:p>
+      <w:pPr>
+        <w:rPr>
+          <w:del w:id="266" w:author="Pierre Demolliens" w:date="2019-02-19T18:37:00Z"/>
+        </w:rPr>
+      </w:pPr>
+    </w:p>
     <w:p>
       <w:pPr>
         <w:pStyle w:val="Titre2"/>
@@ -6595,29 +6845,29 @@
         </w:numPr>
         <w:spacing w:line="256" w:lineRule="auto"/>
         <w:rPr>
-          <w:del w:id="228" w:author="Pierre Demolliens" w:date="2019-02-05T11:02:00Z"/>
+          <w:del w:id="267" w:author="Pierre Demolliens" w:date="2019-02-05T11:02:00Z"/>
           <w:color w:val="auto"/>
         </w:rPr>
       </w:pPr>
-      <w:bookmarkStart w:id="229" w:name="_Toc513210819"/>
-      <w:bookmarkStart w:id="230" w:name="_Toc500159697"/>
-      <w:bookmarkStart w:id="231" w:name="_Toc532117378"/>
-      <w:del w:id="232" w:author="Pierre Demolliens" w:date="2019-02-05T11:02:00Z">
+      <w:bookmarkStart w:id="268" w:name="_Toc513210819"/>
+      <w:bookmarkStart w:id="269" w:name="_Toc500159697"/>
+      <w:bookmarkStart w:id="270" w:name="_Toc532117378"/>
+      <w:del w:id="271" w:author="Pierre Demolliens" w:date="2019-02-05T11:02:00Z">
         <w:r>
           <w:rPr>
             <w:color w:val="auto"/>
           </w:rPr>
           <w:delText>MAINTENANCE UTILISATEUR</w:delText>
         </w:r>
-        <w:bookmarkEnd w:id="229"/>
-        <w:bookmarkEnd w:id="230"/>
-        <w:bookmarkEnd w:id="231"/>
+        <w:bookmarkEnd w:id="268"/>
+        <w:bookmarkEnd w:id="269"/>
+        <w:bookmarkEnd w:id="270"/>
       </w:del>
     </w:p>
     <w:p>
       <w:pPr>
         <w:rPr>
-          <w:del w:id="233" w:author="Pierre Demolliens" w:date="2019-02-05T11:02:00Z"/>
+          <w:del w:id="272" w:author="Pierre Demolliens" w:date="2019-02-05T11:02:00Z"/>
         </w:rPr>
       </w:pPr>
     </w:p>
@@ -6635,7 +6885,7 @@
       <w:tr>
         <w:trPr>
           <w:jc w:val="center"/>
-          <w:del w:id="234" w:author="Pierre Demolliens" w:date="2019-02-05T11:02:00Z"/>
+          <w:del w:id="273" w:author="Pierre Demolliens" w:date="2019-02-05T11:02:00Z"/>
         </w:trPr>
         <w:tc>
           <w:tcPr>
@@ -6651,11 +6901,11 @@
           <w:p>
             <w:pPr>
               <w:rPr>
-                <w:del w:id="235" w:author="Pierre Demolliens" w:date="2019-02-05T11:02:00Z"/>
+                <w:del w:id="274" w:author="Pierre Demolliens" w:date="2019-02-05T11:02:00Z"/>
                 <w:b/>
               </w:rPr>
             </w:pPr>
-            <w:del w:id="236" w:author="Pierre Demolliens" w:date="2019-02-05T11:02:00Z">
+            <w:del w:id="275" w:author="Pierre Demolliens" w:date="2019-02-05T11:02:00Z">
               <w:r>
                 <w:rPr>
                   <w:b/>
@@ -6679,11 +6929,11 @@
           <w:p>
             <w:pPr>
               <w:rPr>
-                <w:del w:id="237" w:author="Pierre Demolliens" w:date="2019-02-05T11:02:00Z"/>
+                <w:del w:id="276" w:author="Pierre Demolliens" w:date="2019-02-05T11:02:00Z"/>
                 <w:b/>
               </w:rPr>
             </w:pPr>
-            <w:del w:id="238" w:author="Pierre Demolliens" w:date="2019-02-05T11:02:00Z">
+            <w:del w:id="277" w:author="Pierre Demolliens" w:date="2019-02-05T11:02:00Z">
               <w:r>
                 <w:rPr>
                   <w:b/>
@@ -6697,7 +6947,7 @@
       <w:tr>
         <w:trPr>
           <w:jc w:val="center"/>
-          <w:del w:id="239" w:author="Pierre Demolliens" w:date="2019-02-05T11:02:00Z"/>
+          <w:del w:id="278" w:author="Pierre Demolliens" w:date="2019-02-05T11:02:00Z"/>
         </w:trPr>
         <w:tc>
           <w:tcPr>
@@ -6713,10 +6963,10 @@
           <w:p>
             <w:pPr>
               <w:rPr>
-                <w:del w:id="240" w:author="Pierre Demolliens" w:date="2019-02-05T11:02:00Z"/>
-              </w:rPr>
-            </w:pPr>
-            <w:del w:id="241" w:author="Pierre Demolliens" w:date="2019-02-05T11:02:00Z">
+                <w:del w:id="279" w:author="Pierre Demolliens" w:date="2019-02-05T11:02:00Z"/>
+              </w:rPr>
+            </w:pPr>
+            <w:del w:id="280" w:author="Pierre Demolliens" w:date="2019-02-05T11:02:00Z">
               <w:r>
                 <w:delText>Titre</w:delText>
               </w:r>
@@ -6736,7 +6986,7 @@
           <w:p>
             <w:pPr>
               <w:rPr>
-                <w:del w:id="242" w:author="Pierre Demolliens" w:date="2019-02-05T11:02:00Z"/>
+                <w:del w:id="281" w:author="Pierre Demolliens" w:date="2019-02-05T11:02:00Z"/>
                 <w:b/>
                 <w:i/>
               </w:rPr>
@@ -6747,7 +6997,7 @@
       <w:tr>
         <w:trPr>
           <w:jc w:val="center"/>
-          <w:del w:id="243" w:author="Pierre Demolliens" w:date="2019-02-05T11:02:00Z"/>
+          <w:del w:id="282" w:author="Pierre Demolliens" w:date="2019-02-05T11:02:00Z"/>
         </w:trPr>
         <w:tc>
           <w:tcPr>
@@ -6763,10 +7013,10 @@
           <w:p>
             <w:pPr>
               <w:rPr>
-                <w:del w:id="244" w:author="Pierre Demolliens" w:date="2019-02-05T11:02:00Z"/>
-              </w:rPr>
-            </w:pPr>
-            <w:del w:id="245" w:author="Pierre Demolliens" w:date="2019-02-05T11:02:00Z">
+                <w:del w:id="283" w:author="Pierre Demolliens" w:date="2019-02-05T11:02:00Z"/>
+              </w:rPr>
+            </w:pPr>
+            <w:del w:id="284" w:author="Pierre Demolliens" w:date="2019-02-05T11:02:00Z">
               <w:r>
                 <w:delText>Description</w:delText>
               </w:r>
@@ -6786,7 +7036,7 @@
           <w:p>
             <w:pPr>
               <w:rPr>
-                <w:del w:id="246" w:author="Pierre Demolliens" w:date="2019-02-05T11:02:00Z"/>
+                <w:del w:id="285" w:author="Pierre Demolliens" w:date="2019-02-05T11:02:00Z"/>
               </w:rPr>
             </w:pPr>
           </w:p>
@@ -6795,7 +7045,7 @@
       <w:tr>
         <w:trPr>
           <w:jc w:val="center"/>
-          <w:del w:id="247" w:author="Pierre Demolliens" w:date="2019-02-05T11:02:00Z"/>
+          <w:del w:id="286" w:author="Pierre Demolliens" w:date="2019-02-05T11:02:00Z"/>
         </w:trPr>
         <w:tc>
           <w:tcPr>
@@ -6811,10 +7061,10 @@
           <w:p>
             <w:pPr>
               <w:rPr>
-                <w:del w:id="248" w:author="Pierre Demolliens" w:date="2019-02-05T11:02:00Z"/>
-              </w:rPr>
-            </w:pPr>
-            <w:del w:id="249" w:author="Pierre Demolliens" w:date="2019-02-05T11:02:00Z">
+                <w:del w:id="287" w:author="Pierre Demolliens" w:date="2019-02-05T11:02:00Z"/>
+              </w:rPr>
+            </w:pPr>
+            <w:del w:id="288" w:author="Pierre Demolliens" w:date="2019-02-05T11:02:00Z">
               <w:r>
                 <w:delText>Version</w:delText>
               </w:r>
@@ -6834,7 +7084,7 @@
           <w:p>
             <w:pPr>
               <w:rPr>
-                <w:del w:id="250" w:author="Pierre Demolliens" w:date="2019-02-05T11:02:00Z"/>
+                <w:del w:id="289" w:author="Pierre Demolliens" w:date="2019-02-05T11:02:00Z"/>
               </w:rPr>
             </w:pPr>
           </w:p>
@@ -6843,7 +7093,7 @@
       <w:tr>
         <w:trPr>
           <w:jc w:val="center"/>
-          <w:del w:id="251" w:author="Pierre Demolliens" w:date="2019-02-05T11:02:00Z"/>
+          <w:del w:id="290" w:author="Pierre Demolliens" w:date="2019-02-05T11:02:00Z"/>
         </w:trPr>
         <w:tc>
           <w:tcPr>
@@ -6859,10 +7109,10 @@
           <w:p>
             <w:pPr>
               <w:rPr>
-                <w:del w:id="252" w:author="Pierre Demolliens" w:date="2019-02-05T11:02:00Z"/>
-              </w:rPr>
-            </w:pPr>
-            <w:del w:id="253" w:author="Pierre Demolliens" w:date="2019-02-05T11:02:00Z">
+                <w:del w:id="291" w:author="Pierre Demolliens" w:date="2019-02-05T11:02:00Z"/>
+              </w:rPr>
+            </w:pPr>
+            <w:del w:id="292" w:author="Pierre Demolliens" w:date="2019-02-05T11:02:00Z">
               <w:r>
                 <w:delText>Liens</w:delText>
               </w:r>
@@ -6882,7 +7132,7 @@
           <w:p>
             <w:pPr>
               <w:rPr>
-                <w:del w:id="254" w:author="Pierre Demolliens" w:date="2019-02-05T11:02:00Z"/>
+                <w:del w:id="293" w:author="Pierre Demolliens" w:date="2019-02-05T11:02:00Z"/>
               </w:rPr>
             </w:pPr>
           </w:p>
@@ -6891,7 +7141,7 @@
       <w:tr>
         <w:trPr>
           <w:jc w:val="center"/>
-          <w:del w:id="255" w:author="Pierre Demolliens" w:date="2019-02-05T11:02:00Z"/>
+          <w:del w:id="294" w:author="Pierre Demolliens" w:date="2019-02-05T11:02:00Z"/>
         </w:trPr>
         <w:tc>
           <w:tcPr>
@@ -6907,10 +7157,10 @@
           <w:p>
             <w:pPr>
               <w:rPr>
-                <w:del w:id="256" w:author="Pierre Demolliens" w:date="2019-02-05T11:02:00Z"/>
-              </w:rPr>
-            </w:pPr>
-            <w:del w:id="257" w:author="Pierre Demolliens" w:date="2019-02-05T11:02:00Z">
+                <w:del w:id="295" w:author="Pierre Demolliens" w:date="2019-02-05T11:02:00Z"/>
+              </w:rPr>
+            </w:pPr>
+            <w:del w:id="296" w:author="Pierre Demolliens" w:date="2019-02-05T11:02:00Z">
               <w:r>
                 <w:delText>Réf. exigence SYSTEME</w:delText>
               </w:r>
@@ -6930,7 +7180,7 @@
           <w:p>
             <w:pPr>
               <w:rPr>
-                <w:del w:id="258" w:author="Pierre Demolliens" w:date="2019-02-05T11:02:00Z"/>
+                <w:del w:id="297" w:author="Pierre Demolliens" w:date="2019-02-05T11:02:00Z"/>
               </w:rPr>
             </w:pPr>
           </w:p>
@@ -6940,28 +7190,28 @@
     <w:p>
       <w:pPr>
         <w:rPr>
-          <w:del w:id="259" w:author="Pierre Demolliens" w:date="2019-02-05T11:02:00Z"/>
+          <w:del w:id="298" w:author="Pierre Demolliens" w:date="2019-02-05T11:02:00Z"/>
         </w:rPr>
       </w:pPr>
     </w:p>
-    <w:commentRangeEnd w:id="169"/>
+    <w:commentRangeEnd w:id="200"/>
     <w:p>
       <w:pPr>
         <w:rPr>
-          <w:del w:id="260" w:author="Pierre Demolliens" w:date="2019-02-05T11:02:00Z"/>
+          <w:del w:id="299" w:author="Pierre Demolliens" w:date="2019-02-05T11:02:00Z"/>
         </w:rPr>
       </w:pPr>
       <w:r>
         <w:rPr>
           <w:rStyle w:val="Marquedecommentaire"/>
         </w:rPr>
-        <w:commentReference w:id="169"/>
+        <w:commentReference w:id="200"/>
       </w:r>
     </w:p>
     <w:p>
       <w:pPr>
         <w:rPr>
-          <w:del w:id="261" w:author="Pierre Demolliens" w:date="2019-02-05T11:02:00Z"/>
+          <w:del w:id="300" w:author="Pierre Demolliens" w:date="2019-02-05T11:02:00Z"/>
         </w:rPr>
       </w:pPr>
     </w:p>
@@ -6977,18 +7227,18 @@
           <w:color w:val="auto"/>
         </w:rPr>
       </w:pPr>
-      <w:bookmarkStart w:id="262" w:name="_Toc513210820"/>
-      <w:bookmarkStart w:id="263" w:name="_Toc500159698"/>
-      <w:bookmarkStart w:id="264" w:name="_Toc532117379"/>
+      <w:bookmarkStart w:id="301" w:name="_Toc513210820"/>
+      <w:bookmarkStart w:id="302" w:name="_Toc500159698"/>
+      <w:bookmarkStart w:id="303" w:name="_Toc532117379"/>
       <w:r>
         <w:rPr>
           <w:color w:val="auto"/>
         </w:rPr>
         <w:t>ERGONOMIE ET APTITUDE A L’UTILISATION</w:t>
       </w:r>
-      <w:bookmarkEnd w:id="262"/>
-      <w:bookmarkEnd w:id="263"/>
-      <w:bookmarkEnd w:id="264"/>
+      <w:bookmarkEnd w:id="301"/>
+      <w:bookmarkEnd w:id="302"/>
+      <w:bookmarkEnd w:id="303"/>
     </w:p>
     <w:p/>
     <w:p>
@@ -7004,8 +7254,8 @@
           <w:sz w:val="24"/>
         </w:rPr>
       </w:pPr>
-      <w:bookmarkStart w:id="265" w:name="_Toc513210821"/>
-      <w:bookmarkStart w:id="266" w:name="_Toc532117380"/>
+      <w:bookmarkStart w:id="304" w:name="_Toc513210821"/>
+      <w:bookmarkStart w:id="305" w:name="_Toc532117380"/>
       <w:r>
         <w:rPr>
           <w:color w:val="auto"/>
@@ -7013,8 +7263,8 @@
         </w:rPr>
         <w:t>INTERFACE HOMME-MACHINE</w:t>
       </w:r>
-      <w:bookmarkEnd w:id="265"/>
-      <w:bookmarkEnd w:id="266"/>
+      <w:bookmarkEnd w:id="304"/>
+      <w:bookmarkEnd w:id="305"/>
     </w:p>
     <w:p/>
     <w:tbl>
@@ -7027,7 +7277,7 @@
       <w:tblGrid>
         <w:gridCol w:w="4673"/>
         <w:gridCol w:w="4394"/>
-        <w:tblGridChange w:id="267">
+        <w:tblGridChange w:id="306">
           <w:tblGrid>
             <w:gridCol w:w="4673"/>
             <w:gridCol w:w="4394"/>
@@ -7131,7 +7381,7 @@
         <w:tblPrEx>
           <w:tblW w:w="9067" w:type="dxa"/>
           <w:jc w:val="center"/>
-          <w:tblPrExChange w:id="268" w:author="Pierre Demolliens" w:date="2019-02-04T16:09:00Z">
+          <w:tblPrExChange w:id="307" w:author="Pierre Demolliens" w:date="2019-02-04T16:09:00Z">
             <w:tblPrEx>
               <w:tblW w:w="9067" w:type="dxa"/>
               <w:jc w:val="center"/>
@@ -7141,7 +7391,7 @@
         <w:trPr>
           <w:trHeight w:val="300"/>
           <w:jc w:val="center"/>
-          <w:trPrChange w:id="269" w:author="Pierre Demolliens" w:date="2019-02-04T16:09:00Z">
+          <w:trPrChange w:id="308" w:author="Pierre Demolliens" w:date="2019-02-04T16:09:00Z">
             <w:trPr>
               <w:jc w:val="center"/>
             </w:trPr>
@@ -7157,7 +7407,7 @@
               <w:right w:val="single" w:sz="4" w:space="0" w:color="auto"/>
             </w:tcBorders>
             <w:shd w:val="clear" w:color="auto" w:fill="auto"/>
-            <w:tcPrChange w:id="270" w:author="Pierre Demolliens" w:date="2019-02-04T16:09:00Z">
+            <w:tcPrChange w:id="309" w:author="Pierre Demolliens" w:date="2019-02-04T16:09:00Z">
               <w:tcPr>
                 <w:tcW w:w="4673" w:type="dxa"/>
                 <w:tcBorders>
@@ -7171,7 +7421,7 @@
             </w:tcPrChange>
           </w:tcPr>
           <w:p>
-            <w:ins w:id="271" w:author="Pierre Demolliens" w:date="2019-02-04T16:09:00Z">
+            <w:ins w:id="310" w:author="Pierre Demolliens" w:date="2019-02-04T16:09:00Z">
               <w:r>
                 <w:fldChar w:fldCharType="begin"/>
               </w:r>
@@ -7179,7 +7429,7 @@
                 <w:instrText xml:space="preserve"> REF _Ref185730 \h </w:instrText>
               </w:r>
             </w:ins>
-            <w:ins w:id="272" w:author="Pierre Demolliens" w:date="2019-02-04T16:09:00Z">
+            <w:ins w:id="311" w:author="Pierre Demolliens" w:date="2019-02-04T16:09:00Z">
               <w:r>
                 <w:fldChar w:fldCharType="separate"/>
               </w:r>
@@ -7211,7 +7461,7 @@
               <w:right w:val="single" w:sz="4" w:space="0" w:color="auto"/>
             </w:tcBorders>
             <w:shd w:val="clear" w:color="auto" w:fill="auto"/>
-            <w:tcPrChange w:id="273" w:author="Pierre Demolliens" w:date="2019-02-04T16:09:00Z">
+            <w:tcPrChange w:id="312" w:author="Pierre Demolliens" w:date="2019-02-04T16:09:00Z">
               <w:tcPr>
                 <w:tcW w:w="4394" w:type="dxa"/>
                 <w:tcBorders>
@@ -7228,12 +7478,12 @@
             <w:r>
               <w:t xml:space="preserve">Ebauche </w:t>
             </w:r>
-            <w:ins w:id="274" w:author="Pierre Demolliens" w:date="2019-02-04T16:08:00Z">
+            <w:ins w:id="313" w:author="Pierre Demolliens" w:date="2019-02-04T16:08:00Z">
               <w:r>
                 <w:t>SOFTREQ-AAU-001</w:t>
               </w:r>
             </w:ins>
-            <w:del w:id="275" w:author="Pierre Demolliens" w:date="2019-02-04T16:08:00Z">
+            <w:del w:id="314" w:author="Pierre Demolliens" w:date="2019-02-04T16:08:00Z">
               <w:r>
                 <w:delText>IHM</w:delText>
               </w:r>
@@ -7257,7 +7507,7 @@
       <w:tr>
         <w:trPr>
           <w:jc w:val="center"/>
-          <w:del w:id="276" w:author="Pierre Demolliens" w:date="2019-02-05T11:05:00Z"/>
+          <w:del w:id="315" w:author="Pierre Demolliens" w:date="2019-02-05T11:05:00Z"/>
         </w:trPr>
         <w:tc>
           <w:tcPr>
@@ -7266,11 +7516,11 @@
           <w:p>
             <w:pPr>
               <w:rPr>
-                <w:del w:id="277" w:author="Pierre Demolliens" w:date="2019-02-05T11:05:00Z"/>
+                <w:del w:id="316" w:author="Pierre Demolliens" w:date="2019-02-05T11:05:00Z"/>
                 <w:b/>
               </w:rPr>
             </w:pPr>
-            <w:del w:id="278" w:author="Pierre Demolliens" w:date="2019-02-05T11:05:00Z">
+            <w:del w:id="317" w:author="Pierre Demolliens" w:date="2019-02-05T11:05:00Z">
               <w:r>
                 <w:rPr>
                   <w:b/>
@@ -7287,11 +7537,11 @@
           <w:p>
             <w:pPr>
               <w:rPr>
-                <w:del w:id="279" w:author="Pierre Demolliens" w:date="2019-02-05T11:05:00Z"/>
+                <w:del w:id="318" w:author="Pierre Demolliens" w:date="2019-02-05T11:05:00Z"/>
                 <w:b/>
               </w:rPr>
             </w:pPr>
-            <w:del w:id="280" w:author="Pierre Demolliens" w:date="2019-02-05T11:05:00Z">
+            <w:del w:id="319" w:author="Pierre Demolliens" w:date="2019-02-05T11:05:00Z">
               <w:r>
                 <w:rPr>
                   <w:b/>
@@ -7323,7 +7573,7 @@
       <w:tr>
         <w:trPr>
           <w:jc w:val="center"/>
-          <w:del w:id="281" w:author="Pierre Demolliens" w:date="2019-02-05T11:05:00Z"/>
+          <w:del w:id="320" w:author="Pierre Demolliens" w:date="2019-02-05T11:05:00Z"/>
         </w:trPr>
         <w:tc>
           <w:tcPr>
@@ -7332,10 +7582,10 @@
           <w:p>
             <w:pPr>
               <w:rPr>
-                <w:del w:id="282" w:author="Pierre Demolliens" w:date="2019-02-05T11:05:00Z"/>
-              </w:rPr>
-            </w:pPr>
-            <w:del w:id="283" w:author="Pierre Demolliens" w:date="2019-02-05T11:05:00Z">
+                <w:del w:id="321" w:author="Pierre Demolliens" w:date="2019-02-05T11:05:00Z"/>
+              </w:rPr>
+            </w:pPr>
+            <w:del w:id="322" w:author="Pierre Demolliens" w:date="2019-02-05T11:05:00Z">
               <w:r>
                 <w:delText>Titre</w:delText>
               </w:r>
@@ -7349,7 +7599,7 @@
           <w:p>
             <w:pPr>
               <w:rPr>
-                <w:del w:id="284" w:author="Pierre Demolliens" w:date="2019-02-05T11:05:00Z"/>
+                <w:del w:id="323" w:author="Pierre Demolliens" w:date="2019-02-05T11:05:00Z"/>
                 <w:i/>
               </w:rPr>
             </w:pPr>
@@ -7359,7 +7609,7 @@
       <w:tr>
         <w:trPr>
           <w:jc w:val="center"/>
-          <w:del w:id="285" w:author="Pierre Demolliens" w:date="2019-02-05T11:05:00Z"/>
+          <w:del w:id="324" w:author="Pierre Demolliens" w:date="2019-02-05T11:05:00Z"/>
         </w:trPr>
         <w:tc>
           <w:tcPr>
@@ -7368,10 +7618,10 @@
           <w:p>
             <w:pPr>
               <w:rPr>
-                <w:del w:id="286" w:author="Pierre Demolliens" w:date="2019-02-05T11:05:00Z"/>
-              </w:rPr>
-            </w:pPr>
-            <w:del w:id="287" w:author="Pierre Demolliens" w:date="2019-02-05T11:05:00Z">
+                <w:del w:id="325" w:author="Pierre Demolliens" w:date="2019-02-05T11:05:00Z"/>
+              </w:rPr>
+            </w:pPr>
+            <w:del w:id="326" w:author="Pierre Demolliens" w:date="2019-02-05T11:05:00Z">
               <w:r>
                 <w:delText>Description</w:delText>
               </w:r>
@@ -7385,7 +7635,7 @@
           <w:p>
             <w:pPr>
               <w:rPr>
-                <w:del w:id="288" w:author="Pierre Demolliens" w:date="2019-02-05T11:05:00Z"/>
+                <w:del w:id="327" w:author="Pierre Demolliens" w:date="2019-02-05T11:05:00Z"/>
               </w:rPr>
             </w:pPr>
           </w:p>
@@ -7394,7 +7644,7 @@
       <w:tr>
         <w:trPr>
           <w:jc w:val="center"/>
-          <w:del w:id="289" w:author="Pierre Demolliens" w:date="2019-02-05T11:05:00Z"/>
+          <w:del w:id="328" w:author="Pierre Demolliens" w:date="2019-02-05T11:05:00Z"/>
         </w:trPr>
         <w:tc>
           <w:tcPr>
@@ -7403,10 +7653,10 @@
           <w:p>
             <w:pPr>
               <w:rPr>
-                <w:del w:id="290" w:author="Pierre Demolliens" w:date="2019-02-05T11:05:00Z"/>
-              </w:rPr>
-            </w:pPr>
-            <w:del w:id="291" w:author="Pierre Demolliens" w:date="2019-02-05T11:05:00Z">
+                <w:del w:id="329" w:author="Pierre Demolliens" w:date="2019-02-05T11:05:00Z"/>
+              </w:rPr>
+            </w:pPr>
+            <w:del w:id="330" w:author="Pierre Demolliens" w:date="2019-02-05T11:05:00Z">
               <w:r>
                 <w:delText>Version</w:delText>
               </w:r>
@@ -7420,7 +7670,7 @@
           <w:p>
             <w:pPr>
               <w:rPr>
-                <w:del w:id="292" w:author="Pierre Demolliens" w:date="2019-02-05T11:05:00Z"/>
+                <w:del w:id="331" w:author="Pierre Demolliens" w:date="2019-02-05T11:05:00Z"/>
               </w:rPr>
             </w:pPr>
           </w:p>
@@ -7429,7 +7679,7 @@
       <w:tr>
         <w:trPr>
           <w:jc w:val="center"/>
-          <w:del w:id="293" w:author="Pierre Demolliens" w:date="2019-02-05T11:05:00Z"/>
+          <w:del w:id="332" w:author="Pierre Demolliens" w:date="2019-02-05T11:05:00Z"/>
         </w:trPr>
         <w:tc>
           <w:tcPr>
@@ -7438,10 +7688,10 @@
           <w:p>
             <w:pPr>
               <w:rPr>
-                <w:del w:id="294" w:author="Pierre Demolliens" w:date="2019-02-05T11:05:00Z"/>
-              </w:rPr>
-            </w:pPr>
-            <w:del w:id="295" w:author="Pierre Demolliens" w:date="2019-02-05T11:05:00Z">
+                <w:del w:id="333" w:author="Pierre Demolliens" w:date="2019-02-05T11:05:00Z"/>
+              </w:rPr>
+            </w:pPr>
+            <w:del w:id="334" w:author="Pierre Demolliens" w:date="2019-02-05T11:05:00Z">
               <w:r>
                 <w:delText>Liens</w:delText>
               </w:r>
@@ -7455,7 +7705,7 @@
           <w:p>
             <w:pPr>
               <w:rPr>
-                <w:del w:id="296" w:author="Pierre Demolliens" w:date="2019-02-05T11:05:00Z"/>
+                <w:del w:id="335" w:author="Pierre Demolliens" w:date="2019-02-05T11:05:00Z"/>
               </w:rPr>
             </w:pPr>
           </w:p>
@@ -7464,7 +7714,7 @@
       <w:tr>
         <w:trPr>
           <w:jc w:val="center"/>
-          <w:del w:id="297" w:author="Pierre Demolliens" w:date="2019-02-05T11:05:00Z"/>
+          <w:del w:id="336" w:author="Pierre Demolliens" w:date="2019-02-05T11:05:00Z"/>
         </w:trPr>
         <w:tc>
           <w:tcPr>
@@ -7473,10 +7723,10 @@
           <w:p>
             <w:pPr>
               <w:rPr>
-                <w:del w:id="298" w:author="Pierre Demolliens" w:date="2019-02-05T11:05:00Z"/>
-              </w:rPr>
-            </w:pPr>
-            <w:del w:id="299" w:author="Pierre Demolliens" w:date="2019-02-05T11:05:00Z">
+                <w:del w:id="337" w:author="Pierre Demolliens" w:date="2019-02-05T11:05:00Z"/>
+              </w:rPr>
+            </w:pPr>
+            <w:del w:id="338" w:author="Pierre Demolliens" w:date="2019-02-05T11:05:00Z">
               <w:r>
                 <w:delText>Réf. exigence SYSTEME</w:delText>
               </w:r>
@@ -7490,7 +7740,7 @@
           <w:p>
             <w:pPr>
               <w:rPr>
-                <w:del w:id="300" w:author="Pierre Demolliens" w:date="2019-02-05T11:05:00Z"/>
+                <w:del w:id="339" w:author="Pierre Demolliens" w:date="2019-02-05T11:05:00Z"/>
               </w:rPr>
             </w:pPr>
           </w:p>
@@ -7500,23 +7750,25 @@
     <w:p>
       <w:pPr>
         <w:rPr>
-          <w:ins w:id="301" w:author="Pierre Demolliens" w:date="2019-02-05T11:05:00Z"/>
+          <w:ins w:id="340" w:author="Pierre Demolliens" w:date="2019-02-05T11:05:00Z"/>
         </w:rPr>
       </w:pPr>
-      <w:ins w:id="302" w:author="Pierre Demolliens" w:date="2019-02-04T16:09:00Z">
+      <w:ins w:id="341" w:author="Pierre Demolliens" w:date="2019-02-04T16:09:00Z">
         <w:r>
           <w:t>Com</w:t>
         </w:r>
       </w:ins>
-      <w:ins w:id="303" w:author="Pierre Demolliens" w:date="2019-02-04T16:10:00Z">
+      <w:ins w:id="342" w:author="Pierre Demolliens" w:date="2019-02-04T16:10:00Z">
         <w:r>
-          <w:t xml:space="preserve">pléter pour </w:t>
+          <w:t>pléter pour</w:t>
         </w:r>
-        <w:proofErr w:type="spellStart"/>
+      </w:ins>
+      <w:ins w:id="343" w:author="Pierre Demolliens" w:date="2019-02-19T18:37:00Z">
         <w:r>
-          <w:t>chaqu’un</w:t>
+          <w:t xml:space="preserve"> chacune</w:t>
         </w:r>
-        <w:proofErr w:type="spellEnd"/>
+      </w:ins>
+      <w:ins w:id="344" w:author="Pierre Demolliens" w:date="2019-02-04T16:10:00Z">
         <w:r>
           <w:t xml:space="preserve"> des interfaces, recherches récupération </w:t>
         </w:r>
@@ -7536,7 +7788,7 @@
       <w:tr>
         <w:trPr>
           <w:jc w:val="center"/>
-          <w:ins w:id="304" w:author="Pierre Demolliens" w:date="2019-02-05T11:05:00Z"/>
+          <w:ins w:id="345" w:author="Pierre Demolliens" w:date="2019-02-05T11:05:00Z"/>
         </w:trPr>
         <w:tc>
           <w:tcPr>
@@ -7545,11 +7797,11 @@
           <w:p>
             <w:pPr>
               <w:rPr>
-                <w:ins w:id="305" w:author="Pierre Demolliens" w:date="2019-02-05T11:05:00Z"/>
+                <w:ins w:id="346" w:author="Pierre Demolliens" w:date="2019-02-05T11:05:00Z"/>
                 <w:b/>
               </w:rPr>
             </w:pPr>
-            <w:ins w:id="306" w:author="Pierre Demolliens" w:date="2019-02-05T11:05:00Z">
+            <w:ins w:id="347" w:author="Pierre Demolliens" w:date="2019-02-05T11:05:00Z">
               <w:r>
                 <w:rPr>
                   <w:b/>
@@ -7566,11 +7818,11 @@
           <w:p>
             <w:pPr>
               <w:rPr>
-                <w:ins w:id="307" w:author="Pierre Demolliens" w:date="2019-02-05T11:05:00Z"/>
+                <w:ins w:id="348" w:author="Pierre Demolliens" w:date="2019-02-05T11:05:00Z"/>
                 <w:b/>
               </w:rPr>
             </w:pPr>
-            <w:ins w:id="308" w:author="Pierre Demolliens" w:date="2019-02-05T11:05:00Z">
+            <w:ins w:id="349" w:author="Pierre Demolliens" w:date="2019-02-05T11:05:00Z">
               <w:r>
                 <w:rPr>
                   <w:b/>
@@ -7602,7 +7854,7 @@
       <w:tr>
         <w:trPr>
           <w:jc w:val="center"/>
-          <w:ins w:id="309" w:author="Pierre Demolliens" w:date="2019-02-05T11:05:00Z"/>
+          <w:ins w:id="350" w:author="Pierre Demolliens" w:date="2019-02-05T11:05:00Z"/>
         </w:trPr>
         <w:tc>
           <w:tcPr>
@@ -7611,10 +7863,10 @@
           <w:p>
             <w:pPr>
               <w:rPr>
-                <w:ins w:id="310" w:author="Pierre Demolliens" w:date="2019-02-05T11:05:00Z"/>
-              </w:rPr>
-            </w:pPr>
-            <w:ins w:id="311" w:author="Pierre Demolliens" w:date="2019-02-05T11:05:00Z">
+                <w:ins w:id="351" w:author="Pierre Demolliens" w:date="2019-02-05T11:05:00Z"/>
+              </w:rPr>
+            </w:pPr>
+            <w:ins w:id="352" w:author="Pierre Demolliens" w:date="2019-02-05T11:05:00Z">
               <w:r>
                 <w:t>Titre</w:t>
               </w:r>
@@ -7628,22 +7880,16 @@
           <w:p>
             <w:pPr>
               <w:rPr>
-                <w:ins w:id="312" w:author="Pierre Demolliens" w:date="2019-02-05T11:05:00Z"/>
+                <w:ins w:id="353" w:author="Pierre Demolliens" w:date="2019-02-05T11:05:00Z"/>
                 <w:i/>
               </w:rPr>
             </w:pPr>
-            <w:ins w:id="313" w:author="Pierre Demolliens" w:date="2019-02-05T11:05:00Z">
+            <w:ins w:id="354" w:author="Pierre Demolliens" w:date="2019-02-05T11:05:00Z">
               <w:r>
                 <w:rPr>
                   <w:i/>
                 </w:rPr>
-                <w:t>Interface d</w:t>
-              </w:r>
-              <w:r>
-                <w:rPr>
-                  <w:i/>
-                </w:rPr>
-                <w:t>’ajout de patient</w:t>
+                <w:t>Interface d’ajout de patient</w:t>
               </w:r>
             </w:ins>
           </w:p>
@@ -7652,7 +7898,7 @@
       <w:tr>
         <w:trPr>
           <w:jc w:val="center"/>
-          <w:ins w:id="314" w:author="Pierre Demolliens" w:date="2019-02-05T11:05:00Z"/>
+          <w:ins w:id="355" w:author="Pierre Demolliens" w:date="2019-02-05T11:05:00Z"/>
         </w:trPr>
         <w:tc>
           <w:tcPr>
@@ -7661,10 +7907,10 @@
           <w:p>
             <w:pPr>
               <w:rPr>
-                <w:ins w:id="315" w:author="Pierre Demolliens" w:date="2019-02-05T11:05:00Z"/>
-              </w:rPr>
-            </w:pPr>
-            <w:ins w:id="316" w:author="Pierre Demolliens" w:date="2019-02-05T11:05:00Z">
+                <w:ins w:id="356" w:author="Pierre Demolliens" w:date="2019-02-05T11:05:00Z"/>
+              </w:rPr>
+            </w:pPr>
+            <w:ins w:id="357" w:author="Pierre Demolliens" w:date="2019-02-05T11:05:00Z">
               <w:r>
                 <w:t>Description</w:t>
               </w:r>
@@ -7678,20 +7924,20 @@
           <w:p>
             <w:pPr>
               <w:rPr>
-                <w:ins w:id="317" w:author="Pierre Demolliens" w:date="2019-02-05T11:05:00Z"/>
-              </w:rPr>
-            </w:pPr>
-            <w:ins w:id="318" w:author="Pierre Demolliens" w:date="2019-02-05T11:05:00Z">
+                <w:ins w:id="358" w:author="Pierre Demolliens" w:date="2019-02-05T11:05:00Z"/>
+              </w:rPr>
+            </w:pPr>
+            <w:ins w:id="359" w:author="Pierre Demolliens" w:date="2019-02-05T11:05:00Z">
               <w:r>
                 <w:t xml:space="preserve">Maquette de l’IHM pour </w:t>
               </w:r>
             </w:ins>
-            <w:ins w:id="319" w:author="Pierre Demolliens" w:date="2019-02-05T11:06:00Z">
+            <w:ins w:id="360" w:author="Pierre Demolliens" w:date="2019-02-05T11:06:00Z">
               <w:r>
                 <w:t>l’ajout d’un patient dans le serveur Fhir</w:t>
               </w:r>
             </w:ins>
-            <w:ins w:id="320" w:author="Pierre Demolliens" w:date="2019-02-05T11:05:00Z">
+            <w:ins w:id="361" w:author="Pierre Demolliens" w:date="2019-02-05T11:05:00Z">
               <w:r>
                 <w:t xml:space="preserve">. </w:t>
               </w:r>
@@ -7702,7 +7948,7 @@
       <w:tr>
         <w:trPr>
           <w:jc w:val="center"/>
-          <w:ins w:id="321" w:author="Pierre Demolliens" w:date="2019-02-05T11:05:00Z"/>
+          <w:ins w:id="362" w:author="Pierre Demolliens" w:date="2019-02-05T11:05:00Z"/>
         </w:trPr>
         <w:tc>
           <w:tcPr>
@@ -7711,10 +7957,10 @@
           <w:p>
             <w:pPr>
               <w:rPr>
-                <w:ins w:id="322" w:author="Pierre Demolliens" w:date="2019-02-05T11:05:00Z"/>
-              </w:rPr>
-            </w:pPr>
-            <w:ins w:id="323" w:author="Pierre Demolliens" w:date="2019-02-05T11:05:00Z">
+                <w:ins w:id="363" w:author="Pierre Demolliens" w:date="2019-02-05T11:05:00Z"/>
+              </w:rPr>
+            </w:pPr>
+            <w:ins w:id="364" w:author="Pierre Demolliens" w:date="2019-02-05T11:05:00Z">
               <w:r>
                 <w:t>Version</w:t>
               </w:r>
@@ -7728,10 +7974,10 @@
           <w:p>
             <w:pPr>
               <w:rPr>
-                <w:ins w:id="324" w:author="Pierre Demolliens" w:date="2019-02-05T11:05:00Z"/>
-              </w:rPr>
-            </w:pPr>
-            <w:ins w:id="325" w:author="Pierre Demolliens" w:date="2019-02-05T11:05:00Z">
+                <w:ins w:id="365" w:author="Pierre Demolliens" w:date="2019-02-05T11:05:00Z"/>
+              </w:rPr>
+            </w:pPr>
+            <w:ins w:id="366" w:author="Pierre Demolliens" w:date="2019-02-05T11:05:00Z">
               <w:r>
                 <w:t>1.0</w:t>
               </w:r>
@@ -7742,7 +7988,7 @@
       <w:tr>
         <w:trPr>
           <w:jc w:val="center"/>
-          <w:ins w:id="326" w:author="Pierre Demolliens" w:date="2019-02-05T11:05:00Z"/>
+          <w:ins w:id="367" w:author="Pierre Demolliens" w:date="2019-02-05T11:05:00Z"/>
         </w:trPr>
         <w:tc>
           <w:tcPr>
@@ -7751,10 +7997,10 @@
           <w:p>
             <w:pPr>
               <w:rPr>
-                <w:ins w:id="327" w:author="Pierre Demolliens" w:date="2019-02-05T11:05:00Z"/>
-              </w:rPr>
-            </w:pPr>
-            <w:ins w:id="328" w:author="Pierre Demolliens" w:date="2019-02-05T11:05:00Z">
+                <w:ins w:id="368" w:author="Pierre Demolliens" w:date="2019-02-05T11:05:00Z"/>
+              </w:rPr>
+            </w:pPr>
+            <w:ins w:id="369" w:author="Pierre Demolliens" w:date="2019-02-05T11:05:00Z">
               <w:r>
                 <w:t>Liens</w:t>
               </w:r>
@@ -7768,10 +8014,10 @@
           <w:p>
             <w:pPr>
               <w:rPr>
-                <w:ins w:id="329" w:author="Pierre Demolliens" w:date="2019-02-05T11:05:00Z"/>
-              </w:rPr>
-            </w:pPr>
-            <w:ins w:id="330" w:author="Pierre Demolliens" w:date="2019-02-05T11:07:00Z">
+                <w:ins w:id="370" w:author="Pierre Demolliens" w:date="2019-02-05T11:05:00Z"/>
+              </w:rPr>
+            </w:pPr>
+            <w:ins w:id="371" w:author="Pierre Demolliens" w:date="2019-02-05T11:07:00Z">
               <w:r>
                 <w:rPr>
                   <w:b/>
@@ -7794,13 +8040,7 @@
                 <w:rPr>
                   <w:b/>
                 </w:rPr>
-                <w:t>AAU-002, 003, 004</w:t>
-              </w:r>
-              <w:r>
-                <w:rPr>
-                  <w:b/>
-                </w:rPr>
-                <w:t>, 005</w:t>
+                <w:t>AAU-002, 003, 004, 005</w:t>
               </w:r>
             </w:ins>
           </w:p>
@@ -7809,7 +8049,7 @@
       <w:tr>
         <w:trPr>
           <w:jc w:val="center"/>
-          <w:ins w:id="331" w:author="Pierre Demolliens" w:date="2019-02-05T11:05:00Z"/>
+          <w:ins w:id="372" w:author="Pierre Demolliens" w:date="2019-02-05T11:05:00Z"/>
         </w:trPr>
         <w:tc>
           <w:tcPr>
@@ -7818,10 +8058,10 @@
           <w:p>
             <w:pPr>
               <w:rPr>
-                <w:ins w:id="332" w:author="Pierre Demolliens" w:date="2019-02-05T11:05:00Z"/>
-              </w:rPr>
-            </w:pPr>
-            <w:ins w:id="333" w:author="Pierre Demolliens" w:date="2019-02-05T11:05:00Z">
+                <w:ins w:id="373" w:author="Pierre Demolliens" w:date="2019-02-05T11:05:00Z"/>
+              </w:rPr>
+            </w:pPr>
+            <w:ins w:id="374" w:author="Pierre Demolliens" w:date="2019-02-05T11:05:00Z">
               <w:r>
                 <w:t>Réf. exigence SYSTEME</w:t>
               </w:r>
@@ -7835,10 +8075,10 @@
           <w:p>
             <w:pPr>
               <w:rPr>
-                <w:ins w:id="334" w:author="Pierre Demolliens" w:date="2019-02-05T11:05:00Z"/>
-              </w:rPr>
-            </w:pPr>
-            <w:ins w:id="335" w:author="Pierre Demolliens" w:date="2019-02-05T11:05:00Z">
+                <w:ins w:id="375" w:author="Pierre Demolliens" w:date="2019-02-05T11:05:00Z"/>
+              </w:rPr>
+            </w:pPr>
+            <w:ins w:id="376" w:author="Pierre Demolliens" w:date="2019-02-05T11:05:00Z">
               <w:r>
                 <w:t>E_FS_001</w:t>
               </w:r>
@@ -7850,16 +8090,11 @@
     <w:p>
       <w:pPr>
         <w:rPr>
-          <w:ins w:id="336" w:author="Pierre Demolliens" w:date="2019-02-05T11:05:00Z"/>
+          <w:ins w:id="377" w:author="Pierre Demolliens" w:date="2019-02-05T11:04:00Z"/>
         </w:rPr>
       </w:pPr>
-    </w:p>
-    <w:p>
-      <w:pPr>
-        <w:rPr>
-          <w:ins w:id="337" w:author="Pierre Demolliens" w:date="2019-02-05T11:04:00Z"/>
-        </w:rPr>
-      </w:pPr>
+      <w:bookmarkStart w:id="378" w:name="_GoBack"/>
+      <w:bookmarkEnd w:id="378"/>
     </w:p>
     <w:tbl>
       <w:tblPr>
@@ -7875,7 +8110,7 @@
       <w:tr>
         <w:trPr>
           <w:jc w:val="center"/>
-          <w:ins w:id="338" w:author="Pierre Demolliens" w:date="2019-02-05T11:04:00Z"/>
+          <w:ins w:id="379" w:author="Pierre Demolliens" w:date="2019-02-05T11:04:00Z"/>
         </w:trPr>
         <w:tc>
           <w:tcPr>
@@ -7884,11 +8119,11 @@
           <w:p>
             <w:pPr>
               <w:rPr>
-                <w:ins w:id="339" w:author="Pierre Demolliens" w:date="2019-02-05T11:04:00Z"/>
+                <w:ins w:id="380" w:author="Pierre Demolliens" w:date="2019-02-05T11:04:00Z"/>
                 <w:b/>
               </w:rPr>
             </w:pPr>
-            <w:ins w:id="340" w:author="Pierre Demolliens" w:date="2019-02-05T11:04:00Z">
+            <w:ins w:id="381" w:author="Pierre Demolliens" w:date="2019-02-05T11:04:00Z">
               <w:r>
                 <w:rPr>
                   <w:b/>
@@ -7905,11 +8140,11 @@
           <w:p>
             <w:pPr>
               <w:rPr>
-                <w:ins w:id="341" w:author="Pierre Demolliens" w:date="2019-02-05T11:04:00Z"/>
+                <w:ins w:id="382" w:author="Pierre Demolliens" w:date="2019-02-05T11:04:00Z"/>
                 <w:b/>
               </w:rPr>
             </w:pPr>
-            <w:ins w:id="342" w:author="Pierre Demolliens" w:date="2019-02-05T11:04:00Z">
+            <w:ins w:id="383" w:author="Pierre Demolliens" w:date="2019-02-05T11:04:00Z">
               <w:r>
                 <w:rPr>
                   <w:b/>
@@ -7932,13 +8167,7 @@
                 <w:rPr>
                   <w:b/>
                 </w:rPr>
-                <w:t>AAU-00</w:t>
-              </w:r>
-              <w:r>
-                <w:rPr>
-                  <w:b/>
-                </w:rPr>
-                <w:t>2</w:t>
+                <w:t>AAU-002</w:t>
               </w:r>
             </w:ins>
           </w:p>
@@ -7947,7 +8176,7 @@
       <w:tr>
         <w:trPr>
           <w:jc w:val="center"/>
-          <w:ins w:id="343" w:author="Pierre Demolliens" w:date="2019-02-05T11:04:00Z"/>
+          <w:ins w:id="384" w:author="Pierre Demolliens" w:date="2019-02-05T11:04:00Z"/>
         </w:trPr>
         <w:tc>
           <w:tcPr>
@@ -7956,12 +8185,11 @@
           <w:p>
             <w:pPr>
               <w:rPr>
-                <w:ins w:id="344" w:author="Pierre Demolliens" w:date="2019-02-05T11:04:00Z"/>
-              </w:rPr>
-            </w:pPr>
-            <w:ins w:id="345" w:author="Pierre Demolliens" w:date="2019-02-05T11:04:00Z">
-              <w:r>
-                <w:lastRenderedPageBreak/>
+                <w:ins w:id="385" w:author="Pierre Demolliens" w:date="2019-02-05T11:04:00Z"/>
+              </w:rPr>
+            </w:pPr>
+            <w:ins w:id="386" w:author="Pierre Demolliens" w:date="2019-02-05T11:04:00Z">
+              <w:r>
                 <w:t>Titre</w:t>
               </w:r>
             </w:ins>
@@ -7974,28 +8202,16 @@
           <w:p>
             <w:pPr>
               <w:rPr>
-                <w:ins w:id="346" w:author="Pierre Demolliens" w:date="2019-02-05T11:04:00Z"/>
+                <w:ins w:id="387" w:author="Pierre Demolliens" w:date="2019-02-05T11:04:00Z"/>
                 <w:i/>
               </w:rPr>
             </w:pPr>
-            <w:ins w:id="347" w:author="Pierre Demolliens" w:date="2019-02-05T11:04:00Z">
+            <w:ins w:id="388" w:author="Pierre Demolliens" w:date="2019-02-05T11:04:00Z">
               <w:r>
                 <w:rPr>
                   <w:i/>
                 </w:rPr>
-                <w:t xml:space="preserve">Interface de </w:t>
-              </w:r>
-              <w:r>
-                <w:rPr>
-                  <w:i/>
-                </w:rPr>
-                <w:t>suppression</w:t>
-              </w:r>
-              <w:r>
-                <w:rPr>
-                  <w:i/>
-                </w:rPr>
-                <w:t xml:space="preserve"> </w:t>
+                <w:t xml:space="preserve">Interface de suppression </w:t>
               </w:r>
             </w:ins>
           </w:p>
@@ -8004,7 +8220,7 @@
       <w:tr>
         <w:trPr>
           <w:jc w:val="center"/>
-          <w:ins w:id="348" w:author="Pierre Demolliens" w:date="2019-02-05T11:04:00Z"/>
+          <w:ins w:id="389" w:author="Pierre Demolliens" w:date="2019-02-05T11:04:00Z"/>
         </w:trPr>
         <w:tc>
           <w:tcPr>
@@ -8013,10 +8229,10 @@
           <w:p>
             <w:pPr>
               <w:rPr>
-                <w:ins w:id="349" w:author="Pierre Demolliens" w:date="2019-02-05T11:04:00Z"/>
-              </w:rPr>
-            </w:pPr>
-            <w:ins w:id="350" w:author="Pierre Demolliens" w:date="2019-02-05T11:04:00Z">
+                <w:ins w:id="390" w:author="Pierre Demolliens" w:date="2019-02-05T11:04:00Z"/>
+              </w:rPr>
+            </w:pPr>
+            <w:ins w:id="391" w:author="Pierre Demolliens" w:date="2019-02-05T11:04:00Z">
               <w:r>
                 <w:t>Description</w:t>
               </w:r>
@@ -8030,18 +8246,12 @@
           <w:p>
             <w:pPr>
               <w:rPr>
-                <w:ins w:id="351" w:author="Pierre Demolliens" w:date="2019-02-05T11:04:00Z"/>
-              </w:rPr>
-            </w:pPr>
-            <w:ins w:id="352" w:author="Pierre Demolliens" w:date="2019-02-05T11:04:00Z">
-              <w:r>
-                <w:t xml:space="preserve">Maquette de l’IHM pour la </w:t>
-              </w:r>
-              <w:r>
-                <w:t>suppression</w:t>
-              </w:r>
-              <w:r>
-                <w:t xml:space="preserve">. </w:t>
+                <w:ins w:id="392" w:author="Pierre Demolliens" w:date="2019-02-05T11:04:00Z"/>
+              </w:rPr>
+            </w:pPr>
+            <w:ins w:id="393" w:author="Pierre Demolliens" w:date="2019-02-05T11:04:00Z">
+              <w:r>
+                <w:t xml:space="preserve">Maquette de l’IHM pour la suppression. </w:t>
               </w:r>
             </w:ins>
           </w:p>
@@ -8050,7 +8260,7 @@
       <w:tr>
         <w:trPr>
           <w:jc w:val="center"/>
-          <w:ins w:id="353" w:author="Pierre Demolliens" w:date="2019-02-05T11:04:00Z"/>
+          <w:ins w:id="394" w:author="Pierre Demolliens" w:date="2019-02-05T11:04:00Z"/>
         </w:trPr>
         <w:tc>
           <w:tcPr>
@@ -8059,10 +8269,10 @@
           <w:p>
             <w:pPr>
               <w:rPr>
-                <w:ins w:id="354" w:author="Pierre Demolliens" w:date="2019-02-05T11:04:00Z"/>
-              </w:rPr>
-            </w:pPr>
-            <w:ins w:id="355" w:author="Pierre Demolliens" w:date="2019-02-05T11:04:00Z">
+                <w:ins w:id="395" w:author="Pierre Demolliens" w:date="2019-02-05T11:04:00Z"/>
+              </w:rPr>
+            </w:pPr>
+            <w:ins w:id="396" w:author="Pierre Demolliens" w:date="2019-02-05T11:04:00Z">
               <w:r>
                 <w:t>Version</w:t>
               </w:r>
@@ -8076,10 +8286,10 @@
           <w:p>
             <w:pPr>
               <w:rPr>
-                <w:ins w:id="356" w:author="Pierre Demolliens" w:date="2019-02-05T11:04:00Z"/>
-              </w:rPr>
-            </w:pPr>
-            <w:ins w:id="357" w:author="Pierre Demolliens" w:date="2019-02-05T11:04:00Z">
+                <w:ins w:id="397" w:author="Pierre Demolliens" w:date="2019-02-05T11:04:00Z"/>
+              </w:rPr>
+            </w:pPr>
+            <w:ins w:id="398" w:author="Pierre Demolliens" w:date="2019-02-05T11:04:00Z">
               <w:r>
                 <w:t>1.0</w:t>
               </w:r>
@@ -8090,7 +8300,7 @@
       <w:tr>
         <w:trPr>
           <w:jc w:val="center"/>
-          <w:ins w:id="358" w:author="Pierre Demolliens" w:date="2019-02-05T11:04:00Z"/>
+          <w:ins w:id="399" w:author="Pierre Demolliens" w:date="2019-02-05T11:04:00Z"/>
         </w:trPr>
         <w:tc>
           <w:tcPr>
@@ -8099,10 +8309,10 @@
           <w:p>
             <w:pPr>
               <w:rPr>
-                <w:ins w:id="359" w:author="Pierre Demolliens" w:date="2019-02-05T11:04:00Z"/>
-              </w:rPr>
-            </w:pPr>
-            <w:ins w:id="360" w:author="Pierre Demolliens" w:date="2019-02-05T11:04:00Z">
+                <w:ins w:id="400" w:author="Pierre Demolliens" w:date="2019-02-05T11:04:00Z"/>
+              </w:rPr>
+            </w:pPr>
+            <w:ins w:id="401" w:author="Pierre Demolliens" w:date="2019-02-05T11:04:00Z">
               <w:r>
                 <w:t>Liens</w:t>
               </w:r>
@@ -8116,10 +8326,10 @@
           <w:p>
             <w:pPr>
               <w:rPr>
-                <w:ins w:id="361" w:author="Pierre Demolliens" w:date="2019-02-05T11:04:00Z"/>
-              </w:rPr>
-            </w:pPr>
-            <w:ins w:id="362" w:author="Pierre Demolliens" w:date="2019-02-05T11:07:00Z">
+                <w:ins w:id="402" w:author="Pierre Demolliens" w:date="2019-02-05T11:04:00Z"/>
+              </w:rPr>
+            </w:pPr>
+            <w:ins w:id="403" w:author="Pierre Demolliens" w:date="2019-02-05T11:07:00Z">
               <w:r>
                 <w:rPr>
                   <w:b/>
@@ -8142,19 +8352,7 @@
                 <w:rPr>
                   <w:b/>
                 </w:rPr>
-                <w:t>AAU-001, 00</w:t>
-              </w:r>
-              <w:r>
-                <w:rPr>
-                  <w:b/>
-                </w:rPr>
-                <w:t>5</w:t>
-              </w:r>
-              <w:r>
-                <w:rPr>
-                  <w:b/>
-                </w:rPr>
-                <w:t>, 003, 004</w:t>
+                <w:t>AAU-001, 005, 003, 004</w:t>
               </w:r>
             </w:ins>
           </w:p>
@@ -8163,7 +8361,7 @@
       <w:tr>
         <w:trPr>
           <w:jc w:val="center"/>
-          <w:ins w:id="363" w:author="Pierre Demolliens" w:date="2019-02-05T11:04:00Z"/>
+          <w:ins w:id="404" w:author="Pierre Demolliens" w:date="2019-02-05T11:04:00Z"/>
         </w:trPr>
         <w:tc>
           <w:tcPr>
@@ -8172,10 +8370,10 @@
           <w:p>
             <w:pPr>
               <w:rPr>
-                <w:ins w:id="364" w:author="Pierre Demolliens" w:date="2019-02-05T11:04:00Z"/>
-              </w:rPr>
-            </w:pPr>
-            <w:ins w:id="365" w:author="Pierre Demolliens" w:date="2019-02-05T11:04:00Z">
+                <w:ins w:id="405" w:author="Pierre Demolliens" w:date="2019-02-05T11:04:00Z"/>
+              </w:rPr>
+            </w:pPr>
+            <w:ins w:id="406" w:author="Pierre Demolliens" w:date="2019-02-05T11:04:00Z">
               <w:r>
                 <w:t>Réf. exigence SYSTEME</w:t>
               </w:r>
@@ -8189,15 +8387,12 @@
           <w:p>
             <w:pPr>
               <w:rPr>
-                <w:ins w:id="366" w:author="Pierre Demolliens" w:date="2019-02-05T11:04:00Z"/>
-              </w:rPr>
-            </w:pPr>
-            <w:ins w:id="367" w:author="Pierre Demolliens" w:date="2019-02-05T11:04:00Z">
-              <w:r>
-                <w:t>E_FS_00</w:t>
-              </w:r>
-              <w:r>
-                <w:t>2</w:t>
+                <w:ins w:id="407" w:author="Pierre Demolliens" w:date="2019-02-05T11:04:00Z"/>
+              </w:rPr>
+            </w:pPr>
+            <w:ins w:id="408" w:author="Pierre Demolliens" w:date="2019-02-05T11:04:00Z">
+              <w:r>
+                <w:t>E_FS_002</w:t>
               </w:r>
             </w:ins>
           </w:p>
@@ -8207,7 +8402,7 @@
     <w:p>
       <w:pPr>
         <w:rPr>
-          <w:ins w:id="368" w:author="Pierre Demolliens" w:date="2019-02-05T11:04:00Z"/>
+          <w:ins w:id="409" w:author="Pierre Demolliens" w:date="2019-02-05T11:04:00Z"/>
         </w:rPr>
       </w:pPr>
     </w:p>
@@ -8225,7 +8420,7 @@
       <w:tr>
         <w:trPr>
           <w:jc w:val="center"/>
-          <w:ins w:id="369" w:author="Pierre Demolliens" w:date="2019-02-05T11:04:00Z"/>
+          <w:ins w:id="410" w:author="Pierre Demolliens" w:date="2019-02-05T11:04:00Z"/>
         </w:trPr>
         <w:tc>
           <w:tcPr>
@@ -8234,11 +8429,11 @@
           <w:p>
             <w:pPr>
               <w:rPr>
-                <w:ins w:id="370" w:author="Pierre Demolliens" w:date="2019-02-05T11:04:00Z"/>
+                <w:ins w:id="411" w:author="Pierre Demolliens" w:date="2019-02-05T11:04:00Z"/>
                 <w:b/>
               </w:rPr>
             </w:pPr>
-            <w:ins w:id="371" w:author="Pierre Demolliens" w:date="2019-02-05T11:04:00Z">
+            <w:ins w:id="412" w:author="Pierre Demolliens" w:date="2019-02-05T11:04:00Z">
               <w:r>
                 <w:rPr>
                   <w:b/>
@@ -8255,11 +8450,11 @@
           <w:p>
             <w:pPr>
               <w:rPr>
-                <w:ins w:id="372" w:author="Pierre Demolliens" w:date="2019-02-05T11:04:00Z"/>
+                <w:ins w:id="413" w:author="Pierre Demolliens" w:date="2019-02-05T11:04:00Z"/>
                 <w:b/>
               </w:rPr>
             </w:pPr>
-            <w:ins w:id="373" w:author="Pierre Demolliens" w:date="2019-02-05T11:04:00Z">
+            <w:ins w:id="414" w:author="Pierre Demolliens" w:date="2019-02-05T11:04:00Z">
               <w:r>
                 <w:rPr>
                   <w:b/>
@@ -8282,13 +8477,7 @@
                 <w:rPr>
                   <w:b/>
                 </w:rPr>
-                <w:t>AAU-00</w:t>
-              </w:r>
-              <w:r>
-                <w:rPr>
-                  <w:b/>
-                </w:rPr>
-                <w:t>3</w:t>
+                <w:t>AAU-003</w:t>
               </w:r>
             </w:ins>
           </w:p>
@@ -8297,7 +8486,7 @@
       <w:tr>
         <w:trPr>
           <w:jc w:val="center"/>
-          <w:ins w:id="374" w:author="Pierre Demolliens" w:date="2019-02-05T11:04:00Z"/>
+          <w:ins w:id="415" w:author="Pierre Demolliens" w:date="2019-02-05T11:04:00Z"/>
         </w:trPr>
         <w:tc>
           <w:tcPr>
@@ -8306,10 +8495,10 @@
           <w:p>
             <w:pPr>
               <w:rPr>
-                <w:ins w:id="375" w:author="Pierre Demolliens" w:date="2019-02-05T11:04:00Z"/>
-              </w:rPr>
-            </w:pPr>
-            <w:ins w:id="376" w:author="Pierre Demolliens" w:date="2019-02-05T11:04:00Z">
+                <w:ins w:id="416" w:author="Pierre Demolliens" w:date="2019-02-05T11:04:00Z"/>
+              </w:rPr>
+            </w:pPr>
+            <w:ins w:id="417" w:author="Pierre Demolliens" w:date="2019-02-05T11:04:00Z">
               <w:r>
                 <w:t>Titre</w:t>
               </w:r>
@@ -8323,33 +8512,27 @@
           <w:p>
             <w:pPr>
               <w:rPr>
-                <w:ins w:id="377" w:author="Pierre Demolliens" w:date="2019-02-05T11:04:00Z"/>
+                <w:ins w:id="418" w:author="Pierre Demolliens" w:date="2019-02-05T11:04:00Z"/>
                 <w:i/>
               </w:rPr>
             </w:pPr>
-            <w:ins w:id="378" w:author="Pierre Demolliens" w:date="2019-02-05T11:04:00Z">
+            <w:ins w:id="419" w:author="Pierre Demolliens" w:date="2019-02-05T11:04:00Z">
               <w:r>
                 <w:rPr>
                   <w:i/>
                 </w:rPr>
-                <w:t xml:space="preserve">Interface de </w:t>
-              </w:r>
+                <w:t>Interface de Modifica</w:t>
+              </w:r>
+            </w:ins>
+            <w:ins w:id="420" w:author="Pierre Demolliens" w:date="2019-02-05T11:05:00Z">
               <w:r>
                 <w:rPr>
                   <w:i/>
                 </w:rPr>
-                <w:t>Modifica</w:t>
-              </w:r>
-            </w:ins>
-            <w:ins w:id="379" w:author="Pierre Demolliens" w:date="2019-02-05T11:05:00Z">
-              <w:r>
-                <w:rPr>
-                  <w:i/>
-                </w:rPr>
                 <w:t>tion</w:t>
               </w:r>
             </w:ins>
-            <w:ins w:id="380" w:author="Pierre Demolliens" w:date="2019-02-05T11:04:00Z">
+            <w:ins w:id="421" w:author="Pierre Demolliens" w:date="2019-02-05T11:04:00Z">
               <w:r>
                 <w:rPr>
                   <w:i/>
@@ -8363,7 +8546,7 @@
       <w:tr>
         <w:trPr>
           <w:jc w:val="center"/>
-          <w:ins w:id="381" w:author="Pierre Demolliens" w:date="2019-02-05T11:04:00Z"/>
+          <w:ins w:id="422" w:author="Pierre Demolliens" w:date="2019-02-05T11:04:00Z"/>
         </w:trPr>
         <w:tc>
           <w:tcPr>
@@ -8372,10 +8555,10 @@
           <w:p>
             <w:pPr>
               <w:rPr>
-                <w:ins w:id="382" w:author="Pierre Demolliens" w:date="2019-02-05T11:04:00Z"/>
-              </w:rPr>
-            </w:pPr>
-            <w:ins w:id="383" w:author="Pierre Demolliens" w:date="2019-02-05T11:04:00Z">
+                <w:ins w:id="423" w:author="Pierre Demolliens" w:date="2019-02-05T11:04:00Z"/>
+              </w:rPr>
+            </w:pPr>
+            <w:ins w:id="424" w:author="Pierre Demolliens" w:date="2019-02-05T11:04:00Z">
               <w:r>
                 <w:t>Description</w:t>
               </w:r>
@@ -8389,20 +8572,20 @@
           <w:p>
             <w:pPr>
               <w:rPr>
-                <w:ins w:id="384" w:author="Pierre Demolliens" w:date="2019-02-05T11:04:00Z"/>
-              </w:rPr>
-            </w:pPr>
-            <w:ins w:id="385" w:author="Pierre Demolliens" w:date="2019-02-05T11:04:00Z">
+                <w:ins w:id="425" w:author="Pierre Demolliens" w:date="2019-02-05T11:04:00Z"/>
+              </w:rPr>
+            </w:pPr>
+            <w:ins w:id="426" w:author="Pierre Demolliens" w:date="2019-02-05T11:04:00Z">
               <w:r>
                 <w:t xml:space="preserve">Maquette de l’IHM pour la </w:t>
               </w:r>
             </w:ins>
-            <w:ins w:id="386" w:author="Pierre Demolliens" w:date="2019-02-05T11:05:00Z">
+            <w:ins w:id="427" w:author="Pierre Demolliens" w:date="2019-02-05T11:05:00Z">
               <w:r>
                 <w:t>modification</w:t>
               </w:r>
             </w:ins>
-            <w:ins w:id="387" w:author="Pierre Demolliens" w:date="2019-02-05T11:04:00Z">
+            <w:ins w:id="428" w:author="Pierre Demolliens" w:date="2019-02-05T11:04:00Z">
               <w:r>
                 <w:t xml:space="preserve">. </w:t>
               </w:r>
@@ -8413,7 +8596,7 @@
       <w:tr>
         <w:trPr>
           <w:jc w:val="center"/>
-          <w:ins w:id="388" w:author="Pierre Demolliens" w:date="2019-02-05T11:04:00Z"/>
+          <w:ins w:id="429" w:author="Pierre Demolliens" w:date="2019-02-05T11:04:00Z"/>
         </w:trPr>
         <w:tc>
           <w:tcPr>
@@ -8422,10 +8605,10 @@
           <w:p>
             <w:pPr>
               <w:rPr>
-                <w:ins w:id="389" w:author="Pierre Demolliens" w:date="2019-02-05T11:04:00Z"/>
-              </w:rPr>
-            </w:pPr>
-            <w:ins w:id="390" w:author="Pierre Demolliens" w:date="2019-02-05T11:04:00Z">
+                <w:ins w:id="430" w:author="Pierre Demolliens" w:date="2019-02-05T11:04:00Z"/>
+              </w:rPr>
+            </w:pPr>
+            <w:ins w:id="431" w:author="Pierre Demolliens" w:date="2019-02-05T11:04:00Z">
               <w:r>
                 <w:t>Version</w:t>
               </w:r>
@@ -8439,10 +8622,10 @@
           <w:p>
             <w:pPr>
               <w:rPr>
-                <w:ins w:id="391" w:author="Pierre Demolliens" w:date="2019-02-05T11:04:00Z"/>
-              </w:rPr>
-            </w:pPr>
-            <w:ins w:id="392" w:author="Pierre Demolliens" w:date="2019-02-05T11:04:00Z">
+                <w:ins w:id="432" w:author="Pierre Demolliens" w:date="2019-02-05T11:04:00Z"/>
+              </w:rPr>
+            </w:pPr>
+            <w:ins w:id="433" w:author="Pierre Demolliens" w:date="2019-02-05T11:04:00Z">
               <w:r>
                 <w:t>1.0</w:t>
               </w:r>
@@ -8453,7 +8636,7 @@
       <w:tr>
         <w:trPr>
           <w:jc w:val="center"/>
-          <w:ins w:id="393" w:author="Pierre Demolliens" w:date="2019-02-05T11:04:00Z"/>
+          <w:ins w:id="434" w:author="Pierre Demolliens" w:date="2019-02-05T11:04:00Z"/>
         </w:trPr>
         <w:tc>
           <w:tcPr>
@@ -8462,10 +8645,10 @@
           <w:p>
             <w:pPr>
               <w:rPr>
-                <w:ins w:id="394" w:author="Pierre Demolliens" w:date="2019-02-05T11:04:00Z"/>
-              </w:rPr>
-            </w:pPr>
-            <w:ins w:id="395" w:author="Pierre Demolliens" w:date="2019-02-05T11:04:00Z">
+                <w:ins w:id="435" w:author="Pierre Demolliens" w:date="2019-02-05T11:04:00Z"/>
+              </w:rPr>
+            </w:pPr>
+            <w:ins w:id="436" w:author="Pierre Demolliens" w:date="2019-02-05T11:04:00Z">
               <w:r>
                 <w:t>Liens</w:t>
               </w:r>
@@ -8479,10 +8662,10 @@
           <w:p>
             <w:pPr>
               <w:rPr>
-                <w:ins w:id="396" w:author="Pierre Demolliens" w:date="2019-02-05T11:04:00Z"/>
-              </w:rPr>
-            </w:pPr>
-            <w:ins w:id="397" w:author="Pierre Demolliens" w:date="2019-02-05T11:07:00Z">
+                <w:ins w:id="437" w:author="Pierre Demolliens" w:date="2019-02-05T11:04:00Z"/>
+              </w:rPr>
+            </w:pPr>
+            <w:ins w:id="438" w:author="Pierre Demolliens" w:date="2019-02-05T11:07:00Z">
               <w:r>
                 <w:rPr>
                   <w:b/>
@@ -8505,19 +8688,7 @@
                 <w:rPr>
                   <w:b/>
                 </w:rPr>
-                <w:t>AAU-001, 002, 00</w:t>
-              </w:r>
-              <w:r>
-                <w:rPr>
-                  <w:b/>
-                </w:rPr>
-                <w:t>5</w:t>
-              </w:r>
-              <w:r>
-                <w:rPr>
-                  <w:b/>
-                </w:rPr>
-                <w:t>, 004</w:t>
+                <w:t>AAU-001, 002, 005, 004</w:t>
               </w:r>
             </w:ins>
           </w:p>
@@ -8526,7 +8697,7 @@
       <w:tr>
         <w:trPr>
           <w:jc w:val="center"/>
-          <w:ins w:id="398" w:author="Pierre Demolliens" w:date="2019-02-05T11:04:00Z"/>
+          <w:ins w:id="439" w:author="Pierre Demolliens" w:date="2019-02-05T11:04:00Z"/>
         </w:trPr>
         <w:tc>
           <w:tcPr>
@@ -8535,10 +8706,10 @@
           <w:p>
             <w:pPr>
               <w:rPr>
-                <w:ins w:id="399" w:author="Pierre Demolliens" w:date="2019-02-05T11:04:00Z"/>
-              </w:rPr>
-            </w:pPr>
-            <w:ins w:id="400" w:author="Pierre Demolliens" w:date="2019-02-05T11:04:00Z">
+                <w:ins w:id="440" w:author="Pierre Demolliens" w:date="2019-02-05T11:04:00Z"/>
+              </w:rPr>
+            </w:pPr>
+            <w:ins w:id="441" w:author="Pierre Demolliens" w:date="2019-02-05T11:04:00Z">
               <w:r>
                 <w:t>Réf. exigence SYSTEME</w:t>
               </w:r>
@@ -8552,15 +8723,15 @@
           <w:p>
             <w:pPr>
               <w:rPr>
-                <w:ins w:id="401" w:author="Pierre Demolliens" w:date="2019-02-05T11:04:00Z"/>
-              </w:rPr>
-            </w:pPr>
-            <w:ins w:id="402" w:author="Pierre Demolliens" w:date="2019-02-05T11:04:00Z">
+                <w:ins w:id="442" w:author="Pierre Demolliens" w:date="2019-02-05T11:04:00Z"/>
+              </w:rPr>
+            </w:pPr>
+            <w:ins w:id="443" w:author="Pierre Demolliens" w:date="2019-02-05T11:04:00Z">
               <w:r>
                 <w:t>E_FS_00</w:t>
               </w:r>
             </w:ins>
-            <w:ins w:id="403" w:author="Pierre Demolliens" w:date="2019-02-05T11:05:00Z">
+            <w:ins w:id="444" w:author="Pierre Demolliens" w:date="2019-02-05T11:05:00Z">
               <w:r>
                 <w:t>3</w:t>
               </w:r>
@@ -8572,7 +8743,7 @@
     <w:p>
       <w:pPr>
         <w:rPr>
-          <w:ins w:id="404" w:author="Pierre Demolliens" w:date="2019-02-05T11:02:00Z"/>
+          <w:ins w:id="445" w:author="Pierre Demolliens" w:date="2019-02-05T11:02:00Z"/>
         </w:rPr>
       </w:pPr>
     </w:p>
@@ -8590,7 +8761,7 @@
       <w:tr>
         <w:trPr>
           <w:jc w:val="center"/>
-          <w:ins w:id="405" w:author="Pierre Demolliens" w:date="2019-02-05T11:02:00Z"/>
+          <w:ins w:id="446" w:author="Pierre Demolliens" w:date="2019-02-05T11:02:00Z"/>
         </w:trPr>
         <w:tc>
           <w:tcPr>
@@ -8599,11 +8770,11 @@
           <w:p>
             <w:pPr>
               <w:rPr>
-                <w:ins w:id="406" w:author="Pierre Demolliens" w:date="2019-02-05T11:02:00Z"/>
+                <w:ins w:id="447" w:author="Pierre Demolliens" w:date="2019-02-05T11:02:00Z"/>
                 <w:b/>
               </w:rPr>
             </w:pPr>
-            <w:ins w:id="407" w:author="Pierre Demolliens" w:date="2019-02-05T11:02:00Z">
+            <w:ins w:id="448" w:author="Pierre Demolliens" w:date="2019-02-05T11:02:00Z">
               <w:r>
                 <w:rPr>
                   <w:b/>
@@ -8620,11 +8791,11 @@
           <w:p>
             <w:pPr>
               <w:rPr>
-                <w:ins w:id="408" w:author="Pierre Demolliens" w:date="2019-02-05T11:02:00Z"/>
+                <w:ins w:id="449" w:author="Pierre Demolliens" w:date="2019-02-05T11:02:00Z"/>
                 <w:b/>
               </w:rPr>
             </w:pPr>
-            <w:ins w:id="409" w:author="Pierre Demolliens" w:date="2019-02-05T11:02:00Z">
+            <w:ins w:id="450" w:author="Pierre Demolliens" w:date="2019-02-05T11:02:00Z">
               <w:r>
                 <w:rPr>
                   <w:b/>
@@ -8650,7 +8821,7 @@
                 <w:t>AAU-00</w:t>
               </w:r>
             </w:ins>
-            <w:ins w:id="410" w:author="Pierre Demolliens" w:date="2019-02-05T11:03:00Z">
+            <w:ins w:id="451" w:author="Pierre Demolliens" w:date="2019-02-05T11:03:00Z">
               <w:r>
                 <w:rPr>
                   <w:b/>
@@ -8664,7 +8835,7 @@
       <w:tr>
         <w:trPr>
           <w:jc w:val="center"/>
-          <w:ins w:id="411" w:author="Pierre Demolliens" w:date="2019-02-05T11:02:00Z"/>
+          <w:ins w:id="452" w:author="Pierre Demolliens" w:date="2019-02-05T11:02:00Z"/>
         </w:trPr>
         <w:tc>
           <w:tcPr>
@@ -8673,10 +8844,10 @@
           <w:p>
             <w:pPr>
               <w:rPr>
-                <w:ins w:id="412" w:author="Pierre Demolliens" w:date="2019-02-05T11:02:00Z"/>
-              </w:rPr>
-            </w:pPr>
-            <w:ins w:id="413" w:author="Pierre Demolliens" w:date="2019-02-05T11:02:00Z">
+                <w:ins w:id="453" w:author="Pierre Demolliens" w:date="2019-02-05T11:02:00Z"/>
+              </w:rPr>
+            </w:pPr>
+            <w:ins w:id="454" w:author="Pierre Demolliens" w:date="2019-02-05T11:02:00Z">
               <w:r>
                 <w:t>Titre</w:t>
               </w:r>
@@ -8690,11 +8861,11 @@
           <w:p>
             <w:pPr>
               <w:rPr>
-                <w:ins w:id="414" w:author="Pierre Demolliens" w:date="2019-02-05T11:02:00Z"/>
+                <w:ins w:id="455" w:author="Pierre Demolliens" w:date="2019-02-05T11:02:00Z"/>
                 <w:i/>
               </w:rPr>
             </w:pPr>
-            <w:ins w:id="415" w:author="Pierre Demolliens" w:date="2019-02-05T11:02:00Z">
+            <w:ins w:id="456" w:author="Pierre Demolliens" w:date="2019-02-05T11:02:00Z">
               <w:r>
                 <w:rPr>
                   <w:i/>
@@ -8702,7 +8873,7 @@
                 <w:t>Interface d</w:t>
               </w:r>
             </w:ins>
-            <w:ins w:id="416" w:author="Pierre Demolliens" w:date="2019-02-05T11:03:00Z">
+            <w:ins w:id="457" w:author="Pierre Demolliens" w:date="2019-02-05T11:03:00Z">
               <w:r>
                 <w:rPr>
                   <w:i/>
@@ -8716,7 +8887,7 @@
       <w:tr>
         <w:trPr>
           <w:jc w:val="center"/>
-          <w:ins w:id="417" w:author="Pierre Demolliens" w:date="2019-02-05T11:02:00Z"/>
+          <w:ins w:id="458" w:author="Pierre Demolliens" w:date="2019-02-05T11:02:00Z"/>
         </w:trPr>
         <w:tc>
           <w:tcPr>
@@ -8725,10 +8896,10 @@
           <w:p>
             <w:pPr>
               <w:rPr>
-                <w:ins w:id="418" w:author="Pierre Demolliens" w:date="2019-02-05T11:02:00Z"/>
-              </w:rPr>
-            </w:pPr>
-            <w:ins w:id="419" w:author="Pierre Demolliens" w:date="2019-02-05T11:02:00Z">
+                <w:ins w:id="459" w:author="Pierre Demolliens" w:date="2019-02-05T11:02:00Z"/>
+              </w:rPr>
+            </w:pPr>
+            <w:ins w:id="460" w:author="Pierre Demolliens" w:date="2019-02-05T11:02:00Z">
               <w:r>
                 <w:t>Description</w:t>
               </w:r>
@@ -8742,20 +8913,20 @@
           <w:p>
             <w:pPr>
               <w:rPr>
-                <w:ins w:id="420" w:author="Pierre Demolliens" w:date="2019-02-05T11:02:00Z"/>
-              </w:rPr>
-            </w:pPr>
-            <w:ins w:id="421" w:author="Pierre Demolliens" w:date="2019-02-05T11:02:00Z">
+                <w:ins w:id="461" w:author="Pierre Demolliens" w:date="2019-02-05T11:02:00Z"/>
+              </w:rPr>
+            </w:pPr>
+            <w:ins w:id="462" w:author="Pierre Demolliens" w:date="2019-02-05T11:02:00Z">
               <w:r>
                 <w:t xml:space="preserve">Maquette de l’IHM </w:t>
               </w:r>
             </w:ins>
-            <w:ins w:id="422" w:author="Pierre Demolliens" w:date="2019-02-05T11:03:00Z">
+            <w:ins w:id="463" w:author="Pierre Demolliens" w:date="2019-02-05T11:03:00Z">
               <w:r>
                 <w:t>après la récupération de données.</w:t>
               </w:r>
             </w:ins>
-            <w:ins w:id="423" w:author="Pierre Demolliens" w:date="2019-02-05T11:02:00Z">
+            <w:ins w:id="464" w:author="Pierre Demolliens" w:date="2019-02-05T11:02:00Z">
               <w:r>
                 <w:t xml:space="preserve"> </w:t>
               </w:r>
@@ -8766,7 +8937,7 @@
       <w:tr>
         <w:trPr>
           <w:jc w:val="center"/>
-          <w:ins w:id="424" w:author="Pierre Demolliens" w:date="2019-02-05T11:02:00Z"/>
+          <w:ins w:id="465" w:author="Pierre Demolliens" w:date="2019-02-05T11:02:00Z"/>
         </w:trPr>
         <w:tc>
           <w:tcPr>
@@ -8775,10 +8946,10 @@
           <w:p>
             <w:pPr>
               <w:rPr>
-                <w:ins w:id="425" w:author="Pierre Demolliens" w:date="2019-02-05T11:02:00Z"/>
-              </w:rPr>
-            </w:pPr>
-            <w:ins w:id="426" w:author="Pierre Demolliens" w:date="2019-02-05T11:02:00Z">
+                <w:ins w:id="466" w:author="Pierre Demolliens" w:date="2019-02-05T11:02:00Z"/>
+              </w:rPr>
+            </w:pPr>
+            <w:ins w:id="467" w:author="Pierre Demolliens" w:date="2019-02-05T11:02:00Z">
               <w:r>
                 <w:t>Version</w:t>
               </w:r>
@@ -8792,10 +8963,10 @@
           <w:p>
             <w:pPr>
               <w:rPr>
-                <w:ins w:id="427" w:author="Pierre Demolliens" w:date="2019-02-05T11:02:00Z"/>
-              </w:rPr>
-            </w:pPr>
-            <w:ins w:id="428" w:author="Pierre Demolliens" w:date="2019-02-05T11:02:00Z">
+                <w:ins w:id="468" w:author="Pierre Demolliens" w:date="2019-02-05T11:02:00Z"/>
+              </w:rPr>
+            </w:pPr>
+            <w:ins w:id="469" w:author="Pierre Demolliens" w:date="2019-02-05T11:02:00Z">
               <w:r>
                 <w:t>1.0</w:t>
               </w:r>
@@ -8806,7 +8977,7 @@
       <w:tr>
         <w:trPr>
           <w:jc w:val="center"/>
-          <w:ins w:id="429" w:author="Pierre Demolliens" w:date="2019-02-05T11:02:00Z"/>
+          <w:ins w:id="470" w:author="Pierre Demolliens" w:date="2019-02-05T11:02:00Z"/>
         </w:trPr>
         <w:tc>
           <w:tcPr>
@@ -8815,10 +8986,10 @@
           <w:p>
             <w:pPr>
               <w:rPr>
-                <w:ins w:id="430" w:author="Pierre Demolliens" w:date="2019-02-05T11:02:00Z"/>
-              </w:rPr>
-            </w:pPr>
-            <w:ins w:id="431" w:author="Pierre Demolliens" w:date="2019-02-05T11:02:00Z">
+                <w:ins w:id="471" w:author="Pierre Demolliens" w:date="2019-02-05T11:02:00Z"/>
+              </w:rPr>
+            </w:pPr>
+            <w:ins w:id="472" w:author="Pierre Demolliens" w:date="2019-02-05T11:02:00Z">
               <w:r>
                 <w:t>Liens</w:t>
               </w:r>
@@ -8832,10 +9003,10 @@
           <w:p>
             <w:pPr>
               <w:rPr>
-                <w:ins w:id="432" w:author="Pierre Demolliens" w:date="2019-02-05T11:02:00Z"/>
-              </w:rPr>
-            </w:pPr>
-            <w:ins w:id="433" w:author="Pierre Demolliens" w:date="2019-02-05T11:07:00Z">
+                <w:ins w:id="473" w:author="Pierre Demolliens" w:date="2019-02-05T11:02:00Z"/>
+              </w:rPr>
+            </w:pPr>
+            <w:ins w:id="474" w:author="Pierre Demolliens" w:date="2019-02-05T11:07:00Z">
               <w:r>
                 <w:rPr>
                   <w:b/>
@@ -8858,13 +9029,7 @@
                 <w:rPr>
                   <w:b/>
                 </w:rPr>
-                <w:t>AAU-001, 002, 003, 00</w:t>
-              </w:r>
-              <w:r>
-                <w:rPr>
-                  <w:b/>
-                </w:rPr>
-                <w:t>5</w:t>
+                <w:t>AAU-001, 002, 003, 005</w:t>
               </w:r>
             </w:ins>
           </w:p>
@@ -8873,7 +9038,7 @@
       <w:tr>
         <w:trPr>
           <w:jc w:val="center"/>
-          <w:ins w:id="434" w:author="Pierre Demolliens" w:date="2019-02-05T11:02:00Z"/>
+          <w:ins w:id="475" w:author="Pierre Demolliens" w:date="2019-02-05T11:02:00Z"/>
         </w:trPr>
         <w:tc>
           <w:tcPr>
@@ -8882,10 +9047,10 @@
           <w:p>
             <w:pPr>
               <w:rPr>
-                <w:ins w:id="435" w:author="Pierre Demolliens" w:date="2019-02-05T11:02:00Z"/>
-              </w:rPr>
-            </w:pPr>
-            <w:ins w:id="436" w:author="Pierre Demolliens" w:date="2019-02-05T11:02:00Z">
+                <w:ins w:id="476" w:author="Pierre Demolliens" w:date="2019-02-05T11:02:00Z"/>
+              </w:rPr>
+            </w:pPr>
+            <w:ins w:id="477" w:author="Pierre Demolliens" w:date="2019-02-05T11:02:00Z">
               <w:r>
                 <w:t>Réf. exigence SYSTEME</w:t>
               </w:r>
@@ -8899,15 +9064,15 @@
           <w:p>
             <w:pPr>
               <w:rPr>
-                <w:ins w:id="437" w:author="Pierre Demolliens" w:date="2019-02-05T11:02:00Z"/>
-              </w:rPr>
-            </w:pPr>
-            <w:ins w:id="438" w:author="Pierre Demolliens" w:date="2019-02-05T11:02:00Z">
+                <w:ins w:id="478" w:author="Pierre Demolliens" w:date="2019-02-05T11:02:00Z"/>
+              </w:rPr>
+            </w:pPr>
+            <w:ins w:id="479" w:author="Pierre Demolliens" w:date="2019-02-05T11:02:00Z">
               <w:r>
                 <w:t>E_FS_00</w:t>
               </w:r>
             </w:ins>
-            <w:ins w:id="439" w:author="Pierre Demolliens" w:date="2019-02-05T11:04:00Z">
+            <w:ins w:id="480" w:author="Pierre Demolliens" w:date="2019-02-05T11:04:00Z">
               <w:r>
                 <w:t>4</w:t>
               </w:r>
@@ -8919,7 +9084,7 @@
     <w:p>
       <w:pPr>
         <w:rPr>
-          <w:ins w:id="440" w:author="Pierre Demolliens" w:date="2019-02-05T11:02:00Z"/>
+          <w:ins w:id="481" w:author="Pierre Demolliens" w:date="2019-02-05T11:02:00Z"/>
         </w:rPr>
       </w:pPr>
     </w:p>
@@ -8937,7 +9102,7 @@
       <w:tr>
         <w:trPr>
           <w:jc w:val="center"/>
-          <w:ins w:id="441" w:author="Pierre Demolliens" w:date="2019-02-05T11:06:00Z"/>
+          <w:ins w:id="482" w:author="Pierre Demolliens" w:date="2019-02-05T11:06:00Z"/>
         </w:trPr>
         <w:tc>
           <w:tcPr>
@@ -8946,11 +9111,11 @@
           <w:p>
             <w:pPr>
               <w:rPr>
-                <w:ins w:id="442" w:author="Pierre Demolliens" w:date="2019-02-05T11:06:00Z"/>
+                <w:ins w:id="483" w:author="Pierre Demolliens" w:date="2019-02-05T11:06:00Z"/>
                 <w:b/>
               </w:rPr>
             </w:pPr>
-            <w:ins w:id="443" w:author="Pierre Demolliens" w:date="2019-02-05T11:06:00Z">
+            <w:ins w:id="484" w:author="Pierre Demolliens" w:date="2019-02-05T11:06:00Z">
               <w:r>
                 <w:rPr>
                   <w:b/>
@@ -8967,11 +9132,11 @@
           <w:p>
             <w:pPr>
               <w:rPr>
-                <w:ins w:id="444" w:author="Pierre Demolliens" w:date="2019-02-05T11:06:00Z"/>
+                <w:ins w:id="485" w:author="Pierre Demolliens" w:date="2019-02-05T11:06:00Z"/>
                 <w:b/>
               </w:rPr>
             </w:pPr>
-            <w:ins w:id="445" w:author="Pierre Demolliens" w:date="2019-02-05T11:06:00Z">
+            <w:ins w:id="486" w:author="Pierre Demolliens" w:date="2019-02-05T11:06:00Z">
               <w:r>
                 <w:rPr>
                   <w:b/>
@@ -9003,7 +9168,7 @@
       <w:tr>
         <w:trPr>
           <w:jc w:val="center"/>
-          <w:ins w:id="446" w:author="Pierre Demolliens" w:date="2019-02-05T11:06:00Z"/>
+          <w:ins w:id="487" w:author="Pierre Demolliens" w:date="2019-02-05T11:06:00Z"/>
         </w:trPr>
         <w:tc>
           <w:tcPr>
@@ -9012,10 +9177,10 @@
           <w:p>
             <w:pPr>
               <w:rPr>
-                <w:ins w:id="447" w:author="Pierre Demolliens" w:date="2019-02-05T11:06:00Z"/>
-              </w:rPr>
-            </w:pPr>
-            <w:ins w:id="448" w:author="Pierre Demolliens" w:date="2019-02-05T11:06:00Z">
+                <w:ins w:id="488" w:author="Pierre Demolliens" w:date="2019-02-05T11:06:00Z"/>
+              </w:rPr>
+            </w:pPr>
+            <w:ins w:id="489" w:author="Pierre Demolliens" w:date="2019-02-05T11:06:00Z">
               <w:r>
                 <w:t>Titre</w:t>
               </w:r>
@@ -9029,11 +9194,11 @@
           <w:p>
             <w:pPr>
               <w:rPr>
-                <w:ins w:id="449" w:author="Pierre Demolliens" w:date="2019-02-05T11:06:00Z"/>
+                <w:ins w:id="490" w:author="Pierre Demolliens" w:date="2019-02-05T11:06:00Z"/>
                 <w:i/>
               </w:rPr>
             </w:pPr>
-            <w:ins w:id="450" w:author="Pierre Demolliens" w:date="2019-02-05T11:06:00Z">
+            <w:ins w:id="491" w:author="Pierre Demolliens" w:date="2019-02-05T11:06:00Z">
               <w:r>
                 <w:rPr>
                   <w:i/>
@@ -9047,7 +9212,7 @@
       <w:tr>
         <w:trPr>
           <w:jc w:val="center"/>
-          <w:ins w:id="451" w:author="Pierre Demolliens" w:date="2019-02-05T11:06:00Z"/>
+          <w:ins w:id="492" w:author="Pierre Demolliens" w:date="2019-02-05T11:06:00Z"/>
         </w:trPr>
         <w:tc>
           <w:tcPr>
@@ -9056,10 +9221,10 @@
           <w:p>
             <w:pPr>
               <w:rPr>
-                <w:ins w:id="452" w:author="Pierre Demolliens" w:date="2019-02-05T11:06:00Z"/>
-              </w:rPr>
-            </w:pPr>
-            <w:ins w:id="453" w:author="Pierre Demolliens" w:date="2019-02-05T11:06:00Z">
+                <w:ins w:id="493" w:author="Pierre Demolliens" w:date="2019-02-05T11:06:00Z"/>
+              </w:rPr>
+            </w:pPr>
+            <w:ins w:id="494" w:author="Pierre Demolliens" w:date="2019-02-05T11:06:00Z">
               <w:r>
                 <w:t>Description</w:t>
               </w:r>
@@ -9073,10 +9238,10 @@
           <w:p>
             <w:pPr>
               <w:rPr>
-                <w:ins w:id="454" w:author="Pierre Demolliens" w:date="2019-02-05T11:06:00Z"/>
-              </w:rPr>
-            </w:pPr>
-            <w:ins w:id="455" w:author="Pierre Demolliens" w:date="2019-02-05T11:06:00Z">
+                <w:ins w:id="495" w:author="Pierre Demolliens" w:date="2019-02-05T11:06:00Z"/>
+              </w:rPr>
+            </w:pPr>
+            <w:ins w:id="496" w:author="Pierre Demolliens" w:date="2019-02-05T11:06:00Z">
               <w:r>
                 <w:t xml:space="preserve">Maquette de l’IHM pour la connexion. </w:t>
               </w:r>
@@ -9087,7 +9252,7 @@
       <w:tr>
         <w:trPr>
           <w:jc w:val="center"/>
-          <w:ins w:id="456" w:author="Pierre Demolliens" w:date="2019-02-05T11:06:00Z"/>
+          <w:ins w:id="497" w:author="Pierre Demolliens" w:date="2019-02-05T11:06:00Z"/>
         </w:trPr>
         <w:tc>
           <w:tcPr>
@@ -9096,10 +9261,10 @@
           <w:p>
             <w:pPr>
               <w:rPr>
-                <w:ins w:id="457" w:author="Pierre Demolliens" w:date="2019-02-05T11:06:00Z"/>
-              </w:rPr>
-            </w:pPr>
-            <w:ins w:id="458" w:author="Pierre Demolliens" w:date="2019-02-05T11:06:00Z">
+                <w:ins w:id="498" w:author="Pierre Demolliens" w:date="2019-02-05T11:06:00Z"/>
+              </w:rPr>
+            </w:pPr>
+            <w:ins w:id="499" w:author="Pierre Demolliens" w:date="2019-02-05T11:06:00Z">
               <w:r>
                 <w:t>Version</w:t>
               </w:r>
@@ -9113,10 +9278,10 @@
           <w:p>
             <w:pPr>
               <w:rPr>
-                <w:ins w:id="459" w:author="Pierre Demolliens" w:date="2019-02-05T11:06:00Z"/>
-              </w:rPr>
-            </w:pPr>
-            <w:ins w:id="460" w:author="Pierre Demolliens" w:date="2019-02-05T11:06:00Z">
+                <w:ins w:id="500" w:author="Pierre Demolliens" w:date="2019-02-05T11:06:00Z"/>
+              </w:rPr>
+            </w:pPr>
+            <w:ins w:id="501" w:author="Pierre Demolliens" w:date="2019-02-05T11:06:00Z">
               <w:r>
                 <w:t>1.0</w:t>
               </w:r>
@@ -9127,7 +9292,7 @@
       <w:tr>
         <w:trPr>
           <w:jc w:val="center"/>
-          <w:ins w:id="461" w:author="Pierre Demolliens" w:date="2019-02-05T11:06:00Z"/>
+          <w:ins w:id="502" w:author="Pierre Demolliens" w:date="2019-02-05T11:06:00Z"/>
         </w:trPr>
         <w:tc>
           <w:tcPr>
@@ -9136,10 +9301,10 @@
           <w:p>
             <w:pPr>
               <w:rPr>
-                <w:ins w:id="462" w:author="Pierre Demolliens" w:date="2019-02-05T11:06:00Z"/>
-              </w:rPr>
-            </w:pPr>
-            <w:ins w:id="463" w:author="Pierre Demolliens" w:date="2019-02-05T11:06:00Z">
+                <w:ins w:id="503" w:author="Pierre Demolliens" w:date="2019-02-05T11:06:00Z"/>
+              </w:rPr>
+            </w:pPr>
+            <w:ins w:id="504" w:author="Pierre Demolliens" w:date="2019-02-05T11:06:00Z">
               <w:r>
                 <w:t>Liens</w:t>
               </w:r>
@@ -9153,10 +9318,10 @@
           <w:p>
             <w:pPr>
               <w:rPr>
-                <w:ins w:id="464" w:author="Pierre Demolliens" w:date="2019-02-05T11:06:00Z"/>
-              </w:rPr>
-            </w:pPr>
-            <w:ins w:id="465" w:author="Pierre Demolliens" w:date="2019-02-05T11:06:00Z">
+                <w:ins w:id="505" w:author="Pierre Demolliens" w:date="2019-02-05T11:06:00Z"/>
+              </w:rPr>
+            </w:pPr>
+            <w:ins w:id="506" w:author="Pierre Demolliens" w:date="2019-02-05T11:06:00Z">
               <w:r>
                 <w:rPr>
                   <w:b/>
@@ -9179,43 +9344,7 @@
                 <w:rPr>
                   <w:b/>
                 </w:rPr>
-                <w:t>AAU-0</w:t>
-              </w:r>
-              <w:r>
-                <w:rPr>
-                  <w:b/>
-                </w:rPr>
-                <w:t xml:space="preserve">01, </w:t>
-              </w:r>
-              <w:r>
-                <w:rPr>
-                  <w:b/>
-                </w:rPr>
-                <w:t>00</w:t>
-              </w:r>
-              <w:r>
-                <w:rPr>
-                  <w:b/>
-                </w:rPr>
-                <w:t xml:space="preserve">2, </w:t>
-              </w:r>
-              <w:r>
-                <w:rPr>
-                  <w:b/>
-                </w:rPr>
-                <w:t>00</w:t>
-              </w:r>
-              <w:r>
-                <w:rPr>
-                  <w:b/>
-                </w:rPr>
-                <w:t xml:space="preserve">3, </w:t>
-              </w:r>
-              <w:r>
-                <w:rPr>
-                  <w:b/>
-                </w:rPr>
-                <w:t>004</w:t>
+                <w:t>AAU-001, 002, 003, 004</w:t>
               </w:r>
             </w:ins>
           </w:p>
@@ -9224,7 +9353,7 @@
       <w:tr>
         <w:trPr>
           <w:jc w:val="center"/>
-          <w:ins w:id="466" w:author="Pierre Demolliens" w:date="2019-02-05T11:06:00Z"/>
+          <w:ins w:id="507" w:author="Pierre Demolliens" w:date="2019-02-05T11:06:00Z"/>
         </w:trPr>
         <w:tc>
           <w:tcPr>
@@ -9233,10 +9362,10 @@
           <w:p>
             <w:pPr>
               <w:rPr>
-                <w:ins w:id="467" w:author="Pierre Demolliens" w:date="2019-02-05T11:06:00Z"/>
-              </w:rPr>
-            </w:pPr>
-            <w:ins w:id="468" w:author="Pierre Demolliens" w:date="2019-02-05T11:06:00Z">
+                <w:ins w:id="508" w:author="Pierre Demolliens" w:date="2019-02-05T11:06:00Z"/>
+              </w:rPr>
+            </w:pPr>
+            <w:ins w:id="509" w:author="Pierre Demolliens" w:date="2019-02-05T11:06:00Z">
               <w:r>
                 <w:t>Réf. exigence SYSTEME</w:t>
               </w:r>
@@ -9250,10 +9379,10 @@
           <w:p>
             <w:pPr>
               <w:rPr>
-                <w:ins w:id="469" w:author="Pierre Demolliens" w:date="2019-02-05T11:06:00Z"/>
-              </w:rPr>
-            </w:pPr>
-            <w:ins w:id="470" w:author="Pierre Demolliens" w:date="2019-02-05T11:06:00Z">
+                <w:ins w:id="510" w:author="Pierre Demolliens" w:date="2019-02-05T11:06:00Z"/>
+              </w:rPr>
+            </w:pPr>
+            <w:ins w:id="511" w:author="Pierre Demolliens" w:date="2019-02-05T11:06:00Z">
               <w:r>
                 <w:t>E_FS_001</w:t>
               </w:r>
@@ -9272,14 +9401,14 @@
         </w:numPr>
         <w:spacing w:line="256" w:lineRule="auto"/>
         <w:rPr>
-          <w:del w:id="471" w:author="Pierre Demolliens" w:date="2019-02-04T16:16:00Z"/>
+          <w:del w:id="512" w:author="Pierre Demolliens" w:date="2019-02-04T16:16:00Z"/>
           <w:color w:val="auto"/>
           <w:sz w:val="24"/>
         </w:rPr>
       </w:pPr>
-      <w:bookmarkStart w:id="472" w:name="_Toc513210822"/>
-      <w:bookmarkStart w:id="473" w:name="_Toc532117381"/>
-      <w:del w:id="474" w:author="Pierre Demolliens" w:date="2019-02-04T16:16:00Z">
+      <w:bookmarkStart w:id="513" w:name="_Toc513210822"/>
+      <w:bookmarkStart w:id="514" w:name="_Toc532117381"/>
+      <w:del w:id="515" w:author="Pierre Demolliens" w:date="2019-02-04T16:16:00Z">
         <w:r>
           <w:rPr>
             <w:color w:val="auto"/>
@@ -9287,14 +9416,14 @@
           </w:rPr>
           <w:delText>AIDE</w:delText>
         </w:r>
-        <w:bookmarkEnd w:id="472"/>
-        <w:bookmarkEnd w:id="473"/>
+        <w:bookmarkEnd w:id="513"/>
+        <w:bookmarkEnd w:id="514"/>
       </w:del>
     </w:p>
     <w:p>
       <w:pPr>
         <w:rPr>
-          <w:del w:id="475" w:author="Pierre Demolliens" w:date="2019-02-04T16:16:00Z"/>
+          <w:del w:id="516" w:author="Pierre Demolliens" w:date="2019-02-04T16:16:00Z"/>
         </w:rPr>
       </w:pPr>
     </w:p>
@@ -9312,7 +9441,7 @@
       <w:tr>
         <w:trPr>
           <w:jc w:val="center"/>
-          <w:del w:id="476" w:author="Pierre Demolliens" w:date="2019-02-04T16:16:00Z"/>
+          <w:del w:id="517" w:author="Pierre Demolliens" w:date="2019-02-04T16:16:00Z"/>
         </w:trPr>
         <w:tc>
           <w:tcPr>
@@ -9330,11 +9459,11 @@
             <w:pPr>
               <w:jc w:val="center"/>
               <w:rPr>
-                <w:del w:id="477" w:author="Pierre Demolliens" w:date="2019-02-04T16:16:00Z"/>
+                <w:del w:id="518" w:author="Pierre Demolliens" w:date="2019-02-04T16:16:00Z"/>
                 <w:b/>
               </w:rPr>
             </w:pPr>
-            <w:del w:id="478" w:author="Pierre Demolliens" w:date="2019-02-04T16:16:00Z">
+            <w:del w:id="519" w:author="Pierre Demolliens" w:date="2019-02-04T16:16:00Z">
               <w:r>
                 <w:rPr>
                   <w:b/>
@@ -9360,11 +9489,11 @@
             <w:pPr>
               <w:jc w:val="center"/>
               <w:rPr>
-                <w:del w:id="479" w:author="Pierre Demolliens" w:date="2019-02-04T16:16:00Z"/>
+                <w:del w:id="520" w:author="Pierre Demolliens" w:date="2019-02-04T16:16:00Z"/>
                 <w:b/>
               </w:rPr>
             </w:pPr>
-            <w:del w:id="480" w:author="Pierre Demolliens" w:date="2019-02-04T16:16:00Z">
+            <w:del w:id="521" w:author="Pierre Demolliens" w:date="2019-02-04T16:16:00Z">
               <w:r>
                 <w:rPr>
                   <w:b/>
@@ -9378,7 +9507,7 @@
       <w:tr>
         <w:trPr>
           <w:jc w:val="center"/>
-          <w:del w:id="481" w:author="Pierre Demolliens" w:date="2019-02-04T16:16:00Z"/>
+          <w:del w:id="522" w:author="Pierre Demolliens" w:date="2019-02-04T16:16:00Z"/>
         </w:trPr>
         <w:tc>
           <w:tcPr>
@@ -9393,7 +9522,7 @@
           <w:p>
             <w:pPr>
               <w:rPr>
-                <w:del w:id="482" w:author="Pierre Demolliens" w:date="2019-02-04T16:16:00Z"/>
+                <w:del w:id="523" w:author="Pierre Demolliens" w:date="2019-02-04T16:16:00Z"/>
               </w:rPr>
             </w:pPr>
           </w:p>
@@ -9412,10 +9541,10 @@
           <w:p>
             <w:pPr>
               <w:rPr>
-                <w:del w:id="483" w:author="Pierre Demolliens" w:date="2019-02-04T16:16:00Z"/>
-              </w:rPr>
-            </w:pPr>
-            <w:del w:id="484" w:author="Pierre Demolliens" w:date="2019-02-04T16:16:00Z">
+                <w:del w:id="524" w:author="Pierre Demolliens" w:date="2019-02-04T16:16:00Z"/>
+              </w:rPr>
+            </w:pPr>
+            <w:del w:id="525" w:author="Pierre Demolliens" w:date="2019-02-04T16:16:00Z">
               <w:r>
                 <w:delText>Guide utilisateur</w:delText>
               </w:r>
@@ -9427,7 +9556,7 @@
     <w:p>
       <w:pPr>
         <w:rPr>
-          <w:del w:id="485" w:author="Pierre Demolliens" w:date="2019-02-04T16:16:00Z"/>
+          <w:del w:id="526" w:author="Pierre Demolliens" w:date="2019-02-04T16:16:00Z"/>
         </w:rPr>
       </w:pPr>
     </w:p>
@@ -9440,29 +9569,29 @@
         </w:numPr>
         <w:spacing w:line="256" w:lineRule="auto"/>
         <w:rPr>
-          <w:del w:id="486" w:author="Pierre Demolliens" w:date="2019-02-04T16:16:00Z"/>
+          <w:del w:id="527" w:author="Pierre Demolliens" w:date="2019-02-04T16:16:00Z"/>
           <w:color w:val="auto"/>
         </w:rPr>
       </w:pPr>
-      <w:bookmarkStart w:id="487" w:name="_Toc513210823"/>
-      <w:bookmarkStart w:id="488" w:name="_Toc500159699"/>
-      <w:bookmarkStart w:id="489" w:name="_Toc532117382"/>
-      <w:del w:id="490" w:author="Pierre Demolliens" w:date="2019-02-04T16:16:00Z">
+      <w:bookmarkStart w:id="528" w:name="_Toc513210823"/>
+      <w:bookmarkStart w:id="529" w:name="_Toc500159699"/>
+      <w:bookmarkStart w:id="530" w:name="_Toc532117382"/>
+      <w:del w:id="531" w:author="Pierre Demolliens" w:date="2019-02-04T16:16:00Z">
         <w:r>
           <w:rPr>
             <w:color w:val="auto"/>
           </w:rPr>
           <w:delText>SPECIFICATIONS REGLEMENTAIRES</w:delText>
         </w:r>
-        <w:bookmarkEnd w:id="487"/>
-        <w:bookmarkEnd w:id="488"/>
-        <w:bookmarkEnd w:id="489"/>
+        <w:bookmarkEnd w:id="528"/>
+        <w:bookmarkEnd w:id="529"/>
+        <w:bookmarkEnd w:id="530"/>
       </w:del>
     </w:p>
     <w:p>
       <w:pPr>
         <w:rPr>
-          <w:del w:id="491" w:author="Pierre Demolliens" w:date="2019-02-04T16:16:00Z"/>
+          <w:del w:id="532" w:author="Pierre Demolliens" w:date="2019-02-04T16:16:00Z"/>
         </w:rPr>
       </w:pPr>
     </w:p>
@@ -9480,7 +9609,7 @@
       <w:tr>
         <w:trPr>
           <w:jc w:val="center"/>
-          <w:del w:id="492" w:author="Pierre Demolliens" w:date="2019-02-04T16:16:00Z"/>
+          <w:del w:id="533" w:author="Pierre Demolliens" w:date="2019-02-04T16:16:00Z"/>
         </w:trPr>
         <w:tc>
           <w:tcPr>
@@ -9496,11 +9625,11 @@
           <w:p>
             <w:pPr>
               <w:rPr>
-                <w:del w:id="493" w:author="Pierre Demolliens" w:date="2019-02-04T16:16:00Z"/>
+                <w:del w:id="534" w:author="Pierre Demolliens" w:date="2019-02-04T16:16:00Z"/>
                 <w:b/>
               </w:rPr>
             </w:pPr>
-            <w:del w:id="494" w:author="Pierre Demolliens" w:date="2019-02-04T16:16:00Z">
+            <w:del w:id="535" w:author="Pierre Demolliens" w:date="2019-02-04T16:16:00Z">
               <w:r>
                 <w:rPr>
                   <w:b/>
@@ -9524,11 +9653,11 @@
           <w:p>
             <w:pPr>
               <w:rPr>
-                <w:del w:id="495" w:author="Pierre Demolliens" w:date="2019-02-04T16:16:00Z"/>
+                <w:del w:id="536" w:author="Pierre Demolliens" w:date="2019-02-04T16:16:00Z"/>
                 <w:b/>
               </w:rPr>
             </w:pPr>
-            <w:del w:id="496" w:author="Pierre Demolliens" w:date="2019-02-04T16:16:00Z">
+            <w:del w:id="537" w:author="Pierre Demolliens" w:date="2019-02-04T16:16:00Z">
               <w:r>
                 <w:rPr>
                   <w:b/>
@@ -9542,7 +9671,7 @@
       <w:tr>
         <w:trPr>
           <w:jc w:val="center"/>
-          <w:del w:id="497" w:author="Pierre Demolliens" w:date="2019-02-04T16:16:00Z"/>
+          <w:del w:id="538" w:author="Pierre Demolliens" w:date="2019-02-04T16:16:00Z"/>
         </w:trPr>
         <w:tc>
           <w:tcPr>
@@ -9558,10 +9687,10 @@
           <w:p>
             <w:pPr>
               <w:rPr>
-                <w:del w:id="498" w:author="Pierre Demolliens" w:date="2019-02-04T16:16:00Z"/>
-              </w:rPr>
-            </w:pPr>
-            <w:del w:id="499" w:author="Pierre Demolliens" w:date="2019-02-04T16:16:00Z">
+                <w:del w:id="539" w:author="Pierre Demolliens" w:date="2019-02-04T16:16:00Z"/>
+              </w:rPr>
+            </w:pPr>
+            <w:del w:id="540" w:author="Pierre Demolliens" w:date="2019-02-04T16:16:00Z">
               <w:r>
                 <w:delText>Titre</w:delText>
               </w:r>
@@ -9581,7 +9710,7 @@
           <w:p>
             <w:pPr>
               <w:rPr>
-                <w:del w:id="500" w:author="Pierre Demolliens" w:date="2019-02-04T16:16:00Z"/>
+                <w:del w:id="541" w:author="Pierre Demolliens" w:date="2019-02-04T16:16:00Z"/>
                 <w:b/>
               </w:rPr>
             </w:pPr>
@@ -9591,7 +9720,7 @@
       <w:tr>
         <w:trPr>
           <w:jc w:val="center"/>
-          <w:del w:id="501" w:author="Pierre Demolliens" w:date="2019-02-04T16:16:00Z"/>
+          <w:del w:id="542" w:author="Pierre Demolliens" w:date="2019-02-04T16:16:00Z"/>
         </w:trPr>
         <w:tc>
           <w:tcPr>
@@ -9607,10 +9736,10 @@
           <w:p>
             <w:pPr>
               <w:rPr>
-                <w:del w:id="502" w:author="Pierre Demolliens" w:date="2019-02-04T16:16:00Z"/>
-              </w:rPr>
-            </w:pPr>
-            <w:del w:id="503" w:author="Pierre Demolliens" w:date="2019-02-04T16:16:00Z">
+                <w:del w:id="543" w:author="Pierre Demolliens" w:date="2019-02-04T16:16:00Z"/>
+              </w:rPr>
+            </w:pPr>
+            <w:del w:id="544" w:author="Pierre Demolliens" w:date="2019-02-04T16:16:00Z">
               <w:r>
                 <w:delText>Description</w:delText>
               </w:r>
@@ -9630,7 +9759,7 @@
           <w:p>
             <w:pPr>
               <w:rPr>
-                <w:del w:id="504" w:author="Pierre Demolliens" w:date="2019-02-04T16:16:00Z"/>
+                <w:del w:id="545" w:author="Pierre Demolliens" w:date="2019-02-04T16:16:00Z"/>
               </w:rPr>
             </w:pPr>
           </w:p>
@@ -9639,7 +9768,7 @@
       <w:tr>
         <w:trPr>
           <w:jc w:val="center"/>
-          <w:del w:id="505" w:author="Pierre Demolliens" w:date="2019-02-04T16:16:00Z"/>
+          <w:del w:id="546" w:author="Pierre Demolliens" w:date="2019-02-04T16:16:00Z"/>
         </w:trPr>
         <w:tc>
           <w:tcPr>
@@ -9655,10 +9784,10 @@
           <w:p>
             <w:pPr>
               <w:rPr>
-                <w:del w:id="506" w:author="Pierre Demolliens" w:date="2019-02-04T16:16:00Z"/>
-              </w:rPr>
-            </w:pPr>
-            <w:del w:id="507" w:author="Pierre Demolliens" w:date="2019-02-04T16:16:00Z">
+                <w:del w:id="547" w:author="Pierre Demolliens" w:date="2019-02-04T16:16:00Z"/>
+              </w:rPr>
+            </w:pPr>
+            <w:del w:id="548" w:author="Pierre Demolliens" w:date="2019-02-04T16:16:00Z">
               <w:r>
                 <w:delText>Version</w:delText>
               </w:r>
@@ -9678,7 +9807,7 @@
           <w:p>
             <w:pPr>
               <w:rPr>
-                <w:del w:id="508" w:author="Pierre Demolliens" w:date="2019-02-04T16:16:00Z"/>
+                <w:del w:id="549" w:author="Pierre Demolliens" w:date="2019-02-04T16:16:00Z"/>
               </w:rPr>
             </w:pPr>
           </w:p>
@@ -9687,7 +9816,7 @@
       <w:tr>
         <w:trPr>
           <w:jc w:val="center"/>
-          <w:del w:id="509" w:author="Pierre Demolliens" w:date="2019-02-04T16:16:00Z"/>
+          <w:del w:id="550" w:author="Pierre Demolliens" w:date="2019-02-04T16:16:00Z"/>
         </w:trPr>
         <w:tc>
           <w:tcPr>
@@ -9703,10 +9832,10 @@
           <w:p>
             <w:pPr>
               <w:rPr>
-                <w:del w:id="510" w:author="Pierre Demolliens" w:date="2019-02-04T16:16:00Z"/>
-              </w:rPr>
-            </w:pPr>
-            <w:del w:id="511" w:author="Pierre Demolliens" w:date="2019-02-04T16:16:00Z">
+                <w:del w:id="551" w:author="Pierre Demolliens" w:date="2019-02-04T16:16:00Z"/>
+              </w:rPr>
+            </w:pPr>
+            <w:del w:id="552" w:author="Pierre Demolliens" w:date="2019-02-04T16:16:00Z">
               <w:r>
                 <w:delText>Liens</w:delText>
               </w:r>
@@ -9726,7 +9855,7 @@
           <w:p>
             <w:pPr>
               <w:rPr>
-                <w:del w:id="512" w:author="Pierre Demolliens" w:date="2019-02-04T16:16:00Z"/>
+                <w:del w:id="553" w:author="Pierre Demolliens" w:date="2019-02-04T16:16:00Z"/>
               </w:rPr>
             </w:pPr>
           </w:p>
@@ -9735,7 +9864,7 @@
       <w:tr>
         <w:trPr>
           <w:jc w:val="center"/>
-          <w:del w:id="513" w:author="Pierre Demolliens" w:date="2019-02-04T16:16:00Z"/>
+          <w:del w:id="554" w:author="Pierre Demolliens" w:date="2019-02-04T16:16:00Z"/>
         </w:trPr>
         <w:tc>
           <w:tcPr>
@@ -9751,10 +9880,10 @@
           <w:p>
             <w:pPr>
               <w:rPr>
-                <w:del w:id="514" w:author="Pierre Demolliens" w:date="2019-02-04T16:16:00Z"/>
-              </w:rPr>
-            </w:pPr>
-            <w:del w:id="515" w:author="Pierre Demolliens" w:date="2019-02-04T16:16:00Z">
+                <w:del w:id="555" w:author="Pierre Demolliens" w:date="2019-02-04T16:16:00Z"/>
+              </w:rPr>
+            </w:pPr>
+            <w:del w:id="556" w:author="Pierre Demolliens" w:date="2019-02-04T16:16:00Z">
               <w:r>
                 <w:delText>Réf. exigence SYSTEME</w:delText>
               </w:r>
@@ -9774,7 +9903,7 @@
           <w:p>
             <w:pPr>
               <w:rPr>
-                <w:del w:id="516" w:author="Pierre Demolliens" w:date="2019-02-04T16:16:00Z"/>
+                <w:del w:id="557" w:author="Pierre Demolliens" w:date="2019-02-04T16:16:00Z"/>
               </w:rPr>
             </w:pPr>
           </w:p>
@@ -9794,16 +9923,16 @@
           <w:color w:val="auto"/>
         </w:rPr>
       </w:pPr>
-      <w:bookmarkStart w:id="517" w:name="_Toc513210824"/>
-      <w:bookmarkStart w:id="518" w:name="_Toc532117383"/>
+      <w:bookmarkStart w:id="558" w:name="_Toc513210824"/>
+      <w:bookmarkStart w:id="559" w:name="_Toc532117383"/>
       <w:r>
         <w:rPr>
           <w:color w:val="auto"/>
         </w:rPr>
         <w:t>RESSOURCES</w:t>
       </w:r>
-      <w:bookmarkEnd w:id="517"/>
-      <w:bookmarkEnd w:id="518"/>
+      <w:bookmarkEnd w:id="558"/>
+      <w:bookmarkEnd w:id="559"/>
     </w:p>
     <w:p/>
     <w:p>
@@ -9819,8 +9948,8 @@
           <w:sz w:val="24"/>
         </w:rPr>
       </w:pPr>
-      <w:bookmarkStart w:id="519" w:name="_Toc513210825"/>
-      <w:bookmarkStart w:id="520" w:name="_Toc532117384"/>
+      <w:bookmarkStart w:id="560" w:name="_Toc513210825"/>
+      <w:bookmarkStart w:id="561" w:name="_Toc532117384"/>
       <w:r>
         <w:rPr>
           <w:color w:val="auto"/>
@@ -9828,8 +9957,8 @@
         </w:rPr>
         <w:t>RESSOURCES MATERIELLES</w:t>
       </w:r>
-      <w:bookmarkEnd w:id="519"/>
-      <w:bookmarkEnd w:id="520"/>
+      <w:bookmarkEnd w:id="560"/>
+      <w:bookmarkEnd w:id="561"/>
     </w:p>
     <w:p/>
     <w:tbl>
@@ -9935,7 +10064,7 @@
                 <w:i/>
               </w:rPr>
             </w:pPr>
-            <w:ins w:id="521" w:author="Pierre Demolliens" w:date="2019-02-05T11:14:00Z">
+            <w:ins w:id="562" w:author="Pierre Demolliens" w:date="2019-02-05T11:14:00Z">
               <w:r>
                 <w:rPr>
                   <w:i/>
@@ -9949,7 +10078,7 @@
                 <w:t xml:space="preserve">Asus </w:t>
               </w:r>
             </w:ins>
-            <w:ins w:id="522" w:author="Pierre Demolliens" w:date="2019-02-04T15:15:00Z">
+            <w:ins w:id="563" w:author="Pierre Demolliens" w:date="2019-02-04T15:15:00Z">
               <w:r>
                 <w:rPr>
                   <w:i/>
@@ -9992,27 +10121,27 @@
             </w:tcBorders>
           </w:tcPr>
           <w:p>
-            <w:ins w:id="523" w:author="Pierre Demolliens" w:date="2019-02-04T15:16:00Z">
+            <w:ins w:id="564" w:author="Pierre Demolliens" w:date="2019-02-04T15:16:00Z">
               <w:r>
                 <w:t>Les développements on</w:t>
               </w:r>
             </w:ins>
-            <w:ins w:id="524" w:author="Pierre Demolliens" w:date="2019-02-04T16:16:00Z">
+            <w:ins w:id="565" w:author="Pierre Demolliens" w:date="2019-02-04T16:16:00Z">
               <w:r>
                 <w:t>t</w:t>
               </w:r>
             </w:ins>
-            <w:ins w:id="525" w:author="Pierre Demolliens" w:date="2019-02-04T15:16:00Z">
+            <w:ins w:id="566" w:author="Pierre Demolliens" w:date="2019-02-04T15:16:00Z">
               <w:r>
                 <w:t xml:space="preserve"> été fait sur ce</w:t>
               </w:r>
             </w:ins>
-            <w:ins w:id="526" w:author="Pierre Demolliens" w:date="2019-02-05T11:14:00Z">
+            <w:ins w:id="567" w:author="Pierre Demolliens" w:date="2019-02-05T11:14:00Z">
               <w:r>
                 <w:t>s plateforme avec</w:t>
               </w:r>
             </w:ins>
-            <w:ins w:id="527" w:author="Pierre Demolliens" w:date="2019-02-05T11:15:00Z">
+            <w:ins w:id="568" w:author="Pierre Demolliens" w:date="2019-02-05T11:15:00Z">
               <w:r>
                 <w:t xml:space="preserve"> Windows 10. </w:t>
               </w:r>
@@ -10052,7 +10181,7 @@
             </w:tcBorders>
           </w:tcPr>
           <w:p>
-            <w:ins w:id="528" w:author="Pierre Demolliens" w:date="2019-02-05T15:45:00Z">
+            <w:ins w:id="569" w:author="Pierre Demolliens" w:date="2019-02-05T15:45:00Z">
               <w:r>
                 <w:t>1.0</w:t>
               </w:r>
@@ -10143,9 +10272,9 @@
           <w:sz w:val="24"/>
         </w:rPr>
       </w:pPr>
-      <w:bookmarkStart w:id="529" w:name="_Toc513210826"/>
-      <w:bookmarkStart w:id="530" w:name="_Toc532117385"/>
-      <w:commentRangeStart w:id="531"/>
+      <w:bookmarkStart w:id="570" w:name="_Toc513210826"/>
+      <w:bookmarkStart w:id="571" w:name="_Toc532117385"/>
+      <w:commentRangeStart w:id="572"/>
       <w:r>
         <w:rPr>
           <w:color w:val="auto"/>
@@ -10153,16 +10282,16 @@
         </w:rPr>
         <w:t>RESSOURCES LOGICIELLES</w:t>
       </w:r>
-      <w:bookmarkEnd w:id="529"/>
-      <w:bookmarkEnd w:id="530"/>
+      <w:bookmarkEnd w:id="570"/>
+      <w:bookmarkEnd w:id="571"/>
     </w:p>
     <w:p>
-      <w:ins w:id="532" w:author="Pierre Demolliens" w:date="2019-02-04T16:17:00Z">
+      <w:ins w:id="573" w:author="Pierre Demolliens" w:date="2019-02-04T16:17:00Z">
         <w:r>
           <w:t xml:space="preserve">SERVEUR </w:t>
         </w:r>
       </w:ins>
-      <w:ins w:id="533" w:author="Pierre Demolliens" w:date="2019-02-04T16:18:00Z">
+      <w:ins w:id="574" w:author="Pierre Demolliens" w:date="2019-02-04T16:18:00Z">
         <w:r>
           <w:t xml:space="preserve">WEB FIRE. </w:t>
         </w:r>
@@ -10174,7 +10303,7 @@
         <w:tblW w:w="0" w:type="auto"/>
         <w:jc w:val="center"/>
         <w:tblLook w:val="04A0" w:firstRow="1" w:lastRow="0" w:firstColumn="1" w:lastColumn="0" w:noHBand="0" w:noVBand="1"/>
-        <w:tblPrChange w:id="534" w:author="Pierre Demolliens" w:date="2019-02-05T11:14:00Z">
+        <w:tblPrChange w:id="575" w:author="Pierre Demolliens" w:date="2019-02-05T11:14:00Z">
           <w:tblPr>
             <w:tblStyle w:val="Grilledutableau"/>
             <w:tblW w:w="0" w:type="auto"/>
@@ -10186,7 +10315,7 @@
       <w:tblGrid>
         <w:gridCol w:w="2547"/>
         <w:gridCol w:w="6515"/>
-        <w:tblGridChange w:id="535">
+        <w:tblGridChange w:id="576">
           <w:tblGrid>
             <w:gridCol w:w="2547"/>
             <w:gridCol w:w="6515"/>
@@ -10196,8 +10325,8 @@
       <w:tr>
         <w:trPr>
           <w:jc w:val="center"/>
-          <w:del w:id="536" w:author="Pierre Demolliens" w:date="2019-02-05T11:14:00Z"/>
-          <w:trPrChange w:id="537" w:author="Pierre Demolliens" w:date="2019-02-05T11:14:00Z">
+          <w:del w:id="577" w:author="Pierre Demolliens" w:date="2019-02-05T11:14:00Z"/>
+          <w:trPrChange w:id="578" w:author="Pierre Demolliens" w:date="2019-02-05T11:14:00Z">
             <w:trPr>
               <w:jc w:val="center"/>
             </w:trPr>
@@ -10212,7 +10341,7 @@
               <w:bottom w:val="single" w:sz="4" w:space="0" w:color="auto"/>
               <w:right w:val="single" w:sz="4" w:space="0" w:color="auto"/>
             </w:tcBorders>
-            <w:tcPrChange w:id="538" w:author="Pierre Demolliens" w:date="2019-02-05T11:14:00Z">
+            <w:tcPrChange w:id="579" w:author="Pierre Demolliens" w:date="2019-02-05T11:14:00Z">
               <w:tcPr>
                 <w:tcW w:w="2547" w:type="dxa"/>
                 <w:tcBorders>
@@ -10227,11 +10356,11 @@
           <w:p>
             <w:pPr>
               <w:rPr>
-                <w:del w:id="539" w:author="Pierre Demolliens" w:date="2019-02-05T11:14:00Z"/>
+                <w:del w:id="580" w:author="Pierre Demolliens" w:date="2019-02-05T11:14:00Z"/>
                 <w:b/>
               </w:rPr>
             </w:pPr>
-            <w:del w:id="540" w:author="Pierre Demolliens" w:date="2019-02-05T11:14:00Z">
+            <w:del w:id="581" w:author="Pierre Demolliens" w:date="2019-02-05T11:14:00Z">
               <w:r>
                 <w:rPr>
                   <w:b/>
@@ -10250,7 +10379,7 @@
               <w:bottom w:val="single" w:sz="4" w:space="0" w:color="auto"/>
               <w:right w:val="single" w:sz="4" w:space="0" w:color="auto"/>
             </w:tcBorders>
-            <w:tcPrChange w:id="541" w:author="Pierre Demolliens" w:date="2019-02-05T11:14:00Z">
+            <w:tcPrChange w:id="582" w:author="Pierre Demolliens" w:date="2019-02-05T11:14:00Z">
               <w:tcPr>
                 <w:tcW w:w="6515" w:type="dxa"/>
                 <w:tcBorders>
@@ -10265,11 +10394,11 @@
           <w:p>
             <w:pPr>
               <w:rPr>
-                <w:del w:id="542" w:author="Pierre Demolliens" w:date="2019-02-05T11:14:00Z"/>
+                <w:del w:id="583" w:author="Pierre Demolliens" w:date="2019-02-05T11:14:00Z"/>
                 <w:b/>
               </w:rPr>
             </w:pPr>
-            <w:del w:id="543" w:author="Pierre Demolliens" w:date="2019-02-05T11:14:00Z">
+            <w:del w:id="584" w:author="Pierre Demolliens" w:date="2019-02-05T11:14:00Z">
               <w:r>
                 <w:rPr>
                   <w:b/>
@@ -10283,8 +10412,8 @@
       <w:tr>
         <w:trPr>
           <w:jc w:val="center"/>
-          <w:del w:id="544" w:author="Pierre Demolliens" w:date="2019-02-05T11:14:00Z"/>
-          <w:trPrChange w:id="545" w:author="Pierre Demolliens" w:date="2019-02-05T11:14:00Z">
+          <w:del w:id="585" w:author="Pierre Demolliens" w:date="2019-02-05T11:14:00Z"/>
+          <w:trPrChange w:id="586" w:author="Pierre Demolliens" w:date="2019-02-05T11:14:00Z">
             <w:trPr>
               <w:jc w:val="center"/>
             </w:trPr>
@@ -10299,7 +10428,7 @@
               <w:bottom w:val="single" w:sz="4" w:space="0" w:color="auto"/>
               <w:right w:val="single" w:sz="4" w:space="0" w:color="auto"/>
             </w:tcBorders>
-            <w:tcPrChange w:id="546" w:author="Pierre Demolliens" w:date="2019-02-05T11:14:00Z">
+            <w:tcPrChange w:id="587" w:author="Pierre Demolliens" w:date="2019-02-05T11:14:00Z">
               <w:tcPr>
                 <w:tcW w:w="2547" w:type="dxa"/>
                 <w:tcBorders>
@@ -10314,10 +10443,10 @@
           <w:p>
             <w:pPr>
               <w:rPr>
-                <w:del w:id="547" w:author="Pierre Demolliens" w:date="2019-02-05T11:14:00Z"/>
-              </w:rPr>
-            </w:pPr>
-            <w:del w:id="548" w:author="Pierre Demolliens" w:date="2019-02-05T11:14:00Z">
+                <w:del w:id="588" w:author="Pierre Demolliens" w:date="2019-02-05T11:14:00Z"/>
+              </w:rPr>
+            </w:pPr>
+            <w:del w:id="589" w:author="Pierre Demolliens" w:date="2019-02-05T11:14:00Z">
               <w:r>
                 <w:delText>Titre</w:delText>
               </w:r>
@@ -10333,7 +10462,7 @@
               <w:bottom w:val="single" w:sz="4" w:space="0" w:color="auto"/>
               <w:right w:val="single" w:sz="4" w:space="0" w:color="auto"/>
             </w:tcBorders>
-            <w:tcPrChange w:id="549" w:author="Pierre Demolliens" w:date="2019-02-05T11:14:00Z">
+            <w:tcPrChange w:id="590" w:author="Pierre Demolliens" w:date="2019-02-05T11:14:00Z">
               <w:tcPr>
                 <w:tcW w:w="6515" w:type="dxa"/>
                 <w:tcBorders>
@@ -10348,7 +10477,7 @@
           <w:p>
             <w:pPr>
               <w:rPr>
-                <w:del w:id="550" w:author="Pierre Demolliens" w:date="2019-02-05T11:14:00Z"/>
+                <w:del w:id="591" w:author="Pierre Demolliens" w:date="2019-02-05T11:14:00Z"/>
                 <w:i/>
               </w:rPr>
             </w:pPr>
@@ -10358,8 +10487,8 @@
       <w:tr>
         <w:trPr>
           <w:jc w:val="center"/>
-          <w:del w:id="551" w:author="Pierre Demolliens" w:date="2019-02-05T11:14:00Z"/>
-          <w:trPrChange w:id="552" w:author="Pierre Demolliens" w:date="2019-02-05T11:14:00Z">
+          <w:del w:id="592" w:author="Pierre Demolliens" w:date="2019-02-05T11:14:00Z"/>
+          <w:trPrChange w:id="593" w:author="Pierre Demolliens" w:date="2019-02-05T11:14:00Z">
             <w:trPr>
               <w:jc w:val="center"/>
             </w:trPr>
@@ -10374,7 +10503,7 @@
               <w:bottom w:val="single" w:sz="4" w:space="0" w:color="auto"/>
               <w:right w:val="single" w:sz="4" w:space="0" w:color="auto"/>
             </w:tcBorders>
-            <w:tcPrChange w:id="553" w:author="Pierre Demolliens" w:date="2019-02-05T11:14:00Z">
+            <w:tcPrChange w:id="594" w:author="Pierre Demolliens" w:date="2019-02-05T11:14:00Z">
               <w:tcPr>
                 <w:tcW w:w="2547" w:type="dxa"/>
                 <w:tcBorders>
@@ -10389,10 +10518,10 @@
           <w:p>
             <w:pPr>
               <w:rPr>
-                <w:del w:id="554" w:author="Pierre Demolliens" w:date="2019-02-05T11:14:00Z"/>
-              </w:rPr>
-            </w:pPr>
-            <w:del w:id="555" w:author="Pierre Demolliens" w:date="2019-02-05T11:14:00Z">
+                <w:del w:id="595" w:author="Pierre Demolliens" w:date="2019-02-05T11:14:00Z"/>
+              </w:rPr>
+            </w:pPr>
+            <w:del w:id="596" w:author="Pierre Demolliens" w:date="2019-02-05T11:14:00Z">
               <w:r>
                 <w:delText>Description</w:delText>
               </w:r>
@@ -10408,7 +10537,7 @@
               <w:bottom w:val="single" w:sz="4" w:space="0" w:color="auto"/>
               <w:right w:val="single" w:sz="4" w:space="0" w:color="auto"/>
             </w:tcBorders>
-            <w:tcPrChange w:id="556" w:author="Pierre Demolliens" w:date="2019-02-05T11:14:00Z">
+            <w:tcPrChange w:id="597" w:author="Pierre Demolliens" w:date="2019-02-05T11:14:00Z">
               <w:tcPr>
                 <w:tcW w:w="6515" w:type="dxa"/>
                 <w:tcBorders>
@@ -10423,7 +10552,7 @@
           <w:p>
             <w:pPr>
               <w:rPr>
-                <w:del w:id="557" w:author="Pierre Demolliens" w:date="2019-02-05T11:14:00Z"/>
+                <w:del w:id="598" w:author="Pierre Demolliens" w:date="2019-02-05T11:14:00Z"/>
               </w:rPr>
             </w:pPr>
           </w:p>
@@ -10432,8 +10561,8 @@
       <w:tr>
         <w:trPr>
           <w:jc w:val="center"/>
-          <w:del w:id="558" w:author="Pierre Demolliens" w:date="2019-02-05T11:14:00Z"/>
-          <w:trPrChange w:id="559" w:author="Pierre Demolliens" w:date="2019-02-05T11:14:00Z">
+          <w:del w:id="599" w:author="Pierre Demolliens" w:date="2019-02-05T11:14:00Z"/>
+          <w:trPrChange w:id="600" w:author="Pierre Demolliens" w:date="2019-02-05T11:14:00Z">
             <w:trPr>
               <w:jc w:val="center"/>
             </w:trPr>
@@ -10448,7 +10577,7 @@
               <w:bottom w:val="single" w:sz="4" w:space="0" w:color="auto"/>
               <w:right w:val="single" w:sz="4" w:space="0" w:color="auto"/>
             </w:tcBorders>
-            <w:tcPrChange w:id="560" w:author="Pierre Demolliens" w:date="2019-02-05T11:14:00Z">
+            <w:tcPrChange w:id="601" w:author="Pierre Demolliens" w:date="2019-02-05T11:14:00Z">
               <w:tcPr>
                 <w:tcW w:w="2547" w:type="dxa"/>
                 <w:tcBorders>
@@ -10463,10 +10592,10 @@
           <w:p>
             <w:pPr>
               <w:rPr>
-                <w:del w:id="561" w:author="Pierre Demolliens" w:date="2019-02-05T11:14:00Z"/>
-              </w:rPr>
-            </w:pPr>
-            <w:del w:id="562" w:author="Pierre Demolliens" w:date="2019-02-05T11:14:00Z">
+                <w:del w:id="602" w:author="Pierre Demolliens" w:date="2019-02-05T11:14:00Z"/>
+              </w:rPr>
+            </w:pPr>
+            <w:del w:id="603" w:author="Pierre Demolliens" w:date="2019-02-05T11:14:00Z">
               <w:r>
                 <w:delText>Version</w:delText>
               </w:r>
@@ -10482,7 +10611,7 @@
               <w:bottom w:val="single" w:sz="4" w:space="0" w:color="auto"/>
               <w:right w:val="single" w:sz="4" w:space="0" w:color="auto"/>
             </w:tcBorders>
-            <w:tcPrChange w:id="563" w:author="Pierre Demolliens" w:date="2019-02-05T11:14:00Z">
+            <w:tcPrChange w:id="604" w:author="Pierre Demolliens" w:date="2019-02-05T11:14:00Z">
               <w:tcPr>
                 <w:tcW w:w="6515" w:type="dxa"/>
                 <w:tcBorders>
@@ -10497,7 +10626,7 @@
           <w:p>
             <w:pPr>
               <w:rPr>
-                <w:del w:id="564" w:author="Pierre Demolliens" w:date="2019-02-05T11:14:00Z"/>
+                <w:del w:id="605" w:author="Pierre Demolliens" w:date="2019-02-05T11:14:00Z"/>
               </w:rPr>
             </w:pPr>
           </w:p>
@@ -10506,8 +10635,8 @@
       <w:tr>
         <w:trPr>
           <w:jc w:val="center"/>
-          <w:del w:id="565" w:author="Pierre Demolliens" w:date="2019-02-05T11:14:00Z"/>
-          <w:trPrChange w:id="566" w:author="Pierre Demolliens" w:date="2019-02-05T11:14:00Z">
+          <w:del w:id="606" w:author="Pierre Demolliens" w:date="2019-02-05T11:14:00Z"/>
+          <w:trPrChange w:id="607" w:author="Pierre Demolliens" w:date="2019-02-05T11:14:00Z">
             <w:trPr>
               <w:jc w:val="center"/>
             </w:trPr>
@@ -10522,7 +10651,7 @@
               <w:bottom w:val="single" w:sz="4" w:space="0" w:color="auto"/>
               <w:right w:val="single" w:sz="4" w:space="0" w:color="auto"/>
             </w:tcBorders>
-            <w:tcPrChange w:id="567" w:author="Pierre Demolliens" w:date="2019-02-05T11:14:00Z">
+            <w:tcPrChange w:id="608" w:author="Pierre Demolliens" w:date="2019-02-05T11:14:00Z">
               <w:tcPr>
                 <w:tcW w:w="2547" w:type="dxa"/>
                 <w:tcBorders>
@@ -10537,10 +10666,10 @@
           <w:p>
             <w:pPr>
               <w:rPr>
-                <w:del w:id="568" w:author="Pierre Demolliens" w:date="2019-02-05T11:14:00Z"/>
-              </w:rPr>
-            </w:pPr>
-            <w:del w:id="569" w:author="Pierre Demolliens" w:date="2019-02-05T11:14:00Z">
+                <w:del w:id="609" w:author="Pierre Demolliens" w:date="2019-02-05T11:14:00Z"/>
+              </w:rPr>
+            </w:pPr>
+            <w:del w:id="610" w:author="Pierre Demolliens" w:date="2019-02-05T11:14:00Z">
               <w:r>
                 <w:delText>Liens</w:delText>
               </w:r>
@@ -10556,7 +10685,7 @@
               <w:bottom w:val="single" w:sz="4" w:space="0" w:color="auto"/>
               <w:right w:val="single" w:sz="4" w:space="0" w:color="auto"/>
             </w:tcBorders>
-            <w:tcPrChange w:id="570" w:author="Pierre Demolliens" w:date="2019-02-05T11:14:00Z">
+            <w:tcPrChange w:id="611" w:author="Pierre Demolliens" w:date="2019-02-05T11:14:00Z">
               <w:tcPr>
                 <w:tcW w:w="6515" w:type="dxa"/>
                 <w:tcBorders>
@@ -10571,7 +10700,7 @@
           <w:p>
             <w:pPr>
               <w:rPr>
-                <w:del w:id="571" w:author="Pierre Demolliens" w:date="2019-02-05T11:14:00Z"/>
+                <w:del w:id="612" w:author="Pierre Demolliens" w:date="2019-02-05T11:14:00Z"/>
               </w:rPr>
             </w:pPr>
           </w:p>
@@ -10580,8 +10709,8 @@
       <w:tr>
         <w:trPr>
           <w:jc w:val="center"/>
-          <w:del w:id="572" w:author="Pierre Demolliens" w:date="2019-02-05T11:14:00Z"/>
-          <w:trPrChange w:id="573" w:author="Pierre Demolliens" w:date="2019-02-05T11:14:00Z">
+          <w:del w:id="613" w:author="Pierre Demolliens" w:date="2019-02-05T11:14:00Z"/>
+          <w:trPrChange w:id="614" w:author="Pierre Demolliens" w:date="2019-02-05T11:14:00Z">
             <w:trPr>
               <w:jc w:val="center"/>
             </w:trPr>
@@ -10596,7 +10725,7 @@
               <w:bottom w:val="single" w:sz="4" w:space="0" w:color="auto"/>
               <w:right w:val="single" w:sz="4" w:space="0" w:color="auto"/>
             </w:tcBorders>
-            <w:tcPrChange w:id="574" w:author="Pierre Demolliens" w:date="2019-02-05T11:14:00Z">
+            <w:tcPrChange w:id="615" w:author="Pierre Demolliens" w:date="2019-02-05T11:14:00Z">
               <w:tcPr>
                 <w:tcW w:w="2547" w:type="dxa"/>
                 <w:tcBorders>
@@ -10611,10 +10740,10 @@
           <w:p>
             <w:pPr>
               <w:rPr>
-                <w:del w:id="575" w:author="Pierre Demolliens" w:date="2019-02-05T11:14:00Z"/>
-              </w:rPr>
-            </w:pPr>
-            <w:del w:id="576" w:author="Pierre Demolliens" w:date="2019-02-05T11:14:00Z">
+                <w:del w:id="616" w:author="Pierre Demolliens" w:date="2019-02-05T11:14:00Z"/>
+              </w:rPr>
+            </w:pPr>
+            <w:del w:id="617" w:author="Pierre Demolliens" w:date="2019-02-05T11:14:00Z">
               <w:r>
                 <w:delText>Réf. exigence SYSTEME</w:delText>
               </w:r>
@@ -10630,7 +10759,7 @@
               <w:bottom w:val="single" w:sz="4" w:space="0" w:color="auto"/>
               <w:right w:val="single" w:sz="4" w:space="0" w:color="auto"/>
             </w:tcBorders>
-            <w:tcPrChange w:id="577" w:author="Pierre Demolliens" w:date="2019-02-05T11:14:00Z">
+            <w:tcPrChange w:id="618" w:author="Pierre Demolliens" w:date="2019-02-05T11:14:00Z">
               <w:tcPr>
                 <w:tcW w:w="6515" w:type="dxa"/>
                 <w:tcBorders>
@@ -10645,25 +10774,25 @@
           <w:p>
             <w:pPr>
               <w:rPr>
-                <w:del w:id="578" w:author="Pierre Demolliens" w:date="2019-02-05T11:14:00Z"/>
+                <w:del w:id="619" w:author="Pierre Demolliens" w:date="2019-02-05T11:14:00Z"/>
               </w:rPr>
             </w:pPr>
           </w:p>
         </w:tc>
       </w:tr>
     </w:tbl>
-    <w:commentRangeEnd w:id="531"/>
+    <w:commentRangeEnd w:id="572"/>
     <w:p>
       <w:pPr>
         <w:rPr>
-          <w:ins w:id="579" w:author="Pierre Demolliens" w:date="2019-02-05T11:14:00Z"/>
+          <w:ins w:id="620" w:author="Pierre Demolliens" w:date="2019-02-05T11:14:00Z"/>
         </w:rPr>
       </w:pPr>
       <w:r>
         <w:rPr>
           <w:rStyle w:val="Marquedecommentaire"/>
         </w:rPr>
-        <w:commentReference w:id="531"/>
+        <w:commentReference w:id="572"/>
       </w:r>
     </w:p>
     <w:tbl>
@@ -10680,7 +10809,7 @@
       <w:tr>
         <w:trPr>
           <w:jc w:val="center"/>
-          <w:ins w:id="580" w:author="Pierre Demolliens" w:date="2019-02-05T11:14:00Z"/>
+          <w:ins w:id="621" w:author="Pierre Demolliens" w:date="2019-02-05T11:14:00Z"/>
         </w:trPr>
         <w:tc>
           <w:tcPr>
@@ -10696,16 +10825,15 @@
           <w:p>
             <w:pPr>
               <w:rPr>
-                <w:ins w:id="581" w:author="Pierre Demolliens" w:date="2019-02-05T11:14:00Z"/>
+                <w:ins w:id="622" w:author="Pierre Demolliens" w:date="2019-02-05T11:14:00Z"/>
                 <w:b/>
               </w:rPr>
             </w:pPr>
-            <w:ins w:id="582" w:author="Pierre Demolliens" w:date="2019-02-05T11:14:00Z">
+            <w:ins w:id="623" w:author="Pierre Demolliens" w:date="2019-02-05T11:14:00Z">
               <w:r>
                 <w:rPr>
                   <w:b/>
                 </w:rPr>
-                <w:lastRenderedPageBreak/>
                 <w:t>Identifiant de l’exigence</w:t>
               </w:r>
             </w:ins>
@@ -10725,11 +10853,11 @@
           <w:p>
             <w:pPr>
               <w:rPr>
-                <w:ins w:id="583" w:author="Pierre Demolliens" w:date="2019-02-05T11:14:00Z"/>
+                <w:ins w:id="624" w:author="Pierre Demolliens" w:date="2019-02-05T11:14:00Z"/>
                 <w:b/>
               </w:rPr>
             </w:pPr>
-            <w:ins w:id="584" w:author="Pierre Demolliens" w:date="2019-02-05T11:14:00Z">
+            <w:ins w:id="625" w:author="Pierre Demolliens" w:date="2019-02-05T11:14:00Z">
               <w:r>
                 <w:rPr>
                   <w:b/>
@@ -10743,7 +10871,7 @@
       <w:tr>
         <w:trPr>
           <w:jc w:val="center"/>
-          <w:ins w:id="585" w:author="Pierre Demolliens" w:date="2019-02-05T11:14:00Z"/>
+          <w:ins w:id="626" w:author="Pierre Demolliens" w:date="2019-02-05T11:14:00Z"/>
         </w:trPr>
         <w:tc>
           <w:tcPr>
@@ -10759,10 +10887,10 @@
           <w:p>
             <w:pPr>
               <w:rPr>
-                <w:ins w:id="586" w:author="Pierre Demolliens" w:date="2019-02-05T11:14:00Z"/>
-              </w:rPr>
-            </w:pPr>
-            <w:ins w:id="587" w:author="Pierre Demolliens" w:date="2019-02-05T11:14:00Z">
+                <w:ins w:id="627" w:author="Pierre Demolliens" w:date="2019-02-05T11:14:00Z"/>
+              </w:rPr>
+            </w:pPr>
+            <w:ins w:id="628" w:author="Pierre Demolliens" w:date="2019-02-05T11:14:00Z">
               <w:r>
                 <w:t>Titre</w:t>
               </w:r>
@@ -10782,11 +10910,11 @@
           <w:p>
             <w:pPr>
               <w:rPr>
-                <w:ins w:id="588" w:author="Pierre Demolliens" w:date="2019-02-05T11:14:00Z"/>
+                <w:ins w:id="629" w:author="Pierre Demolliens" w:date="2019-02-05T11:14:00Z"/>
                 <w:i/>
               </w:rPr>
             </w:pPr>
-            <w:ins w:id="589" w:author="Pierre Demolliens" w:date="2019-02-05T11:14:00Z">
+            <w:ins w:id="630" w:author="Pierre Demolliens" w:date="2019-02-05T11:14:00Z">
               <w:r>
                 <w:rPr>
                   <w:i/>
@@ -10814,7 +10942,7 @@
       <w:tr>
         <w:trPr>
           <w:jc w:val="center"/>
-          <w:ins w:id="590" w:author="Pierre Demolliens" w:date="2019-02-05T11:14:00Z"/>
+          <w:ins w:id="631" w:author="Pierre Demolliens" w:date="2019-02-05T11:14:00Z"/>
         </w:trPr>
         <w:tc>
           <w:tcPr>
@@ -10830,10 +10958,10 @@
           <w:p>
             <w:pPr>
               <w:rPr>
-                <w:ins w:id="591" w:author="Pierre Demolliens" w:date="2019-02-05T11:14:00Z"/>
-              </w:rPr>
-            </w:pPr>
-            <w:ins w:id="592" w:author="Pierre Demolliens" w:date="2019-02-05T11:14:00Z">
+                <w:ins w:id="632" w:author="Pierre Demolliens" w:date="2019-02-05T11:14:00Z"/>
+              </w:rPr>
+            </w:pPr>
+            <w:ins w:id="633" w:author="Pierre Demolliens" w:date="2019-02-05T11:14:00Z">
               <w:r>
                 <w:t>Description</w:t>
               </w:r>
@@ -10853,10 +10981,10 @@
           <w:p>
             <w:pPr>
               <w:rPr>
-                <w:ins w:id="593" w:author="Pierre Demolliens" w:date="2019-02-05T11:14:00Z"/>
-              </w:rPr>
-            </w:pPr>
-            <w:ins w:id="594" w:author="Pierre Demolliens" w:date="2019-02-05T11:14:00Z">
+                <w:ins w:id="634" w:author="Pierre Demolliens" w:date="2019-02-05T11:14:00Z"/>
+              </w:rPr>
+            </w:pPr>
+            <w:ins w:id="635" w:author="Pierre Demolliens" w:date="2019-02-05T11:14:00Z">
               <w:r>
                 <w:t xml:space="preserve">Les développements ont été fait sur cette plateforme. </w:t>
               </w:r>
@@ -10867,7 +10995,7 @@
       <w:tr>
         <w:trPr>
           <w:jc w:val="center"/>
-          <w:ins w:id="595" w:author="Pierre Demolliens" w:date="2019-02-05T11:14:00Z"/>
+          <w:ins w:id="636" w:author="Pierre Demolliens" w:date="2019-02-05T11:14:00Z"/>
         </w:trPr>
         <w:tc>
           <w:tcPr>
@@ -10883,10 +11011,10 @@
           <w:p>
             <w:pPr>
               <w:rPr>
-                <w:ins w:id="596" w:author="Pierre Demolliens" w:date="2019-02-05T11:14:00Z"/>
-              </w:rPr>
-            </w:pPr>
-            <w:ins w:id="597" w:author="Pierre Demolliens" w:date="2019-02-05T11:14:00Z">
+                <w:ins w:id="637" w:author="Pierre Demolliens" w:date="2019-02-05T11:14:00Z"/>
+              </w:rPr>
+            </w:pPr>
+            <w:ins w:id="638" w:author="Pierre Demolliens" w:date="2019-02-05T11:14:00Z">
               <w:r>
                 <w:t>Version</w:t>
               </w:r>
@@ -10906,10 +11034,10 @@
           <w:p>
             <w:pPr>
               <w:rPr>
-                <w:ins w:id="598" w:author="Pierre Demolliens" w:date="2019-02-05T11:14:00Z"/>
-              </w:rPr>
-            </w:pPr>
-            <w:ins w:id="599" w:author="Pierre Demolliens" w:date="2019-02-05T11:22:00Z">
+                <w:ins w:id="639" w:author="Pierre Demolliens" w:date="2019-02-05T11:14:00Z"/>
+              </w:rPr>
+            </w:pPr>
+            <w:ins w:id="640" w:author="Pierre Demolliens" w:date="2019-02-05T11:22:00Z">
               <w:r>
                 <w:t>1.0</w:t>
               </w:r>
@@ -10920,7 +11048,7 @@
       <w:tr>
         <w:trPr>
           <w:jc w:val="center"/>
-          <w:ins w:id="600" w:author="Pierre Demolliens" w:date="2019-02-05T11:14:00Z"/>
+          <w:ins w:id="641" w:author="Pierre Demolliens" w:date="2019-02-05T11:14:00Z"/>
         </w:trPr>
         <w:tc>
           <w:tcPr>
@@ -10936,10 +11064,10 @@
           <w:p>
             <w:pPr>
               <w:rPr>
-                <w:ins w:id="601" w:author="Pierre Demolliens" w:date="2019-02-05T11:14:00Z"/>
-              </w:rPr>
-            </w:pPr>
-            <w:ins w:id="602" w:author="Pierre Demolliens" w:date="2019-02-05T11:14:00Z">
+                <w:ins w:id="642" w:author="Pierre Demolliens" w:date="2019-02-05T11:14:00Z"/>
+              </w:rPr>
+            </w:pPr>
+            <w:ins w:id="643" w:author="Pierre Demolliens" w:date="2019-02-05T11:14:00Z">
               <w:r>
                 <w:t>Liens</w:t>
               </w:r>
@@ -10959,7 +11087,7 @@
           <w:p>
             <w:pPr>
               <w:rPr>
-                <w:ins w:id="603" w:author="Pierre Demolliens" w:date="2019-02-05T11:14:00Z"/>
+                <w:ins w:id="644" w:author="Pierre Demolliens" w:date="2019-02-05T11:14:00Z"/>
               </w:rPr>
             </w:pPr>
           </w:p>
@@ -10968,7 +11096,7 @@
       <w:tr>
         <w:trPr>
           <w:jc w:val="center"/>
-          <w:ins w:id="604" w:author="Pierre Demolliens" w:date="2019-02-05T11:14:00Z"/>
+          <w:ins w:id="645" w:author="Pierre Demolliens" w:date="2019-02-05T11:14:00Z"/>
         </w:trPr>
         <w:tc>
           <w:tcPr>
@@ -10984,10 +11112,10 @@
           <w:p>
             <w:pPr>
               <w:rPr>
-                <w:ins w:id="605" w:author="Pierre Demolliens" w:date="2019-02-05T11:14:00Z"/>
-              </w:rPr>
-            </w:pPr>
-            <w:ins w:id="606" w:author="Pierre Demolliens" w:date="2019-02-05T11:14:00Z">
+                <w:ins w:id="646" w:author="Pierre Demolliens" w:date="2019-02-05T11:14:00Z"/>
+              </w:rPr>
+            </w:pPr>
+            <w:ins w:id="647" w:author="Pierre Demolliens" w:date="2019-02-05T11:14:00Z">
               <w:r>
                 <w:t>Réf. exigence SYSTEME</w:t>
               </w:r>
@@ -11007,7 +11135,7 @@
           <w:p>
             <w:pPr>
               <w:rPr>
-                <w:ins w:id="607" w:author="Pierre Demolliens" w:date="2019-02-05T11:14:00Z"/>
+                <w:ins w:id="648" w:author="Pierre Demolliens" w:date="2019-02-05T11:14:00Z"/>
               </w:rPr>
             </w:pPr>
           </w:p>
@@ -11017,7 +11145,7 @@
     <w:p>
       <w:pPr>
         <w:rPr>
-          <w:ins w:id="608" w:author="Pierre Demolliens" w:date="2019-02-05T11:15:00Z"/>
+          <w:ins w:id="649" w:author="Pierre Demolliens" w:date="2019-02-05T11:15:00Z"/>
         </w:rPr>
       </w:pPr>
     </w:p>
@@ -11035,7 +11163,7 @@
       <w:tr>
         <w:trPr>
           <w:jc w:val="center"/>
-          <w:ins w:id="609" w:author="Pierre Demolliens" w:date="2019-02-05T11:15:00Z"/>
+          <w:ins w:id="650" w:author="Pierre Demolliens" w:date="2019-02-05T11:15:00Z"/>
         </w:trPr>
         <w:tc>
           <w:tcPr>
@@ -11051,11 +11179,11 @@
           <w:p>
             <w:pPr>
               <w:rPr>
-                <w:ins w:id="610" w:author="Pierre Demolliens" w:date="2019-02-05T11:15:00Z"/>
+                <w:ins w:id="651" w:author="Pierre Demolliens" w:date="2019-02-05T11:15:00Z"/>
                 <w:b/>
               </w:rPr>
             </w:pPr>
-            <w:ins w:id="611" w:author="Pierre Demolliens" w:date="2019-02-05T11:15:00Z">
+            <w:ins w:id="652" w:author="Pierre Demolliens" w:date="2019-02-05T11:15:00Z">
               <w:r>
                 <w:rPr>
                   <w:b/>
@@ -11079,22 +11207,16 @@
           <w:p>
             <w:pPr>
               <w:rPr>
-                <w:ins w:id="612" w:author="Pierre Demolliens" w:date="2019-02-05T11:15:00Z"/>
+                <w:ins w:id="653" w:author="Pierre Demolliens" w:date="2019-02-05T11:15:00Z"/>
                 <w:b/>
               </w:rPr>
             </w:pPr>
-            <w:ins w:id="613" w:author="Pierre Demolliens" w:date="2019-02-05T11:15:00Z">
+            <w:ins w:id="654" w:author="Pierre Demolliens" w:date="2019-02-05T11:15:00Z">
               <w:r>
                 <w:rPr>
                   <w:b/>
                 </w:rPr>
-                <w:t>SOFTREQ-RSC-00</w:t>
-              </w:r>
-              <w:r>
-                <w:rPr>
-                  <w:b/>
-                </w:rPr>
-                <w:t>2</w:t>
+                <w:t>SOFTREQ-RSC-002</w:t>
               </w:r>
             </w:ins>
           </w:p>
@@ -11103,7 +11225,7 @@
       <w:tr>
         <w:trPr>
           <w:jc w:val="center"/>
-          <w:ins w:id="614" w:author="Pierre Demolliens" w:date="2019-02-05T11:15:00Z"/>
+          <w:ins w:id="655" w:author="Pierre Demolliens" w:date="2019-02-05T11:15:00Z"/>
         </w:trPr>
         <w:tc>
           <w:tcPr>
@@ -11119,10 +11241,10 @@
           <w:p>
             <w:pPr>
               <w:rPr>
-                <w:ins w:id="615" w:author="Pierre Demolliens" w:date="2019-02-05T11:15:00Z"/>
-              </w:rPr>
-            </w:pPr>
-            <w:ins w:id="616" w:author="Pierre Demolliens" w:date="2019-02-05T11:15:00Z">
+                <w:ins w:id="656" w:author="Pierre Demolliens" w:date="2019-02-05T11:15:00Z"/>
+              </w:rPr>
+            </w:pPr>
+            <w:ins w:id="657" w:author="Pierre Demolliens" w:date="2019-02-05T11:15:00Z">
               <w:r>
                 <w:t>Titre</w:t>
               </w:r>
@@ -11142,22 +11264,16 @@
           <w:p>
             <w:pPr>
               <w:rPr>
-                <w:ins w:id="617" w:author="Pierre Demolliens" w:date="2019-02-05T11:15:00Z"/>
+                <w:ins w:id="658" w:author="Pierre Demolliens" w:date="2019-02-05T11:15:00Z"/>
                 <w:i/>
               </w:rPr>
             </w:pPr>
-            <w:ins w:id="618" w:author="Pierre Demolliens" w:date="2019-02-05T11:15:00Z">
+            <w:ins w:id="659" w:author="Pierre Demolliens" w:date="2019-02-05T11:15:00Z">
               <w:r>
                 <w:rPr>
                   <w:i/>
                 </w:rPr>
-                <w:t xml:space="preserve">Serveur WEB </w:t>
-              </w:r>
-              <w:r>
-                <w:rPr>
-                  <w:i/>
-                </w:rPr>
-                <w:t>Fhir</w:t>
+                <w:t>Serveur WEB Fhir</w:t>
               </w:r>
             </w:ins>
           </w:p>
@@ -11166,7 +11282,7 @@
       <w:tr>
         <w:trPr>
           <w:jc w:val="center"/>
-          <w:ins w:id="619" w:author="Pierre Demolliens" w:date="2019-02-05T11:15:00Z"/>
+          <w:ins w:id="660" w:author="Pierre Demolliens" w:date="2019-02-05T11:15:00Z"/>
         </w:trPr>
         <w:tc>
           <w:tcPr>
@@ -11182,10 +11298,10 @@
           <w:p>
             <w:pPr>
               <w:rPr>
-                <w:ins w:id="620" w:author="Pierre Demolliens" w:date="2019-02-05T11:15:00Z"/>
-              </w:rPr>
-            </w:pPr>
-            <w:ins w:id="621" w:author="Pierre Demolliens" w:date="2019-02-05T11:15:00Z">
+                <w:ins w:id="661" w:author="Pierre Demolliens" w:date="2019-02-05T11:15:00Z"/>
+              </w:rPr>
+            </w:pPr>
+            <w:ins w:id="662" w:author="Pierre Demolliens" w:date="2019-02-05T11:15:00Z">
               <w:r>
                 <w:t>Description</w:t>
               </w:r>
@@ -11205,10 +11321,10 @@
           <w:p>
             <w:pPr>
               <w:rPr>
-                <w:ins w:id="622" w:author="Pierre Demolliens" w:date="2019-02-05T11:15:00Z"/>
-              </w:rPr>
-            </w:pPr>
-            <w:ins w:id="623" w:author="Pierre Demolliens" w:date="2019-02-05T11:16:00Z">
+                <w:ins w:id="663" w:author="Pierre Demolliens" w:date="2019-02-05T11:15:00Z"/>
+              </w:rPr>
+            </w:pPr>
+            <w:ins w:id="664" w:author="Pierre Demolliens" w:date="2019-02-05T11:16:00Z">
               <w:r>
                 <w:t xml:space="preserve">Le serveur </w:t>
               </w:r>
@@ -11239,7 +11355,7 @@
                 <w:t xml:space="preserve"> est utilisé pour le stockage </w:t>
               </w:r>
             </w:ins>
-            <w:ins w:id="624" w:author="Pierre Demolliens" w:date="2019-02-05T11:17:00Z">
+            <w:ins w:id="665" w:author="Pierre Demolliens" w:date="2019-02-05T11:17:00Z">
               <w:r>
                 <w:t>et la récupération des données « Patient ».</w:t>
               </w:r>
@@ -11250,7 +11366,7 @@
       <w:tr>
         <w:trPr>
           <w:jc w:val="center"/>
-          <w:ins w:id="625" w:author="Pierre Demolliens" w:date="2019-02-05T11:15:00Z"/>
+          <w:ins w:id="666" w:author="Pierre Demolliens" w:date="2019-02-05T11:15:00Z"/>
         </w:trPr>
         <w:tc>
           <w:tcPr>
@@ -11266,10 +11382,10 @@
           <w:p>
             <w:pPr>
               <w:rPr>
-                <w:ins w:id="626" w:author="Pierre Demolliens" w:date="2019-02-05T11:15:00Z"/>
-              </w:rPr>
-            </w:pPr>
-            <w:ins w:id="627" w:author="Pierre Demolliens" w:date="2019-02-05T11:15:00Z">
+                <w:ins w:id="667" w:author="Pierre Demolliens" w:date="2019-02-05T11:15:00Z"/>
+              </w:rPr>
+            </w:pPr>
+            <w:ins w:id="668" w:author="Pierre Demolliens" w:date="2019-02-05T11:15:00Z">
               <w:r>
                 <w:t>Version</w:t>
               </w:r>
@@ -11289,10 +11405,10 @@
           <w:p>
             <w:pPr>
               <w:rPr>
-                <w:ins w:id="628" w:author="Pierre Demolliens" w:date="2019-02-05T11:15:00Z"/>
-              </w:rPr>
-            </w:pPr>
-            <w:ins w:id="629" w:author="Pierre Demolliens" w:date="2019-02-05T11:22:00Z">
+                <w:ins w:id="669" w:author="Pierre Demolliens" w:date="2019-02-05T11:15:00Z"/>
+              </w:rPr>
+            </w:pPr>
+            <w:ins w:id="670" w:author="Pierre Demolliens" w:date="2019-02-05T11:22:00Z">
               <w:r>
                 <w:t>1.0</w:t>
               </w:r>
@@ -11303,7 +11419,7 @@
       <w:tr>
         <w:trPr>
           <w:jc w:val="center"/>
-          <w:ins w:id="630" w:author="Pierre Demolliens" w:date="2019-02-05T11:15:00Z"/>
+          <w:ins w:id="671" w:author="Pierre Demolliens" w:date="2019-02-05T11:15:00Z"/>
         </w:trPr>
         <w:tc>
           <w:tcPr>
@@ -11319,10 +11435,10 @@
           <w:p>
             <w:pPr>
               <w:rPr>
-                <w:ins w:id="631" w:author="Pierre Demolliens" w:date="2019-02-05T11:15:00Z"/>
-              </w:rPr>
-            </w:pPr>
-            <w:ins w:id="632" w:author="Pierre Demolliens" w:date="2019-02-05T11:15:00Z">
+                <w:ins w:id="672" w:author="Pierre Demolliens" w:date="2019-02-05T11:15:00Z"/>
+              </w:rPr>
+            </w:pPr>
+            <w:ins w:id="673" w:author="Pierre Demolliens" w:date="2019-02-05T11:15:00Z">
               <w:r>
                 <w:t>Liens</w:t>
               </w:r>
@@ -11342,7 +11458,7 @@
           <w:p>
             <w:pPr>
               <w:rPr>
-                <w:ins w:id="633" w:author="Pierre Demolliens" w:date="2019-02-05T11:15:00Z"/>
+                <w:ins w:id="674" w:author="Pierre Demolliens" w:date="2019-02-05T11:15:00Z"/>
               </w:rPr>
             </w:pPr>
           </w:p>
@@ -11351,7 +11467,7 @@
       <w:tr>
         <w:trPr>
           <w:jc w:val="center"/>
-          <w:ins w:id="634" w:author="Pierre Demolliens" w:date="2019-02-05T11:15:00Z"/>
+          <w:ins w:id="675" w:author="Pierre Demolliens" w:date="2019-02-05T11:15:00Z"/>
         </w:trPr>
         <w:tc>
           <w:tcPr>
@@ -11367,10 +11483,10 @@
           <w:p>
             <w:pPr>
               <w:rPr>
-                <w:ins w:id="635" w:author="Pierre Demolliens" w:date="2019-02-05T11:15:00Z"/>
-              </w:rPr>
-            </w:pPr>
-            <w:ins w:id="636" w:author="Pierre Demolliens" w:date="2019-02-05T11:15:00Z">
+                <w:ins w:id="676" w:author="Pierre Demolliens" w:date="2019-02-05T11:15:00Z"/>
+              </w:rPr>
+            </w:pPr>
+            <w:ins w:id="677" w:author="Pierre Demolliens" w:date="2019-02-05T11:15:00Z">
               <w:r>
                 <w:t>Réf. exigence SYSTEME</w:t>
               </w:r>
@@ -11390,7 +11506,7 @@
           <w:p>
             <w:pPr>
               <w:rPr>
-                <w:ins w:id="637" w:author="Pierre Demolliens" w:date="2019-02-05T11:15:00Z"/>
+                <w:ins w:id="678" w:author="Pierre Demolliens" w:date="2019-02-05T11:15:00Z"/>
               </w:rPr>
             </w:pPr>
           </w:p>
@@ -11403,30 +11519,22 @@
         <w:spacing w:line="256" w:lineRule="auto"/>
         <w:ind w:left="744"/>
         <w:rPr>
-          <w:del w:id="638" w:author="Pierre Demolliens" w:date="2019-02-05T11:25:00Z"/>
+          <w:del w:id="679" w:author="Pierre Demolliens" w:date="2019-02-05T11:25:00Z"/>
         </w:rPr>
       </w:pPr>
     </w:p>
     <w:p>
       <w:pPr>
         <w:rPr>
-          <w:ins w:id="639" w:author="Pierre Demolliens" w:date="2019-02-05T11:25:00Z"/>
+          <w:ins w:id="680" w:author="Pierre Demolliens" w:date="2019-02-05T11:25:00Z"/>
         </w:rPr>
       </w:pPr>
     </w:p>
     <w:p>
       <w:pPr>
         <w:rPr>
-          <w:ins w:id="640" w:author="Pierre Demolliens" w:date="2019-02-05T11:25:00Z"/>
-          <w:rPrChange w:id="641" w:author="Pierre Demolliens" w:date="2019-02-05T11:25:00Z">
-            <w:rPr>
-              <w:ins w:id="642" w:author="Pierre Demolliens" w:date="2019-02-05T11:25:00Z"/>
-            </w:rPr>
-          </w:rPrChange>
+          <w:ins w:id="681" w:author="Pierre Demolliens" w:date="2019-02-05T11:25:00Z"/>
         </w:rPr>
-        <w:pPrChange w:id="643" w:author="Pierre Demolliens" w:date="2019-02-05T11:25:00Z">
-          <w:pPr/>
-        </w:pPrChange>
       </w:pPr>
     </w:p>
     <w:p>
@@ -11435,10 +11543,10 @@
         <w:spacing w:line="256" w:lineRule="auto"/>
         <w:ind w:left="744"/>
         <w:rPr>
-          <w:ins w:id="644" w:author="Pierre Demolliens" w:date="2019-02-05T11:25:00Z"/>
+          <w:ins w:id="682" w:author="Pierre Demolliens" w:date="2019-02-05T11:25:00Z"/>
           <w:color w:val="auto"/>
         </w:rPr>
-        <w:pPrChange w:id="645" w:author="Pierre Demolliens" w:date="2019-02-05T11:25:00Z">
+        <w:pPrChange w:id="683" w:author="Pierre Demolliens" w:date="2019-02-05T11:25:00Z">
           <w:pPr>
             <w:pStyle w:val="Titre2"/>
             <w:numPr>
@@ -11450,7 +11558,7 @@
           </w:pPr>
         </w:pPrChange>
       </w:pPr>
-      <w:bookmarkStart w:id="646" w:name="_Toc532117386"/>
+      <w:bookmarkStart w:id="684" w:name="_Toc532117386"/>
     </w:p>
     <w:p>
       <w:pPr>
@@ -11470,7 +11578,7 @@
         </w:rPr>
         <w:t>DONNEES</w:t>
       </w:r>
-      <w:bookmarkEnd w:id="646"/>
+      <w:bookmarkEnd w:id="684"/>
     </w:p>
     <w:p/>
     <w:p>
@@ -11486,7 +11594,7 @@
           <w:sz w:val="24"/>
         </w:rPr>
       </w:pPr>
-      <w:bookmarkStart w:id="647" w:name="_Toc532117387"/>
+      <w:bookmarkStart w:id="685" w:name="_Toc532117387"/>
       <w:r>
         <w:rPr>
           <w:color w:val="auto"/>
@@ -11501,17 +11609,17 @@
         </w:rPr>
         <w:t>D’UTILISATION</w:t>
       </w:r>
-      <w:bookmarkEnd w:id="647"/>
+      <w:bookmarkEnd w:id="685"/>
     </w:p>
     <w:p>
       <w:pPr>
         <w:rPr>
-          <w:ins w:id="648" w:author="Pierre Demolliens" w:date="2019-02-04T16:19:00Z"/>
+          <w:ins w:id="686" w:author="Pierre Demolliens" w:date="2019-02-04T16:19:00Z"/>
         </w:rPr>
       </w:pPr>
     </w:p>
     <w:p>
-      <w:ins w:id="649" w:author="Pierre Demolliens" w:date="2019-02-04T16:19:00Z">
+      <w:ins w:id="687" w:author="Pierre Demolliens" w:date="2019-02-04T16:19:00Z">
         <w:r>
           <w:t xml:space="preserve">Ressources logicielles. </w:t>
         </w:r>
@@ -11620,7 +11728,7 @@
                 <w:i/>
               </w:rPr>
             </w:pPr>
-            <w:ins w:id="650" w:author="Pierre Demolliens" w:date="2019-02-04T15:19:00Z">
+            <w:ins w:id="688" w:author="Pierre Demolliens" w:date="2019-02-04T15:19:00Z">
               <w:r>
                 <w:rPr>
                   <w:i/>
@@ -11648,6 +11756,7 @@
           </w:tcPr>
           <w:p>
             <w:r>
+              <w:lastRenderedPageBreak/>
               <w:t>Description</w:t>
             </w:r>
           </w:p>
@@ -11666,12 +11775,12 @@
             <w:pPr>
               <w:pStyle w:val="Paragraphedeliste"/>
             </w:pPr>
-            <w:ins w:id="651" w:author="Pierre Demolliens" w:date="2019-02-04T15:19:00Z">
+            <w:ins w:id="689" w:author="Pierre Demolliens" w:date="2019-02-04T15:19:00Z">
               <w:r>
                 <w:t>Ce serveur public est l’endroit où se trouve les données de</w:t>
               </w:r>
             </w:ins>
-            <w:ins w:id="652" w:author="Pierre Demolliens" w:date="2019-02-04T15:20:00Z">
+            <w:ins w:id="690" w:author="Pierre Demolliens" w:date="2019-02-04T15:20:00Z">
               <w:r>
                 <w:t xml:space="preserve">s patients. </w:t>
               </w:r>
@@ -11711,13 +11820,11 @@
             </w:tcBorders>
           </w:tcPr>
           <w:p>
-            <w:ins w:id="653" w:author="Pierre Demolliens" w:date="2019-02-05T15:45:00Z">
+            <w:ins w:id="691" w:author="Pierre Demolliens" w:date="2019-02-05T15:45:00Z">
               <w:r>
                 <w:t>1.0</w:t>
               </w:r>
             </w:ins>
-            <w:bookmarkStart w:id="654" w:name="_GoBack"/>
-            <w:bookmarkEnd w:id="654"/>
           </w:p>
         </w:tc>
       </w:tr>
@@ -11753,7 +11860,7 @@
             </w:tcBorders>
           </w:tcPr>
           <w:p>
-            <w:ins w:id="655" w:author="Pierre Demolliens" w:date="2019-02-04T15:21:00Z">
+            <w:ins w:id="692" w:author="Pierre Demolliens" w:date="2019-02-04T15:21:00Z">
               <w:r>
                 <w:t>http://hapi.fhir.org/baseDstu3/Patient</w:t>
               </w:r>
@@ -11799,17 +11906,17 @@
     <w:p>
       <w:pPr>
         <w:rPr>
-          <w:ins w:id="656" w:author="Pierre Demolliens" w:date="2019-02-04T15:13:00Z"/>
+          <w:ins w:id="693" w:author="Pierre Demolliens" w:date="2019-02-04T15:13:00Z"/>
         </w:rPr>
       </w:pPr>
     </w:p>
     <w:p>
       <w:pPr>
         <w:rPr>
-          <w:ins w:id="657" w:author="Pierre Demolliens" w:date="2019-02-04T15:13:00Z"/>
+          <w:ins w:id="694" w:author="Pierre Demolliens" w:date="2019-02-04T15:13:00Z"/>
         </w:rPr>
       </w:pPr>
-      <w:ins w:id="658" w:author="Pierre Demolliens" w:date="2019-02-04T15:13:00Z">
+      <w:ins w:id="695" w:author="Pierre Demolliens" w:date="2019-02-04T15:13:00Z">
         <w:r>
           <w:br w:type="page"/>
         </w:r>
@@ -11818,7 +11925,7 @@
     <w:p>
       <w:pPr>
         <w:rPr>
-          <w:ins w:id="659" w:author="Pierre Demolliens" w:date="2019-02-04T15:13:00Z"/>
+          <w:ins w:id="696" w:author="Pierre Demolliens" w:date="2019-02-04T15:13:00Z"/>
         </w:rPr>
       </w:pPr>
     </w:p>
@@ -11826,13 +11933,13 @@
       <w:pPr>
         <w:keepNext/>
         <w:rPr>
-          <w:ins w:id="660" w:author="Pierre Demolliens" w:date="2019-02-04T15:14:00Z"/>
+          <w:ins w:id="697" w:author="Pierre Demolliens" w:date="2019-02-04T15:14:00Z"/>
         </w:rPr>
-        <w:pPrChange w:id="661" w:author="Pierre Demolliens" w:date="2019-02-04T15:14:00Z">
+        <w:pPrChange w:id="698" w:author="Pierre Demolliens" w:date="2019-02-04T15:14:00Z">
           <w:pPr/>
         </w:pPrChange>
       </w:pPr>
-      <w:ins w:id="662" w:author="Pierre Demolliens" w:date="2019-02-04T15:13:00Z">
+      <w:ins w:id="699" w:author="Pierre Demolliens" w:date="2019-02-04T15:13:00Z">
         <w:r>
           <w:rPr>
             <w:noProof/>
@@ -11878,12 +11985,12 @@
     <w:p>
       <w:pPr>
         <w:pStyle w:val="Lgende"/>
-        <w:pPrChange w:id="663" w:author="Pierre Demolliens" w:date="2019-02-04T15:14:00Z">
+        <w:pPrChange w:id="700" w:author="Pierre Demolliens" w:date="2019-02-04T15:14:00Z">
           <w:pPr/>
         </w:pPrChange>
       </w:pPr>
-      <w:bookmarkStart w:id="664" w:name="_Ref185730"/>
-      <w:ins w:id="665" w:author="Pierre Demolliens" w:date="2019-02-04T15:14:00Z">
+      <w:bookmarkStart w:id="701" w:name="_Ref185730"/>
+      <w:ins w:id="702" w:author="Pierre Demolliens" w:date="2019-02-04T15:14:00Z">
         <w:r>
           <w:t xml:space="preserve">Figure </w:t>
         </w:r>
@@ -11897,7 +12004,7 @@
       <w:r>
         <w:fldChar w:fldCharType="separate"/>
       </w:r>
-      <w:ins w:id="666" w:author="Pierre Demolliens" w:date="2019-02-04T15:14:00Z">
+      <w:ins w:id="703" w:author="Pierre Demolliens" w:date="2019-02-04T15:14:00Z">
         <w:r>
           <w:rPr>
             <w:noProof/>
@@ -11911,7 +12018,7 @@
           <w:t xml:space="preserve"> Maquette Connexion</w:t>
         </w:r>
       </w:ins>
-      <w:bookmarkEnd w:id="664"/>
+      <w:bookmarkEnd w:id="701"/>
     </w:p>
     <w:sectPr>
       <w:headerReference w:type="default" r:id="rId13"/>
@@ -11929,7 +12036,7 @@
 
 <file path=word/comments.xml><?xml version="1.0" encoding="utf-8"?>
 <w:comments xmlns:wpc="http://schemas.microsoft.com/office/word/2010/wordprocessingCanvas" xmlns:cx="http://schemas.microsoft.com/office/drawing/2014/chartex" xmlns:cx1="http://schemas.microsoft.com/office/drawing/2015/9/8/chartex" xmlns:cx2="http://schemas.microsoft.com/office/drawing/2015/10/21/chartex" xmlns:cx3="http://schemas.microsoft.com/office/drawing/2016/5/9/chartex" xmlns:cx4="http://schemas.microsoft.com/office/drawing/2016/5/10/chartex" xmlns:cx5="http://schemas.microsoft.com/office/drawing/2016/5/11/chartex" xmlns:cx6="http://schemas.microsoft.com/office/drawing/2016/5/12/chartex" xmlns:cx7="http://schemas.microsoft.com/office/drawing/2016/5/13/chartex" xmlns:cx8="http://schemas.microsoft.com/office/drawing/2016/5/14/chartex" xmlns:mc="http://schemas.openxmlformats.org/markup-compatibility/2006" xmlns:aink="http://schemas.microsoft.com/office/drawing/2016/ink" xmlns:am3d="http://schemas.microsoft.com/office/drawing/2017/model3d" xmlns:o="urn:schemas-microsoft-com:office:office" xmlns:r="http://schemas.openxmlformats.org/officeDocument/2006/relationships" xmlns:m="http://schemas.openxmlformats.org/officeDocument/2006/math" xmlns:v="urn:schemas-microsoft-com:vml" xmlns:wp14="http://schemas.microsoft.com/office/word/2010/wordprocessingDrawing" xmlns:wp="http://schemas.openxmlformats.org/drawingml/2006/wordprocessingDrawing" xmlns:w10="urn:schemas-microsoft-com:office:word" xmlns:w="http://schemas.openxmlformats.org/wordprocessingml/2006/main" xmlns:w14="http://schemas.microsoft.com/office/word/2010/wordml" xmlns:w15="http://schemas.microsoft.com/office/word/2012/wordml" xmlns:w16cid="http://schemas.microsoft.com/office/word/2016/wordml/cid" xmlns:w16se="http://schemas.microsoft.com/office/word/2015/wordml/symex" xmlns:wpg="http://schemas.microsoft.com/office/word/2010/wordprocessingGroup" xmlns:wpi="http://schemas.microsoft.com/office/word/2010/wordprocessingInk" xmlns:wne="http://schemas.microsoft.com/office/word/2006/wordml" xmlns:wps="http://schemas.microsoft.com/office/word/2010/wordprocessingShape" mc:Ignorable="w14 w15 w16se w16cid wp14">
-  <w:comment w:id="169" w:author="Pierre Demolliens" w:date="2019-02-04T15:10:00Z" w:initials="PD">
+  <w:comment w:id="200" w:author="Pierre Demolliens" w:date="2019-02-04T15:10:00Z" w:initials="PD">
     <w:p>
       <w:pPr>
         <w:pStyle w:val="Commentaire"/>
@@ -11945,7 +12052,7 @@
       </w:r>
     </w:p>
   </w:comment>
-  <w:comment w:id="531" w:author="Pierre Demolliens" w:date="2019-02-04T15:19:00Z" w:initials="PD">
+  <w:comment w:id="572" w:author="Pierre Demolliens" w:date="2019-02-04T15:19:00Z" w:initials="PD">
     <w:p>
       <w:pPr>
         <w:pStyle w:val="Commentaire"/>
@@ -11966,7 +12073,7 @@
 
 <file path=word/commentsExtended.xml><?xml version="1.0" encoding="utf-8"?>
 <w15:commentsEx xmlns:wpc="http://schemas.microsoft.com/office/word/2010/wordprocessingCanvas" xmlns:cx="http://schemas.microsoft.com/office/drawing/2014/chartex" xmlns:cx1="http://schemas.microsoft.com/office/drawing/2015/9/8/chartex" xmlns:cx2="http://schemas.microsoft.com/office/drawing/2015/10/21/chartex" xmlns:cx3="http://schemas.microsoft.com/office/drawing/2016/5/9/chartex" xmlns:cx4="http://schemas.microsoft.com/office/drawing/2016/5/10/chartex" xmlns:cx5="http://schemas.microsoft.com/office/drawing/2016/5/11/chartex" xmlns:cx6="http://schemas.microsoft.com/office/drawing/2016/5/12/chartex" xmlns:cx7="http://schemas.microsoft.com/office/drawing/2016/5/13/chartex" xmlns:cx8="http://schemas.microsoft.com/office/drawing/2016/5/14/chartex" xmlns:mc="http://schemas.openxmlformats.org/markup-compatibility/2006" xmlns:aink="http://schemas.microsoft.com/office/drawing/2016/ink" xmlns:am3d="http://schemas.microsoft.com/office/drawing/2017/model3d" xmlns:o="urn:schemas-microsoft-com:office:office" xmlns:r="http://schemas.openxmlformats.org/officeDocument/2006/relationships" xmlns:m="http://schemas.openxmlformats.org/officeDocument/2006/math" xmlns:v="urn:schemas-microsoft-com:vml" xmlns:wp14="http://schemas.microsoft.com/office/word/2010/wordprocessingDrawing" xmlns:wp="http://schemas.openxmlformats.org/drawingml/2006/wordprocessingDrawing" xmlns:w10="urn:schemas-microsoft-com:office:word" xmlns:w="http://schemas.openxmlformats.org/wordprocessingml/2006/main" xmlns:w14="http://schemas.microsoft.com/office/word/2010/wordml" xmlns:w15="http://schemas.microsoft.com/office/word/2012/wordml" xmlns:w16cid="http://schemas.microsoft.com/office/word/2016/wordml/cid" xmlns:w16se="http://schemas.microsoft.com/office/word/2015/wordml/symex" xmlns:wpg="http://schemas.microsoft.com/office/word/2010/wordprocessingGroup" xmlns:wpi="http://schemas.microsoft.com/office/word/2010/wordprocessingInk" xmlns:wne="http://schemas.microsoft.com/office/word/2006/wordml" xmlns:wps="http://schemas.microsoft.com/office/word/2010/wordprocessingShape" mc:Ignorable="w14 w15 w16se w16cid wp14">
-  <w15:commentEx w15:paraId="355F438F" w15:done="0"/>
+  <w15:commentEx w15:paraId="355F438F" w15:done="1"/>
   <w15:commentEx w15:paraId="5B9274D7" w15:done="0"/>
 </w15:commentsEx>
 </file>
@@ -12322,7 +12429,20 @@
             <w:jc w:val="center"/>
           </w:pPr>
           <w:r>
-            <w:t>Version : 1.0</w:t>
+            <w:t xml:space="preserve">Version : </w:t>
+          </w:r>
+          <w:ins w:id="704" w:author="Pierre Demolliens" w:date="2019-02-19T18:33:00Z">
+            <w:r>
+              <w:t>2</w:t>
+            </w:r>
+          </w:ins>
+          <w:del w:id="705" w:author="Pierre Demolliens" w:date="2019-02-19T18:33:00Z">
+            <w:r>
+              <w:delText>1</w:delText>
+            </w:r>
+          </w:del>
+          <w:r>
+            <w:t>.0</w:t>
           </w:r>
         </w:p>
       </w:tc>
@@ -12382,9 +12502,16 @@
           <w:r>
             <w:t xml:space="preserve">Création : </w:t>
           </w:r>
-          <w:r>
-            <w:t>04</w:t>
-          </w:r>
+          <w:ins w:id="706" w:author="Pierre Demolliens" w:date="2019-02-19T18:33:00Z">
+            <w:r>
+              <w:t>19</w:t>
+            </w:r>
+          </w:ins>
+          <w:del w:id="707" w:author="Pierre Demolliens" w:date="2019-02-19T18:33:00Z">
+            <w:r>
+              <w:delText>04</w:delText>
+            </w:r>
+          </w:del>
           <w:r>
             <w:t>/</w:t>
           </w:r>
@@ -15172,7 +15299,7 @@
 </file>
 
 <file path=customXml/itemProps1.xml><?xml version="1.0" encoding="utf-8"?>
-<ds:datastoreItem xmlns:ds="http://schemas.openxmlformats.org/officeDocument/2006/customXml" ds:itemID="{D0D389B9-DD28-48D9-B549-C2DFF1D48576}">
+<ds:datastoreItem xmlns:ds="http://schemas.openxmlformats.org/officeDocument/2006/customXml" ds:itemID="{5FF8A8DB-7696-4772-8E0E-49F7701CFE10}">
   <ds:schemaRefs>
     <ds:schemaRef ds:uri="http://schemas.openxmlformats.org/officeDocument/2006/bibliography"/>
   </ds:schemaRefs>
